--- a/C++基础知识总结.docx
+++ b/C++基础知识总结.docx
@@ -30,7 +30,7 @@
                     <pic:cNvPicPr/>
                   </pic:nvPicPr>
                   <pic:blipFill>
-                    <a:blip r:embed="rId5"/>
+                    <a:blip r:embed="rId6"/>
                     <a:stretch>
                       <a:fillRect/>
                     </a:stretch>
@@ -78,14 +78,16 @@
     <w:p>
       <w:pPr>
         <w:rPr>
-          <w:sz w:val="52"/>
-          <w:szCs w:val="52"/>
-        </w:rPr>
-      </w:pPr>
-      <w:r>
-        <w:rPr>
-          <w:sz w:val="52"/>
-          <w:szCs w:val="52"/>
+          <w:b/>
+          <w:sz w:val="32"/>
+          <w:szCs w:val="32"/>
+        </w:rPr>
+      </w:pPr>
+      <w:r>
+        <w:rPr>
+          <w:b/>
+          <w:sz w:val="32"/>
+          <w:szCs w:val="32"/>
         </w:rPr>
         <w:lastRenderedPageBreak/>
         <w:t>一、C++</w:t>
@@ -404,17 +406,20 @@
         <w:rPr>
           <w:rFonts w:hint="eastAsia"/>
         </w:rPr>
+        <w:t>主要用于基本数据类型之间的转换</w:t>
+      </w:r>
+      <w:r>
+        <w:rPr>
+          <w:rFonts w:hint="eastAsia"/>
+        </w:rPr>
+        <w:t>。</w:t>
+      </w:r>
+      <w:r>
+        <w:t>该运算符把 expression 转换为 type-id 类型，但</w:t>
+      </w:r>
+      <w:r>
         <w:lastRenderedPageBreak/>
-        <w:t>主要用于基本数据类型之间的转换</w:t>
-      </w:r>
-      <w:r>
-        <w:rPr>
-          <w:rFonts w:hint="eastAsia"/>
-        </w:rPr>
-        <w:t>。</w:t>
-      </w:r>
-      <w:r>
-        <w:t>该运算符把 expression 转换为 type-id 类型，但没有运行</w:t>
+        <w:t>没有运行</w:t>
       </w:r>
       <w:proofErr w:type="gramStart"/>
       <w:r>
@@ -660,7 +665,7 @@
                     </pic:cNvPicPr>
                   </pic:nvPicPr>
                   <pic:blipFill>
-                    <a:blip r:embed="rId6">
+                    <a:blip r:embed="rId7">
                       <a:extLst>
                         <a:ext uri="{28A0092B-C50C-407E-A947-70E740481C1C}">
                           <a14:useLocalDpi xmlns:a14="http://schemas.microsoft.com/office/drawing/2010/main" val="0"/>
@@ -1177,6 +1182,7 @@
         <w:ind w:firstLine="420"/>
       </w:pPr>
       <w:r>
+        <w:lastRenderedPageBreak/>
         <w:t>BSS段：BSS段（</w:t>
       </w:r>
       <w:proofErr w:type="spellStart"/>
@@ -1538,14 +1544,20 @@
         <w:rPr>
           <w:rFonts w:hint="eastAsia"/>
         </w:rPr>
+        <w:t>（3）返回类型：new操作符内存</w:t>
+      </w:r>
+      <w:r>
+        <w:rPr>
+          <w:rFonts w:hint="eastAsia"/>
+        </w:rPr>
+        <w:t>分配成功时，返回的是对象类型的指针，类型严格与对象</w:t>
+      </w:r>
+      <w:r>
+        <w:rPr>
+          <w:rFonts w:hint="eastAsia"/>
+        </w:rPr>
         <w:lastRenderedPageBreak/>
-        <w:t>（3）返回类型：new操作符内存</w:t>
-      </w:r>
-      <w:r>
-        <w:rPr>
-          <w:rFonts w:hint="eastAsia"/>
-        </w:rPr>
-        <w:t>分配成功时，返回的是对象类型的指针，类型严格与对象匹配，无须进行类型转换，故new是符合类型安全性的操作符；而malloc内存分配成功则返回void</w:t>
+        <w:t>匹配，无须进行类型转换，故new是符合类型安全性的操作符；而malloc内存分配成功则返回void</w:t>
       </w:r>
       <w:r>
         <w:t>*,</w:t>
@@ -1927,7 +1939,7 @@
         </w:rPr>
         <w:t>C++是C语言的继承，它可进行过程化程序设计，又可以进行以抽象数据类型为特点的基于对象的程序设计，还可以进行以继承和多态为特点的面向对象的程序设计。引用就是C++对C语言的重要扩充。引用就是某一变量的一个别名，对引用的操作与对变量直接操作完全一样。引用的声明方法：类型标识符&amp;引用名=目标变量名；引用引入了对象的一个同义词。定义引用的表示方法与定义</w:t>
       </w:r>
-      <w:hyperlink r:id="rId7" w:tgtFrame="_blank" w:history="1">
+      <w:hyperlink r:id="rId8" w:tgtFrame="_blank" w:history="1">
         <w:r>
           <w:rPr>
             <w:rStyle w:val="a5"/>
@@ -2027,21 +2039,15 @@
         <w:rPr>
           <w:rFonts w:hint="eastAsia"/>
         </w:rPr>
-        <w:t>作为参数传递时，指针需要被解引用才可以对对象进行操作，而直接对引 用的修改都</w:t>
-      </w:r>
+        <w:t>作为参数传递时，指针需要被解引用才可以对对象进行操作，而直接对引 用的修改都会改变引用所指向的对象；</w:t>
+      </w:r>
+    </w:p>
+    <w:p>
       <w:r>
         <w:rPr>
           <w:rFonts w:hint="eastAsia"/>
         </w:rPr>
         <w:lastRenderedPageBreak/>
-        <w:t>会改变引用所指向的对象；</w:t>
-      </w:r>
-    </w:p>
-    <w:p>
-      <w:r>
-        <w:rPr>
-          <w:rFonts w:hint="eastAsia"/>
-        </w:rPr>
         <w:t>（5）</w:t>
       </w:r>
       <w:r>
@@ -2368,7 +2374,7 @@
                     </pic:cNvPicPr>
                   </pic:nvPicPr>
                   <pic:blipFill>
-                    <a:blip r:embed="rId8">
+                    <a:blip r:embed="rId9">
                       <a:extLst>
                         <a:ext uri="{28A0092B-C50C-407E-A947-70E740481C1C}">
                           <a14:useLocalDpi xmlns:a14="http://schemas.microsoft.com/office/drawing/2010/main" val="0"/>
@@ -2505,7 +2511,7 @@
                     </pic:cNvPicPr>
                   </pic:nvPicPr>
                   <pic:blipFill>
-                    <a:blip r:embed="rId9">
+                    <a:blip r:embed="rId10">
                       <a:extLst>
                         <a:ext uri="{28A0092B-C50C-407E-A947-70E740481C1C}">
                           <a14:useLocalDpi xmlns:a14="http://schemas.microsoft.com/office/drawing/2010/main" val="0"/>
@@ -2657,7 +2663,7 @@
                     </pic:cNvPicPr>
                   </pic:nvPicPr>
                   <pic:blipFill>
-                    <a:blip r:embed="rId10">
+                    <a:blip r:embed="rId11">
                       <a:extLst>
                         <a:ext uri="{28A0092B-C50C-407E-A947-70E740481C1C}">
                           <a14:useLocalDpi xmlns:a14="http://schemas.microsoft.com/office/drawing/2010/main" val="0"/>
@@ -2834,7 +2840,7 @@
                     <pic:cNvPicPr/>
                   </pic:nvPicPr>
                   <pic:blipFill>
-                    <a:blip r:embed="rId11"/>
+                    <a:blip r:embed="rId12"/>
                     <a:stretch>
                       <a:fillRect/>
                     </a:stretch>
@@ -4077,7 +4083,7 @@
                     <pic:cNvPicPr/>
                   </pic:nvPicPr>
                   <pic:blipFill>
-                    <a:blip r:embed="rId12"/>
+                    <a:blip r:embed="rId13"/>
                     <a:stretch>
                       <a:fillRect/>
                     </a:stretch>
@@ -4327,7 +4333,7 @@
                     </pic:cNvPicPr>
                   </pic:nvPicPr>
                   <pic:blipFill>
-                    <a:blip r:embed="rId13">
+                    <a:blip r:embed="rId14">
                       <a:extLst>
                         <a:ext uri="{28A0092B-C50C-407E-A947-70E740481C1C}">
                           <a14:useLocalDpi xmlns:a14="http://schemas.microsoft.com/office/drawing/2010/main" val="0"/>
@@ -4439,7 +4445,7 @@
                     </pic:cNvPicPr>
                   </pic:nvPicPr>
                   <pic:blipFill>
-                    <a:blip r:embed="rId14">
+                    <a:blip r:embed="rId15">
                       <a:extLst>
                         <a:ext uri="{28A0092B-C50C-407E-A947-70E740481C1C}">
                           <a14:useLocalDpi xmlns:a14="http://schemas.microsoft.com/office/drawing/2010/main" val="0"/>
@@ -4556,7 +4562,7 @@
                     </pic:cNvPicPr>
                   </pic:nvPicPr>
                   <pic:blipFill>
-                    <a:blip r:embed="rId15">
+                    <a:blip r:embed="rId16">
                       <a:extLst>
                         <a:ext uri="{28A0092B-C50C-407E-A947-70E740481C1C}">
                           <a14:useLocalDpi xmlns:a14="http://schemas.microsoft.com/office/drawing/2010/main" val="0"/>
@@ -6564,7 +6570,7 @@
                     <pic:cNvPicPr/>
                   </pic:nvPicPr>
                   <pic:blipFill>
-                    <a:blip r:embed="rId16"/>
+                    <a:blip r:embed="rId17"/>
                     <a:stretch>
                       <a:fillRect/>
                     </a:stretch>
@@ -6702,6 +6708,7 @@
       <w:r>
         <w:rPr>
           <w:rFonts w:hint="eastAsia"/>
+          <w:b/>
         </w:rPr>
         <w:t>21、</w:t>
       </w:r>
@@ -6855,14 +6862,10 @@
     </w:p>
     <w:p/>
     <w:p>
-      <w:pPr>
-        <w:rPr>
-          <w:rFonts w:hint="eastAsia"/>
-        </w:rPr>
-      </w:pPr>
-      <w:r>
-        <w:rPr>
-          <w:rFonts w:hint="eastAsia"/>
+      <w:r>
+        <w:rPr>
+          <w:rFonts w:hint="eastAsia"/>
+          <w:b/>
         </w:rPr>
         <w:t>22、</w:t>
       </w:r>
@@ -6880,37 +6883,3820 @@
           <w:b/>
         </w:rPr>
         <w:t>栈</w:t>
+      </w:r>
+      <w:proofErr w:type="gramEnd"/>
+      <w:r>
+        <w:rPr>
+          <w:rFonts w:hint="eastAsia"/>
+          <w:b/>
+        </w:rPr>
+        <w:t>顺序</w:t>
+      </w:r>
+      <w:r>
+        <w:rPr>
+          <w:rFonts w:hint="eastAsia"/>
+        </w:rPr>
+        <w:t>是从由右到左。</w:t>
+      </w:r>
+      <w:proofErr w:type="gramStart"/>
+      <w:r>
+        <w:rPr>
+          <w:rFonts w:hint="eastAsia"/>
+        </w:rPr>
+        <w:t>栈</w:t>
+      </w:r>
+      <w:proofErr w:type="gramEnd"/>
+      <w:r>
+        <w:rPr>
+          <w:rFonts w:hint="eastAsia"/>
+        </w:rPr>
+        <w:t>是向下生长的，即从高地址向低地址的方向分配内存呢。</w:t>
+      </w:r>
+    </w:p>
+    <w:p>
+      <w:pPr>
+        <w:rPr>
+          <w:rFonts w:hint="eastAsia"/>
+        </w:rPr>
+      </w:pPr>
+    </w:p>
+    <w:p>
+      <w:pPr>
+        <w:widowControl/>
+        <w:jc w:val="left"/>
+        <w:rPr>
+          <w:b/>
+        </w:rPr>
+      </w:pPr>
+      <w:r>
+        <w:rPr>
+          <w:rFonts w:hint="eastAsia"/>
+          <w:b/>
+        </w:rPr>
+        <w:t>23、C++中类成员的访问权限</w:t>
+      </w:r>
+    </w:p>
+    <w:p>
+      <w:pPr>
+        <w:widowControl/>
+      </w:pPr>
+      <w:r>
+        <w:tab/>
+      </w:r>
+      <w:r>
+        <w:rPr>
+          <w:rFonts w:hint="eastAsia"/>
+        </w:rPr>
+        <w:t>C++通过 public、protected、private 三个关键字来控制成员变量和成员函数的访</w:t>
+      </w:r>
+      <w:r>
+        <w:rPr>
+          <w:rFonts w:hint="eastAsia"/>
+        </w:rPr>
+        <w:t>问</w:t>
+      </w:r>
+      <w:r>
+        <w:rPr>
+          <w:rFonts w:hint="eastAsia"/>
+        </w:rPr>
+        <w:t>权限，它们分别表示公有的、受保护的、私有的，被称为成员访问限定符。在类的内部（定义类的代码内部），无论成员被声明为 public、protected 还是 private，都是可以互相访问的，没有访问权限的限制。在类的外部（定义类的代码之外），只能通过对象访问成员，并且通过对象只能访问 public 属性的成员，不能访问 private、protected 属性的成员</w:t>
+      </w:r>
+      <w:r>
+        <w:rPr>
+          <w:rFonts w:hint="eastAsia"/>
+        </w:rPr>
+        <w:t>。</w:t>
+      </w:r>
+    </w:p>
+    <w:p>
+      <w:pPr>
+        <w:widowControl/>
+      </w:pPr>
+    </w:p>
+    <w:p>
+      <w:pPr>
+        <w:widowControl/>
+        <w:rPr>
+          <w:b/>
+        </w:rPr>
+      </w:pPr>
+      <w:r>
+        <w:rPr>
+          <w:rFonts w:hint="eastAsia"/>
+          <w:b/>
+        </w:rPr>
+        <w:t>24、C</w:t>
+      </w:r>
+      <w:r>
+        <w:rPr>
+          <w:b/>
+        </w:rPr>
+        <w:t>++</w:t>
+      </w:r>
+      <w:r>
+        <w:rPr>
+          <w:rFonts w:hint="eastAsia"/>
+          <w:b/>
+        </w:rPr>
+        <w:t>中struct和class的区别</w:t>
+      </w:r>
+    </w:p>
+    <w:p>
+      <w:pPr>
+        <w:widowControl/>
+      </w:pPr>
+      <w:r>
+        <w:tab/>
+      </w:r>
+      <w:r>
+        <w:rPr>
+          <w:rFonts w:hint="eastAsia"/>
+        </w:rPr>
+        <w:t>在C++中，可以用struct和class定义类，都可以继承。区别在于：structural的默认继承权限和默认访问权限是public，而class的默认继承权限和默认访问权限是private。</w:t>
+      </w:r>
+    </w:p>
+    <w:p>
+      <w:pPr>
+        <w:widowControl/>
+      </w:pPr>
+      <w:r>
+        <w:tab/>
+      </w:r>
+      <w:r>
+        <w:rPr>
+          <w:rFonts w:hint="eastAsia"/>
+        </w:rPr>
+        <w:t xml:space="preserve">另外，class还可以定义模板类形参，比如template &lt;class T, int </w:t>
+      </w:r>
+      <w:proofErr w:type="spellStart"/>
+      <w:r>
+        <w:rPr>
+          <w:rFonts w:hint="eastAsia"/>
+        </w:rPr>
+        <w:t>i</w:t>
+      </w:r>
+      <w:proofErr w:type="spellEnd"/>
+      <w:r>
+        <w:rPr>
+          <w:rFonts w:hint="eastAsia"/>
+        </w:rPr>
+        <w:t>&gt;。</w:t>
+      </w:r>
+    </w:p>
+    <w:p>
+      <w:pPr>
+        <w:widowControl/>
+      </w:pPr>
+    </w:p>
+    <w:p>
+      <w:pPr>
+        <w:widowControl/>
+        <w:rPr>
+          <w:b/>
+        </w:rPr>
+      </w:pPr>
+      <w:r>
+        <w:rPr>
+          <w:rFonts w:hint="eastAsia"/>
+          <w:b/>
+        </w:rPr>
+        <w:t>25、C</w:t>
+      </w:r>
+      <w:r>
+        <w:rPr>
+          <w:b/>
+        </w:rPr>
+        <w:t>++</w:t>
+      </w:r>
+      <w:r>
+        <w:rPr>
+          <w:rFonts w:hint="eastAsia"/>
+          <w:b/>
+        </w:rPr>
+        <w:t>类内可以引用数据成员</w:t>
+      </w:r>
+    </w:p>
+    <w:p>
+      <w:pPr>
+        <w:widowControl/>
+      </w:pPr>
+      <w:r>
+        <w:tab/>
+      </w:r>
+      <w:r>
+        <w:rPr>
+          <w:rFonts w:hint="eastAsia"/>
+        </w:rPr>
+        <w:t>通过成员函数初始化列表初始化</w:t>
+      </w:r>
+      <w:r>
+        <w:rPr>
+          <w:rFonts w:hint="eastAsia"/>
+        </w:rPr>
+        <w:t>。</w:t>
+      </w:r>
+    </w:p>
+    <w:p>
+      <w:pPr>
+        <w:widowControl/>
+      </w:pPr>
+    </w:p>
+    <w:p>
+      <w:pPr>
+        <w:widowControl/>
+        <w:rPr>
+          <w:b/>
+        </w:rPr>
+      </w:pPr>
+      <w:r>
+        <w:rPr>
+          <w:rFonts w:hint="eastAsia"/>
+          <w:b/>
+        </w:rPr>
+        <w:t>26、</w:t>
+      </w:r>
+      <w:proofErr w:type="gramStart"/>
+      <w:r>
+        <w:rPr>
+          <w:rFonts w:hint="eastAsia"/>
+          <w:b/>
+        </w:rPr>
+        <w:t>右值引用</w:t>
+      </w:r>
+      <w:proofErr w:type="gramEnd"/>
+    </w:p>
+    <w:p>
+      <w:pPr>
+        <w:widowControl/>
+      </w:pPr>
+      <w:r>
+        <w:tab/>
+      </w:r>
+      <w:proofErr w:type="gramStart"/>
+      <w:r>
+        <w:rPr>
+          <w:rFonts w:hint="eastAsia"/>
+        </w:rPr>
+        <w:t>右值引用</w:t>
+      </w:r>
+      <w:proofErr w:type="gramEnd"/>
+      <w:r>
+        <w:rPr>
+          <w:rFonts w:hint="eastAsia"/>
+        </w:rPr>
+        <w:t>是C++11中引入的新特性 , 它实现了转移语义和精确传递。它的主要目的有两个方面：</w:t>
+      </w:r>
+    </w:p>
+    <w:p>
+      <w:pPr>
+        <w:widowControl/>
+      </w:pPr>
+      <w:r>
+        <w:tab/>
+      </w:r>
+      <w:r>
+        <w:rPr>
+          <w:rFonts w:hint="eastAsia"/>
+        </w:rPr>
+        <w:t>1）</w:t>
+      </w:r>
+      <w:r>
+        <w:rPr>
+          <w:rFonts w:hint="eastAsia"/>
+        </w:rPr>
+        <w:t>消除两个对象</w:t>
+      </w:r>
+      <w:proofErr w:type="gramStart"/>
+      <w:r>
+        <w:rPr>
+          <w:rFonts w:hint="eastAsia"/>
+        </w:rPr>
+        <w:t>交互时</w:t>
+      </w:r>
+      <w:proofErr w:type="gramEnd"/>
+      <w:r>
+        <w:rPr>
+          <w:rFonts w:hint="eastAsia"/>
+        </w:rPr>
+        <w:t>不必要的对象拷贝，节省运算存储资源，提高效率。</w:t>
+      </w:r>
+    </w:p>
+    <w:p>
+      <w:pPr>
+        <w:widowControl/>
+        <w:rPr>
+          <w:rFonts w:hint="eastAsia"/>
+        </w:rPr>
+      </w:pPr>
+      <w:r>
+        <w:tab/>
+      </w:r>
+      <w:r>
+        <w:rPr>
+          <w:rFonts w:hint="eastAsia"/>
+        </w:rPr>
+        <w:t>2）</w:t>
+      </w:r>
+      <w:r>
+        <w:rPr>
+          <w:rFonts w:hint="eastAsia"/>
+        </w:rPr>
+        <w:t>能够更简洁明确地定义泛型函数。</w:t>
+      </w:r>
+    </w:p>
+    <w:p>
+      <w:pPr>
+        <w:widowControl/>
+        <w:rPr>
+          <w:rFonts w:hint="eastAsia"/>
+        </w:rPr>
+      </w:pPr>
+      <w:r>
+        <w:tab/>
+      </w:r>
+      <w:proofErr w:type="gramStart"/>
+      <w:r>
+        <w:rPr>
+          <w:rFonts w:hint="eastAsia"/>
+        </w:rPr>
+        <w:t>左值和右值</w:t>
+      </w:r>
+      <w:proofErr w:type="gramEnd"/>
+      <w:r>
+        <w:rPr>
+          <w:rFonts w:hint="eastAsia"/>
+        </w:rPr>
+        <w:t>的概念：</w:t>
+      </w:r>
+    </w:p>
+    <w:p>
+      <w:pPr>
+        <w:widowControl/>
+        <w:rPr>
+          <w:rFonts w:hint="eastAsia"/>
+        </w:rPr>
+      </w:pPr>
+      <w:r>
+        <w:tab/>
+      </w:r>
+      <w:r>
+        <w:rPr>
+          <w:rFonts w:hint="eastAsia"/>
+        </w:rPr>
+        <w:t>左值：能对表达式取地址、或具名对象/变量。一般指表达式结束后依然存在的持久对象。</w:t>
+      </w:r>
+    </w:p>
+    <w:p>
+      <w:pPr>
+        <w:widowControl/>
+        <w:rPr>
+          <w:rFonts w:hint="eastAsia"/>
+        </w:rPr>
+      </w:pPr>
+      <w:r>
+        <w:tab/>
+      </w:r>
+      <w:r>
+        <w:rPr>
+          <w:rFonts w:hint="eastAsia"/>
+        </w:rPr>
+        <w:t>右值：不能对表达式取地址，或匿名对象。一般指表达式结束就不再存在的临时对象。</w:t>
+      </w:r>
+    </w:p>
+    <w:p>
+      <w:pPr>
+        <w:widowControl/>
+        <w:rPr>
+          <w:rFonts w:hint="eastAsia"/>
+        </w:rPr>
+      </w:pPr>
+      <w:r>
+        <w:tab/>
+      </w:r>
+      <w:proofErr w:type="gramStart"/>
+      <w:r>
+        <w:rPr>
+          <w:rFonts w:hint="eastAsia"/>
+        </w:rPr>
+        <w:t>右值引用和左值引用</w:t>
+      </w:r>
+      <w:proofErr w:type="gramEnd"/>
+      <w:r>
+        <w:rPr>
+          <w:rFonts w:hint="eastAsia"/>
+        </w:rPr>
+        <w:t>的区别：</w:t>
+      </w:r>
+    </w:p>
+    <w:p>
+      <w:pPr>
+        <w:widowControl/>
+        <w:rPr>
+          <w:rFonts w:hint="eastAsia"/>
+        </w:rPr>
+      </w:pPr>
+      <w:r>
+        <w:tab/>
+      </w:r>
+      <w:r>
+        <w:rPr>
+          <w:rFonts w:hint="eastAsia"/>
+        </w:rPr>
+        <w:t>1）</w:t>
+      </w:r>
+      <w:proofErr w:type="gramStart"/>
+      <w:r>
+        <w:rPr>
+          <w:rFonts w:hint="eastAsia"/>
+        </w:rPr>
+        <w:t>左值可以</w:t>
+      </w:r>
+      <w:proofErr w:type="gramEnd"/>
+      <w:r>
+        <w:rPr>
+          <w:rFonts w:hint="eastAsia"/>
+        </w:rPr>
+        <w:t>寻址，</w:t>
+      </w:r>
+      <w:proofErr w:type="gramStart"/>
+      <w:r>
+        <w:rPr>
+          <w:rFonts w:hint="eastAsia"/>
+        </w:rPr>
+        <w:t>而右值不</w:t>
+      </w:r>
+      <w:proofErr w:type="gramEnd"/>
+      <w:r>
+        <w:rPr>
+          <w:rFonts w:hint="eastAsia"/>
+        </w:rPr>
+        <w:t>可以。</w:t>
+      </w:r>
+    </w:p>
+    <w:p>
+      <w:pPr>
+        <w:widowControl/>
+        <w:rPr>
+          <w:rFonts w:hint="eastAsia"/>
+        </w:rPr>
+      </w:pPr>
+      <w:r>
+        <w:tab/>
+      </w:r>
+      <w:r>
+        <w:rPr>
+          <w:rFonts w:hint="eastAsia"/>
+        </w:rPr>
+        <w:t>2</w:t>
+      </w:r>
+      <w:r>
+        <w:rPr>
+          <w:rFonts w:hint="eastAsia"/>
+        </w:rPr>
+        <w:t>）</w:t>
+      </w:r>
+      <w:proofErr w:type="gramStart"/>
+      <w:r>
+        <w:rPr>
+          <w:rFonts w:hint="eastAsia"/>
+        </w:rPr>
+        <w:t>左值可以</w:t>
+      </w:r>
+      <w:proofErr w:type="gramEnd"/>
+      <w:r>
+        <w:rPr>
+          <w:rFonts w:hint="eastAsia"/>
+        </w:rPr>
+        <w:t>被赋值，</w:t>
+      </w:r>
+      <w:proofErr w:type="gramStart"/>
+      <w:r>
+        <w:rPr>
+          <w:rFonts w:hint="eastAsia"/>
+        </w:rPr>
+        <w:t>右值不</w:t>
+      </w:r>
+      <w:proofErr w:type="gramEnd"/>
+      <w:r>
+        <w:rPr>
+          <w:rFonts w:hint="eastAsia"/>
+        </w:rPr>
+        <w:t>可以被赋值，可以用来</w:t>
+      </w:r>
+      <w:proofErr w:type="gramStart"/>
+      <w:r>
+        <w:rPr>
+          <w:rFonts w:hint="eastAsia"/>
+        </w:rPr>
+        <w:t>给左值</w:t>
+      </w:r>
+      <w:proofErr w:type="gramEnd"/>
+      <w:r>
+        <w:rPr>
+          <w:rFonts w:hint="eastAsia"/>
+        </w:rPr>
+        <w:t>赋值。</w:t>
+      </w:r>
+    </w:p>
+    <w:p>
+      <w:pPr>
+        <w:widowControl/>
+        <w:rPr>
+          <w:rFonts w:hint="eastAsia"/>
+        </w:rPr>
+      </w:pPr>
+      <w:r>
+        <w:tab/>
+      </w:r>
+      <w:r>
+        <w:rPr>
+          <w:rFonts w:hint="eastAsia"/>
+        </w:rPr>
+        <w:t>3</w:t>
+      </w:r>
+      <w:r>
+        <w:rPr>
+          <w:rFonts w:hint="eastAsia"/>
+        </w:rPr>
+        <w:t>）</w:t>
+      </w:r>
+      <w:proofErr w:type="gramStart"/>
+      <w:r>
+        <w:rPr>
+          <w:rFonts w:hint="eastAsia"/>
+        </w:rPr>
+        <w:t>左值可变</w:t>
+      </w:r>
+      <w:proofErr w:type="gramEnd"/>
+      <w:r>
+        <w:rPr>
+          <w:rFonts w:hint="eastAsia"/>
+        </w:rPr>
+        <w:t>，</w:t>
+      </w:r>
+      <w:proofErr w:type="gramStart"/>
+      <w:r>
+        <w:rPr>
+          <w:rFonts w:hint="eastAsia"/>
+        </w:rPr>
+        <w:t>右值不</w:t>
+      </w:r>
+      <w:proofErr w:type="gramEnd"/>
+      <w:r>
+        <w:rPr>
+          <w:rFonts w:hint="eastAsia"/>
+        </w:rPr>
+        <w:t>可变（仅对基础类型适用，用户自定义</w:t>
+      </w:r>
+      <w:proofErr w:type="gramStart"/>
+      <w:r>
+        <w:rPr>
+          <w:rFonts w:hint="eastAsia"/>
+        </w:rPr>
+        <w:t>类型右值引</w:t>
+      </w:r>
+      <w:proofErr w:type="gramEnd"/>
+      <w:r>
+        <w:rPr>
+          <w:rFonts w:hint="eastAsia"/>
+        </w:rPr>
+        <w:t>用可以通过成员函数改变）。</w:t>
+      </w:r>
+    </w:p>
+    <w:p>
+      <w:pPr>
+        <w:widowControl/>
+      </w:pPr>
+    </w:p>
+    <w:p>
+      <w:pPr>
+        <w:widowControl/>
+        <w:rPr>
+          <w:b/>
+          <w:bCs/>
+        </w:rPr>
+      </w:pPr>
+      <w:r>
+        <w:rPr>
+          <w:rFonts w:hint="eastAsia"/>
+          <w:b/>
+        </w:rPr>
+        <w:t>27、</w:t>
+      </w:r>
+      <w:r>
+        <w:rPr>
+          <w:rFonts w:hint="eastAsia"/>
+          <w:b/>
+          <w:bCs/>
+        </w:rPr>
+        <w:t>C++源文件从文本到可执行文件经历的过程</w:t>
+      </w:r>
+    </w:p>
+    <w:p>
+      <w:pPr>
+        <w:widowControl/>
+      </w:pPr>
+      <w:r>
+        <w:rPr>
+          <w:rFonts w:hint="eastAsia"/>
+        </w:rPr>
+        <w:t>对于C++源文件，从文本到可执行文件一般需要四个过程：</w:t>
+      </w:r>
+    </w:p>
+    <w:p>
+      <w:pPr>
+        <w:widowControl/>
+      </w:pPr>
+      <w:r>
+        <w:rPr>
+          <w:rFonts w:hint="eastAsia"/>
+        </w:rPr>
+        <w:t>预处理阶段：对源代码文件中文件包含关系（头文件）、预编译语句（宏定义）进行分析和替换，生成预编译文件。</w:t>
+      </w:r>
+    </w:p>
+    <w:p>
+      <w:pPr>
+        <w:widowControl/>
+        <w:rPr>
+          <w:rFonts w:hint="eastAsia"/>
+        </w:rPr>
+      </w:pPr>
+      <w:r>
+        <w:rPr>
+          <w:rFonts w:hint="eastAsia"/>
+        </w:rPr>
+        <w:t>编译阶段：将经过预处理后的预编译文件转换成特定汇编代码，生成汇编文件</w:t>
+      </w:r>
+    </w:p>
+    <w:p>
+      <w:pPr>
+        <w:widowControl/>
+        <w:rPr>
+          <w:rFonts w:hint="eastAsia"/>
+        </w:rPr>
+      </w:pPr>
+      <w:r>
+        <w:rPr>
+          <w:rFonts w:hint="eastAsia"/>
+        </w:rPr>
+        <w:t>汇编阶段：将编译阶段生成的汇编文件转化成机器码，生成可重定位目标文件</w:t>
+      </w:r>
+    </w:p>
+    <w:p>
+      <w:pPr>
+        <w:widowControl/>
+        <w:rPr>
+          <w:rFonts w:hint="eastAsia"/>
+        </w:rPr>
+      </w:pPr>
+      <w:r>
+        <w:rPr>
+          <w:rFonts w:hint="eastAsia"/>
+        </w:rPr>
+        <w:t>链接阶段：将多个目标文件及所需要的库连接成最终的可执行目标文件</w:t>
+      </w:r>
+    </w:p>
+    <w:p>
+      <w:pPr>
+        <w:widowControl/>
+      </w:pPr>
+    </w:p>
+    <w:p>
+      <w:pPr>
+        <w:widowControl/>
+        <w:rPr>
+          <w:b/>
+          <w:bCs/>
+        </w:rPr>
+      </w:pPr>
+      <w:r>
+        <w:rPr>
+          <w:rFonts w:hint="eastAsia"/>
+          <w:b/>
+        </w:rPr>
+        <w:t>28、</w:t>
+      </w:r>
+      <w:r>
+        <w:rPr>
+          <w:rFonts w:hint="eastAsia"/>
+          <w:b/>
+          <w:bCs/>
+        </w:rPr>
+        <w:t>include头文件的顺序以及双引号</w:t>
+      </w:r>
+      <w:proofErr w:type="gramStart"/>
+      <w:r>
+        <w:rPr>
+          <w:rFonts w:hint="eastAsia"/>
+          <w:b/>
+          <w:bCs/>
+        </w:rPr>
+        <w:t>””</w:t>
+      </w:r>
+      <w:proofErr w:type="gramEnd"/>
+      <w:r>
+        <w:rPr>
+          <w:rFonts w:hint="eastAsia"/>
+          <w:b/>
+          <w:bCs/>
+        </w:rPr>
+        <w:t>和尖括号&lt;&gt;的区别</w:t>
+      </w:r>
+    </w:p>
+    <w:p>
+      <w:pPr>
+        <w:widowControl/>
+      </w:pPr>
+      <w:r>
+        <w:tab/>
+      </w:r>
+      <w:r>
+        <w:rPr>
+          <w:rFonts w:hint="eastAsia"/>
+        </w:rPr>
+        <w:t>Include头文件的顺序：对于include的头文件来说，如果在文件</w:t>
+      </w:r>
+      <w:proofErr w:type="spellStart"/>
+      <w:r>
+        <w:rPr>
+          <w:rFonts w:hint="eastAsia"/>
+        </w:rPr>
+        <w:t>a.h</w:t>
+      </w:r>
+      <w:proofErr w:type="spellEnd"/>
+      <w:r>
+        <w:rPr>
+          <w:rFonts w:hint="eastAsia"/>
+        </w:rPr>
+        <w:t>中声明一个在文件</w:t>
+      </w:r>
+      <w:proofErr w:type="spellStart"/>
+      <w:r>
+        <w:rPr>
+          <w:rFonts w:hint="eastAsia"/>
+        </w:rPr>
+        <w:t>b.h</w:t>
+      </w:r>
+      <w:proofErr w:type="spellEnd"/>
+      <w:r>
+        <w:rPr>
+          <w:rFonts w:hint="eastAsia"/>
+        </w:rPr>
+        <w:t>中定义的变量，而不引用</w:t>
+      </w:r>
+      <w:proofErr w:type="spellStart"/>
+      <w:r>
+        <w:rPr>
+          <w:rFonts w:hint="eastAsia"/>
+        </w:rPr>
+        <w:t>b.h</w:t>
+      </w:r>
+      <w:proofErr w:type="spellEnd"/>
+      <w:r>
+        <w:rPr>
+          <w:rFonts w:hint="eastAsia"/>
+        </w:rPr>
+        <w:t>。那么要在</w:t>
+      </w:r>
+      <w:proofErr w:type="spellStart"/>
+      <w:r>
+        <w:rPr>
+          <w:rFonts w:hint="eastAsia"/>
+        </w:rPr>
+        <w:t>a.c</w:t>
+      </w:r>
+      <w:proofErr w:type="spellEnd"/>
+      <w:r>
+        <w:rPr>
+          <w:rFonts w:hint="eastAsia"/>
+        </w:rPr>
+        <w:t>文件中引用</w:t>
+      </w:r>
+      <w:proofErr w:type="spellStart"/>
+      <w:r>
+        <w:rPr>
+          <w:rFonts w:hint="eastAsia"/>
+        </w:rPr>
+        <w:t>b.h</w:t>
+      </w:r>
+      <w:proofErr w:type="spellEnd"/>
+      <w:r>
+        <w:rPr>
+          <w:rFonts w:hint="eastAsia"/>
+        </w:rPr>
+        <w:t>文件，并且要先引用</w:t>
+      </w:r>
+      <w:proofErr w:type="spellStart"/>
+      <w:r>
+        <w:rPr>
+          <w:rFonts w:hint="eastAsia"/>
+        </w:rPr>
+        <w:t>b.h</w:t>
+      </w:r>
+      <w:proofErr w:type="spellEnd"/>
+      <w:r>
+        <w:rPr>
+          <w:rFonts w:hint="eastAsia"/>
+        </w:rPr>
+        <w:t>，后引用</w:t>
+      </w:r>
+      <w:proofErr w:type="spellStart"/>
+      <w:r>
+        <w:rPr>
+          <w:rFonts w:hint="eastAsia"/>
+        </w:rPr>
+        <w:t>a.h</w:t>
+      </w:r>
+      <w:proofErr w:type="spellEnd"/>
+      <w:r>
+        <w:rPr>
+          <w:rFonts w:hint="eastAsia"/>
+        </w:rPr>
+        <w:t>,否则汇报变量类型未声明错误。</w:t>
+      </w:r>
+    </w:p>
+    <w:p>
+      <w:pPr>
+        <w:widowControl/>
+      </w:pPr>
+      <w:r>
+        <w:tab/>
+      </w:r>
+      <w:r>
+        <w:rPr>
+          <w:rFonts w:hint="eastAsia"/>
+        </w:rPr>
+        <w:t>双引号和尖括号的区别：编译器预处理阶段查找头文件的路径不一样。</w:t>
+      </w:r>
+    </w:p>
+    <w:p>
+      <w:pPr>
+        <w:widowControl/>
+        <w:rPr>
+          <w:rFonts w:hint="eastAsia"/>
+        </w:rPr>
+      </w:pPr>
+      <w:r>
+        <w:lastRenderedPageBreak/>
+        <w:tab/>
+      </w:r>
+      <w:r>
+        <w:rPr>
+          <w:rFonts w:hint="eastAsia"/>
+        </w:rPr>
+        <w:t>1）</w:t>
+      </w:r>
+      <w:r>
+        <w:rPr>
+          <w:rFonts w:hint="eastAsia"/>
+        </w:rPr>
+        <w:t>对于使用双引号包含的头文件，查找头文件路径的顺序为：</w:t>
+      </w:r>
+    </w:p>
+    <w:p>
+      <w:pPr>
+        <w:widowControl/>
+        <w:rPr>
+          <w:rFonts w:hint="eastAsia"/>
+        </w:rPr>
+      </w:pPr>
+      <w:r>
+        <w:tab/>
+      </w:r>
+      <w:r>
+        <w:rPr>
+          <w:rFonts w:hint="eastAsia"/>
+        </w:rPr>
+        <w:t>当前头文件目录</w:t>
+      </w:r>
+    </w:p>
+    <w:p>
+      <w:pPr>
+        <w:widowControl/>
+        <w:rPr>
+          <w:rFonts w:hint="eastAsia"/>
+        </w:rPr>
+      </w:pPr>
+      <w:r>
+        <w:tab/>
+      </w:r>
+      <w:r>
+        <w:rPr>
+          <w:rFonts w:hint="eastAsia"/>
+        </w:rPr>
+        <w:t>编译器设置的头文件路径（编译器可使用-I显式指定搜索路径）</w:t>
+      </w:r>
+    </w:p>
+    <w:p>
+      <w:pPr>
+        <w:widowControl/>
+        <w:rPr>
+          <w:rFonts w:hint="eastAsia"/>
+        </w:rPr>
+      </w:pPr>
+      <w:r>
+        <w:tab/>
+      </w:r>
+      <w:r>
+        <w:rPr>
+          <w:rFonts w:hint="eastAsia"/>
+        </w:rPr>
+        <w:t>系统变量CPLUS_INCLUDE_PATH/C_INCLUDE_PATH指定的头文件路径</w:t>
+      </w:r>
+    </w:p>
+    <w:p>
+      <w:pPr>
+        <w:widowControl/>
+        <w:rPr>
+          <w:rFonts w:hint="eastAsia"/>
+        </w:rPr>
+      </w:pPr>
+      <w:r>
+        <w:tab/>
+      </w:r>
+      <w:r>
+        <w:rPr>
+          <w:rFonts w:hint="eastAsia"/>
+        </w:rPr>
+        <w:t>2）</w:t>
+      </w:r>
+      <w:r>
+        <w:rPr>
+          <w:rFonts w:hint="eastAsia"/>
+        </w:rPr>
+        <w:t>对于使用尖括号包含的头文件，查找头文件的路径顺序为：</w:t>
+      </w:r>
+    </w:p>
+    <w:p>
+      <w:pPr>
+        <w:widowControl/>
+        <w:rPr>
+          <w:rFonts w:hint="eastAsia"/>
+        </w:rPr>
+      </w:pPr>
+      <w:r>
+        <w:tab/>
+      </w:r>
+      <w:r>
+        <w:rPr>
+          <w:rFonts w:hint="eastAsia"/>
+        </w:rPr>
+        <w:t>编译器设置的头文件路径（编译器可使用-I显式指定搜索路径）</w:t>
+      </w:r>
+    </w:p>
+    <w:p>
+      <w:pPr>
+        <w:widowControl/>
+      </w:pPr>
+      <w:r>
+        <w:tab/>
+      </w:r>
+      <w:r>
+        <w:rPr>
+          <w:rFonts w:hint="eastAsia"/>
+        </w:rPr>
+        <w:t>系统变量CPLUS_INCLUDE_PATH/C_INCLUDE_PATH指定的头文件路径</w:t>
+      </w:r>
+    </w:p>
+    <w:p>
+      <w:pPr>
+        <w:widowControl/>
+        <w:rPr>
+          <w:rFonts w:hint="eastAsia"/>
+        </w:rPr>
+      </w:pPr>
+    </w:p>
+    <w:p>
+      <w:pPr>
+        <w:widowControl/>
+        <w:rPr>
+          <w:b/>
+        </w:rPr>
+      </w:pPr>
+      <w:r>
+        <w:rPr>
+          <w:rFonts w:hint="eastAsia"/>
+          <w:b/>
+        </w:rPr>
+        <w:t>29、什么时候发生段错误</w:t>
+      </w:r>
+    </w:p>
+    <w:p>
+      <w:pPr>
+        <w:widowControl/>
+      </w:pPr>
+      <w:r>
+        <w:tab/>
+      </w:r>
+      <w:r>
+        <w:rPr>
+          <w:rFonts w:hint="eastAsia"/>
+        </w:rPr>
+        <w:t>1）</w:t>
+      </w:r>
+      <w:proofErr w:type="gramStart"/>
+      <w:r>
+        <w:rPr>
+          <w:rFonts w:hint="eastAsia"/>
+        </w:rPr>
+        <w:t>段错误</w:t>
+      </w:r>
+      <w:proofErr w:type="gramEnd"/>
+      <w:r>
+        <w:rPr>
+          <w:rFonts w:hint="eastAsia"/>
+        </w:rPr>
+        <w:t>通常发生在访问非法内存地址的时候，具体来说分为以下几种情况：</w:t>
+      </w:r>
+    </w:p>
+    <w:p>
+      <w:pPr>
+        <w:widowControl/>
+      </w:pPr>
+      <w:r>
+        <w:tab/>
+      </w:r>
+      <w:r>
+        <w:rPr>
+          <w:rFonts w:hint="eastAsia"/>
+        </w:rPr>
+        <w:t>2）</w:t>
+      </w:r>
+      <w:r>
+        <w:rPr>
+          <w:rFonts w:hint="eastAsia"/>
+        </w:rPr>
+        <w:t>使用野指针</w:t>
+      </w:r>
+    </w:p>
+    <w:p>
+      <w:pPr>
+        <w:widowControl/>
+        <w:rPr>
+          <w:rFonts w:hint="eastAsia"/>
+        </w:rPr>
+      </w:pPr>
+      <w:r>
+        <w:tab/>
+      </w:r>
+      <w:r>
+        <w:rPr>
+          <w:rFonts w:hint="eastAsia"/>
+        </w:rPr>
+        <w:t>3）</w:t>
+      </w:r>
+      <w:r>
+        <w:rPr>
+          <w:rFonts w:hint="eastAsia"/>
+        </w:rPr>
+        <w:t>试图修改字符串常量的内容</w:t>
+      </w:r>
+    </w:p>
+    <w:p>
+      <w:pPr>
+        <w:widowControl/>
+        <w:rPr>
+          <w:rFonts w:hint="eastAsia"/>
+        </w:rPr>
+      </w:pPr>
+    </w:p>
+    <w:p>
+      <w:pPr>
+        <w:widowControl/>
+      </w:pPr>
+      <w:r>
+        <w:br w:type="page"/>
+      </w:r>
+    </w:p>
+    <w:p>
+      <w:pPr>
+        <w:rPr>
+          <w:b/>
+          <w:sz w:val="32"/>
+          <w:szCs w:val="32"/>
+        </w:rPr>
+      </w:pPr>
+      <w:r>
+        <w:rPr>
+          <w:rFonts w:hint="eastAsia"/>
+          <w:b/>
+          <w:sz w:val="32"/>
+          <w:szCs w:val="32"/>
+        </w:rPr>
+        <w:lastRenderedPageBreak/>
+        <w:t>二</w:t>
+      </w:r>
+      <w:r>
+        <w:rPr>
+          <w:rFonts w:hint="eastAsia"/>
+          <w:b/>
+          <w:sz w:val="32"/>
+          <w:szCs w:val="32"/>
+        </w:rPr>
+        <w:t>、</w:t>
+      </w:r>
+      <w:r>
+        <w:rPr>
+          <w:rFonts w:hint="eastAsia"/>
+          <w:b/>
+          <w:sz w:val="32"/>
+          <w:szCs w:val="32"/>
+        </w:rPr>
+        <w:t>容器</w:t>
+      </w:r>
+      <w:r>
+        <w:rPr>
+          <w:rFonts w:hint="eastAsia"/>
+          <w:b/>
+          <w:sz w:val="32"/>
+          <w:szCs w:val="32"/>
+        </w:rPr>
+        <w:t>和算法</w:t>
+      </w:r>
+    </w:p>
+    <w:p>
+      <w:pPr>
+        <w:rPr>
+          <w:b/>
+        </w:rPr>
+      </w:pPr>
+      <w:r>
+        <w:rPr>
+          <w:rFonts w:hint="eastAsia"/>
+          <w:b/>
+        </w:rPr>
+        <w:t>1、map和set的区别，分别又是如何实现的？</w:t>
+      </w:r>
+    </w:p>
+    <w:p>
+      <w:r>
+        <w:tab/>
+      </w:r>
+      <w:r>
+        <w:rPr>
+          <w:rFonts w:hint="eastAsia"/>
+        </w:rPr>
+        <w:t>map和set都是C++的关联容器，其底层实现都是红黑树（RB-Tree）。由于 map 和set所开放的各种操作接口，RB-tree 也都提供了，所以几乎所有的 map 和set的操作行为，都只是转调 RB-tree 的操作行为。</w:t>
+      </w:r>
+    </w:p>
+    <w:p>
+      <w:r>
+        <w:tab/>
+      </w:r>
+      <w:r>
+        <w:rPr>
+          <w:rFonts w:hint="eastAsia"/>
+        </w:rPr>
+        <w:t>map和set区别在于：</w:t>
+      </w:r>
+    </w:p>
+    <w:p>
+      <w:pPr>
+        <w:rPr>
+          <w:rFonts w:hint="eastAsia"/>
+        </w:rPr>
+      </w:pPr>
+      <w:r>
+        <w:tab/>
+      </w:r>
+      <w:r>
+        <w:rPr>
+          <w:rFonts w:hint="eastAsia"/>
+        </w:rPr>
+        <w:t>1）map中的元素是key-value（关键字—值）对：关键字起到索引的作用，值则表示与索引相关联的数据；Set与之相对就是关键字的简单集合，set中每个元素只包含一个关键字。</w:t>
+      </w:r>
+    </w:p>
+    <w:p>
+      <w:pPr>
+        <w:rPr>
+          <w:rFonts w:hint="eastAsia"/>
+        </w:rPr>
+      </w:pPr>
+      <w:r>
+        <w:tab/>
+      </w:r>
+      <w:r>
+        <w:rPr>
+          <w:rFonts w:hint="eastAsia"/>
+        </w:rPr>
+        <w:t>2）set的迭代器是const的，不允许修改元素的值；map允许修改value，但不允许修改key。其原因是因为map和set是根据关键字排序来保证其有序性的，如果允许修改key的话，那么首先需要删除该键，然后调节平衡，再插入修改后的键值，调节平衡，如此一来，严重破坏了map和set的结构，导致iterator失效，不知道应该指向改变前的位置，还是指向改变后的位置。所以STL中将set的迭代</w:t>
+      </w:r>
+      <w:proofErr w:type="gramStart"/>
+      <w:r>
+        <w:rPr>
+          <w:rFonts w:hint="eastAsia"/>
+        </w:rPr>
+        <w:t>器设置</w:t>
+      </w:r>
+      <w:proofErr w:type="gramEnd"/>
+      <w:r>
+        <w:rPr>
+          <w:rFonts w:hint="eastAsia"/>
+        </w:rPr>
+        <w:t>成const，不允许修改迭代器的值；而map的迭代器则不允许修改key值，允许修改value值。</w:t>
+      </w:r>
+    </w:p>
+    <w:p>
+      <w:pPr>
+        <w:rPr>
+          <w:rFonts w:hint="eastAsia"/>
+        </w:rPr>
+      </w:pPr>
+      <w:r>
+        <w:tab/>
+      </w:r>
+      <w:r>
+        <w:rPr>
+          <w:rFonts w:hint="eastAsia"/>
+        </w:rPr>
+        <w:t>3）map支持下标操作，set不支持下标操作。map可以用key做下标，map的下标运算符[ ]将关键码作为下标去执行查找，如果关键码不存在，则插入一个具有该关键码和</w:t>
+      </w:r>
+      <w:proofErr w:type="spellStart"/>
+      <w:r>
+        <w:rPr>
+          <w:rFonts w:hint="eastAsia"/>
+        </w:rPr>
+        <w:t>mapped_type</w:t>
+      </w:r>
+      <w:proofErr w:type="spellEnd"/>
+      <w:r>
+        <w:rPr>
+          <w:rFonts w:hint="eastAsia"/>
+        </w:rPr>
+        <w:t>类型默认值的元素至map中，因此下标运算符[ ]在map应用中需要慎用，</w:t>
+      </w:r>
+      <w:proofErr w:type="spellStart"/>
+      <w:r>
+        <w:rPr>
+          <w:rFonts w:hint="eastAsia"/>
+        </w:rPr>
+        <w:t>const_map</w:t>
+      </w:r>
+      <w:proofErr w:type="spellEnd"/>
+      <w:r>
+        <w:rPr>
+          <w:rFonts w:hint="eastAsia"/>
+        </w:rPr>
+        <w:t>不能用，只希望确定某一个关键值是否存在而不希望插入元素时也不应该使用，</w:t>
+      </w:r>
+      <w:proofErr w:type="spellStart"/>
+      <w:r>
+        <w:rPr>
+          <w:rFonts w:hint="eastAsia"/>
+        </w:rPr>
+        <w:t>mapped_type</w:t>
+      </w:r>
+      <w:proofErr w:type="spellEnd"/>
+      <w:r>
+        <w:rPr>
+          <w:rFonts w:hint="eastAsia"/>
+        </w:rPr>
+        <w:t>类型没有默认值也不应该使用。如果find能解决需要，尽可能用find。</w:t>
+      </w:r>
+    </w:p>
+    <w:p>
+      <w:pPr>
+        <w:ind w:firstLine="420"/>
+        <w:rPr>
+          <w:rFonts w:hint="eastAsia"/>
+        </w:rPr>
+      </w:pPr>
+    </w:p>
+    <w:p>
+      <w:pPr>
+        <w:rPr>
+          <w:rFonts w:hint="eastAsia"/>
+          <w:b/>
+        </w:rPr>
+      </w:pPr>
+      <w:r>
+        <w:rPr>
+          <w:rFonts w:hint="eastAsia"/>
+          <w:b/>
+        </w:rPr>
+        <w:t>2</w:t>
+      </w:r>
+      <w:r>
+        <w:rPr>
+          <w:rFonts w:hint="eastAsia"/>
+          <w:b/>
+        </w:rPr>
+        <w:t>、</w:t>
+      </w:r>
+      <w:r>
+        <w:rPr>
+          <w:rFonts w:hint="eastAsia"/>
+          <w:b/>
+        </w:rPr>
+        <w:t>vector和list的区别</w:t>
+      </w:r>
+    </w:p>
+    <w:p>
+      <w:pPr>
+        <w:rPr>
+          <w:bCs/>
+        </w:rPr>
+      </w:pPr>
+      <w:r>
+        <w:rPr>
+          <w:bCs/>
+        </w:rPr>
+        <w:t>1）Vector</w:t>
+      </w:r>
+    </w:p>
+    <w:p>
+      <w:r>
+        <w:tab/>
+      </w:r>
+      <w:r>
+        <w:t>连续存储的容器，动态数组，在堆上分配空间</w:t>
+      </w:r>
+    </w:p>
+    <w:p>
+      <w:r>
+        <w:tab/>
+      </w:r>
+      <w:r>
+        <w:t>底层实现：数组</w:t>
+      </w:r>
+    </w:p>
+    <w:p>
+      <w:r>
+        <w:tab/>
+      </w:r>
+      <w:r>
+        <w:t>两倍容量增长：</w:t>
+      </w:r>
+    </w:p>
+    <w:p>
+      <w:r>
+        <w:tab/>
+      </w:r>
+      <w:r>
+        <w:t>vector 增加（插入）新元素时，如果未超过当时的容量，则还有剩余空间，那么直接添加到最后（插入指定位置），然后调整迭代器。如果没有剩余空间了，则会重新配置原有元素个数的两倍空间，然后将原空间元素通过复制的方式初始化新空间，再向新空间增加元素，最后</w:t>
+      </w:r>
+      <w:proofErr w:type="gramStart"/>
+      <w:r>
+        <w:t>析构并</w:t>
+      </w:r>
+      <w:proofErr w:type="gramEnd"/>
+      <w:r>
+        <w:t>释放原空间，之前的迭代器会失效。</w:t>
+      </w:r>
+    </w:p>
+    <w:p>
+      <w:r>
+        <w:tab/>
+      </w:r>
+      <w:r>
+        <w:t>性能：</w:t>
+      </w:r>
+    </w:p>
+    <w:p>
+      <w:r>
+        <w:tab/>
+      </w:r>
+      <w:r>
+        <w:t>访问：</w:t>
+      </w:r>
+      <w:proofErr w:type="gramStart"/>
+      <w:r>
+        <w:t>O(</w:t>
+      </w:r>
+      <w:proofErr w:type="gramEnd"/>
+      <w:r>
+        <w:t>1)</w:t>
+      </w:r>
+    </w:p>
+    <w:p>
+      <w:r>
+        <w:tab/>
+      </w:r>
+      <w:r>
+        <w:t>插入：在最后插入（空间够）：很快</w:t>
+      </w:r>
+    </w:p>
+    <w:p>
+      <w:r>
+        <w:tab/>
+      </w:r>
+      <w:r>
+        <w:t>在最后插入（空间不够）：需要内存申请和释放，以及</w:t>
+      </w:r>
+      <w:proofErr w:type="gramStart"/>
+      <w:r>
+        <w:t>对之前</w:t>
+      </w:r>
+      <w:proofErr w:type="gramEnd"/>
+      <w:r>
+        <w:t>数据进行拷贝。</w:t>
+      </w:r>
+    </w:p>
+    <w:p>
+      <w:r>
+        <w:tab/>
+      </w:r>
+      <w:r>
+        <w:t>在中间插入（空间够）：内存拷贝</w:t>
+      </w:r>
+    </w:p>
+    <w:p>
+      <w:r>
+        <w:tab/>
+      </w:r>
+      <w:r>
+        <w:t>在中间插入（空间不够）：需要内存申请和释放，以及</w:t>
+      </w:r>
+      <w:proofErr w:type="gramStart"/>
+      <w:r>
+        <w:t>对之前</w:t>
+      </w:r>
+      <w:proofErr w:type="gramEnd"/>
+      <w:r>
+        <w:t>数据进行拷贝。</w:t>
+      </w:r>
+    </w:p>
+    <w:p>
+      <w:r>
+        <w:tab/>
+      </w:r>
+      <w:r>
+        <w:t>删除：在最后删除：很快</w:t>
+      </w:r>
+    </w:p>
+    <w:p>
+      <w:r>
+        <w:tab/>
+      </w:r>
+      <w:r>
+        <w:t>在中间删除：内存拷贝</w:t>
+      </w:r>
+    </w:p>
+    <w:p>
+      <w:r>
+        <w:tab/>
+      </w:r>
+      <w:r>
+        <w:t>适用场景：经常随机访问，且不经常对非尾节点进行插入删除。</w:t>
+      </w:r>
+    </w:p>
+    <w:p>
+      <w:pPr>
+        <w:rPr>
+          <w:bCs/>
+        </w:rPr>
+      </w:pPr>
+      <w:r>
+        <w:rPr>
+          <w:bCs/>
+        </w:rPr>
+        <w:t>2) List</w:t>
+      </w:r>
+    </w:p>
+    <w:p>
+      <w:r>
+        <w:tab/>
+      </w:r>
+      <w:r>
+        <w:t>动态链表，在堆上分配空间，每插入一个元数都会分配空间，每删除一个元素都会释放空间。</w:t>
+      </w:r>
+    </w:p>
+    <w:p>
+      <w:r>
+        <w:tab/>
+      </w:r>
+      <w:r>
+        <w:t>底层：双向链表</w:t>
+      </w:r>
+    </w:p>
+    <w:p>
+      <w:r>
+        <w:lastRenderedPageBreak/>
+        <w:tab/>
+      </w:r>
+      <w:r>
+        <w:t>性能：</w:t>
+      </w:r>
+    </w:p>
+    <w:p>
+      <w:r>
+        <w:tab/>
+      </w:r>
+      <w:r>
+        <w:t>访问：随机访问性能很差，只能快速访问头尾节点。</w:t>
+      </w:r>
+    </w:p>
+    <w:p>
+      <w:r>
+        <w:tab/>
+      </w:r>
+      <w:r>
+        <w:t>插入：很快，一般是常数开销</w:t>
+      </w:r>
+    </w:p>
+    <w:p>
+      <w:r>
+        <w:tab/>
+      </w:r>
+      <w:r>
+        <w:t>删除：很快，一般是常数开销</w:t>
+      </w:r>
+    </w:p>
+    <w:p>
+      <w:r>
+        <w:tab/>
+      </w:r>
+      <w:r>
+        <w:t>适用场景：经常插入删除大量数据</w:t>
+      </w:r>
+    </w:p>
+    <w:p>
+      <w:pPr>
+        <w:rPr>
+          <w:rFonts w:hint="eastAsia"/>
+          <w:bCs/>
+        </w:rPr>
+      </w:pPr>
+      <w:r>
+        <w:rPr>
+          <w:bCs/>
+        </w:rPr>
+        <w:t>3</w:t>
+      </w:r>
+      <w:r>
+        <w:rPr>
+          <w:rFonts w:hint="eastAsia"/>
+          <w:bCs/>
+        </w:rPr>
+        <w:t>）</w:t>
+      </w:r>
+      <w:r>
+        <w:rPr>
+          <w:rFonts w:hint="eastAsia"/>
+          <w:bCs/>
+        </w:rPr>
+        <w:t>区别</w:t>
+      </w:r>
+    </w:p>
+    <w:p>
+      <w:r>
+        <w:tab/>
+      </w:r>
+      <w:r>
+        <w:t>vector底层实现是数组；list是双向链表。</w:t>
+      </w:r>
+    </w:p>
+    <w:p>
+      <w:r>
+        <w:tab/>
+      </w:r>
+      <w:r>
+        <w:t>vector支持随机访问，list不支持。</w:t>
+      </w:r>
+    </w:p>
+    <w:p>
+      <w:r>
+        <w:tab/>
+      </w:r>
+      <w:r>
+        <w:t>vector是顺序内存，list不是。</w:t>
+      </w:r>
+    </w:p>
+    <w:p>
+      <w:r>
+        <w:tab/>
+      </w:r>
+      <w:r>
+        <w:t>vector在中间节点进行插入删除会导致内存拷贝，list不会。</w:t>
+      </w:r>
+    </w:p>
+    <w:p>
+      <w:r>
+        <w:tab/>
+      </w:r>
+      <w:r>
+        <w:t>vector一次性分配好内存，不够时才进行2倍扩容；list每次插入新节点都会进行内存申请。</w:t>
+      </w:r>
+    </w:p>
+    <w:p>
+      <w:r>
+        <w:tab/>
+      </w:r>
+      <w:r>
+        <w:t>vector随机访问性能好，插入删除性能差；list随机访问性能差，插入删除性能好。</w:t>
+      </w:r>
+    </w:p>
+    <w:p>
+      <w:pPr>
+        <w:rPr>
+          <w:bCs/>
+        </w:rPr>
+      </w:pPr>
+      <w:r>
+        <w:rPr>
+          <w:rFonts w:hint="eastAsia"/>
+          <w:bCs/>
+        </w:rPr>
+        <w:t>4）</w:t>
+      </w:r>
+      <w:r>
+        <w:rPr>
+          <w:bCs/>
+        </w:rPr>
+        <w:t>应用</w:t>
+      </w:r>
+    </w:p>
+    <w:p>
+      <w:r>
+        <w:t>vector拥有一段连续的内存空间，因此支持随机访问，如果需要高效的随即访问，而不在乎插入和删除的效率，使用vector。</w:t>
+      </w:r>
+    </w:p>
+    <w:p>
+      <w:r>
+        <w:t>list拥有一段不连续的内存空间，如果需要高效的插入和删除，而不关心随机访问，则应使用list。</w:t>
+      </w:r>
+    </w:p>
+    <w:p/>
+    <w:p>
+      <w:pPr>
+        <w:rPr>
+          <w:b/>
+        </w:rPr>
+      </w:pPr>
+      <w:r>
+        <w:rPr>
+          <w:rFonts w:hint="eastAsia"/>
+          <w:b/>
+        </w:rPr>
+        <w:t>3</w:t>
+      </w:r>
+      <w:r>
+        <w:rPr>
+          <w:rFonts w:hint="eastAsia"/>
+          <w:b/>
+        </w:rPr>
+        <w:t>、S</w:t>
+      </w:r>
+      <w:r>
+        <w:rPr>
+          <w:b/>
+        </w:rPr>
+        <w:t>TL</w:t>
+      </w:r>
+      <w:r>
+        <w:rPr>
+          <w:rFonts w:hint="eastAsia"/>
+          <w:b/>
+        </w:rPr>
+        <w:t>组成</w:t>
+      </w:r>
+    </w:p>
+    <w:p>
+      <w:r>
+        <w:tab/>
+      </w:r>
+      <w:r>
+        <w:rPr>
+          <w:rFonts w:hint="eastAsia"/>
+        </w:rPr>
+        <w:t>STL主要由：以下几部分组成：</w:t>
+      </w:r>
+    </w:p>
+    <w:p>
+      <w:r>
+        <w:tab/>
+      </w:r>
+      <w:r>
+        <w:rPr>
+          <w:rFonts w:hint="eastAsia"/>
+        </w:rPr>
+        <w:t>容器</w:t>
+      </w:r>
+      <w:r>
+        <w:rPr>
+          <w:rFonts w:hint="eastAsia"/>
+        </w:rPr>
+        <w:t>、</w:t>
+      </w:r>
+      <w:r>
+        <w:rPr>
+          <w:rFonts w:hint="eastAsia"/>
+        </w:rPr>
+        <w:t>迭代器</w:t>
+      </w:r>
+      <w:r>
+        <w:rPr>
+          <w:rFonts w:hint="eastAsia"/>
+        </w:rPr>
+        <w:t>、</w:t>
+      </w:r>
+      <w:r>
+        <w:rPr>
+          <w:rFonts w:hint="eastAsia"/>
+        </w:rPr>
+        <w:t>仿函数算法</w:t>
+      </w:r>
+      <w:r>
+        <w:rPr>
+          <w:rFonts w:hint="eastAsia"/>
+        </w:rPr>
+        <w:t>、</w:t>
+      </w:r>
+      <w:r>
+        <w:rPr>
+          <w:rFonts w:hint="eastAsia"/>
+        </w:rPr>
+        <w:t>分配器</w:t>
+      </w:r>
+      <w:r>
+        <w:rPr>
+          <w:rFonts w:hint="eastAsia"/>
+        </w:rPr>
+        <w:t>、</w:t>
+      </w:r>
+      <w:r>
+        <w:rPr>
+          <w:rFonts w:hint="eastAsia"/>
+        </w:rPr>
+        <w:t>配接器</w:t>
+      </w:r>
+    </w:p>
+    <w:p>
+      <w:r>
+        <w:tab/>
+      </w:r>
+      <w:r>
+        <w:rPr>
+          <w:rFonts w:hint="eastAsia"/>
+        </w:rPr>
+        <w:t>它们</w:t>
+      </w:r>
+      <w:r>
+        <w:rPr>
+          <w:rFonts w:hint="eastAsia"/>
+        </w:rPr>
+        <w:t>之间的关系：分配器给容器分配存储空间，算法通过迭代器获取容器中的内容，仿函数可以协助算法完成各种操作，配接器用来套接适配仿函数</w:t>
+      </w:r>
+      <w:r>
+        <w:rPr>
+          <w:rFonts w:hint="eastAsia"/>
+        </w:rPr>
+        <w:t>；</w:t>
+      </w:r>
+    </w:p>
+    <w:p/>
+    <w:p>
+      <w:pPr>
+        <w:rPr>
+          <w:b/>
+        </w:rPr>
+      </w:pPr>
+      <w:r>
+        <w:rPr>
+          <w:rFonts w:hint="eastAsia"/>
+          <w:b/>
+        </w:rPr>
+        <w:t>4</w:t>
+      </w:r>
+      <w:r>
+        <w:rPr>
+          <w:rFonts w:hint="eastAsia"/>
+          <w:b/>
+        </w:rPr>
+        <w:t>、S</w:t>
+      </w:r>
+      <w:r>
+        <w:rPr>
+          <w:b/>
+        </w:rPr>
+        <w:t>TL</w:t>
+      </w:r>
+      <w:r>
+        <w:rPr>
+          <w:rFonts w:hint="eastAsia"/>
+          <w:b/>
+        </w:rPr>
+        <w:t>中resize和reserve的区别</w:t>
+      </w:r>
+    </w:p>
+    <w:p>
+      <w:r>
+        <w:tab/>
+      </w:r>
+      <w:r>
+        <w:rPr>
+          <w:rFonts w:hint="eastAsia"/>
+        </w:rPr>
+        <w:t>resize()：改变当前容器内含有元素的数量(size())，</w:t>
+      </w:r>
+      <w:proofErr w:type="spellStart"/>
+      <w:r>
+        <w:rPr>
+          <w:rFonts w:hint="eastAsia"/>
+        </w:rPr>
+        <w:t>eg</w:t>
+      </w:r>
+      <w:proofErr w:type="spellEnd"/>
+      <w:r>
+        <w:rPr>
+          <w:rFonts w:hint="eastAsia"/>
+        </w:rPr>
+        <w:t xml:space="preserve">: vector&lt;int&gt;v; </w:t>
+      </w:r>
+      <w:proofErr w:type="spellStart"/>
+      <w:r>
+        <w:rPr>
+          <w:rFonts w:hint="eastAsia"/>
+        </w:rPr>
+        <w:t>v.resize</w:t>
+      </w:r>
+      <w:proofErr w:type="spellEnd"/>
+      <w:r>
+        <w:rPr>
+          <w:rFonts w:hint="eastAsia"/>
+        </w:rPr>
+        <w:t>(</w:t>
+      </w:r>
+      <w:proofErr w:type="spellStart"/>
+      <w:r>
+        <w:rPr>
+          <w:rFonts w:hint="eastAsia"/>
+        </w:rPr>
+        <w:t>len</w:t>
+      </w:r>
+      <w:proofErr w:type="spellEnd"/>
+      <w:r>
+        <w:rPr>
+          <w:rFonts w:hint="eastAsia"/>
+        </w:rPr>
+        <w:t>);v的size变为</w:t>
+      </w:r>
+      <w:proofErr w:type="spellStart"/>
+      <w:r>
+        <w:rPr>
+          <w:rFonts w:hint="eastAsia"/>
+        </w:rPr>
+        <w:t>len</w:t>
+      </w:r>
+      <w:proofErr w:type="spellEnd"/>
+      <w:r>
+        <w:rPr>
+          <w:rFonts w:hint="eastAsia"/>
+        </w:rPr>
+        <w:t>,如果原来v的size小于</w:t>
+      </w:r>
+      <w:proofErr w:type="spellStart"/>
+      <w:r>
+        <w:rPr>
+          <w:rFonts w:hint="eastAsia"/>
+        </w:rPr>
+        <w:t>len</w:t>
+      </w:r>
+      <w:proofErr w:type="spellEnd"/>
+      <w:r>
+        <w:rPr>
+          <w:rFonts w:hint="eastAsia"/>
+        </w:rPr>
+        <w:t>，那么容器新增（</w:t>
+      </w:r>
+      <w:proofErr w:type="spellStart"/>
+      <w:r>
+        <w:rPr>
+          <w:rFonts w:hint="eastAsia"/>
+        </w:rPr>
+        <w:t>len</w:t>
+      </w:r>
+      <w:proofErr w:type="spellEnd"/>
+      <w:r>
+        <w:rPr>
+          <w:rFonts w:hint="eastAsia"/>
+        </w:rPr>
+        <w:t>-size）</w:t>
+      </w:r>
+      <w:proofErr w:type="gramStart"/>
+      <w:r>
+        <w:rPr>
+          <w:rFonts w:hint="eastAsia"/>
+        </w:rPr>
+        <w:t>个</w:t>
+      </w:r>
+      <w:proofErr w:type="gramEnd"/>
+      <w:r>
+        <w:rPr>
+          <w:rFonts w:hint="eastAsia"/>
+        </w:rPr>
+        <w:t>元素，元素的值为默认为0.当</w:t>
+      </w:r>
+      <w:proofErr w:type="spellStart"/>
+      <w:r>
+        <w:rPr>
+          <w:rFonts w:hint="eastAsia"/>
+        </w:rPr>
+        <w:t>v.push_back</w:t>
+      </w:r>
+      <w:proofErr w:type="spellEnd"/>
+      <w:r>
+        <w:rPr>
+          <w:rFonts w:hint="eastAsia"/>
+        </w:rPr>
+        <w:t>(3);之后，则是3是放在了v的末尾，即下标为</w:t>
+      </w:r>
+      <w:proofErr w:type="spellStart"/>
+      <w:r>
+        <w:rPr>
+          <w:rFonts w:hint="eastAsia"/>
+        </w:rPr>
+        <w:t>len</w:t>
+      </w:r>
+      <w:proofErr w:type="spellEnd"/>
+      <w:r>
+        <w:rPr>
+          <w:rFonts w:hint="eastAsia"/>
+        </w:rPr>
+        <w:t>，此时容器是size为len+1；</w:t>
+      </w:r>
+    </w:p>
+    <w:p>
+      <w:r>
+        <w:tab/>
+      </w:r>
+      <w:r>
+        <w:rPr>
+          <w:rFonts w:hint="eastAsia"/>
+        </w:rPr>
+        <w:t>reserve()：改变当前容器的最大容量（capacity）,它不会生成元素，只是确定这个容器允许放入多少对象，如果reserve(</w:t>
+      </w:r>
+      <w:proofErr w:type="spellStart"/>
+      <w:r>
+        <w:rPr>
+          <w:rFonts w:hint="eastAsia"/>
+        </w:rPr>
+        <w:t>len</w:t>
+      </w:r>
+      <w:proofErr w:type="spellEnd"/>
+      <w:r>
+        <w:rPr>
+          <w:rFonts w:hint="eastAsia"/>
+        </w:rPr>
+        <w:t>)的值大于当前的capacity()，那么会重新分配一块能存</w:t>
+      </w:r>
+      <w:proofErr w:type="spellStart"/>
+      <w:r>
+        <w:rPr>
+          <w:rFonts w:hint="eastAsia"/>
+        </w:rPr>
+        <w:t>len</w:t>
+      </w:r>
+      <w:proofErr w:type="spellEnd"/>
+      <w:proofErr w:type="gramStart"/>
+      <w:r>
+        <w:rPr>
+          <w:rFonts w:hint="eastAsia"/>
+        </w:rPr>
+        <w:t>个</w:t>
+      </w:r>
+      <w:proofErr w:type="gramEnd"/>
+      <w:r>
+        <w:rPr>
+          <w:rFonts w:hint="eastAsia"/>
+        </w:rPr>
+        <w:t>对象的空间，然后</w:t>
+      </w:r>
+      <w:proofErr w:type="gramStart"/>
+      <w:r>
+        <w:rPr>
+          <w:rFonts w:hint="eastAsia"/>
+        </w:rPr>
+        <w:t>把之前</w:t>
+      </w:r>
+      <w:proofErr w:type="spellStart"/>
+      <w:proofErr w:type="gramEnd"/>
+      <w:r>
+        <w:rPr>
+          <w:rFonts w:hint="eastAsia"/>
+        </w:rPr>
+        <w:t>v.size</w:t>
+      </w:r>
+      <w:proofErr w:type="spellEnd"/>
+      <w:r>
+        <w:rPr>
+          <w:rFonts w:hint="eastAsia"/>
+        </w:rPr>
+        <w:t>()</w:t>
+      </w:r>
+      <w:proofErr w:type="gramStart"/>
+      <w:r>
+        <w:rPr>
+          <w:rFonts w:hint="eastAsia"/>
+        </w:rPr>
+        <w:t>个</w:t>
+      </w:r>
+      <w:proofErr w:type="gramEnd"/>
+      <w:r>
+        <w:rPr>
+          <w:rFonts w:hint="eastAsia"/>
+        </w:rPr>
+        <w:t xml:space="preserve">对象通过copy </w:t>
+      </w:r>
+      <w:proofErr w:type="spellStart"/>
+      <w:r>
+        <w:rPr>
+          <w:rFonts w:hint="eastAsia"/>
+        </w:rPr>
+        <w:t>construtor</w:t>
+      </w:r>
+      <w:proofErr w:type="spellEnd"/>
+      <w:r>
+        <w:rPr>
+          <w:rFonts w:hint="eastAsia"/>
+        </w:rPr>
+        <w:t>复制过来，销毁之前的内存；</w:t>
+      </w:r>
+    </w:p>
+    <w:p>
+      <w:pPr>
+        <w:widowControl/>
+        <w:jc w:val="left"/>
+      </w:pPr>
+      <w:r>
+        <w:br w:type="page"/>
+      </w:r>
+    </w:p>
+    <w:p>
+      <w:pPr>
+        <w:rPr>
+          <w:b/>
+          <w:sz w:val="32"/>
+          <w:szCs w:val="32"/>
+        </w:rPr>
+      </w:pPr>
+      <w:r>
+        <w:rPr>
+          <w:rFonts w:hint="eastAsia"/>
+          <w:b/>
+          <w:sz w:val="32"/>
+          <w:szCs w:val="32"/>
+        </w:rPr>
+        <w:lastRenderedPageBreak/>
+        <w:t>三、数据结构</w:t>
+      </w:r>
+    </w:p>
+    <w:p>
+      <w:pPr>
+        <w:rPr>
+          <w:b/>
+        </w:rPr>
+      </w:pPr>
+      <w:r>
+        <w:rPr>
+          <w:rFonts w:hint="eastAsia"/>
+          <w:b/>
+        </w:rPr>
+        <w:t>1、平衡二叉树（A</w:t>
+      </w:r>
+      <w:r>
+        <w:rPr>
+          <w:b/>
+        </w:rPr>
+        <w:t>VL</w:t>
+      </w:r>
+      <w:r>
+        <w:rPr>
+          <w:rFonts w:hint="eastAsia"/>
+          <w:b/>
+        </w:rPr>
+        <w:t>树）</w:t>
+      </w:r>
+    </w:p>
+    <w:p>
+      <w:r>
+        <w:tab/>
+      </w:r>
+      <w:r>
+        <w:rPr>
+          <w:rFonts w:hint="eastAsia"/>
+        </w:rPr>
+        <w:t>平衡二叉树又称为AVL树，是一种特殊</w:t>
+      </w:r>
+      <w:proofErr w:type="gramStart"/>
+      <w:r>
+        <w:rPr>
+          <w:rFonts w:hint="eastAsia"/>
+        </w:rPr>
+        <w:t>的二叉排序</w:t>
+      </w:r>
+      <w:proofErr w:type="gramEnd"/>
+      <w:r>
+        <w:rPr>
+          <w:rFonts w:hint="eastAsia"/>
+        </w:rPr>
+        <w:t>树。其左右子树都是平衡二叉树，且左右子树高度之差的绝对值不超过1。一句话表述为：以树中所有结点为根的树的左右子树高度之差的绝对值不超过1。将二叉树上结点的左子树深度</w:t>
+      </w:r>
+      <w:proofErr w:type="gramStart"/>
+      <w:r>
+        <w:rPr>
+          <w:rFonts w:hint="eastAsia"/>
+        </w:rPr>
+        <w:t>减去右子树</w:t>
+      </w:r>
+      <w:proofErr w:type="gramEnd"/>
+      <w:r>
+        <w:rPr>
+          <w:rFonts w:hint="eastAsia"/>
+        </w:rPr>
+        <w:t>深度的值称为平衡因子BF，那么平衡二叉树上的所有结点的平衡因子只可能是-1、0和1。只要二叉树上有一个结点的平衡因子的绝对值大于1，则该二叉树就是不平衡的。</w:t>
+      </w:r>
+    </w:p>
+    <w:p>
+      <w:pPr>
+        <w:rPr>
+          <w:rFonts w:hint="eastAsia"/>
+        </w:rPr>
+      </w:pPr>
+    </w:p>
+    <w:p>
+      <w:pPr>
+        <w:rPr>
+          <w:b/>
+        </w:rPr>
+      </w:pPr>
+      <w:r>
+        <w:rPr>
+          <w:rFonts w:hint="eastAsia"/>
+          <w:b/>
+        </w:rPr>
+        <w:t>2</w:t>
+      </w:r>
+      <w:r>
+        <w:rPr>
+          <w:rFonts w:hint="eastAsia"/>
+          <w:b/>
+        </w:rPr>
+        <w:t>、红黑树</w:t>
+      </w:r>
+    </w:p>
+    <w:p>
+      <w:r>
+        <w:tab/>
+      </w:r>
+      <w:r>
+        <w:t>红黑树和我们以前学过的AVL树类似，都是在进行插入和删除操作时通过特定操作</w:t>
+      </w:r>
+      <w:proofErr w:type="gramStart"/>
+      <w:r>
+        <w:t>保持二叉查找</w:t>
+      </w:r>
+      <w:proofErr w:type="gramEnd"/>
+      <w:r>
+        <w:t>树的平衡</w:t>
+      </w:r>
+      <w:r>
+        <w:rPr>
+          <w:rFonts w:hint="eastAsia"/>
+        </w:rPr>
+        <w:t>，</w:t>
+      </w:r>
+      <w:r>
+        <w:t>从而获得较高的查找性能</w:t>
+      </w:r>
+      <w:r>
+        <w:rPr>
+          <w:rFonts w:hint="eastAsia"/>
+        </w:rPr>
+        <w:t>。</w:t>
+      </w:r>
+      <w:r>
+        <w:rPr>
+          <w:rFonts w:hint="eastAsia"/>
+        </w:rPr>
+        <w:t>AVL树是高度平衡的，频繁的插入和删除，会引起频繁的rebalance，导致效率下降；红黑树不是高度平衡的，算是一种折中，插入最多两次旋转，删除最多三次旋转。</w:t>
+      </w:r>
+    </w:p>
+    <w:p>
+      <w:r>
+        <w:tab/>
+      </w:r>
+      <w:r>
+        <w:t>红黑树和AVL树的区别在于它使用颜色来标识结点的高度，它所追求的是局部平衡而不是AVL树中的非常严格的平衡。学过数据结构的人应该都已经领教过AVL树的复杂，但AVL树的复杂比起红黑</w:t>
+      </w:r>
+      <w:proofErr w:type="gramStart"/>
+      <w:r>
+        <w:t>树来说</w:t>
+      </w:r>
+      <w:proofErr w:type="gramEnd"/>
+      <w:r>
+        <w:t>简直是小巫见大巫，红黑树才是真正的</w:t>
+      </w:r>
+      <w:proofErr w:type="gramStart"/>
+      <w:r>
+        <w:t>变态级</w:t>
+      </w:r>
+      <w:proofErr w:type="gramEnd"/>
+      <w:r>
+        <w:t>数据结构。</w:t>
+      </w:r>
+    </w:p>
+    <w:p>
+      <w:r>
+        <w:tab/>
+      </w:r>
+      <w:r>
+        <w:t>红黑树是AVL树的变种，红黑树通过一些着色法则确保没有一条路径会比其它路径长出两倍，因而达到接近平衡的目的。所谓红黑树，不仅是</w:t>
+      </w:r>
+      <w:proofErr w:type="gramStart"/>
+      <w:r>
+        <w:t>一个二叉搜索树</w:t>
+      </w:r>
+      <w:proofErr w:type="gramEnd"/>
+      <w:r>
+        <w:t>，而且必须满足一下规则：</w:t>
+      </w:r>
+    </w:p>
+    <w:p>
+      <w:pPr>
+        <w:pStyle w:val="a3"/>
+        <w:numPr>
+          <w:ilvl w:val="0"/>
+          <w:numId w:val="15"/>
+        </w:numPr>
+        <w:ind w:firstLineChars="0"/>
+      </w:pPr>
+      <w:r>
+        <w:t>每个节点不是红色就是黑色。</w:t>
+      </w:r>
+    </w:p>
+    <w:p>
+      <w:pPr>
+        <w:pStyle w:val="a3"/>
+        <w:numPr>
+          <w:ilvl w:val="0"/>
+          <w:numId w:val="15"/>
+        </w:numPr>
+        <w:ind w:firstLineChars="0"/>
+      </w:pPr>
+      <w:r>
+        <w:t>根节点为黑色</w:t>
+      </w:r>
+      <w:r>
+        <w:rPr>
+          <w:rFonts w:hint="eastAsia"/>
+        </w:rPr>
+        <w:t>。</w:t>
+      </w:r>
+    </w:p>
+    <w:p>
+      <w:pPr>
+        <w:pStyle w:val="a3"/>
+        <w:numPr>
+          <w:ilvl w:val="0"/>
+          <w:numId w:val="15"/>
+        </w:numPr>
+        <w:ind w:firstLineChars="0"/>
+      </w:pPr>
+      <w:r>
+        <w:t>如果节点为红色，其子节点必须为黑色。</w:t>
+      </w:r>
+    </w:p>
+    <w:p>
+      <w:pPr>
+        <w:pStyle w:val="a3"/>
+        <w:numPr>
+          <w:ilvl w:val="0"/>
+          <w:numId w:val="15"/>
+        </w:numPr>
+        <w:ind w:firstLineChars="0"/>
+      </w:pPr>
+      <w:r>
+        <w:t>任意一个节点到</w:t>
+      </w:r>
+      <w:proofErr w:type="gramStart"/>
+      <w:r>
+        <w:t>到</w:t>
+      </w:r>
+      <w:proofErr w:type="gramEnd"/>
+      <w:r>
+        <w:t>NULL（树尾端）的任何路径，所含之黑色节点数必须相同</w:t>
+      </w:r>
+      <w:r>
+        <w:rPr>
+          <w:rFonts w:hint="eastAsia"/>
+        </w:rPr>
+        <w:t>。</w:t>
+      </w:r>
+    </w:p>
+    <w:p>
+      <w:r>
+        <w:tab/>
+      </w:r>
+      <w:r>
+        <w:t>上面的这些约束保证了这个树大致上是平衡的，这也决定了红黑树的插入、删除、查询等操作是比较快速的。 根据规则4，新增节点必须为红色；根据规则3，新增节点之父节点必须为黑色。当新增节点</w:t>
+      </w:r>
+      <w:proofErr w:type="gramStart"/>
+      <w:r>
+        <w:t>根据二叉搜索树</w:t>
+      </w:r>
+      <w:proofErr w:type="gramEnd"/>
+      <w:r>
+        <w:t>的规则到达其插入点时，却未能符合上述条件时，就必须调整颜色并旋转树形</w:t>
+      </w:r>
+      <w:r>
+        <w:rPr>
+          <w:rFonts w:hint="eastAsia"/>
+        </w:rPr>
+        <w:t>。</w:t>
+      </w:r>
+    </w:p>
+    <w:p>
+      <w:r>
+        <w:tab/>
+      </w:r>
+      <w:r>
+        <w:rPr>
+          <w:rFonts w:hint="eastAsia"/>
+        </w:rPr>
+        <w:t>红黑树的旋转：</w:t>
+      </w:r>
+    </w:p>
+    <w:p>
+      <w:pPr>
+        <w:rPr>
+          <w:rFonts w:hint="eastAsia"/>
+        </w:rPr>
+      </w:pPr>
+      <w:r>
+        <w:tab/>
+      </w:r>
+      <w:r>
+        <w:rPr>
+          <w:rFonts w:hint="eastAsia"/>
+        </w:rPr>
+        <w:t>1）左旋：</w:t>
+      </w:r>
+      <w:r>
+        <w:rPr>
+          <w:rFonts w:hint="eastAsia"/>
+        </w:rPr>
+        <w:t>对某个结点x做左旋操作时，假设其右孩子为y而不是</w:t>
+      </w:r>
+      <w:proofErr w:type="spellStart"/>
+      <w:r>
+        <w:rPr>
+          <w:rFonts w:hint="eastAsia"/>
+        </w:rPr>
+        <w:t>T.nil</w:t>
+      </w:r>
+      <w:proofErr w:type="spellEnd"/>
+      <w:r>
+        <w:rPr>
+          <w:rFonts w:hint="eastAsia"/>
+        </w:rPr>
+        <w:t>：以x到y的链为“支轴”进行。使y成为该子树新的根结点，x成为y的左孩子，y的</w:t>
+      </w:r>
+      <w:proofErr w:type="gramStart"/>
+      <w:r>
+        <w:rPr>
+          <w:rFonts w:hint="eastAsia"/>
+        </w:rPr>
+        <w:t>左孩子</w:t>
+      </w:r>
+      <w:proofErr w:type="gramEnd"/>
+      <w:r>
+        <w:rPr>
+          <w:rFonts w:hint="eastAsia"/>
+        </w:rPr>
+        <w:t>成为x的右孩子。</w:t>
+      </w:r>
+    </w:p>
+    <w:p>
+      <w:pPr>
+        <w:jc w:val="center"/>
+      </w:pPr>
+      <w:r>
+        <w:rPr>
+          <w:noProof/>
+        </w:rPr>
+        <w:drawing>
+          <wp:inline distT="0" distB="0" distL="0" distR="0" wp14:anchorId="238AC78E" wp14:editId="40D56B21">
+            <wp:extent cx="4643562" cy="1386261"/>
+            <wp:effectExtent l="0" t="0" r="5080" b="4445"/>
+            <wp:docPr id="12" name="图片 12" descr="C:\Users\sys\AppData\Local\Temp\1619762808(1).png"/>
+            <wp:cNvGraphicFramePr>
+              <a:graphicFrameLocks xmlns:a="http://schemas.openxmlformats.org/drawingml/2006/main" noChangeAspect="1"/>
+            </wp:cNvGraphicFramePr>
+            <a:graphic xmlns:a="http://schemas.openxmlformats.org/drawingml/2006/main">
+              <a:graphicData uri="http://schemas.openxmlformats.org/drawingml/2006/picture">
+                <pic:pic xmlns:pic="http://schemas.openxmlformats.org/drawingml/2006/picture">
+                  <pic:nvPicPr>
+                    <pic:cNvPr id="0" name="Picture 1" descr="C:\Users\sys\AppData\Local\Temp\1619762808(1).png"/>
+                    <pic:cNvPicPr>
+                      <a:picLocks noChangeAspect="1" noChangeArrowheads="1"/>
+                    </pic:cNvPicPr>
+                  </pic:nvPicPr>
+                  <pic:blipFill>
+                    <a:blip r:embed="rId18">
+                      <a:extLst>
+                        <a:ext uri="{28A0092B-C50C-407E-A947-70E740481C1C}">
+                          <a14:useLocalDpi xmlns:a14="http://schemas.microsoft.com/office/drawing/2010/main" val="0"/>
+                        </a:ext>
+                      </a:extLst>
+                    </a:blip>
+                    <a:srcRect/>
+                    <a:stretch>
+                      <a:fillRect/>
+                    </a:stretch>
+                  </pic:blipFill>
+                  <pic:spPr bwMode="auto">
+                    <a:xfrm>
+                      <a:off x="0" y="0"/>
+                      <a:ext cx="4693348" cy="1401124"/>
+                    </a:xfrm>
+                    <a:prstGeom prst="rect">
+                      <a:avLst/>
+                    </a:prstGeom>
+                    <a:noFill/>
+                    <a:ln>
+                      <a:noFill/>
+                    </a:ln>
+                  </pic:spPr>
+                </pic:pic>
+              </a:graphicData>
+            </a:graphic>
+          </wp:inline>
+        </w:drawing>
+      </w:r>
+    </w:p>
+    <w:p>
+      <w:pPr>
+        <w:jc w:val="left"/>
+      </w:pPr>
+      <w:r>
+        <w:tab/>
+      </w:r>
+      <w:r>
+        <w:rPr>
+          <w:rFonts w:hint="eastAsia"/>
+        </w:rPr>
+        <w:t>2）右旋：</w:t>
+      </w:r>
+      <w:r>
+        <w:rPr>
+          <w:rFonts w:hint="eastAsia"/>
+        </w:rPr>
+        <w:t>对某个结点x做右旋操作时，假设其</w:t>
+      </w:r>
+      <w:proofErr w:type="gramStart"/>
+      <w:r>
+        <w:rPr>
+          <w:rFonts w:hint="eastAsia"/>
+        </w:rPr>
+        <w:t>左孩子</w:t>
+      </w:r>
+      <w:proofErr w:type="gramEnd"/>
+      <w:r>
+        <w:rPr>
+          <w:rFonts w:hint="eastAsia"/>
+        </w:rPr>
+        <w:t>为y而不是</w:t>
+      </w:r>
+      <w:proofErr w:type="spellStart"/>
+      <w:r>
+        <w:rPr>
+          <w:rFonts w:hint="eastAsia"/>
+        </w:rPr>
+        <w:t>T.nil</w:t>
+      </w:r>
+      <w:proofErr w:type="spellEnd"/>
+      <w:r>
+        <w:rPr>
+          <w:rFonts w:hint="eastAsia"/>
+        </w:rPr>
+        <w:t>：以x到y的链为“支轴”进行。使y成为该子树新的根结点，x成为y的右孩子，y的</w:t>
+      </w:r>
+      <w:proofErr w:type="gramStart"/>
+      <w:r>
+        <w:rPr>
+          <w:rFonts w:hint="eastAsia"/>
+        </w:rPr>
+        <w:t>右孩子</w:t>
+      </w:r>
+      <w:proofErr w:type="gramEnd"/>
+      <w:r>
+        <w:rPr>
+          <w:rFonts w:hint="eastAsia"/>
+        </w:rPr>
+        <w:t>成为x的左孩子</w:t>
+      </w:r>
+      <w:r>
+        <w:rPr>
+          <w:rFonts w:hint="eastAsia"/>
+        </w:rPr>
+        <w:t>。</w:t>
+      </w:r>
+    </w:p>
+    <w:p>
+      <w:pPr>
+        <w:jc w:val="center"/>
+      </w:pPr>
+      <w:r>
+        <w:lastRenderedPageBreak/>
+        <w:drawing>
+          <wp:inline distT="0" distB="0" distL="0" distR="0" wp14:anchorId="3977AA46" wp14:editId="0F8A933F">
+            <wp:extent cx="4436828" cy="1436387"/>
+            <wp:effectExtent l="0" t="0" r="1905" b="0"/>
+            <wp:docPr id="13" name="图片 13"/>
+            <wp:cNvGraphicFramePr>
+              <a:graphicFrameLocks xmlns:a="http://schemas.openxmlformats.org/drawingml/2006/main" noChangeAspect="1"/>
+            </wp:cNvGraphicFramePr>
+            <a:graphic xmlns:a="http://schemas.openxmlformats.org/drawingml/2006/main">
+              <a:graphicData uri="http://schemas.openxmlformats.org/drawingml/2006/picture">
+                <pic:pic xmlns:pic="http://schemas.openxmlformats.org/drawingml/2006/picture">
+                  <pic:nvPicPr>
+                    <pic:cNvPr id="1" name=""/>
+                    <pic:cNvPicPr/>
+                  </pic:nvPicPr>
+                  <pic:blipFill>
+                    <a:blip r:embed="rId19"/>
+                    <a:stretch>
+                      <a:fillRect/>
+                    </a:stretch>
+                  </pic:blipFill>
+                  <pic:spPr>
+                    <a:xfrm>
+                      <a:off x="0" y="0"/>
+                      <a:ext cx="4482592" cy="1451203"/>
+                    </a:xfrm>
+                    <a:prstGeom prst="rect">
+                      <a:avLst/>
+                    </a:prstGeom>
+                  </pic:spPr>
+                </pic:pic>
+              </a:graphicData>
+            </a:graphic>
+          </wp:inline>
+        </w:drawing>
+      </w:r>
+    </w:p>
+    <w:p>
+      <w:pPr>
+        <w:jc w:val="center"/>
+        <w:rPr>
+          <w:rFonts w:hint="eastAsia"/>
+        </w:rPr>
+      </w:pPr>
+    </w:p>
+    <w:p>
+      <w:pPr>
+        <w:rPr>
+          <w:b/>
+        </w:rPr>
+      </w:pPr>
+      <w:r>
+        <w:rPr>
+          <w:rFonts w:hint="eastAsia"/>
+          <w:b/>
+        </w:rPr>
+        <w:t>3</w:t>
+      </w:r>
+      <w:r>
+        <w:rPr>
+          <w:rFonts w:hint="eastAsia"/>
+          <w:b/>
+        </w:rPr>
+        <w:t>、B树和B+树</w:t>
+      </w:r>
+    </w:p>
+    <w:p>
+      <w:r>
+        <w:tab/>
+      </w:r>
+      <w:r>
+        <w:t>B树的出现是为了弥合不同的存储级别之间的访问速度上的巨大差异，实现高效的 I/O。平衡二叉树的查找效率是非常高的，并可以通过降低树的深度来提高查找的效率。但是当数据量非常大，树的存储的元素数量是有限的，这样会</w:t>
+      </w:r>
+      <w:proofErr w:type="gramStart"/>
+      <w:r>
+        <w:t>导致二叉查找</w:t>
+      </w:r>
+      <w:proofErr w:type="gramEnd"/>
+      <w:r>
+        <w:t>树结构由于树的深度过大而造成磁盘I/O读写过于频繁，进而导致查询效率低下。另外数据量过大会导致内存空间不够容纳平衡二叉树所有结点的情况。B树是解决这个问题的很好的结构</w:t>
+      </w:r>
+    </w:p>
+    <w:p>
+      <w:r>
+        <w:tab/>
+        <w:t>M</w:t>
+      </w:r>
+      <w:r>
+        <w:rPr>
+          <w:rFonts w:hint="eastAsia"/>
+        </w:rPr>
+        <w:t>阶B</w:t>
+      </w:r>
+      <w:proofErr w:type="gramStart"/>
+      <w:r>
+        <w:rPr>
+          <w:rFonts w:hint="eastAsia"/>
+        </w:rPr>
+        <w:t>树</w:t>
+      </w:r>
+      <w:r>
+        <w:t>满足</w:t>
+      </w:r>
+      <w:proofErr w:type="gramEnd"/>
+      <w:r>
+        <w:t>条件：</w:t>
+      </w:r>
+    </w:p>
+    <w:p>
+      <w:pPr>
+        <w:numPr>
+          <w:ilvl w:val="0"/>
+          <w:numId w:val="16"/>
+        </w:numPr>
+      </w:pPr>
+      <w:r>
+        <w:t>每个节点最多只有m个子节点。</w:t>
+      </w:r>
+    </w:p>
+    <w:p>
+      <w:pPr>
+        <w:numPr>
+          <w:ilvl w:val="0"/>
+          <w:numId w:val="16"/>
+        </w:numPr>
+      </w:pPr>
+      <w:proofErr w:type="gramStart"/>
+      <w:r>
+        <w:t>每个非</w:t>
+      </w:r>
+      <w:proofErr w:type="gramEnd"/>
+      <w:r>
+        <w:t>叶子节点（除了根）具有至少</w:t>
+      </w:r>
+      <w:r>
+        <w:rPr>
+          <w:rFonts w:ascii="Cambria" w:hAnsi="Cambria" w:cs="Cambria"/>
+        </w:rPr>
+        <w:t>⌈</w:t>
+      </w:r>
+      <w:r>
+        <w:t xml:space="preserve"> m/2</w:t>
+      </w:r>
+      <w:r>
+        <w:rPr>
+          <w:rFonts w:ascii="Cambria" w:hAnsi="Cambria" w:cs="Cambria"/>
+        </w:rPr>
+        <w:t>⌉</w:t>
+      </w:r>
+      <w:r>
+        <w:t>子节点。</w:t>
+      </w:r>
+    </w:p>
+    <w:p>
+      <w:pPr>
+        <w:numPr>
+          <w:ilvl w:val="0"/>
+          <w:numId w:val="16"/>
+        </w:numPr>
+      </w:pPr>
+      <w:r>
+        <w:t>如果根不是叶节点，则</w:t>
+      </w:r>
+      <w:proofErr w:type="gramStart"/>
+      <w:r>
+        <w:t>根至少</w:t>
+      </w:r>
+      <w:proofErr w:type="gramEnd"/>
+      <w:r>
+        <w:t>有两个子节点。</w:t>
+      </w:r>
+    </w:p>
+    <w:p>
+      <w:pPr>
+        <w:numPr>
+          <w:ilvl w:val="0"/>
+          <w:numId w:val="16"/>
+        </w:numPr>
+      </w:pPr>
+      <w:r>
+        <w:t>具有</w:t>
+      </w:r>
+      <w:r>
+        <w:rPr>
+          <w:i/>
+          <w:iCs/>
+        </w:rPr>
+        <w:t>k</w:t>
+      </w:r>
+      <w:r>
+        <w:t>个子节点</w:t>
+      </w:r>
+      <w:proofErr w:type="gramStart"/>
+      <w:r>
+        <w:t>的非叶节点</w:t>
+      </w:r>
+      <w:proofErr w:type="gramEnd"/>
+      <w:r>
+        <w:t>包含</w:t>
+      </w:r>
+      <w:r>
+        <w:rPr>
+          <w:i/>
+          <w:iCs/>
+        </w:rPr>
+        <w:t>k</w:t>
+      </w:r>
+      <w:r>
+        <w:t> -1个键。</w:t>
+      </w:r>
+    </w:p>
+    <w:p>
+      <w:pPr>
+        <w:numPr>
+          <w:ilvl w:val="0"/>
+          <w:numId w:val="16"/>
+        </w:numPr>
+      </w:pPr>
+      <w:r>
+        <w:t>所有叶子都出现在同一水平，没有任何信息（高度一致）。</w:t>
+      </w:r>
+    </w:p>
+    <w:p>
+      <w:r>
+        <w:tab/>
+        <w:t>B</w:t>
+      </w:r>
+      <w:r>
+        <w:rPr>
+          <w:rFonts w:hint="eastAsia"/>
+        </w:rPr>
+        <w:t>+树的特征：</w:t>
+      </w:r>
+    </w:p>
+    <w:p>
+      <w:pPr>
+        <w:numPr>
+          <w:ilvl w:val="0"/>
+          <w:numId w:val="17"/>
+        </w:numPr>
+      </w:pPr>
+      <w:r>
+        <w:t>有m个子树的中间节点包含有m</w:t>
+      </w:r>
+      <w:proofErr w:type="gramStart"/>
+      <w:r>
+        <w:t>个</w:t>
+      </w:r>
+      <w:proofErr w:type="gramEnd"/>
+      <w:r>
+        <w:t>元素（B树中是k-1个元素），每个元素不保存数据，只用来索引；</w:t>
+      </w:r>
+    </w:p>
+    <w:p>
+      <w:pPr>
+        <w:numPr>
+          <w:ilvl w:val="0"/>
+          <w:numId w:val="17"/>
+        </w:numPr>
+      </w:pPr>
+      <w:r>
+        <w:t>所有的叶子结点中包含了全部关键字的信息，及指向含有这些关键字记录的指针，且叶子结点本身依关键字的大小自小而大的顺序链接。 (而B 树的叶子节点并没有包括全部需要查找的信息)；</w:t>
+      </w:r>
+    </w:p>
+    <w:p>
+      <w:pPr>
+        <w:numPr>
+          <w:ilvl w:val="0"/>
+          <w:numId w:val="17"/>
+        </w:numPr>
+      </w:pPr>
+      <w:r>
+        <w:t>所有的非终端结点可以看成是索引部分，结点中仅含有其子树根结点中最大（或最小）关键字。 (而B 树的非终节点也包含需要查找的有效信息)；</w:t>
+      </w:r>
+    </w:p>
+    <w:p>
+      <w:r>
+        <w:t xml:space="preserve">B+树相比B树的优势： </w:t>
+      </w:r>
+    </w:p>
+    <w:p>
+      <w:r>
+        <w:rPr>
+          <w:rFonts w:hint="eastAsia"/>
+        </w:rPr>
+        <w:t xml:space="preserve">　　1）</w:t>
+      </w:r>
+      <w:r>
+        <w:t xml:space="preserve">单一节点存储更多的元素，使得查询的IO次数更少； </w:t>
+      </w:r>
+    </w:p>
+    <w:p>
+      <w:r>
+        <w:rPr>
+          <w:rFonts w:hint="eastAsia"/>
+        </w:rPr>
+        <w:t xml:space="preserve">　　</w:t>
+      </w:r>
+      <w:r>
+        <w:t>2</w:t>
+      </w:r>
+      <w:r>
+        <w:rPr>
+          <w:rFonts w:hint="eastAsia"/>
+        </w:rPr>
+        <w:t>）</w:t>
+      </w:r>
+      <w:r>
+        <w:t xml:space="preserve">所有查询都要查找到叶子节点，查询性能稳定； </w:t>
+      </w:r>
+    </w:p>
+    <w:p>
+      <w:r>
+        <w:tab/>
+      </w:r>
+      <w:r>
+        <w:t>3</w:t>
+      </w:r>
+      <w:r>
+        <w:rPr>
+          <w:rFonts w:hint="eastAsia"/>
+        </w:rPr>
+        <w:t>）</w:t>
+      </w:r>
+      <w:r>
+        <w:t>所有叶子节点形成有序链表，便于范围查询。</w:t>
+      </w:r>
+    </w:p>
+    <w:p/>
+    <w:p>
+      <w:pPr>
+        <w:rPr>
+          <w:b/>
+        </w:rPr>
+      </w:pPr>
+      <w:r>
+        <w:rPr>
+          <w:rFonts w:hint="eastAsia"/>
+          <w:b/>
+        </w:rPr>
+        <w:t>4、map底层为什么用红黑树实现</w:t>
+      </w:r>
+    </w:p>
+    <w:p>
+      <w:r>
+        <w:tab/>
+      </w:r>
+      <w:r>
+        <w:rPr>
+          <w:rFonts w:hint="eastAsia"/>
+        </w:rPr>
+        <w:t>AVL 树是高度平衡的，频繁的插入和删除，会引起频繁的rebalance，导致效率下降；红黑树不是高度平衡的，算是一种折中，插入最多两次旋转，删除最多三次旋转。</w:t>
+      </w:r>
+    </w:p>
+    <w:p>
+      <w:pPr>
+        <w:rPr>
+          <w:rFonts w:hint="eastAsia"/>
+        </w:rPr>
+      </w:pPr>
+      <w:r>
+        <w:rPr>
+          <w:rFonts w:hint="eastAsia"/>
+        </w:rPr>
+        <w:t>所以红黑树在查找，插入删除的性能都是O(</w:t>
+      </w:r>
+      <w:proofErr w:type="spellStart"/>
+      <w:r>
+        <w:rPr>
+          <w:rFonts w:hint="eastAsia"/>
+        </w:rPr>
+        <w:t>logn</w:t>
+      </w:r>
+      <w:proofErr w:type="spellEnd"/>
+      <w:r>
+        <w:rPr>
+          <w:rFonts w:hint="eastAsia"/>
+        </w:rPr>
+        <w:t>)，且性能稳定，所以STL里面很多结构包括map底层实现都是使用的红黑树。</w:t>
+      </w:r>
+    </w:p>
+    <w:p/>
+    <w:p>
+      <w:pPr>
+        <w:rPr>
+          <w:b/>
+        </w:rPr>
+      </w:pPr>
+      <w:r>
+        <w:rPr>
+          <w:rFonts w:hint="eastAsia"/>
+          <w:b/>
+        </w:rPr>
+        <w:t>5、map和</w:t>
+      </w:r>
+      <w:proofErr w:type="spellStart"/>
+      <w:r>
+        <w:rPr>
+          <w:rFonts w:hint="eastAsia"/>
+          <w:b/>
+        </w:rPr>
+        <w:t>unordered</w:t>
+      </w:r>
+      <w:r>
+        <w:rPr>
+          <w:b/>
+        </w:rPr>
+        <w:t>_map</w:t>
+      </w:r>
+      <w:proofErr w:type="spellEnd"/>
+      <w:r>
+        <w:rPr>
+          <w:rFonts w:hint="eastAsia"/>
+          <w:b/>
+        </w:rPr>
+        <w:t>的优点和缺点</w:t>
+      </w:r>
+    </w:p>
+    <w:p>
+      <w:pPr>
+        <w:rPr>
+          <w:rFonts w:hint="eastAsia"/>
+        </w:rPr>
+      </w:pPr>
+      <w:r>
+        <w:rPr>
+          <w:rFonts w:hint="eastAsia"/>
+        </w:rPr>
+        <w:t>map优点：</w:t>
+      </w:r>
+    </w:p>
+    <w:p>
+      <w:r>
+        <w:tab/>
+      </w:r>
+      <w:r>
+        <w:rPr>
+          <w:rFonts w:hint="eastAsia"/>
+        </w:rPr>
+        <w:t>对于map，其底层是基于红黑</w:t>
+      </w:r>
+      <w:proofErr w:type="gramStart"/>
+      <w:r>
+        <w:rPr>
+          <w:rFonts w:hint="eastAsia"/>
+        </w:rPr>
+        <w:t>树实现</w:t>
+      </w:r>
+      <w:proofErr w:type="gramEnd"/>
+      <w:r>
+        <w:rPr>
+          <w:rFonts w:hint="eastAsia"/>
+        </w:rPr>
+        <w:t>的，优点如下：</w:t>
+      </w:r>
+    </w:p>
+    <w:p>
+      <w:r>
+        <w:tab/>
+      </w:r>
+      <w:r>
+        <w:rPr>
+          <w:rFonts w:hint="eastAsia"/>
+        </w:rPr>
+        <w:t>1)有序性，这是map结构最大的优点，其元素的有序性在很多应用中都会简化很多的</w:t>
+      </w:r>
+      <w:r>
+        <w:rPr>
+          <w:rFonts w:hint="eastAsia"/>
+        </w:rPr>
+        <w:lastRenderedPageBreak/>
+        <w:t>操作</w:t>
+      </w:r>
+    </w:p>
+    <w:p>
+      <w:pPr>
+        <w:rPr>
+          <w:rFonts w:hint="eastAsia"/>
+        </w:rPr>
+      </w:pPr>
+      <w:r>
+        <w:tab/>
+      </w:r>
+      <w:r>
+        <w:rPr>
+          <w:rFonts w:hint="eastAsia"/>
+        </w:rPr>
+        <w:t>2)map的查找、删除、增加等一系列操作时间复杂度稳定，都为</w:t>
+      </w:r>
+      <w:proofErr w:type="spellStart"/>
+      <w:r>
+        <w:rPr>
+          <w:rFonts w:hint="eastAsia"/>
+        </w:rPr>
+        <w:t>logn</w:t>
+      </w:r>
+      <w:proofErr w:type="spellEnd"/>
+    </w:p>
+    <w:p>
+      <w:pPr>
+        <w:rPr>
+          <w:rFonts w:hint="eastAsia"/>
+        </w:rPr>
+      </w:pPr>
+      <w:r>
+        <w:rPr>
+          <w:rFonts w:hint="eastAsia"/>
+        </w:rPr>
+        <w:t>map</w:t>
+      </w:r>
+      <w:r>
+        <w:rPr>
+          <w:rFonts w:hint="eastAsia"/>
+        </w:rPr>
+        <w:t>缺点：</w:t>
+      </w:r>
+    </w:p>
+    <w:p>
+      <w:pPr>
+        <w:pStyle w:val="a3"/>
+        <w:numPr>
+          <w:ilvl w:val="0"/>
+          <w:numId w:val="18"/>
+        </w:numPr>
+        <w:ind w:firstLineChars="0"/>
+      </w:pPr>
+      <w:r>
+        <w:rPr>
+          <w:rFonts w:hint="eastAsia"/>
+        </w:rPr>
+        <w:t>查找、删除、增加等操作平均时间复杂度较慢，与n相关</w:t>
+      </w:r>
+    </w:p>
+    <w:p>
+      <w:proofErr w:type="spellStart"/>
+      <w:r>
+        <w:rPr>
+          <w:rFonts w:hint="eastAsia"/>
+        </w:rPr>
+        <w:t>u</w:t>
+      </w:r>
+      <w:r>
+        <w:t>nordered_map</w:t>
+      </w:r>
+      <w:proofErr w:type="spellEnd"/>
+      <w:r>
+        <w:rPr>
+          <w:rFonts w:hint="eastAsia"/>
+        </w:rPr>
+        <w:t>优点</w:t>
+      </w:r>
+    </w:p>
+    <w:p>
+      <w:pPr>
+        <w:rPr>
+          <w:rFonts w:hint="eastAsia"/>
+        </w:rPr>
+      </w:pPr>
+      <w:r>
+        <w:tab/>
+      </w:r>
+      <w:r>
+        <w:rPr>
+          <w:rFonts w:hint="eastAsia"/>
+        </w:rPr>
+        <w:t>其底层是一个哈希表</w:t>
+      </w:r>
+      <w:r>
+        <w:rPr>
+          <w:rFonts w:hint="eastAsia"/>
+        </w:rPr>
+        <w:t>,</w:t>
+      </w:r>
+      <w:r>
+        <w:rPr>
+          <w:rFonts w:hint="eastAsia"/>
+        </w:rPr>
+        <w:t>查找、删除、添加的速度快，时间复杂度为</w:t>
+      </w:r>
+      <w:proofErr w:type="gramStart"/>
+      <w:r>
+        <w:rPr>
+          <w:rFonts w:hint="eastAsia"/>
+        </w:rPr>
+        <w:t>常数级</w:t>
+      </w:r>
+      <w:proofErr w:type="gramEnd"/>
+      <w:r>
+        <w:rPr>
+          <w:rFonts w:hint="eastAsia"/>
+        </w:rPr>
+        <w:t>O(c)</w:t>
+      </w:r>
+    </w:p>
+    <w:p>
+      <w:pPr>
+        <w:rPr>
+          <w:rFonts w:hint="eastAsia"/>
+        </w:rPr>
+      </w:pPr>
+      <w:proofErr w:type="spellStart"/>
+      <w:r>
+        <w:rPr>
+          <w:rFonts w:hint="eastAsia"/>
+        </w:rPr>
+        <w:t>u</w:t>
+      </w:r>
+      <w:r>
+        <w:t>nordered_map</w:t>
+      </w:r>
+      <w:proofErr w:type="spellEnd"/>
+      <w:r>
+        <w:rPr>
+          <w:rFonts w:hint="eastAsia"/>
+        </w:rPr>
+        <w:t>缺点：</w:t>
+      </w:r>
+    </w:p>
+    <w:p>
+      <w:pPr>
+        <w:rPr>
+          <w:rFonts w:hint="eastAsia"/>
+        </w:rPr>
+      </w:pPr>
+      <w:r>
+        <w:tab/>
+      </w:r>
+      <w:proofErr w:type="spellStart"/>
+      <w:r>
+        <w:rPr>
+          <w:rFonts w:hint="eastAsia"/>
+        </w:rPr>
+        <w:t>unordered_map</w:t>
+      </w:r>
+      <w:proofErr w:type="spellEnd"/>
+      <w:r>
+        <w:rPr>
+          <w:rFonts w:hint="eastAsia"/>
+        </w:rPr>
+        <w:t>内部基于哈希表，以（</w:t>
+      </w:r>
+      <w:proofErr w:type="spellStart"/>
+      <w:r>
+        <w:rPr>
+          <w:rFonts w:hint="eastAsia"/>
+        </w:rPr>
+        <w:t>key,value</w:t>
+      </w:r>
+      <w:proofErr w:type="spellEnd"/>
+      <w:r>
+        <w:rPr>
+          <w:rFonts w:hint="eastAsia"/>
+        </w:rPr>
+        <w:t>）对的形式存储，因此空间占用率高</w:t>
+      </w:r>
+      <w:r>
+        <w:rPr>
+          <w:rFonts w:hint="eastAsia"/>
+        </w:rPr>
+        <w:t>。</w:t>
+      </w:r>
+      <w:r>
+        <w:tab/>
+      </w:r>
+      <w:proofErr w:type="spellStart"/>
+      <w:r>
+        <w:rPr>
+          <w:rFonts w:hint="eastAsia"/>
+        </w:rPr>
+        <w:t>u</w:t>
+      </w:r>
+      <w:r>
+        <w:rPr>
+          <w:rFonts w:hint="eastAsia"/>
+        </w:rPr>
+        <w:t>nordered_map</w:t>
+      </w:r>
+      <w:proofErr w:type="spellEnd"/>
+      <w:r>
+        <w:rPr>
+          <w:rFonts w:hint="eastAsia"/>
+        </w:rPr>
+        <w:t>的查找、删除、添加的时间复杂度不稳定，平均为O(c)，取决于哈希函数。极端情况下可能为O(n)</w:t>
+      </w:r>
+      <w:r>
+        <w:rPr>
+          <w:rFonts w:hint="eastAsia"/>
+        </w:rPr>
+        <w:t>。</w:t>
+      </w:r>
+    </w:p>
+    <w:p/>
+    <w:p>
+      <w:pPr>
+        <w:rPr>
+          <w:b/>
+        </w:rPr>
+      </w:pPr>
+      <w:r>
+        <w:rPr>
+          <w:rFonts w:hint="eastAsia"/>
+          <w:b/>
+        </w:rPr>
+        <w:t>6、</w:t>
+      </w:r>
+      <w:proofErr w:type="gramStart"/>
+      <w:r>
+        <w:rPr>
+          <w:rFonts w:hint="eastAsia"/>
+          <w:b/>
+        </w:rPr>
+        <w:t>栈</w:t>
+      </w:r>
+      <w:proofErr w:type="gramEnd"/>
+      <w:r>
+        <w:rPr>
+          <w:rFonts w:hint="eastAsia"/>
+          <w:b/>
+        </w:rPr>
+        <w:t>溢出</w:t>
+      </w:r>
+    </w:p>
+    <w:p>
+      <w:r>
+        <w:tab/>
+      </w:r>
+      <w:proofErr w:type="gramStart"/>
+      <w:r>
+        <w:rPr>
+          <w:rFonts w:hint="eastAsia"/>
+        </w:rPr>
+        <w:t>栈</w:t>
+      </w:r>
+      <w:proofErr w:type="gramEnd"/>
+      <w:r>
+        <w:rPr>
+          <w:rFonts w:hint="eastAsia"/>
+        </w:rPr>
+        <w:t>溢出概念：</w:t>
+      </w:r>
+    </w:p>
+    <w:p>
+      <w:r>
+        <w:tab/>
+      </w:r>
+      <w:proofErr w:type="gramStart"/>
+      <w:r>
+        <w:rPr>
+          <w:rFonts w:hint="eastAsia"/>
+        </w:rPr>
+        <w:t>栈溢出指</w:t>
+      </w:r>
+      <w:proofErr w:type="gramEnd"/>
+      <w:r>
+        <w:rPr>
+          <w:rFonts w:hint="eastAsia"/>
+        </w:rPr>
+        <w:t>的是程序向</w:t>
+      </w:r>
+      <w:proofErr w:type="gramStart"/>
+      <w:r>
+        <w:rPr>
+          <w:rFonts w:hint="eastAsia"/>
+        </w:rPr>
+        <w:t>栈</w:t>
+      </w:r>
+      <w:proofErr w:type="gramEnd"/>
+      <w:r>
+        <w:rPr>
+          <w:rFonts w:hint="eastAsia"/>
+        </w:rPr>
+        <w:t>中某个变量中写入的字节数超过了这个变量本身所申请的字节数，因而导致</w:t>
+      </w:r>
+      <w:proofErr w:type="gramStart"/>
+      <w:r>
+        <w:rPr>
+          <w:rFonts w:hint="eastAsia"/>
+        </w:rPr>
+        <w:t>栈</w:t>
+      </w:r>
+      <w:proofErr w:type="gramEnd"/>
+      <w:r>
+        <w:rPr>
+          <w:rFonts w:hint="eastAsia"/>
+        </w:rPr>
+        <w:t>中与其相邻的变量的值被改变。</w:t>
+      </w:r>
+    </w:p>
+    <w:p>
+      <w:pPr>
+        <w:rPr>
+          <w:rFonts w:hint="eastAsia"/>
+        </w:rPr>
+      </w:pPr>
+      <w:r>
+        <w:tab/>
+      </w:r>
+      <w:proofErr w:type="gramStart"/>
+      <w:r>
+        <w:rPr>
+          <w:rFonts w:hint="eastAsia"/>
+        </w:rPr>
+        <w:t>栈</w:t>
+      </w:r>
+      <w:proofErr w:type="gramEnd"/>
+      <w:r>
+        <w:rPr>
+          <w:rFonts w:hint="eastAsia"/>
+        </w:rPr>
+        <w:t>溢出的原因：</w:t>
+      </w:r>
+    </w:p>
+    <w:p>
+      <w:pPr>
+        <w:rPr>
+          <w:rFonts w:hint="eastAsia"/>
+        </w:rPr>
+      </w:pPr>
+      <w:r>
+        <w:tab/>
+      </w:r>
+      <w:r>
+        <w:rPr>
+          <w:rFonts w:hint="eastAsia"/>
+        </w:rPr>
+        <w:t>1）</w:t>
+      </w:r>
+      <w:r>
+        <w:rPr>
+          <w:rFonts w:hint="eastAsia"/>
+        </w:rPr>
+        <w:t>局部数组过大。当函数内部的数组过大时，有可能导致堆栈溢出。局部变量是存储在</w:t>
+      </w:r>
+      <w:proofErr w:type="gramStart"/>
+      <w:r>
+        <w:rPr>
+          <w:rFonts w:hint="eastAsia"/>
+        </w:rPr>
+        <w:t>栈</w:t>
+      </w:r>
+      <w:proofErr w:type="gramEnd"/>
+      <w:r>
+        <w:rPr>
+          <w:rFonts w:hint="eastAsia"/>
+        </w:rPr>
+        <w:t>中的，因此这个很好理解。解决这类问题的办法有两个，一是增大</w:t>
+      </w:r>
+      <w:proofErr w:type="gramStart"/>
+      <w:r>
+        <w:rPr>
+          <w:rFonts w:hint="eastAsia"/>
+        </w:rPr>
+        <w:t>栈</w:t>
+      </w:r>
+      <w:proofErr w:type="gramEnd"/>
+      <w:r>
+        <w:rPr>
+          <w:rFonts w:hint="eastAsia"/>
+        </w:rPr>
+        <w:t>空间,二是改用动态分配，使用堆（heap）而不是</w:t>
+      </w:r>
+      <w:proofErr w:type="gramStart"/>
+      <w:r>
+        <w:rPr>
+          <w:rFonts w:hint="eastAsia"/>
+        </w:rPr>
+        <w:t>栈</w:t>
+      </w:r>
+      <w:proofErr w:type="gramEnd"/>
+      <w:r>
+        <w:rPr>
+          <w:rFonts w:hint="eastAsia"/>
+        </w:rPr>
+        <w:t>（stack）。</w:t>
+      </w:r>
+    </w:p>
+    <w:p>
+      <w:pPr>
+        <w:rPr>
+          <w:rFonts w:hint="eastAsia"/>
+        </w:rPr>
+      </w:pPr>
+      <w:r>
+        <w:tab/>
+      </w:r>
+      <w:r>
+        <w:rPr>
+          <w:rFonts w:hint="eastAsia"/>
+        </w:rPr>
+        <w:t>2）</w:t>
+      </w:r>
+      <w:r>
+        <w:rPr>
+          <w:rFonts w:hint="eastAsia"/>
+        </w:rPr>
+        <w:t>递归调用层次太多。递归函数在运行时会执行压</w:t>
+      </w:r>
+      <w:proofErr w:type="gramStart"/>
+      <w:r>
+        <w:rPr>
+          <w:rFonts w:hint="eastAsia"/>
+        </w:rPr>
+        <w:t>栈</w:t>
+      </w:r>
+      <w:proofErr w:type="gramEnd"/>
+      <w:r>
+        <w:rPr>
+          <w:rFonts w:hint="eastAsia"/>
+        </w:rPr>
+        <w:t>操作，当压</w:t>
+      </w:r>
+      <w:proofErr w:type="gramStart"/>
+      <w:r>
+        <w:rPr>
+          <w:rFonts w:hint="eastAsia"/>
+        </w:rPr>
+        <w:t>栈</w:t>
+      </w:r>
+      <w:proofErr w:type="gramEnd"/>
+      <w:r>
+        <w:rPr>
+          <w:rFonts w:hint="eastAsia"/>
+        </w:rPr>
+        <w:t>次数太多时，也会导致堆栈溢出。</w:t>
+      </w:r>
+    </w:p>
+    <w:p>
+      <w:pPr>
+        <w:rPr>
+          <w:rFonts w:hint="eastAsia"/>
+        </w:rPr>
+      </w:pPr>
+      <w:r>
+        <w:tab/>
+      </w:r>
+      <w:r>
+        <w:rPr>
+          <w:rFonts w:hint="eastAsia"/>
+        </w:rPr>
+        <w:t>3）</w:t>
+      </w:r>
+      <w:r>
+        <w:rPr>
+          <w:rFonts w:hint="eastAsia"/>
+        </w:rPr>
+        <w:t>指针或数组越界。这种情况最常见，例如进行字符串拷贝，或处理用户输入等等。</w:t>
+      </w:r>
+    </w:p>
+    <w:p/>
+    <w:p>
+      <w:pPr>
+        <w:rPr>
+          <w:b/>
+        </w:rPr>
+      </w:pPr>
+      <w:r>
+        <w:rPr>
+          <w:rFonts w:hint="eastAsia"/>
+          <w:b/>
+        </w:rPr>
+        <w:t>7、hash表的实现</w:t>
+      </w:r>
+      <w:r>
+        <w:rPr>
+          <w:rFonts w:hint="eastAsia"/>
+          <w:b/>
+        </w:rPr>
+        <w:t>以及解决哈</w:t>
+      </w:r>
+      <w:proofErr w:type="gramStart"/>
+      <w:r>
+        <w:rPr>
+          <w:rFonts w:hint="eastAsia"/>
+          <w:b/>
+        </w:rPr>
+        <w:t>希冲突</w:t>
+      </w:r>
+      <w:proofErr w:type="gramEnd"/>
+      <w:r>
+        <w:rPr>
+          <w:rFonts w:hint="eastAsia"/>
+          <w:b/>
+        </w:rPr>
+        <w:t>的方法</w:t>
       </w:r>
       <w:bookmarkStart w:id="0" w:name="_GoBack"/>
       <w:bookmarkEnd w:id="0"/>
-      <w:proofErr w:type="gramEnd"/>
-      <w:r>
-        <w:rPr>
-          <w:rFonts w:hint="eastAsia"/>
-          <w:b/>
-        </w:rPr>
-        <w:t>顺序</w:t>
-      </w:r>
-      <w:r>
-        <w:rPr>
-          <w:rFonts w:hint="eastAsia"/>
-        </w:rPr>
-        <w:t>是从由右到左。</w:t>
-      </w:r>
-      <w:proofErr w:type="gramStart"/>
-      <w:r>
-        <w:rPr>
-          <w:rFonts w:hint="eastAsia"/>
-        </w:rPr>
-        <w:t>栈</w:t>
-      </w:r>
-      <w:proofErr w:type="gramEnd"/>
-      <w:r>
-        <w:rPr>
-          <w:rFonts w:hint="eastAsia"/>
-        </w:rPr>
-        <w:t>是向下生长的，即从高地址向低地址的方向分配内存呢。</w:t>
-      </w:r>
+    </w:p>
+    <w:p>
+      <w:r>
+        <w:tab/>
+      </w:r>
+      <w:r>
+        <w:rPr>
+          <w:rFonts w:hint="eastAsia"/>
+        </w:rPr>
+        <w:t>hash表的实现主要包括构造哈希和处理哈</w:t>
+      </w:r>
+      <w:proofErr w:type="gramStart"/>
+      <w:r>
+        <w:rPr>
+          <w:rFonts w:hint="eastAsia"/>
+        </w:rPr>
+        <w:t>希冲突</w:t>
+      </w:r>
+      <w:proofErr w:type="gramEnd"/>
+      <w:r>
+        <w:rPr>
+          <w:rFonts w:hint="eastAsia"/>
+        </w:rPr>
+        <w:t>两个方面：</w:t>
+      </w:r>
+    </w:p>
+    <w:p>
+      <w:pPr>
+        <w:rPr>
+          <w:rFonts w:hint="eastAsia"/>
+        </w:rPr>
+      </w:pPr>
+      <w:r>
+        <w:tab/>
+      </w:r>
+      <w:r>
+        <w:rPr>
+          <w:rFonts w:hint="eastAsia"/>
+        </w:rPr>
+        <w:t>对于构造哈希来说，主要包括直接地址法、平方取中法、除留余数法等。</w:t>
+      </w:r>
+    </w:p>
+    <w:p>
+      <w:pPr>
+        <w:rPr>
+          <w:rFonts w:hint="eastAsia"/>
+        </w:rPr>
+      </w:pPr>
+      <w:r>
+        <w:tab/>
+      </w:r>
+      <w:r>
+        <w:rPr>
+          <w:rFonts w:hint="eastAsia"/>
+        </w:rPr>
+        <w:t>对于处理哈</w:t>
+      </w:r>
+      <w:proofErr w:type="gramStart"/>
+      <w:r>
+        <w:rPr>
+          <w:rFonts w:hint="eastAsia"/>
+        </w:rPr>
+        <w:t>希冲突</w:t>
+      </w:r>
+      <w:proofErr w:type="gramEnd"/>
+      <w:r>
+        <w:rPr>
+          <w:rFonts w:hint="eastAsia"/>
+        </w:rPr>
+        <w:t>来说，最常用的处理冲突的方法有开放定址法</w:t>
+      </w:r>
+      <w:r>
+        <w:rPr>
+          <w:rFonts w:hint="eastAsia"/>
+        </w:rPr>
+        <w:t>、</w:t>
+      </w:r>
+      <w:proofErr w:type="gramStart"/>
+      <w:r>
+        <w:rPr>
+          <w:rFonts w:hint="eastAsia"/>
+        </w:rPr>
+        <w:t>再哈希</w:t>
+      </w:r>
+      <w:proofErr w:type="gramEnd"/>
+      <w:r>
+        <w:rPr>
+          <w:rFonts w:hint="eastAsia"/>
+        </w:rPr>
+        <w:t>法、链地址法、建立公共溢出区等方法。SGL版本使用链地址法，使用一个链表保持相同散列值的元素。</w:t>
+      </w:r>
+    </w:p>
+    <w:p>
+      <w:pPr>
+        <w:rPr>
+          <w:rFonts w:hint="eastAsia"/>
+        </w:rPr>
+      </w:pPr>
+      <w:r>
+        <w:rPr>
+          <w:rFonts w:hint="eastAsia"/>
+        </w:rPr>
+        <w:t>虽然链地址法并不要求</w:t>
+      </w:r>
+      <w:proofErr w:type="gramStart"/>
+      <w:r>
+        <w:rPr>
+          <w:rFonts w:hint="eastAsia"/>
+        </w:rPr>
+        <w:t>哈希桶长度</w:t>
+      </w:r>
+      <w:proofErr w:type="gramEnd"/>
+      <w:r>
+        <w:rPr>
+          <w:rFonts w:hint="eastAsia"/>
+        </w:rPr>
+        <w:t>必须为质数，但SGI STL仍然以质数来设计</w:t>
+      </w:r>
+      <w:proofErr w:type="gramStart"/>
+      <w:r>
+        <w:rPr>
+          <w:rFonts w:hint="eastAsia"/>
+        </w:rPr>
+        <w:t>哈希桶长度</w:t>
+      </w:r>
+      <w:proofErr w:type="gramEnd"/>
+      <w:r>
+        <w:rPr>
+          <w:rFonts w:hint="eastAsia"/>
+        </w:rPr>
+        <w:t>，并且将28个质数（逐渐呈现大约两倍的关系）计算好，以备随时访问，同时提供一个函数，用来查询在这28个质数之中，“最接近某数并大于某数”的质数。</w:t>
+      </w:r>
+    </w:p>
+    <w:p>
+      <w:r>
+        <w:tab/>
+      </w:r>
+      <w:r>
+        <w:rPr>
+          <w:rFonts w:hint="eastAsia"/>
+        </w:rPr>
+        <w:t>当哈希表关键字集合很大时，关键字值不同的元素可能会</w:t>
+      </w:r>
+      <w:proofErr w:type="gramStart"/>
+      <w:r>
+        <w:rPr>
+          <w:rFonts w:hint="eastAsia"/>
+        </w:rPr>
+        <w:t>映象</w:t>
+      </w:r>
+      <w:proofErr w:type="gramEnd"/>
+      <w:r>
+        <w:rPr>
+          <w:rFonts w:hint="eastAsia"/>
+        </w:rPr>
+        <w:t>到哈希表的同一地址上，这样的现象称为哈希冲突。目前常用的解决哈</w:t>
+      </w:r>
+      <w:proofErr w:type="gramStart"/>
+      <w:r>
+        <w:rPr>
+          <w:rFonts w:hint="eastAsia"/>
+        </w:rPr>
+        <w:t>希冲突</w:t>
+      </w:r>
+      <w:proofErr w:type="gramEnd"/>
+      <w:r>
+        <w:rPr>
+          <w:rFonts w:hint="eastAsia"/>
+        </w:rPr>
+        <w:t>的方法如下：</w:t>
+      </w:r>
+    </w:p>
+    <w:p>
+      <w:r>
+        <w:tab/>
+      </w:r>
+      <w:r>
+        <w:rPr>
+          <w:rFonts w:hint="eastAsia"/>
+        </w:rPr>
+        <w:t>1）</w:t>
+      </w:r>
+      <w:r>
+        <w:rPr>
+          <w:rFonts w:hint="eastAsia"/>
+        </w:rPr>
+        <w:t>开放定址法: 当发生地址冲突时，按照某种方法继续探测哈希表中的其他存储单元，直到找到空位置为止。</w:t>
+      </w:r>
+    </w:p>
+    <w:p>
+      <w:pPr>
+        <w:rPr>
+          <w:rFonts w:hint="eastAsia"/>
+        </w:rPr>
+      </w:pPr>
+      <w:r>
+        <w:tab/>
+      </w:r>
+      <w:r>
+        <w:rPr>
+          <w:rFonts w:hint="eastAsia"/>
+        </w:rPr>
+        <w:t>2）</w:t>
+      </w:r>
+      <w:proofErr w:type="gramStart"/>
+      <w:r>
+        <w:rPr>
+          <w:rFonts w:hint="eastAsia"/>
+        </w:rPr>
+        <w:t>再哈希</w:t>
+      </w:r>
+      <w:proofErr w:type="gramEnd"/>
+      <w:r>
+        <w:rPr>
+          <w:rFonts w:hint="eastAsia"/>
+        </w:rPr>
+        <w:t>法：当发生哈</w:t>
+      </w:r>
+      <w:proofErr w:type="gramStart"/>
+      <w:r>
+        <w:rPr>
+          <w:rFonts w:hint="eastAsia"/>
+        </w:rPr>
+        <w:t>希冲突</w:t>
+      </w:r>
+      <w:proofErr w:type="gramEnd"/>
+      <w:r>
+        <w:rPr>
+          <w:rFonts w:hint="eastAsia"/>
+        </w:rPr>
+        <w:t>时使用另一个哈希函数计算地址值，直到冲突不再发生。这种方法不易产生聚集，但是增加计算时间，同时需要准备</w:t>
+      </w:r>
+      <w:proofErr w:type="gramStart"/>
+      <w:r>
+        <w:rPr>
+          <w:rFonts w:hint="eastAsia"/>
+        </w:rPr>
+        <w:t>许多哈</w:t>
+      </w:r>
+      <w:proofErr w:type="gramEnd"/>
+      <w:r>
+        <w:rPr>
+          <w:rFonts w:hint="eastAsia"/>
+        </w:rPr>
+        <w:t>希函数。</w:t>
+      </w:r>
+    </w:p>
+    <w:p>
+      <w:pPr>
+        <w:rPr>
+          <w:rFonts w:hint="eastAsia"/>
+        </w:rPr>
+      </w:pPr>
+      <w:r>
+        <w:tab/>
+      </w:r>
+      <w:r>
+        <w:rPr>
+          <w:rFonts w:hint="eastAsia"/>
+        </w:rPr>
+        <w:t>3）</w:t>
+      </w:r>
+      <w:r>
+        <w:rPr>
+          <w:rFonts w:hint="eastAsia"/>
+        </w:rPr>
+        <w:t>链地址法：将</w:t>
+      </w:r>
+      <w:proofErr w:type="gramStart"/>
+      <w:r>
+        <w:rPr>
+          <w:rFonts w:hint="eastAsia"/>
+        </w:rPr>
+        <w:t>所有哈希值</w:t>
+      </w:r>
+      <w:proofErr w:type="gramEnd"/>
+      <w:r>
+        <w:rPr>
+          <w:rFonts w:hint="eastAsia"/>
+        </w:rPr>
+        <w:t>相同的Key通过链表存储。key按顺序插入到链表中</w:t>
+      </w:r>
+    </w:p>
+    <w:p>
+      <w:pPr>
+        <w:rPr>
+          <w:rFonts w:hint="eastAsia"/>
+        </w:rPr>
+      </w:pPr>
+      <w:r>
+        <w:tab/>
+      </w:r>
+      <w:r>
+        <w:rPr>
+          <w:rFonts w:hint="eastAsia"/>
+        </w:rPr>
+        <w:t>4）</w:t>
+      </w:r>
+      <w:r>
+        <w:rPr>
+          <w:rFonts w:hint="eastAsia"/>
+        </w:rPr>
+        <w:t>建立公共溢出区：采用一个溢出表存储产生冲突的关键字。如果公共溢出区还产生冲突，再采用处理冲突方法处理。</w:t>
+      </w:r>
+    </w:p>
+    <w:p>
+      <w:pPr>
+        <w:rPr>
+          <w:rFonts w:hint="eastAsia"/>
+        </w:rPr>
+      </w:pPr>
     </w:p>
     <w:sectPr>
       <w:pgSz w:w="11906" w:h="16838"/>
@@ -7329,6 +11115,95 @@
     </w:lvl>
   </w:abstractNum>
   <w:abstractNum w:abstractNumId="4" w15:restartNumberingAfterBreak="0">
+    <w:nsid w:val="1AAB3B6C"/>
+    <w:multiLevelType w:val="hybridMultilevel"/>
+    <w:tmpl w:val="4850B4F8"/>
+    <w:lvl w:ilvl="0" w:tplc="147E8038">
+      <w:start w:val="1"/>
+      <w:numFmt w:val="lowerLetter"/>
+      <w:lvlText w:val="%1."/>
+      <w:lvlJc w:val="left"/>
+      <w:pPr>
+        <w:ind w:left="780" w:hanging="360"/>
+      </w:pPr>
+      <w:rPr>
+        <w:rFonts w:hint="eastAsia"/>
+      </w:rPr>
+    </w:lvl>
+    <w:lvl w:ilvl="1" w:tplc="04090019" w:tentative="1">
+      <w:start w:val="1"/>
+      <w:numFmt w:val="lowerLetter"/>
+      <w:lvlText w:val="%2)"/>
+      <w:lvlJc w:val="left"/>
+      <w:pPr>
+        <w:ind w:left="1260" w:hanging="420"/>
+      </w:pPr>
+    </w:lvl>
+    <w:lvl w:ilvl="2" w:tplc="0409001B" w:tentative="1">
+      <w:start w:val="1"/>
+      <w:numFmt w:val="lowerRoman"/>
+      <w:lvlText w:val="%3."/>
+      <w:lvlJc w:val="right"/>
+      <w:pPr>
+        <w:ind w:left="1680" w:hanging="420"/>
+      </w:pPr>
+    </w:lvl>
+    <w:lvl w:ilvl="3" w:tplc="0409000F" w:tentative="1">
+      <w:start w:val="1"/>
+      <w:numFmt w:val="decimal"/>
+      <w:lvlText w:val="%4."/>
+      <w:lvlJc w:val="left"/>
+      <w:pPr>
+        <w:ind w:left="2100" w:hanging="420"/>
+      </w:pPr>
+    </w:lvl>
+    <w:lvl w:ilvl="4" w:tplc="04090019" w:tentative="1">
+      <w:start w:val="1"/>
+      <w:numFmt w:val="lowerLetter"/>
+      <w:lvlText w:val="%5)"/>
+      <w:lvlJc w:val="left"/>
+      <w:pPr>
+        <w:ind w:left="2520" w:hanging="420"/>
+      </w:pPr>
+    </w:lvl>
+    <w:lvl w:ilvl="5" w:tplc="0409001B" w:tentative="1">
+      <w:start w:val="1"/>
+      <w:numFmt w:val="lowerRoman"/>
+      <w:lvlText w:val="%6."/>
+      <w:lvlJc w:val="right"/>
+      <w:pPr>
+        <w:ind w:left="2940" w:hanging="420"/>
+      </w:pPr>
+    </w:lvl>
+    <w:lvl w:ilvl="6" w:tplc="0409000F" w:tentative="1">
+      <w:start w:val="1"/>
+      <w:numFmt w:val="decimal"/>
+      <w:lvlText w:val="%7."/>
+      <w:lvlJc w:val="left"/>
+      <w:pPr>
+        <w:ind w:left="3360" w:hanging="420"/>
+      </w:pPr>
+    </w:lvl>
+    <w:lvl w:ilvl="7" w:tplc="04090019" w:tentative="1">
+      <w:start w:val="1"/>
+      <w:numFmt w:val="lowerLetter"/>
+      <w:lvlText w:val="%8)"/>
+      <w:lvlJc w:val="left"/>
+      <w:pPr>
+        <w:ind w:left="3780" w:hanging="420"/>
+      </w:pPr>
+    </w:lvl>
+    <w:lvl w:ilvl="8" w:tplc="0409001B" w:tentative="1">
+      <w:start w:val="1"/>
+      <w:numFmt w:val="lowerRoman"/>
+      <w:lvlText w:val="%9."/>
+      <w:lvlJc w:val="right"/>
+      <w:pPr>
+        <w:ind w:left="4200" w:hanging="420"/>
+      </w:pPr>
+    </w:lvl>
+  </w:abstractNum>
+  <w:abstractNum w:abstractNumId="5" w15:restartNumberingAfterBreak="0">
     <w:nsid w:val="2C2120A2"/>
     <w:multiLevelType w:val="multilevel"/>
     <w:tmpl w:val="32A65C02"/>
@@ -7441,7 +11316,7 @@
       </w:pPr>
     </w:lvl>
   </w:abstractNum>
-  <w:abstractNum w:abstractNumId="5" w15:restartNumberingAfterBreak="0">
+  <w:abstractNum w:abstractNumId="6" w15:restartNumberingAfterBreak="0">
     <w:nsid w:val="2E756DCE"/>
     <w:multiLevelType w:val="hybridMultilevel"/>
     <w:tmpl w:val="E55ECC8C"/>
@@ -7530,7 +11405,7 @@
       </w:pPr>
     </w:lvl>
   </w:abstractNum>
-  <w:abstractNum w:abstractNumId="6" w15:restartNumberingAfterBreak="0">
+  <w:abstractNum w:abstractNumId="7" w15:restartNumberingAfterBreak="0">
     <w:nsid w:val="2E9C658D"/>
     <w:multiLevelType w:val="hybridMultilevel"/>
     <w:tmpl w:val="51C08E56"/>
@@ -7643,7 +11518,305 @@
       </w:rPr>
     </w:lvl>
   </w:abstractNum>
-  <w:abstractNum w:abstractNumId="7" w15:restartNumberingAfterBreak="0">
+  <w:abstractNum w:abstractNumId="8" w15:restartNumberingAfterBreak="0">
+    <w:nsid w:val="2FA2075D"/>
+    <w:multiLevelType w:val="multilevel"/>
+    <w:tmpl w:val="5E3A40B4"/>
+    <w:lvl w:ilvl="0">
+      <w:start w:val="1"/>
+      <w:numFmt w:val="bullet"/>
+      <w:lvlText w:val=""/>
+      <w:lvlJc w:val="left"/>
+      <w:pPr>
+        <w:tabs>
+          <w:tab w:val="num" w:pos="720"/>
+        </w:tabs>
+        <w:ind w:left="720" w:hanging="360"/>
+      </w:pPr>
+      <w:rPr>
+        <w:rFonts w:ascii="Symbol" w:hAnsi="Symbol" w:hint="default"/>
+        <w:sz w:val="20"/>
+      </w:rPr>
+    </w:lvl>
+    <w:lvl w:ilvl="1" w:tentative="1">
+      <w:start w:val="1"/>
+      <w:numFmt w:val="bullet"/>
+      <w:lvlText w:val="o"/>
+      <w:lvlJc w:val="left"/>
+      <w:pPr>
+        <w:tabs>
+          <w:tab w:val="num" w:pos="1440"/>
+        </w:tabs>
+        <w:ind w:left="1440" w:hanging="360"/>
+      </w:pPr>
+      <w:rPr>
+        <w:rFonts w:ascii="Courier New" w:hAnsi="Courier New" w:hint="default"/>
+        <w:sz w:val="20"/>
+      </w:rPr>
+    </w:lvl>
+    <w:lvl w:ilvl="2" w:tentative="1">
+      <w:start w:val="1"/>
+      <w:numFmt w:val="bullet"/>
+      <w:lvlText w:val=""/>
+      <w:lvlJc w:val="left"/>
+      <w:pPr>
+        <w:tabs>
+          <w:tab w:val="num" w:pos="2160"/>
+        </w:tabs>
+        <w:ind w:left="2160" w:hanging="360"/>
+      </w:pPr>
+      <w:rPr>
+        <w:rFonts w:ascii="Wingdings" w:hAnsi="Wingdings" w:hint="default"/>
+        <w:sz w:val="20"/>
+      </w:rPr>
+    </w:lvl>
+    <w:lvl w:ilvl="3" w:tentative="1">
+      <w:start w:val="1"/>
+      <w:numFmt w:val="bullet"/>
+      <w:lvlText w:val=""/>
+      <w:lvlJc w:val="left"/>
+      <w:pPr>
+        <w:tabs>
+          <w:tab w:val="num" w:pos="2880"/>
+        </w:tabs>
+        <w:ind w:left="2880" w:hanging="360"/>
+      </w:pPr>
+      <w:rPr>
+        <w:rFonts w:ascii="Wingdings" w:hAnsi="Wingdings" w:hint="default"/>
+        <w:sz w:val="20"/>
+      </w:rPr>
+    </w:lvl>
+    <w:lvl w:ilvl="4" w:tentative="1">
+      <w:start w:val="1"/>
+      <w:numFmt w:val="bullet"/>
+      <w:lvlText w:val=""/>
+      <w:lvlJc w:val="left"/>
+      <w:pPr>
+        <w:tabs>
+          <w:tab w:val="num" w:pos="3600"/>
+        </w:tabs>
+        <w:ind w:left="3600" w:hanging="360"/>
+      </w:pPr>
+      <w:rPr>
+        <w:rFonts w:ascii="Wingdings" w:hAnsi="Wingdings" w:hint="default"/>
+        <w:sz w:val="20"/>
+      </w:rPr>
+    </w:lvl>
+    <w:lvl w:ilvl="5" w:tentative="1">
+      <w:start w:val="1"/>
+      <w:numFmt w:val="bullet"/>
+      <w:lvlText w:val=""/>
+      <w:lvlJc w:val="left"/>
+      <w:pPr>
+        <w:tabs>
+          <w:tab w:val="num" w:pos="4320"/>
+        </w:tabs>
+        <w:ind w:left="4320" w:hanging="360"/>
+      </w:pPr>
+      <w:rPr>
+        <w:rFonts w:ascii="Wingdings" w:hAnsi="Wingdings" w:hint="default"/>
+        <w:sz w:val="20"/>
+      </w:rPr>
+    </w:lvl>
+    <w:lvl w:ilvl="6" w:tentative="1">
+      <w:start w:val="1"/>
+      <w:numFmt w:val="bullet"/>
+      <w:lvlText w:val=""/>
+      <w:lvlJc w:val="left"/>
+      <w:pPr>
+        <w:tabs>
+          <w:tab w:val="num" w:pos="5040"/>
+        </w:tabs>
+        <w:ind w:left="5040" w:hanging="360"/>
+      </w:pPr>
+      <w:rPr>
+        <w:rFonts w:ascii="Wingdings" w:hAnsi="Wingdings" w:hint="default"/>
+        <w:sz w:val="20"/>
+      </w:rPr>
+    </w:lvl>
+    <w:lvl w:ilvl="7" w:tentative="1">
+      <w:start w:val="1"/>
+      <w:numFmt w:val="bullet"/>
+      <w:lvlText w:val=""/>
+      <w:lvlJc w:val="left"/>
+      <w:pPr>
+        <w:tabs>
+          <w:tab w:val="num" w:pos="5760"/>
+        </w:tabs>
+        <w:ind w:left="5760" w:hanging="360"/>
+      </w:pPr>
+      <w:rPr>
+        <w:rFonts w:ascii="Wingdings" w:hAnsi="Wingdings" w:hint="default"/>
+        <w:sz w:val="20"/>
+      </w:rPr>
+    </w:lvl>
+    <w:lvl w:ilvl="8" w:tentative="1">
+      <w:start w:val="1"/>
+      <w:numFmt w:val="bullet"/>
+      <w:lvlText w:val=""/>
+      <w:lvlJc w:val="left"/>
+      <w:pPr>
+        <w:tabs>
+          <w:tab w:val="num" w:pos="6480"/>
+        </w:tabs>
+        <w:ind w:left="6480" w:hanging="360"/>
+      </w:pPr>
+      <w:rPr>
+        <w:rFonts w:ascii="Wingdings" w:hAnsi="Wingdings" w:hint="default"/>
+        <w:sz w:val="20"/>
+      </w:rPr>
+    </w:lvl>
+  </w:abstractNum>
+  <w:abstractNum w:abstractNumId="9" w15:restartNumberingAfterBreak="0">
+    <w:nsid w:val="31D03257"/>
+    <w:multiLevelType w:val="multilevel"/>
+    <w:tmpl w:val="BC5E0096"/>
+    <w:lvl w:ilvl="0">
+      <w:start w:val="1"/>
+      <w:numFmt w:val="bullet"/>
+      <w:lvlText w:val=""/>
+      <w:lvlJc w:val="left"/>
+      <w:pPr>
+        <w:tabs>
+          <w:tab w:val="num" w:pos="720"/>
+        </w:tabs>
+        <w:ind w:left="720" w:hanging="360"/>
+      </w:pPr>
+      <w:rPr>
+        <w:rFonts w:ascii="Symbol" w:hAnsi="Symbol" w:hint="default"/>
+        <w:sz w:val="20"/>
+      </w:rPr>
+    </w:lvl>
+    <w:lvl w:ilvl="1" w:tentative="1">
+      <w:start w:val="1"/>
+      <w:numFmt w:val="bullet"/>
+      <w:lvlText w:val="o"/>
+      <w:lvlJc w:val="left"/>
+      <w:pPr>
+        <w:tabs>
+          <w:tab w:val="num" w:pos="1440"/>
+        </w:tabs>
+        <w:ind w:left="1440" w:hanging="360"/>
+      </w:pPr>
+      <w:rPr>
+        <w:rFonts w:ascii="Courier New" w:hAnsi="Courier New" w:hint="default"/>
+        <w:sz w:val="20"/>
+      </w:rPr>
+    </w:lvl>
+    <w:lvl w:ilvl="2" w:tentative="1">
+      <w:start w:val="1"/>
+      <w:numFmt w:val="bullet"/>
+      <w:lvlText w:val=""/>
+      <w:lvlJc w:val="left"/>
+      <w:pPr>
+        <w:tabs>
+          <w:tab w:val="num" w:pos="2160"/>
+        </w:tabs>
+        <w:ind w:left="2160" w:hanging="360"/>
+      </w:pPr>
+      <w:rPr>
+        <w:rFonts w:ascii="Wingdings" w:hAnsi="Wingdings" w:hint="default"/>
+        <w:sz w:val="20"/>
+      </w:rPr>
+    </w:lvl>
+    <w:lvl w:ilvl="3" w:tentative="1">
+      <w:start w:val="1"/>
+      <w:numFmt w:val="bullet"/>
+      <w:lvlText w:val=""/>
+      <w:lvlJc w:val="left"/>
+      <w:pPr>
+        <w:tabs>
+          <w:tab w:val="num" w:pos="2880"/>
+        </w:tabs>
+        <w:ind w:left="2880" w:hanging="360"/>
+      </w:pPr>
+      <w:rPr>
+        <w:rFonts w:ascii="Wingdings" w:hAnsi="Wingdings" w:hint="default"/>
+        <w:sz w:val="20"/>
+      </w:rPr>
+    </w:lvl>
+    <w:lvl w:ilvl="4" w:tentative="1">
+      <w:start w:val="1"/>
+      <w:numFmt w:val="bullet"/>
+      <w:lvlText w:val=""/>
+      <w:lvlJc w:val="left"/>
+      <w:pPr>
+        <w:tabs>
+          <w:tab w:val="num" w:pos="3600"/>
+        </w:tabs>
+        <w:ind w:left="3600" w:hanging="360"/>
+      </w:pPr>
+      <w:rPr>
+        <w:rFonts w:ascii="Wingdings" w:hAnsi="Wingdings" w:hint="default"/>
+        <w:sz w:val="20"/>
+      </w:rPr>
+    </w:lvl>
+    <w:lvl w:ilvl="5" w:tentative="1">
+      <w:start w:val="1"/>
+      <w:numFmt w:val="bullet"/>
+      <w:lvlText w:val=""/>
+      <w:lvlJc w:val="left"/>
+      <w:pPr>
+        <w:tabs>
+          <w:tab w:val="num" w:pos="4320"/>
+        </w:tabs>
+        <w:ind w:left="4320" w:hanging="360"/>
+      </w:pPr>
+      <w:rPr>
+        <w:rFonts w:ascii="Wingdings" w:hAnsi="Wingdings" w:hint="default"/>
+        <w:sz w:val="20"/>
+      </w:rPr>
+    </w:lvl>
+    <w:lvl w:ilvl="6" w:tentative="1">
+      <w:start w:val="1"/>
+      <w:numFmt w:val="bullet"/>
+      <w:lvlText w:val=""/>
+      <w:lvlJc w:val="left"/>
+      <w:pPr>
+        <w:tabs>
+          <w:tab w:val="num" w:pos="5040"/>
+        </w:tabs>
+        <w:ind w:left="5040" w:hanging="360"/>
+      </w:pPr>
+      <w:rPr>
+        <w:rFonts w:ascii="Wingdings" w:hAnsi="Wingdings" w:hint="default"/>
+        <w:sz w:val="20"/>
+      </w:rPr>
+    </w:lvl>
+    <w:lvl w:ilvl="7" w:tentative="1">
+      <w:start w:val="1"/>
+      <w:numFmt w:val="bullet"/>
+      <w:lvlText w:val=""/>
+      <w:lvlJc w:val="left"/>
+      <w:pPr>
+        <w:tabs>
+          <w:tab w:val="num" w:pos="5760"/>
+        </w:tabs>
+        <w:ind w:left="5760" w:hanging="360"/>
+      </w:pPr>
+      <w:rPr>
+        <w:rFonts w:ascii="Wingdings" w:hAnsi="Wingdings" w:hint="default"/>
+        <w:sz w:val="20"/>
+      </w:rPr>
+    </w:lvl>
+    <w:lvl w:ilvl="8" w:tentative="1">
+      <w:start w:val="1"/>
+      <w:numFmt w:val="bullet"/>
+      <w:lvlText w:val=""/>
+      <w:lvlJc w:val="left"/>
+      <w:pPr>
+        <w:tabs>
+          <w:tab w:val="num" w:pos="6480"/>
+        </w:tabs>
+        <w:ind w:left="6480" w:hanging="360"/>
+      </w:pPr>
+      <w:rPr>
+        <w:rFonts w:ascii="Wingdings" w:hAnsi="Wingdings" w:hint="default"/>
+        <w:sz w:val="20"/>
+      </w:rPr>
+    </w:lvl>
+  </w:abstractNum>
+  <w:abstractNum w:abstractNumId="10" w15:restartNumberingAfterBreak="0">
     <w:nsid w:val="34B12E79"/>
     <w:multiLevelType w:val="multilevel"/>
     <w:tmpl w:val="3C805410"/>
@@ -7756,7 +11929,7 @@
       </w:pPr>
     </w:lvl>
   </w:abstractNum>
-  <w:abstractNum w:abstractNumId="8" w15:restartNumberingAfterBreak="0">
+  <w:abstractNum w:abstractNumId="11" w15:restartNumberingAfterBreak="0">
     <w:nsid w:val="3B4B5EFE"/>
     <w:multiLevelType w:val="hybridMultilevel"/>
     <w:tmpl w:val="8AE2903A"/>
@@ -7869,7 +12042,7 @@
       </w:rPr>
     </w:lvl>
   </w:abstractNum>
-  <w:abstractNum w:abstractNumId="9" w15:restartNumberingAfterBreak="0">
+  <w:abstractNum w:abstractNumId="12" w15:restartNumberingAfterBreak="0">
     <w:nsid w:val="43281F67"/>
     <w:multiLevelType w:val="hybridMultilevel"/>
     <w:tmpl w:val="9DF8DF2A"/>
@@ -7958,7 +12131,209 @@
       </w:pPr>
     </w:lvl>
   </w:abstractNum>
-  <w:abstractNum w:abstractNumId="10" w15:restartNumberingAfterBreak="0">
+  <w:abstractNum w:abstractNumId="13" w15:restartNumberingAfterBreak="0">
+    <w:nsid w:val="50AF21BB"/>
+    <w:multiLevelType w:val="hybridMultilevel"/>
+    <w:tmpl w:val="90FE0B64"/>
+    <w:lvl w:ilvl="0" w:tplc="26F607B2">
+      <w:start w:val="1"/>
+      <w:numFmt w:val="bullet"/>
+      <w:lvlText w:val="-"/>
+      <w:lvlJc w:val="left"/>
+      <w:pPr>
+        <w:ind w:left="780" w:hanging="360"/>
+      </w:pPr>
+      <w:rPr>
+        <w:rFonts w:ascii="等线" w:eastAsia="等线" w:hAnsi="等线" w:cstheme="minorBidi" w:hint="eastAsia"/>
+      </w:rPr>
+    </w:lvl>
+    <w:lvl w:ilvl="1" w:tplc="04090003" w:tentative="1">
+      <w:start w:val="1"/>
+      <w:numFmt w:val="bullet"/>
+      <w:lvlText w:val=""/>
+      <w:lvlJc w:val="left"/>
+      <w:pPr>
+        <w:ind w:left="1260" w:hanging="420"/>
+      </w:pPr>
+      <w:rPr>
+        <w:rFonts w:ascii="Wingdings" w:hAnsi="Wingdings" w:hint="default"/>
+      </w:rPr>
+    </w:lvl>
+    <w:lvl w:ilvl="2" w:tplc="04090005" w:tentative="1">
+      <w:start w:val="1"/>
+      <w:numFmt w:val="bullet"/>
+      <w:lvlText w:val=""/>
+      <w:lvlJc w:val="left"/>
+      <w:pPr>
+        <w:ind w:left="1680" w:hanging="420"/>
+      </w:pPr>
+      <w:rPr>
+        <w:rFonts w:ascii="Wingdings" w:hAnsi="Wingdings" w:hint="default"/>
+      </w:rPr>
+    </w:lvl>
+    <w:lvl w:ilvl="3" w:tplc="04090001" w:tentative="1">
+      <w:start w:val="1"/>
+      <w:numFmt w:val="bullet"/>
+      <w:lvlText w:val=""/>
+      <w:lvlJc w:val="left"/>
+      <w:pPr>
+        <w:ind w:left="2100" w:hanging="420"/>
+      </w:pPr>
+      <w:rPr>
+        <w:rFonts w:ascii="Wingdings" w:hAnsi="Wingdings" w:hint="default"/>
+      </w:rPr>
+    </w:lvl>
+    <w:lvl w:ilvl="4" w:tplc="04090003" w:tentative="1">
+      <w:start w:val="1"/>
+      <w:numFmt w:val="bullet"/>
+      <w:lvlText w:val=""/>
+      <w:lvlJc w:val="left"/>
+      <w:pPr>
+        <w:ind w:left="2520" w:hanging="420"/>
+      </w:pPr>
+      <w:rPr>
+        <w:rFonts w:ascii="Wingdings" w:hAnsi="Wingdings" w:hint="default"/>
+      </w:rPr>
+    </w:lvl>
+    <w:lvl w:ilvl="5" w:tplc="04090005" w:tentative="1">
+      <w:start w:val="1"/>
+      <w:numFmt w:val="bullet"/>
+      <w:lvlText w:val=""/>
+      <w:lvlJc w:val="left"/>
+      <w:pPr>
+        <w:ind w:left="2940" w:hanging="420"/>
+      </w:pPr>
+      <w:rPr>
+        <w:rFonts w:ascii="Wingdings" w:hAnsi="Wingdings" w:hint="default"/>
+      </w:rPr>
+    </w:lvl>
+    <w:lvl w:ilvl="6" w:tplc="04090001" w:tentative="1">
+      <w:start w:val="1"/>
+      <w:numFmt w:val="bullet"/>
+      <w:lvlText w:val=""/>
+      <w:lvlJc w:val="left"/>
+      <w:pPr>
+        <w:ind w:left="3360" w:hanging="420"/>
+      </w:pPr>
+      <w:rPr>
+        <w:rFonts w:ascii="Wingdings" w:hAnsi="Wingdings" w:hint="default"/>
+      </w:rPr>
+    </w:lvl>
+    <w:lvl w:ilvl="7" w:tplc="04090003" w:tentative="1">
+      <w:start w:val="1"/>
+      <w:numFmt w:val="bullet"/>
+      <w:lvlText w:val=""/>
+      <w:lvlJc w:val="left"/>
+      <w:pPr>
+        <w:ind w:left="3780" w:hanging="420"/>
+      </w:pPr>
+      <w:rPr>
+        <w:rFonts w:ascii="Wingdings" w:hAnsi="Wingdings" w:hint="default"/>
+      </w:rPr>
+    </w:lvl>
+    <w:lvl w:ilvl="8" w:tplc="04090005" w:tentative="1">
+      <w:start w:val="1"/>
+      <w:numFmt w:val="bullet"/>
+      <w:lvlText w:val=""/>
+      <w:lvlJc w:val="left"/>
+      <w:pPr>
+        <w:ind w:left="4200" w:hanging="420"/>
+      </w:pPr>
+      <w:rPr>
+        <w:rFonts w:ascii="Wingdings" w:hAnsi="Wingdings" w:hint="default"/>
+      </w:rPr>
+    </w:lvl>
+  </w:abstractNum>
+  <w:abstractNum w:abstractNumId="14" w15:restartNumberingAfterBreak="0">
+    <w:nsid w:val="51A604D9"/>
+    <w:multiLevelType w:val="hybridMultilevel"/>
+    <w:tmpl w:val="AF085806"/>
+    <w:lvl w:ilvl="0" w:tplc="4770231E">
+      <w:start w:val="1"/>
+      <w:numFmt w:val="decimal"/>
+      <w:lvlText w:val="%1）"/>
+      <w:lvlJc w:val="left"/>
+      <w:pPr>
+        <w:ind w:left="780" w:hanging="360"/>
+      </w:pPr>
+      <w:rPr>
+        <w:rFonts w:hint="eastAsia"/>
+      </w:rPr>
+    </w:lvl>
+    <w:lvl w:ilvl="1" w:tplc="04090019" w:tentative="1">
+      <w:start w:val="1"/>
+      <w:numFmt w:val="lowerLetter"/>
+      <w:lvlText w:val="%2)"/>
+      <w:lvlJc w:val="left"/>
+      <w:pPr>
+        <w:ind w:left="1260" w:hanging="420"/>
+      </w:pPr>
+    </w:lvl>
+    <w:lvl w:ilvl="2" w:tplc="0409001B" w:tentative="1">
+      <w:start w:val="1"/>
+      <w:numFmt w:val="lowerRoman"/>
+      <w:lvlText w:val="%3."/>
+      <w:lvlJc w:val="right"/>
+      <w:pPr>
+        <w:ind w:left="1680" w:hanging="420"/>
+      </w:pPr>
+    </w:lvl>
+    <w:lvl w:ilvl="3" w:tplc="0409000F" w:tentative="1">
+      <w:start w:val="1"/>
+      <w:numFmt w:val="decimal"/>
+      <w:lvlText w:val="%4."/>
+      <w:lvlJc w:val="left"/>
+      <w:pPr>
+        <w:ind w:left="2100" w:hanging="420"/>
+      </w:pPr>
+    </w:lvl>
+    <w:lvl w:ilvl="4" w:tplc="04090019" w:tentative="1">
+      <w:start w:val="1"/>
+      <w:numFmt w:val="lowerLetter"/>
+      <w:lvlText w:val="%5)"/>
+      <w:lvlJc w:val="left"/>
+      <w:pPr>
+        <w:ind w:left="2520" w:hanging="420"/>
+      </w:pPr>
+    </w:lvl>
+    <w:lvl w:ilvl="5" w:tplc="0409001B" w:tentative="1">
+      <w:start w:val="1"/>
+      <w:numFmt w:val="lowerRoman"/>
+      <w:lvlText w:val="%6."/>
+      <w:lvlJc w:val="right"/>
+      <w:pPr>
+        <w:ind w:left="2940" w:hanging="420"/>
+      </w:pPr>
+    </w:lvl>
+    <w:lvl w:ilvl="6" w:tplc="0409000F" w:tentative="1">
+      <w:start w:val="1"/>
+      <w:numFmt w:val="decimal"/>
+      <w:lvlText w:val="%7."/>
+      <w:lvlJc w:val="left"/>
+      <w:pPr>
+        <w:ind w:left="3360" w:hanging="420"/>
+      </w:pPr>
+    </w:lvl>
+    <w:lvl w:ilvl="7" w:tplc="04090019" w:tentative="1">
+      <w:start w:val="1"/>
+      <w:numFmt w:val="lowerLetter"/>
+      <w:lvlText w:val="%8)"/>
+      <w:lvlJc w:val="left"/>
+      <w:pPr>
+        <w:ind w:left="3780" w:hanging="420"/>
+      </w:pPr>
+    </w:lvl>
+    <w:lvl w:ilvl="8" w:tplc="0409001B" w:tentative="1">
+      <w:start w:val="1"/>
+      <w:numFmt w:val="lowerRoman"/>
+      <w:lvlText w:val="%9."/>
+      <w:lvlJc w:val="right"/>
+      <w:pPr>
+        <w:ind w:left="4200" w:hanging="420"/>
+      </w:pPr>
+    </w:lvl>
+  </w:abstractNum>
+  <w:abstractNum w:abstractNumId="15" w15:restartNumberingAfterBreak="0">
     <w:nsid w:val="5BF92C4F"/>
     <w:multiLevelType w:val="hybridMultilevel"/>
     <w:tmpl w:val="2FAE9B08"/>
@@ -8047,7 +12422,7 @@
       </w:pPr>
     </w:lvl>
   </w:abstractNum>
-  <w:abstractNum w:abstractNumId="11" w15:restartNumberingAfterBreak="0">
+  <w:abstractNum w:abstractNumId="16" w15:restartNumberingAfterBreak="0">
     <w:nsid w:val="67BC6DB6"/>
     <w:multiLevelType w:val="multilevel"/>
     <w:tmpl w:val="453A1C06"/>
@@ -8196,7 +12571,7 @@
       </w:rPr>
     </w:lvl>
   </w:abstractNum>
-  <w:abstractNum w:abstractNumId="12" w15:restartNumberingAfterBreak="0">
+  <w:abstractNum w:abstractNumId="17" w15:restartNumberingAfterBreak="0">
     <w:nsid w:val="7B3505A5"/>
     <w:multiLevelType w:val="hybridMultilevel"/>
     <w:tmpl w:val="85F474EE"/>
@@ -8310,43 +12685,58 @@
     </w:lvl>
   </w:abstractNum>
   <w:num w:numId="1">
-    <w:abstractNumId w:val="11"/>
+    <w:abstractNumId w:val="16"/>
   </w:num>
   <w:num w:numId="2">
-    <w:abstractNumId w:val="10"/>
+    <w:abstractNumId w:val="15"/>
   </w:num>
   <w:num w:numId="3">
     <w:abstractNumId w:val="1"/>
   </w:num>
   <w:num w:numId="4">
-    <w:abstractNumId w:val="5"/>
+    <w:abstractNumId w:val="6"/>
   </w:num>
   <w:num w:numId="5">
-    <w:abstractNumId w:val="9"/>
+    <w:abstractNumId w:val="12"/>
   </w:num>
   <w:num w:numId="6">
     <w:abstractNumId w:val="3"/>
   </w:num>
   <w:num w:numId="7">
-    <w:abstractNumId w:val="8"/>
+    <w:abstractNumId w:val="11"/>
   </w:num>
   <w:num w:numId="8">
     <w:abstractNumId w:val="2"/>
   </w:num>
   <w:num w:numId="9">
-    <w:abstractNumId w:val="6"/>
+    <w:abstractNumId w:val="7"/>
   </w:num>
   <w:num w:numId="10">
-    <w:abstractNumId w:val="7"/>
+    <w:abstractNumId w:val="10"/>
   </w:num>
   <w:num w:numId="11">
-    <w:abstractNumId w:val="4"/>
+    <w:abstractNumId w:val="5"/>
   </w:num>
   <w:num w:numId="12">
     <w:abstractNumId w:val="0"/>
   </w:num>
   <w:num w:numId="13">
-    <w:abstractNumId w:val="12"/>
+    <w:abstractNumId w:val="17"/>
+  </w:num>
+  <w:num w:numId="14">
+    <w:abstractNumId w:val="13"/>
+  </w:num>
+  <w:num w:numId="15">
+    <w:abstractNumId w:val="4"/>
+  </w:num>
+  <w:num w:numId="16">
+    <w:abstractNumId w:val="8"/>
+  </w:num>
+  <w:num w:numId="17">
+    <w:abstractNumId w:val="9"/>
+  </w:num>
+  <w:num w:numId="18">
+    <w:abstractNumId w:val="14"/>
   </w:num>
 </w:numbering>
 </file>
@@ -8750,6 +13140,30 @@
       <w:jc w:val="both"/>
     </w:pPr>
   </w:style>
+  <w:style w:type="paragraph" w:styleId="2">
+    <w:name w:val="heading 2"/>
+    <w:basedOn w:val="a"/>
+    <w:next w:val="a"/>
+    <w:link w:val="20"/>
+    <w:uiPriority w:val="9"/>
+    <w:semiHidden/>
+    <w:unhideWhenUsed/>
+    <w:qFormat/>
+    <w:rsid w:val="000722BC"/>
+    <w:pPr>
+      <w:keepNext/>
+      <w:keepLines/>
+      <w:spacing w:before="260" w:after="260" w:line="416" w:lineRule="auto"/>
+      <w:outlineLvl w:val="1"/>
+    </w:pPr>
+    <w:rPr>
+      <w:rFonts w:asciiTheme="majorHAnsi" w:eastAsiaTheme="majorEastAsia" w:hAnsiTheme="majorHAnsi" w:cstheme="majorBidi"/>
+      <w:b/>
+      <w:bCs/>
+      <w:sz w:val="32"/>
+      <w:szCs w:val="32"/>
+    </w:rPr>
+  </w:style>
   <w:style w:type="character" w:default="1" w:styleId="a0">
     <w:name w:val="Default Paragraph Font"/>
     <w:uiPriority w:val="1"/>
@@ -8875,6 +13289,21 @@
       <w:rFonts w:ascii="Courier New" w:hAnsi="Courier New" w:cs="Courier New"/>
       <w:sz w:val="20"/>
       <w:szCs w:val="20"/>
+    </w:rPr>
+  </w:style>
+  <w:style w:type="character" w:customStyle="1" w:styleId="20">
+    <w:name w:val="标题 2 字符"/>
+    <w:basedOn w:val="a0"/>
+    <w:link w:val="2"/>
+    <w:uiPriority w:val="9"/>
+    <w:semiHidden/>
+    <w:rsid w:val="000722BC"/>
+    <w:rPr>
+      <w:rFonts w:asciiTheme="majorHAnsi" w:eastAsiaTheme="majorEastAsia" w:hAnsiTheme="majorHAnsi" w:cstheme="majorBidi"/>
+      <w:b/>
+      <w:bCs/>
+      <w:sz w:val="32"/>
+      <w:szCs w:val="32"/>
     </w:rPr>
   </w:style>
 </w:styles>
@@ -9173,4 +13602,16 @@
     </a:ext>
   </a:extLst>
 </a:theme>
+</file>
+
+<file path=customXml/item1.xml><?xml version="1.0" encoding="utf-8"?>
+<b:Sources xmlns:b="http://schemas.openxmlformats.org/officeDocument/2006/bibliography" xmlns="http://schemas.openxmlformats.org/officeDocument/2006/bibliography" SelectedStyle="\APASixthEditionOfficeOnline.xsl" StyleName="APA" Version="6"/>
+</file>
+
+<file path=customXml/itemProps1.xml><?xml version="1.0" encoding="utf-8"?>
+<ds:datastoreItem xmlns:ds="http://schemas.openxmlformats.org/officeDocument/2006/customXml" ds:itemID="{31015563-F651-4218-BB39-444C16EA4F15}">
+  <ds:schemaRefs>
+    <ds:schemaRef ds:uri="http://schemas.openxmlformats.org/officeDocument/2006/bibliography"/>
+  </ds:schemaRefs>
+</ds:datastoreItem>
 </file>
--- a/C++基础知识总结.docx
+++ b/C++基础知识总结.docx
@@ -30,7 +30,7 @@
                     <pic:cNvPicPr/>
                   </pic:nvPicPr>
                   <pic:blipFill>
-                    <a:blip r:embed="rId6"/>
+                    <a:blip r:embed="rId8"/>
                     <a:stretch>
                       <a:fillRect/>
                     </a:stretch>
@@ -665,7 +665,7 @@
                     </pic:cNvPicPr>
                   </pic:nvPicPr>
                   <pic:blipFill>
-                    <a:blip r:embed="rId7">
+                    <a:blip r:embed="rId9">
                       <a:extLst>
                         <a:ext uri="{28A0092B-C50C-407E-A947-70E740481C1C}">
                           <a14:useLocalDpi xmlns:a14="http://schemas.microsoft.com/office/drawing/2010/main" val="0"/>
@@ -1939,7 +1939,7 @@
         </w:rPr>
         <w:t>C++是C语言的继承，它可进行过程化程序设计，又可以进行以抽象数据类型为特点的基于对象的程序设计，还可以进行以继承和多态为特点的面向对象的程序设计。引用就是C++对C语言的重要扩充。引用就是某一变量的一个别名，对引用的操作与对变量直接操作完全一样。引用的声明方法：类型标识符&amp;引用名=目标变量名；引用引入了对象的一个同义词。定义引用的表示方法与定义</w:t>
       </w:r>
-      <w:hyperlink r:id="rId8" w:tgtFrame="_blank" w:history="1">
+      <w:hyperlink r:id="rId10" w:tgtFrame="_blank" w:history="1">
         <w:r>
           <w:rPr>
             <w:rStyle w:val="a5"/>
@@ -2374,7 +2374,7 @@
                     </pic:cNvPicPr>
                   </pic:nvPicPr>
                   <pic:blipFill>
-                    <a:blip r:embed="rId9">
+                    <a:blip r:embed="rId11">
                       <a:extLst>
                         <a:ext uri="{28A0092B-C50C-407E-A947-70E740481C1C}">
                           <a14:useLocalDpi xmlns:a14="http://schemas.microsoft.com/office/drawing/2010/main" val="0"/>
@@ -2511,7 +2511,7 @@
                     </pic:cNvPicPr>
                   </pic:nvPicPr>
                   <pic:blipFill>
-                    <a:blip r:embed="rId10">
+                    <a:blip r:embed="rId12">
                       <a:extLst>
                         <a:ext uri="{28A0092B-C50C-407E-A947-70E740481C1C}">
                           <a14:useLocalDpi xmlns:a14="http://schemas.microsoft.com/office/drawing/2010/main" val="0"/>
@@ -2663,7 +2663,7 @@
                     </pic:cNvPicPr>
                   </pic:nvPicPr>
                   <pic:blipFill>
-                    <a:blip r:embed="rId11">
+                    <a:blip r:embed="rId13">
                       <a:extLst>
                         <a:ext uri="{28A0092B-C50C-407E-A947-70E740481C1C}">
                           <a14:useLocalDpi xmlns:a14="http://schemas.microsoft.com/office/drawing/2010/main" val="0"/>
@@ -2840,7 +2840,7 @@
                     <pic:cNvPicPr/>
                   </pic:nvPicPr>
                   <pic:blipFill>
-                    <a:blip r:embed="rId12"/>
+                    <a:blip r:embed="rId14"/>
                     <a:stretch>
                       <a:fillRect/>
                     </a:stretch>
@@ -4083,7 +4083,7 @@
                     <pic:cNvPicPr/>
                   </pic:nvPicPr>
                   <pic:blipFill>
-                    <a:blip r:embed="rId13"/>
+                    <a:blip r:embed="rId15"/>
                     <a:stretch>
                       <a:fillRect/>
                     </a:stretch>
@@ -4333,7 +4333,7 @@
                     </pic:cNvPicPr>
                   </pic:nvPicPr>
                   <pic:blipFill>
-                    <a:blip r:embed="rId14">
+                    <a:blip r:embed="rId16">
                       <a:extLst>
                         <a:ext uri="{28A0092B-C50C-407E-A947-70E740481C1C}">
                           <a14:useLocalDpi xmlns:a14="http://schemas.microsoft.com/office/drawing/2010/main" val="0"/>
@@ -4445,7 +4445,7 @@
                     </pic:cNvPicPr>
                   </pic:nvPicPr>
                   <pic:blipFill>
-                    <a:blip r:embed="rId15">
+                    <a:blip r:embed="rId17">
                       <a:extLst>
                         <a:ext uri="{28A0092B-C50C-407E-A947-70E740481C1C}">
                           <a14:useLocalDpi xmlns:a14="http://schemas.microsoft.com/office/drawing/2010/main" val="0"/>
@@ -4562,7 +4562,7 @@
                     </pic:cNvPicPr>
                   </pic:nvPicPr>
                   <pic:blipFill>
-                    <a:blip r:embed="rId16">
+                    <a:blip r:embed="rId18">
                       <a:extLst>
                         <a:ext uri="{28A0092B-C50C-407E-A947-70E740481C1C}">
                           <a14:useLocalDpi xmlns:a14="http://schemas.microsoft.com/office/drawing/2010/main" val="0"/>
@@ -6570,7 +6570,7 @@
                     <pic:cNvPicPr/>
                   </pic:nvPicPr>
                   <pic:blipFill>
-                    <a:blip r:embed="rId17"/>
+                    <a:blip r:embed="rId19"/>
                     <a:stretch>
                       <a:fillRect/>
                     </a:stretch>
@@ -6913,13 +6913,7 @@
         <w:t>是向下生长的，即从高地址向低地址的方向分配内存呢。</w:t>
       </w:r>
     </w:p>
-    <w:p>
-      <w:pPr>
-        <w:rPr>
-          <w:rFonts w:hint="eastAsia"/>
-        </w:rPr>
-      </w:pPr>
-    </w:p>
+    <w:p/>
     <w:p>
       <w:pPr>
         <w:widowControl/>
@@ -7184,9 +7178,6 @@
     <w:p>
       <w:pPr>
         <w:widowControl/>
-        <w:rPr>
-          <w:rFonts w:hint="eastAsia"/>
-        </w:rPr>
       </w:pPr>
       <w:r>
         <w:tab/>
@@ -7207,9 +7198,6 @@
     <w:p>
       <w:pPr>
         <w:widowControl/>
-        <w:rPr>
-          <w:rFonts w:hint="eastAsia"/>
-        </w:rPr>
       </w:pPr>
       <w:r>
         <w:tab/>
@@ -7232,9 +7220,6 @@
     <w:p>
       <w:pPr>
         <w:widowControl/>
-        <w:rPr>
-          <w:rFonts w:hint="eastAsia"/>
-        </w:rPr>
       </w:pPr>
       <w:r>
         <w:tab/>
@@ -7249,9 +7234,6 @@
     <w:p>
       <w:pPr>
         <w:widowControl/>
-        <w:rPr>
-          <w:rFonts w:hint="eastAsia"/>
-        </w:rPr>
       </w:pPr>
       <w:r>
         <w:tab/>
@@ -7266,9 +7248,6 @@
     <w:p>
       <w:pPr>
         <w:widowControl/>
-        <w:rPr>
-          <w:rFonts w:hint="eastAsia"/>
-        </w:rPr>
       </w:pPr>
       <w:r>
         <w:tab/>
@@ -7278,22 +7257,19 @@
         <w:rPr>
           <w:rFonts w:hint="eastAsia"/>
         </w:rPr>
-        <w:t>右值引用和左值引用</w:t>
-      </w:r>
-      <w:proofErr w:type="gramEnd"/>
-      <w:r>
-        <w:rPr>
-          <w:rFonts w:hint="eastAsia"/>
-        </w:rPr>
-        <w:t>的区别：</w:t>
+        <w:t>右值引用和左值引</w:t>
+      </w:r>
+      <w:proofErr w:type="gramEnd"/>
+      <w:r>
+        <w:rPr>
+          <w:rFonts w:hint="eastAsia"/>
+        </w:rPr>
+        <w:t>用的区别：</w:t>
       </w:r>
     </w:p>
     <w:p>
       <w:pPr>
         <w:widowControl/>
-        <w:rPr>
-          <w:rFonts w:hint="eastAsia"/>
-        </w:rPr>
       </w:pPr>
       <w:r>
         <w:tab/>
@@ -7323,22 +7299,19 @@
         <w:rPr>
           <w:rFonts w:hint="eastAsia"/>
         </w:rPr>
-        <w:t>而右值不</w:t>
-      </w:r>
-      <w:proofErr w:type="gramEnd"/>
-      <w:r>
-        <w:rPr>
-          <w:rFonts w:hint="eastAsia"/>
-        </w:rPr>
-        <w:t>可以。</w:t>
+        <w:t>而右值</w:t>
+      </w:r>
+      <w:proofErr w:type="gramEnd"/>
+      <w:r>
+        <w:rPr>
+          <w:rFonts w:hint="eastAsia"/>
+        </w:rPr>
+        <w:t>不可以。</w:t>
       </w:r>
     </w:p>
     <w:p>
       <w:pPr>
         <w:widowControl/>
-        <w:rPr>
-          <w:rFonts w:hint="eastAsia"/>
-        </w:rPr>
       </w:pPr>
       <w:r>
         <w:tab/>
@@ -7374,36 +7347,33 @@
         <w:rPr>
           <w:rFonts w:hint="eastAsia"/>
         </w:rPr>
-        <w:t>右值不</w:t>
-      </w:r>
-      <w:proofErr w:type="gramEnd"/>
-      <w:r>
-        <w:rPr>
-          <w:rFonts w:hint="eastAsia"/>
-        </w:rPr>
-        <w:t>可以被赋值，可以用来</w:t>
-      </w:r>
-      <w:proofErr w:type="gramStart"/>
-      <w:r>
-        <w:rPr>
-          <w:rFonts w:hint="eastAsia"/>
-        </w:rPr>
-        <w:t>给左值</w:t>
-      </w:r>
-      <w:proofErr w:type="gramEnd"/>
-      <w:r>
-        <w:rPr>
-          <w:rFonts w:hint="eastAsia"/>
-        </w:rPr>
-        <w:t>赋值。</w:t>
+        <w:t>右值</w:t>
+      </w:r>
+      <w:proofErr w:type="gramEnd"/>
+      <w:r>
+        <w:rPr>
+          <w:rFonts w:hint="eastAsia"/>
+        </w:rPr>
+        <w:t>不可以被赋值，可以用来</w:t>
+      </w:r>
+      <w:proofErr w:type="gramStart"/>
+      <w:r>
+        <w:rPr>
+          <w:rFonts w:hint="eastAsia"/>
+        </w:rPr>
+        <w:t>给左</w:t>
+      </w:r>
+      <w:proofErr w:type="gramEnd"/>
+      <w:r>
+        <w:rPr>
+          <w:rFonts w:hint="eastAsia"/>
+        </w:rPr>
+        <w:t>值赋值。</w:t>
       </w:r>
     </w:p>
     <w:p>
       <w:pPr>
         <w:widowControl/>
-        <w:rPr>
-          <w:rFonts w:hint="eastAsia"/>
-        </w:rPr>
       </w:pPr>
       <w:r>
         <w:tab/>
@@ -7439,14 +7409,14 @@
         <w:rPr>
           <w:rFonts w:hint="eastAsia"/>
         </w:rPr>
-        <w:t>右值不</w:t>
-      </w:r>
-      <w:proofErr w:type="gramEnd"/>
-      <w:r>
-        <w:rPr>
-          <w:rFonts w:hint="eastAsia"/>
-        </w:rPr>
-        <w:t>可变（仅对基础类型适用，用户自定义</w:t>
+        <w:t>右值</w:t>
+      </w:r>
+      <w:proofErr w:type="gramEnd"/>
+      <w:r>
+        <w:rPr>
+          <w:rFonts w:hint="eastAsia"/>
+        </w:rPr>
+        <w:t>不可变（仅对基础类型适用，用户自定义</w:t>
       </w:r>
       <w:proofErr w:type="gramStart"/>
       <w:r>
@@ -7517,9 +7487,6 @@
     <w:p>
       <w:pPr>
         <w:widowControl/>
-        <w:rPr>
-          <w:rFonts w:hint="eastAsia"/>
-        </w:rPr>
       </w:pPr>
       <w:r>
         <w:rPr>
@@ -7531,9 +7498,6 @@
     <w:p>
       <w:pPr>
         <w:widowControl/>
-        <w:rPr>
-          <w:rFonts w:hint="eastAsia"/>
-        </w:rPr>
       </w:pPr>
       <w:r>
         <w:rPr>
@@ -7545,9 +7509,6 @@
     <w:p>
       <w:pPr>
         <w:widowControl/>
-        <w:rPr>
-          <w:rFonts w:hint="eastAsia"/>
-        </w:rPr>
       </w:pPr>
       <w:r>
         <w:rPr>
@@ -7591,7 +7552,7 @@
           <w:b/>
           <w:bCs/>
         </w:rPr>
-        <w:t>””</w:t>
+        <w:t>”</w:t>
       </w:r>
       <w:proofErr w:type="gramEnd"/>
       <w:r>
@@ -7600,7 +7561,7 @@
           <w:b/>
           <w:bCs/>
         </w:rPr>
-        <w:t>和尖括号&lt;&gt;的区别</w:t>
+        <w:t>”和尖括号&lt;&gt;的区别</w:t>
       </w:r>
     </w:p>
     <w:p>
@@ -7732,9 +7693,6 @@
     <w:p>
       <w:pPr>
         <w:widowControl/>
-        <w:rPr>
-          <w:rFonts w:hint="eastAsia"/>
-        </w:rPr>
       </w:pPr>
       <w:r>
         <w:lastRenderedPageBreak/>
@@ -7756,9 +7714,6 @@
     <w:p>
       <w:pPr>
         <w:widowControl/>
-        <w:rPr>
-          <w:rFonts w:hint="eastAsia"/>
-        </w:rPr>
       </w:pPr>
       <w:r>
         <w:tab/>
@@ -7773,9 +7728,6 @@
     <w:p>
       <w:pPr>
         <w:widowControl/>
-        <w:rPr>
-          <w:rFonts w:hint="eastAsia"/>
-        </w:rPr>
       </w:pPr>
       <w:r>
         <w:tab/>
@@ -7790,9 +7742,6 @@
     <w:p>
       <w:pPr>
         <w:widowControl/>
-        <w:rPr>
-          <w:rFonts w:hint="eastAsia"/>
-        </w:rPr>
       </w:pPr>
       <w:r>
         <w:tab/>
@@ -7807,9 +7756,6 @@
     <w:p>
       <w:pPr>
         <w:widowControl/>
-        <w:rPr>
-          <w:rFonts w:hint="eastAsia"/>
-        </w:rPr>
       </w:pPr>
       <w:r>
         <w:tab/>
@@ -7830,9 +7776,6 @@
     <w:p>
       <w:pPr>
         <w:widowControl/>
-        <w:rPr>
-          <w:rFonts w:hint="eastAsia"/>
-        </w:rPr>
       </w:pPr>
       <w:r>
         <w:tab/>
@@ -7861,9 +7804,6 @@
     <w:p>
       <w:pPr>
         <w:widowControl/>
-        <w:rPr>
-          <w:rFonts w:hint="eastAsia"/>
-        </w:rPr>
       </w:pPr>
     </w:p>
     <w:p>
@@ -7932,9 +7872,6 @@
     <w:p>
       <w:pPr>
         <w:widowControl/>
-        <w:rPr>
-          <w:rFonts w:hint="eastAsia"/>
-        </w:rPr>
       </w:pPr>
       <w:r>
         <w:tab/>
@@ -7955,9 +7892,6 @@
     <w:p>
       <w:pPr>
         <w:widowControl/>
-        <w:rPr>
-          <w:rFonts w:hint="eastAsia"/>
-        </w:rPr>
       </w:pPr>
     </w:p>
     <w:p>
@@ -8051,11 +7985,6 @@
       </w:r>
     </w:p>
     <w:p>
-      <w:pPr>
-        <w:rPr>
-          <w:rFonts w:hint="eastAsia"/>
-        </w:rPr>
-      </w:pPr>
       <w:r>
         <w:tab/>
       </w:r>
@@ -8067,11 +7996,6 @@
       </w:r>
     </w:p>
     <w:p>
-      <w:pPr>
-        <w:rPr>
-          <w:rFonts w:hint="eastAsia"/>
-        </w:rPr>
-      </w:pPr>
       <w:r>
         <w:tab/>
       </w:r>
@@ -8097,11 +8021,6 @@
       </w:r>
     </w:p>
     <w:p>
-      <w:pPr>
-        <w:rPr>
-          <w:rFonts w:hint="eastAsia"/>
-        </w:rPr>
-      </w:pPr>
       <w:r>
         <w:tab/>
       </w:r>
@@ -8157,15 +8076,11 @@
     <w:p>
       <w:pPr>
         <w:ind w:firstLine="420"/>
-        <w:rPr>
-          <w:rFonts w:hint="eastAsia"/>
-        </w:rPr>
-      </w:pPr>
-    </w:p>
-    <w:p>
-      <w:pPr>
-        <w:rPr>
-          <w:rFonts w:hint="eastAsia"/>
+      </w:pPr>
+    </w:p>
+    <w:p>
+      <w:pPr>
+        <w:rPr>
           <w:b/>
         </w:rPr>
       </w:pPr>
@@ -8413,7 +8328,6 @@
     <w:p>
       <w:pPr>
         <w:rPr>
-          <w:rFonts w:hint="eastAsia"/>
           <w:bCs/>
         </w:rPr>
       </w:pPr>
@@ -8576,6 +8490,12 @@
         <w:rPr>
           <w:rFonts w:hint="eastAsia"/>
         </w:rPr>
+        <w:t>containers</w:t>
+      </w:r>
+      <w:r>
+        <w:rPr>
+          <w:rFonts w:hint="eastAsia"/>
+        </w:rPr>
         <w:t>、</w:t>
       </w:r>
       <w:r>
@@ -8588,14 +8508,34 @@
         <w:rPr>
           <w:rFonts w:hint="eastAsia"/>
         </w:rPr>
+        <w:t>I</w:t>
+      </w:r>
+      <w:r>
+        <w:t>terator adapters</w:t>
+      </w:r>
+      <w:r>
+        <w:rPr>
+          <w:rFonts w:hint="eastAsia"/>
+        </w:rPr>
         <w:t>、</w:t>
       </w:r>
       <w:r>
         <w:rPr>
           <w:rFonts w:hint="eastAsia"/>
         </w:rPr>
-        <w:t>仿函数算法</w:t>
-      </w:r>
+        <w:t>仿函数</w:t>
+      </w:r>
+      <w:proofErr w:type="spellStart"/>
+      <w:r>
+        <w:rPr>
+          <w:rFonts w:hint="eastAsia"/>
+        </w:rPr>
+        <w:t>f</w:t>
+      </w:r>
+      <w:r>
+        <w:t>unctors</w:t>
+      </w:r>
+      <w:proofErr w:type="spellEnd"/>
       <w:r>
         <w:rPr>
           <w:rFonts w:hint="eastAsia"/>
@@ -8606,12 +8546,42 @@
         <w:rPr>
           <w:rFonts w:hint="eastAsia"/>
         </w:rPr>
+        <w:t>算法</w:t>
+      </w:r>
+      <w:r>
+        <w:rPr>
+          <w:rFonts w:hint="eastAsia"/>
+        </w:rPr>
+        <w:t>a</w:t>
+      </w:r>
+      <w:r>
+        <w:t>lgorithms</w:t>
+      </w:r>
+      <w:r>
+        <w:rPr>
+          <w:rFonts w:hint="eastAsia"/>
+        </w:rPr>
+        <w:t>、</w:t>
+      </w:r>
+      <w:r>
+        <w:rPr>
+          <w:rFonts w:hint="eastAsia"/>
+        </w:rPr>
         <w:t>分配器</w:t>
       </w:r>
       <w:r>
         <w:rPr>
           <w:rFonts w:hint="eastAsia"/>
         </w:rPr>
+        <w:t>a</w:t>
+      </w:r>
+      <w:r>
+        <w:t>llocator</w:t>
+      </w:r>
+      <w:r>
+        <w:rPr>
+          <w:rFonts w:hint="eastAsia"/>
+        </w:rPr>
         <w:t>、</w:t>
       </w:r>
       <w:r>
@@ -8620,6 +8590,15 @@
         </w:rPr>
         <w:t>配接器</w:t>
       </w:r>
+      <w:r>
+        <w:rPr>
+          <w:rFonts w:hint="eastAsia"/>
+        </w:rPr>
+        <w:t>c</w:t>
+      </w:r>
+      <w:r>
+        <w:t>ontainer adapters</w:t>
+      </w:r>
     </w:p>
     <w:p>
       <w:r>
@@ -8867,10 +8846,16 @@
         <w:rPr>
           <w:rFonts w:hint="eastAsia"/>
         </w:rPr>
-        <w:t>把之前</w:t>
-      </w:r>
-      <w:proofErr w:type="spellStart"/>
-      <w:proofErr w:type="gramEnd"/>
+        <w:t>把之</w:t>
+      </w:r>
+      <w:proofErr w:type="gramEnd"/>
+      <w:r>
+        <w:rPr>
+          <w:rFonts w:hint="eastAsia"/>
+        </w:rPr>
+        <w:t>前</w:t>
+      </w:r>
+      <w:proofErr w:type="spellStart"/>
       <w:r>
         <w:rPr>
           <w:rFonts w:hint="eastAsia"/>
@@ -8913,10 +8898,1774 @@
         <w:t>复制过来，销毁之前的内存；</w:t>
       </w:r>
     </w:p>
+    <w:p/>
+    <w:p>
+      <w:pPr>
+        <w:rPr>
+          <w:b/>
+        </w:rPr>
+      </w:pPr>
+      <w:r>
+        <w:rPr>
+          <w:rFonts w:hint="eastAsia"/>
+          <w:b/>
+        </w:rPr>
+        <w:t>5、S</w:t>
+      </w:r>
+      <w:r>
+        <w:rPr>
+          <w:b/>
+        </w:rPr>
+        <w:t>TL</w:t>
+      </w:r>
+      <w:r>
+        <w:rPr>
+          <w:rFonts w:hint="eastAsia"/>
+          <w:b/>
+        </w:rPr>
+        <w:t>中</w:t>
+      </w:r>
+      <w:proofErr w:type="spellStart"/>
+      <w:r>
+        <w:rPr>
+          <w:rFonts w:hint="eastAsia"/>
+          <w:b/>
+        </w:rPr>
+        <w:t>alloc</w:t>
+      </w:r>
+      <w:r>
+        <w:rPr>
+          <w:b/>
+        </w:rPr>
+        <w:t>aotor</w:t>
+      </w:r>
+      <w:proofErr w:type="spellEnd"/>
+    </w:p>
+    <w:p>
+      <w:r>
+        <w:tab/>
+      </w:r>
+      <w:r>
+        <w:rPr>
+          <w:rFonts w:hint="eastAsia"/>
+        </w:rPr>
+        <w:t>STL的分配器用于封装STL容器在内存管理上的底层细节。在C++中，其内存配置和释放如下：</w:t>
+      </w:r>
+    </w:p>
+    <w:p>
+      <w:r>
+        <w:tab/>
+      </w:r>
+      <w:r>
+        <w:rPr>
+          <w:rFonts w:hint="eastAsia"/>
+        </w:rPr>
+        <w:t>new</w:t>
+      </w:r>
+      <w:proofErr w:type="gramStart"/>
+      <w:r>
+        <w:rPr>
+          <w:rFonts w:hint="eastAsia"/>
+        </w:rPr>
+        <w:t>运算分</w:t>
+      </w:r>
+      <w:proofErr w:type="gramEnd"/>
+      <w:r>
+        <w:rPr>
+          <w:rFonts w:hint="eastAsia"/>
+        </w:rPr>
+        <w:t>两个阶段：(1)调用::operator new配置内存;(2)调用对象构造函数构造对象内容</w:t>
+      </w:r>
+    </w:p>
+    <w:p>
+      <w:r>
+        <w:tab/>
+      </w:r>
+      <w:r>
+        <w:rPr>
+          <w:rFonts w:hint="eastAsia"/>
+        </w:rPr>
+        <w:t>delete</w:t>
+      </w:r>
+      <w:proofErr w:type="gramStart"/>
+      <w:r>
+        <w:rPr>
+          <w:rFonts w:hint="eastAsia"/>
+        </w:rPr>
+        <w:t>运算分</w:t>
+      </w:r>
+      <w:proofErr w:type="gramEnd"/>
+      <w:r>
+        <w:rPr>
+          <w:rFonts w:hint="eastAsia"/>
+        </w:rPr>
+        <w:t>两个阶段：(1)调用</w:t>
+      </w:r>
+      <w:proofErr w:type="gramStart"/>
+      <w:r>
+        <w:rPr>
+          <w:rFonts w:hint="eastAsia"/>
+        </w:rPr>
+        <w:t>对象希构函数</w:t>
+      </w:r>
+      <w:proofErr w:type="gramEnd"/>
+      <w:r>
+        <w:rPr>
+          <w:rFonts w:hint="eastAsia"/>
+        </w:rPr>
+        <w:t>；(2)</w:t>
+      </w:r>
+      <w:proofErr w:type="gramStart"/>
+      <w:r>
+        <w:rPr>
+          <w:rFonts w:hint="eastAsia"/>
+        </w:rPr>
+        <w:t>掉员工</w:t>
+      </w:r>
+      <w:proofErr w:type="gramEnd"/>
+      <w:r>
+        <w:rPr>
+          <w:rFonts w:hint="eastAsia"/>
+        </w:rPr>
+        <w:t>::operator delete释放内存</w:t>
+      </w:r>
+    </w:p>
+    <w:p>
+      <w:r>
+        <w:tab/>
+      </w:r>
+      <w:r>
+        <w:rPr>
+          <w:rFonts w:hint="eastAsia"/>
+        </w:rPr>
+        <w:t>为了精密分工，STL allocator将两个阶段操作区分开来：内存配置有</w:t>
+      </w:r>
+      <w:proofErr w:type="spellStart"/>
+      <w:r>
+        <w:rPr>
+          <w:rFonts w:hint="eastAsia"/>
+        </w:rPr>
+        <w:t>alloc</w:t>
+      </w:r>
+      <w:proofErr w:type="spellEnd"/>
+      <w:r>
+        <w:rPr>
+          <w:rFonts w:hint="eastAsia"/>
+        </w:rPr>
+        <w:t>::allocate()负责，内存释放由</w:t>
+      </w:r>
+      <w:proofErr w:type="spellStart"/>
+      <w:r>
+        <w:rPr>
+          <w:rFonts w:hint="eastAsia"/>
+        </w:rPr>
+        <w:t>alloc</w:t>
+      </w:r>
+      <w:proofErr w:type="spellEnd"/>
+      <w:r>
+        <w:rPr>
+          <w:rFonts w:hint="eastAsia"/>
+        </w:rPr>
+        <w:t>::deallocate()负责；对象构造由::construct()负责，对象</w:t>
+      </w:r>
+      <w:proofErr w:type="gramStart"/>
+      <w:r>
+        <w:rPr>
+          <w:rFonts w:hint="eastAsia"/>
+        </w:rPr>
+        <w:t>析构由</w:t>
+      </w:r>
+      <w:proofErr w:type="gramEnd"/>
+      <w:r>
+        <w:rPr>
+          <w:rFonts w:hint="eastAsia"/>
+        </w:rPr>
+        <w:t>::destroy()</w:t>
+      </w:r>
+      <w:r>
+        <w:rPr>
+          <w:rFonts w:hint="eastAsia"/>
+        </w:rPr>
+        <w:lastRenderedPageBreak/>
+        <w:t>负责。</w:t>
+      </w:r>
+    </w:p>
+    <w:p>
+      <w:r>
+        <w:tab/>
+      </w:r>
+      <w:r>
+        <w:rPr>
+          <w:rFonts w:hint="eastAsia"/>
+        </w:rPr>
+        <w:t>同时为了提升内存管理的效率，减少申请小内存造成的内存碎片问题，SGI STL采用了两级配置器，</w:t>
+      </w:r>
+      <w:proofErr w:type="gramStart"/>
+      <w:r>
+        <w:rPr>
+          <w:rFonts w:hint="eastAsia"/>
+        </w:rPr>
+        <w:t>当分配</w:t>
+      </w:r>
+      <w:proofErr w:type="gramEnd"/>
+      <w:r>
+        <w:rPr>
+          <w:rFonts w:hint="eastAsia"/>
+        </w:rPr>
+        <w:t>的空间大小超过128B时，会使用第一级空间配置器；</w:t>
+      </w:r>
+      <w:proofErr w:type="gramStart"/>
+      <w:r>
+        <w:rPr>
+          <w:rFonts w:hint="eastAsia"/>
+        </w:rPr>
+        <w:t>当分配</w:t>
+      </w:r>
+      <w:proofErr w:type="gramEnd"/>
+      <w:r>
+        <w:rPr>
+          <w:rFonts w:hint="eastAsia"/>
+        </w:rPr>
+        <w:t>的空间大小小于128B时，将使用第二级空间配置器。第一级空间</w:t>
+      </w:r>
+      <w:proofErr w:type="gramStart"/>
+      <w:r>
+        <w:rPr>
+          <w:rFonts w:hint="eastAsia"/>
+        </w:rPr>
+        <w:t>配置器</w:t>
+      </w:r>
+      <w:proofErr w:type="gramEnd"/>
+      <w:r>
+        <w:rPr>
+          <w:rFonts w:hint="eastAsia"/>
+        </w:rPr>
+        <w:t>直接使用malloc()、</w:t>
+      </w:r>
+      <w:proofErr w:type="spellStart"/>
+      <w:r>
+        <w:rPr>
+          <w:rFonts w:hint="eastAsia"/>
+        </w:rPr>
+        <w:t>realloc</w:t>
+      </w:r>
+      <w:proofErr w:type="spellEnd"/>
+      <w:r>
+        <w:rPr>
+          <w:rFonts w:hint="eastAsia"/>
+        </w:rPr>
+        <w:t>()、free()函数进行内存空间的分配和释放，而第二级空间</w:t>
+      </w:r>
+      <w:proofErr w:type="gramStart"/>
+      <w:r>
+        <w:rPr>
+          <w:rFonts w:hint="eastAsia"/>
+        </w:rPr>
+        <w:t>配置</w:t>
+      </w:r>
+      <w:proofErr w:type="gramEnd"/>
+      <w:r>
+        <w:rPr>
+          <w:rFonts w:hint="eastAsia"/>
+        </w:rPr>
+        <w:t>器采用了内存池技术，通过空闲链表来管理内存。</w:t>
+      </w:r>
+    </w:p>
+    <w:p/>
     <w:p>
       <w:pPr>
         <w:widowControl/>
         <w:jc w:val="left"/>
+        <w:rPr>
+          <w:b/>
+        </w:rPr>
+      </w:pPr>
+      <w:r>
+        <w:rPr>
+          <w:rFonts w:hint="eastAsia"/>
+          <w:b/>
+        </w:rPr>
+        <w:t>6、</w:t>
+      </w:r>
+      <w:r>
+        <w:rPr>
+          <w:rFonts w:hint="eastAsia"/>
+          <w:b/>
+        </w:rPr>
+        <w:t>S</w:t>
+      </w:r>
+      <w:r>
+        <w:rPr>
+          <w:b/>
+        </w:rPr>
+        <w:t>TL</w:t>
+      </w:r>
+      <w:r>
+        <w:rPr>
+          <w:rFonts w:hint="eastAsia"/>
+          <w:b/>
+        </w:rPr>
+        <w:t>迭代器iterator</w:t>
+      </w:r>
+    </w:p>
+    <w:p>
+      <w:pPr>
+        <w:widowControl/>
+        <w:jc w:val="left"/>
+      </w:pPr>
+      <w:r>
+        <w:tab/>
+      </w:r>
+      <w:r>
+        <w:rPr>
+          <w:rFonts w:hint="eastAsia"/>
+        </w:rPr>
+        <w:t>迭代器</w:t>
+      </w:r>
+      <w:r>
+        <w:t>(iterator)是一种抽象的设计理念，通过迭代器可以在不了解容器内部原理的情况下遍历容器。除此之外，STL中迭代器一个最重要的作用就是作为容器(</w:t>
+      </w:r>
+      <w:proofErr w:type="spellStart"/>
+      <w:r>
+        <w:t>vector,list</w:t>
+      </w:r>
+      <w:proofErr w:type="spellEnd"/>
+      <w:r>
+        <w:t>等)与STL算法的粘结剂，只要容器提供迭代器的接口，同一套算法代码可以利用在完全不同的容器中，这是抽象思想的经典应用。</w:t>
+      </w:r>
+    </w:p>
+    <w:p>
+      <w:pPr>
+        <w:widowControl/>
+        <w:jc w:val="left"/>
+      </w:pPr>
+      <w:r>
+        <w:tab/>
+      </w:r>
+      <w:r>
+        <w:rPr>
+          <w:rFonts w:hint="eastAsia"/>
+        </w:rPr>
+        <w:t>不同的容器其对应的迭代器也是不同的</w:t>
+      </w:r>
+    </w:p>
+    <w:p>
+      <w:pPr>
+        <w:widowControl/>
+        <w:jc w:val="left"/>
+      </w:pPr>
+      <w:r>
+        <w:rPr>
+          <w:rFonts w:hint="eastAsia"/>
+        </w:rPr>
+        <w:t>2）迭代器与指针的区别</w:t>
+      </w:r>
+    </w:p>
+    <w:p>
+      <w:pPr>
+        <w:widowControl/>
+        <w:jc w:val="left"/>
+      </w:pPr>
+      <w:r>
+        <w:tab/>
+      </w:r>
+      <w:r>
+        <w:rPr>
+          <w:rFonts w:hint="eastAsia"/>
+        </w:rPr>
+        <w:t>迭代器不是指针，是类模板，表现的像指针。他只是模拟了指针的一些功能，通过重载了指针的一些操作符，-&gt;、*、++、--等。迭代器封装了指针，是一个“可遍历STL（ Standard Template Library）容器内全部或部分元素”的对象， 本质是封装了原生指针，是指针概念的一种提升（lift），提供了比指针更高级的行为，相当于一种智能指针，他可以根据不同类型的数据结构来实现不同的++，--等操作。</w:t>
+      </w:r>
+    </w:p>
+    <w:p>
+      <w:pPr>
+        <w:widowControl/>
+        <w:jc w:val="left"/>
+      </w:pPr>
+      <w:r>
+        <w:tab/>
+      </w:r>
+      <w:r>
+        <w:rPr>
+          <w:rFonts w:hint="eastAsia"/>
+        </w:rPr>
+        <w:t>迭代器返回的是对象引用而不是对象的值，所以</w:t>
+      </w:r>
+      <w:proofErr w:type="spellStart"/>
+      <w:r>
+        <w:rPr>
+          <w:rFonts w:hint="eastAsia"/>
+        </w:rPr>
+        <w:t>cout</w:t>
+      </w:r>
+      <w:proofErr w:type="spellEnd"/>
+      <w:r>
+        <w:rPr>
+          <w:rFonts w:hint="eastAsia"/>
+        </w:rPr>
+        <w:t>只能输出迭代器使用*取值后的值而不能直接输出其自身。</w:t>
+      </w:r>
+    </w:p>
+    <w:p>
+      <w:pPr>
+        <w:widowControl/>
+        <w:jc w:val="left"/>
+      </w:pPr>
+      <w:r>
+        <w:t>3</w:t>
+      </w:r>
+      <w:r>
+        <w:rPr>
+          <w:rFonts w:hint="eastAsia"/>
+        </w:rPr>
+        <w:t>）</w:t>
+      </w:r>
+      <w:r>
+        <w:rPr>
+          <w:rFonts w:hint="eastAsia"/>
+        </w:rPr>
+        <w:t>迭代器产生原因</w:t>
+      </w:r>
+    </w:p>
+    <w:p>
+      <w:pPr>
+        <w:widowControl/>
+        <w:jc w:val="left"/>
+      </w:pPr>
+      <w:r>
+        <w:rPr>
+          <w:rFonts w:hint="eastAsia"/>
+        </w:rPr>
+        <w:t>Iterator类的访问方式就是把不同集合类的访问逻辑抽象出来，使得不用暴露集合内部的结构而达到循环遍历集合的效果。</w:t>
+      </w:r>
+    </w:p>
+    <w:p>
+      <w:pPr>
+        <w:widowControl/>
+        <w:jc w:val="left"/>
+      </w:pPr>
+    </w:p>
+    <w:p>
+      <w:pPr>
+        <w:widowControl/>
+        <w:jc w:val="left"/>
+        <w:rPr>
+          <w:b/>
+        </w:rPr>
+      </w:pPr>
+      <w:r>
+        <w:rPr>
+          <w:b/>
+        </w:rPr>
+        <w:t>7</w:t>
+      </w:r>
+      <w:r>
+        <w:rPr>
+          <w:rFonts w:hint="eastAsia"/>
+          <w:b/>
+        </w:rPr>
+        <w:t>、vector</w:t>
+      </w:r>
+    </w:p>
+    <w:p>
+      <w:pPr>
+        <w:widowControl/>
+        <w:jc w:val="left"/>
+      </w:pPr>
+      <w:r>
+        <w:t>1</w:t>
+      </w:r>
+      <w:r>
+        <w:rPr>
+          <w:rFonts w:hint="eastAsia"/>
+        </w:rPr>
+        <w:t>）</w:t>
+      </w:r>
+      <w:proofErr w:type="spellStart"/>
+      <w:r>
+        <w:rPr>
+          <w:rFonts w:hint="eastAsia"/>
+        </w:rPr>
+        <w:t>push</w:t>
+      </w:r>
+      <w:r>
+        <w:t>_back</w:t>
+      </w:r>
+      <w:proofErr w:type="spellEnd"/>
+      <w:r>
+        <w:rPr>
+          <w:rFonts w:hint="eastAsia"/>
+        </w:rPr>
+        <w:t>：</w:t>
+      </w:r>
+      <w:r>
+        <w:rPr>
+          <w:rFonts w:hint="eastAsia"/>
+        </w:rPr>
+        <w:t>将元素插入末尾时，检测是否有备用空间，若有则直接插入，若没有，重新分配一个原有2倍的内存空间，并复制数据，并释放原有的空间</w:t>
+      </w:r>
+      <w:r>
+        <w:rPr>
+          <w:rFonts w:hint="eastAsia"/>
+        </w:rPr>
+        <w:t>；</w:t>
+      </w:r>
+    </w:p>
+    <w:p>
+      <w:pPr>
+        <w:widowControl/>
+        <w:jc w:val="left"/>
+      </w:pPr>
+      <w:r>
+        <w:rPr>
+          <w:rFonts w:hint="eastAsia"/>
+        </w:rPr>
+        <w:t>2）erase、insert：造成后面的迭代器全部失效</w:t>
+      </w:r>
+      <w:r>
+        <w:rPr>
+          <w:rFonts w:hint="eastAsia"/>
+        </w:rPr>
+        <w:t>；</w:t>
+      </w:r>
+    </w:p>
+    <w:p>
+      <w:pPr>
+        <w:widowControl/>
+        <w:jc w:val="left"/>
+        <w:rPr>
+          <w:rFonts w:hint="eastAsia"/>
+        </w:rPr>
+      </w:pPr>
+      <w:r>
+        <w:rPr>
+          <w:rFonts w:hint="eastAsia"/>
+        </w:rPr>
+        <w:t>3）vector是连续线性空间，单向开口；迭代器是随机访问；</w:t>
+      </w:r>
+    </w:p>
+    <w:p>
+      <w:pPr>
+        <w:widowControl/>
+        <w:jc w:val="left"/>
+      </w:pPr>
+    </w:p>
+    <w:p>
+      <w:pPr>
+        <w:widowControl/>
+        <w:jc w:val="left"/>
+        <w:rPr>
+          <w:b/>
+        </w:rPr>
+      </w:pPr>
+      <w:r>
+        <w:rPr>
+          <w:rFonts w:hint="eastAsia"/>
+          <w:b/>
+        </w:rPr>
+        <w:t>8、list</w:t>
+      </w:r>
+    </w:p>
+    <w:p>
+      <w:pPr>
+        <w:widowControl/>
+        <w:jc w:val="left"/>
+      </w:pPr>
+      <w:r>
+        <w:rPr>
+          <w:rFonts w:hint="eastAsia"/>
+        </w:rPr>
+        <w:t>1）环状双向链表</w:t>
+      </w:r>
+      <w:r>
+        <w:rPr>
+          <w:rFonts w:hint="eastAsia"/>
+        </w:rPr>
+        <w:t>，提供的迭代</w:t>
+      </w:r>
+      <w:proofErr w:type="gramStart"/>
+      <w:r>
+        <w:rPr>
+          <w:rFonts w:hint="eastAsia"/>
+        </w:rPr>
+        <w:t>器类型</w:t>
+      </w:r>
+      <w:proofErr w:type="gramEnd"/>
+      <w:r>
+        <w:rPr>
+          <w:rFonts w:hint="eastAsia"/>
+        </w:rPr>
+        <w:t>是Bidirectional</w:t>
+      </w:r>
+      <w:r>
+        <w:t xml:space="preserve"> Iterators</w:t>
+      </w:r>
+    </w:p>
+    <w:p>
+      <w:pPr>
+        <w:widowControl/>
+        <w:jc w:val="left"/>
+      </w:pPr>
+      <w:r>
+        <w:t>2</w:t>
+      </w:r>
+      <w:r>
+        <w:rPr>
+          <w:rFonts w:hint="eastAsia"/>
+        </w:rPr>
+        <w:t>）插入insert、接合s</w:t>
+      </w:r>
+      <w:r>
+        <w:t>plice</w:t>
+      </w:r>
+      <w:r>
+        <w:rPr>
+          <w:rFonts w:hint="eastAsia"/>
+        </w:rPr>
+        <w:t>不会造成原有的迭代器失效，删除e</w:t>
+      </w:r>
+      <w:r>
+        <w:t>rase</w:t>
+      </w:r>
+      <w:r>
+        <w:rPr>
+          <w:rFonts w:hint="eastAsia"/>
+        </w:rPr>
+        <w:t>只会使被删元素的迭代器失效</w:t>
+      </w:r>
+    </w:p>
+    <w:p>
+      <w:pPr>
+        <w:widowControl/>
+        <w:jc w:val="left"/>
+      </w:pPr>
+    </w:p>
+    <w:p>
+      <w:pPr>
+        <w:widowControl/>
+        <w:jc w:val="left"/>
+        <w:rPr>
+          <w:b/>
+        </w:rPr>
+      </w:pPr>
+      <w:r>
+        <w:rPr>
+          <w:b/>
+        </w:rPr>
+        <w:t>9</w:t>
+      </w:r>
+      <w:r>
+        <w:rPr>
+          <w:rFonts w:hint="eastAsia"/>
+          <w:b/>
+        </w:rPr>
+        <w:t>、</w:t>
+      </w:r>
+      <w:r>
+        <w:rPr>
+          <w:rFonts w:hint="eastAsia"/>
+          <w:b/>
+        </w:rPr>
+        <w:t>deque</w:t>
+      </w:r>
+    </w:p>
+    <w:p>
+      <w:pPr>
+        <w:widowControl/>
+        <w:jc w:val="left"/>
+      </w:pPr>
+      <w:r>
+        <w:rPr>
+          <w:rFonts w:hint="eastAsia"/>
+        </w:rPr>
+        <w:t>1）双向开口的连续线性空间，可以在开头和结尾分别做元素的插入和删除操作</w:t>
+      </w:r>
+    </w:p>
+    <w:p>
+      <w:pPr>
+        <w:widowControl/>
+        <w:jc w:val="left"/>
+        <w:rPr>
+          <w:rFonts w:hint="eastAsia"/>
+        </w:rPr>
+      </w:pPr>
+      <w:r>
+        <w:t>2</w:t>
+      </w:r>
+      <w:r>
+        <w:rPr>
+          <w:rFonts w:hint="eastAsia"/>
+        </w:rPr>
+        <w:t>）与vector最大的差异：在于deque允许常数时间内对起头端进行元素的插入或移除操作，以及deque没有容量capacity概念，因为其是动态地以分段连续空间组合而成。</w:t>
+      </w:r>
+    </w:p>
+    <w:p>
+      <w:pPr>
+        <w:widowControl/>
+        <w:jc w:val="left"/>
+      </w:pPr>
+      <w:r>
+        <w:rPr>
+          <w:rFonts w:hint="eastAsia"/>
+        </w:rPr>
+        <w:t>3）deque中进行排序操作，为了最高效率，是将deque复制到一个vector容器，将vector排序后再复制回deque；</w:t>
+      </w:r>
+    </w:p>
+    <w:p>
+      <w:pPr>
+        <w:widowControl/>
+        <w:jc w:val="left"/>
+      </w:pPr>
+      <w:r>
+        <w:rPr>
+          <w:rFonts w:hint="eastAsia"/>
+        </w:rPr>
+        <w:t>4）deque数据结构：除了维护一个指向map的指针外，也要维护s</w:t>
+      </w:r>
+      <w:r>
+        <w:t>tart</w:t>
+      </w:r>
+      <w:r>
+        <w:rPr>
+          <w:rFonts w:hint="eastAsia"/>
+        </w:rPr>
+        <w:t>、finish的两个迭代器，分别指向第一个缓存区的第一个元素和最后一个缓存区的最后一个元素</w:t>
+      </w:r>
+    </w:p>
+    <w:p>
+      <w:pPr>
+        <w:widowControl/>
+        <w:jc w:val="left"/>
+      </w:pPr>
+    </w:p>
+    <w:p>
+      <w:pPr>
+        <w:widowControl/>
+        <w:jc w:val="left"/>
+        <w:rPr>
+          <w:b/>
+        </w:rPr>
+      </w:pPr>
+      <w:r>
+        <w:rPr>
+          <w:b/>
+        </w:rPr>
+        <w:t>10</w:t>
+      </w:r>
+      <w:r>
+        <w:rPr>
+          <w:rFonts w:hint="eastAsia"/>
+          <w:b/>
+        </w:rPr>
+        <w:t>、</w:t>
+      </w:r>
+      <w:r>
+        <w:rPr>
+          <w:rFonts w:hint="eastAsia"/>
+          <w:b/>
+        </w:rPr>
+        <w:t>stack</w:t>
+      </w:r>
+    </w:p>
+    <w:p>
+      <w:pPr>
+        <w:widowControl/>
+        <w:jc w:val="left"/>
+      </w:pPr>
+      <w:r>
+        <w:rPr>
+          <w:rFonts w:hint="eastAsia"/>
+        </w:rPr>
+        <w:t>1）</w:t>
+      </w:r>
+      <w:r>
+        <w:rPr>
+          <w:rFonts w:hint="eastAsia"/>
+        </w:rPr>
+        <w:t>先进后出（F</w:t>
+      </w:r>
+      <w:r>
+        <w:t>ILO</w:t>
+      </w:r>
+      <w:r>
+        <w:rPr>
+          <w:rFonts w:hint="eastAsia"/>
+        </w:rPr>
+        <w:t>）的数据结构，允许新增、移除、获取</w:t>
+      </w:r>
+      <w:proofErr w:type="gramStart"/>
+      <w:r>
+        <w:rPr>
+          <w:rFonts w:hint="eastAsia"/>
+        </w:rPr>
+        <w:t>最</w:t>
+      </w:r>
+      <w:proofErr w:type="gramEnd"/>
+      <w:r>
+        <w:rPr>
+          <w:rFonts w:hint="eastAsia"/>
+        </w:rPr>
+        <w:t>顶端元素；不允许有遍历行为；</w:t>
+      </w:r>
+      <w:r>
+        <w:rPr>
+          <w:rFonts w:hint="eastAsia"/>
+        </w:rPr>
+        <w:t>没有迭代器</w:t>
+      </w:r>
+    </w:p>
+    <w:p>
+      <w:pPr>
+        <w:widowControl/>
+        <w:jc w:val="left"/>
+        <w:rPr>
+          <w:rFonts w:hint="eastAsia"/>
+        </w:rPr>
+      </w:pPr>
+      <w:r>
+        <w:rPr>
+          <w:rFonts w:hint="eastAsia"/>
+        </w:rPr>
+        <w:t>2）以deque为底部结构并封闭其头端出口，便形成stack。（具有</w:t>
+      </w:r>
+      <w:proofErr w:type="gramStart"/>
+      <w:r>
+        <w:t>”</w:t>
+      </w:r>
+      <w:proofErr w:type="gramEnd"/>
+      <w:r>
+        <w:t>修改某物接口，形成另一种风貌“性质者，成为adapter配接器，stack是配接器）；除deque外还可以使用list；</w:t>
+      </w:r>
+    </w:p>
+    <w:p>
+      <w:pPr>
+        <w:widowControl/>
+        <w:jc w:val="left"/>
+        <w:rPr>
+          <w:rFonts w:hint="eastAsia"/>
+        </w:rPr>
+      </w:pPr>
+    </w:p>
+    <w:p>
+      <w:pPr>
+        <w:widowControl/>
+        <w:jc w:val="left"/>
+        <w:rPr>
+          <w:b/>
+        </w:rPr>
+      </w:pPr>
+      <w:r>
+        <w:rPr>
+          <w:b/>
+        </w:rPr>
+        <w:t>1</w:t>
+      </w:r>
+      <w:r>
+        <w:rPr>
+          <w:b/>
+        </w:rPr>
+        <w:t>1、</w:t>
+      </w:r>
+      <w:r>
+        <w:rPr>
+          <w:rFonts w:hint="eastAsia"/>
+          <w:b/>
+        </w:rPr>
+        <w:t>queu</w:t>
+      </w:r>
+      <w:r>
+        <w:rPr>
+          <w:b/>
+        </w:rPr>
+        <w:t>e</w:t>
+      </w:r>
+    </w:p>
+    <w:p>
+      <w:pPr>
+        <w:widowControl/>
+        <w:jc w:val="left"/>
+      </w:pPr>
+      <w:r>
+        <w:rPr>
+          <w:rFonts w:hint="eastAsia"/>
+        </w:rPr>
+        <w:t>1）先进</w:t>
+      </w:r>
+      <w:r>
+        <w:rPr>
+          <w:rFonts w:hint="eastAsia"/>
+        </w:rPr>
+        <w:t>先出（</w:t>
+      </w:r>
+      <w:r>
+        <w:rPr>
+          <w:rFonts w:hint="eastAsia"/>
+        </w:rPr>
+        <w:t>F</w:t>
+      </w:r>
+      <w:r>
+        <w:t>IF</w:t>
+      </w:r>
+      <w:r>
+        <w:t>O</w:t>
+      </w:r>
+      <w:r>
+        <w:rPr>
+          <w:rFonts w:hint="eastAsia"/>
+        </w:rPr>
+        <w:t>）的数据结构，允许</w:t>
+      </w:r>
+      <w:proofErr w:type="gramStart"/>
+      <w:r>
+        <w:rPr>
+          <w:rFonts w:hint="eastAsia"/>
+        </w:rPr>
+        <w:t>最</w:t>
+      </w:r>
+      <w:proofErr w:type="gramEnd"/>
+      <w:r>
+        <w:rPr>
+          <w:rFonts w:hint="eastAsia"/>
+        </w:rPr>
+        <w:t>顶端取出、最底端加入</w:t>
+      </w:r>
+      <w:r>
+        <w:rPr>
+          <w:rFonts w:hint="eastAsia"/>
+        </w:rPr>
+        <w:t>、获取最顶端元素；不允许有遍历行为；</w:t>
+      </w:r>
+      <w:r>
+        <w:rPr>
+          <w:rFonts w:hint="eastAsia"/>
+        </w:rPr>
+        <w:t>没有迭代器</w:t>
+      </w:r>
+    </w:p>
+    <w:p>
+      <w:pPr>
+        <w:widowControl/>
+        <w:jc w:val="left"/>
+      </w:pPr>
+      <w:r>
+        <w:rPr>
+          <w:rFonts w:hint="eastAsia"/>
+        </w:rPr>
+        <w:t>2）以deque为底部结构并封闭其头端出口，便形成stack。（具有</w:t>
+      </w:r>
+      <w:proofErr w:type="gramStart"/>
+      <w:r>
+        <w:t>”</w:t>
+      </w:r>
+      <w:proofErr w:type="gramEnd"/>
+      <w:r>
+        <w:t>修改某物接口，形成另一种风貌“性质者，成为adapter配接器，stack是配接器）；除deque外还可以使用list；</w:t>
+      </w:r>
+    </w:p>
+    <w:p>
+      <w:pPr>
+        <w:widowControl/>
+        <w:jc w:val="left"/>
+      </w:pPr>
+    </w:p>
+    <w:p>
+      <w:pPr>
+        <w:widowControl/>
+        <w:jc w:val="left"/>
+        <w:rPr>
+          <w:b/>
+        </w:rPr>
+      </w:pPr>
+      <w:r>
+        <w:rPr>
+          <w:rFonts w:hint="eastAsia"/>
+          <w:b/>
+        </w:rPr>
+        <w:t>1</w:t>
+      </w:r>
+      <w:r>
+        <w:rPr>
+          <w:b/>
+        </w:rPr>
+        <w:t>2</w:t>
+      </w:r>
+      <w:r>
+        <w:rPr>
+          <w:rFonts w:hint="eastAsia"/>
+          <w:b/>
+        </w:rPr>
+        <w:t>、set</w:t>
+      </w:r>
+    </w:p>
+    <w:p>
+      <w:pPr>
+        <w:widowControl/>
+        <w:jc w:val="left"/>
+      </w:pPr>
+      <w:r>
+        <w:rPr>
+          <w:rFonts w:hint="eastAsia"/>
+        </w:rPr>
+        <w:t>1）所有元素会根据元素的键值自动排序；其元素的键值就是实值</w:t>
+      </w:r>
+      <w:r>
+        <w:rPr>
+          <w:rFonts w:hint="eastAsia"/>
+        </w:rPr>
+        <w:t>；</w:t>
+      </w:r>
+      <w:r>
+        <w:rPr>
+          <w:rFonts w:hint="eastAsia"/>
+        </w:rPr>
+        <w:t>元素值不可以更改；</w:t>
+      </w:r>
+    </w:p>
+    <w:p>
+      <w:pPr>
+        <w:widowControl/>
+        <w:jc w:val="left"/>
+      </w:pPr>
+      <w:r>
+        <w:rPr>
+          <w:rFonts w:hint="eastAsia"/>
+        </w:rPr>
+        <w:t>2）底层实现是红黑树（R</w:t>
+      </w:r>
+      <w:r>
+        <w:t>B-T</w:t>
+      </w:r>
+      <w:r>
+        <w:rPr>
+          <w:rFonts w:hint="eastAsia"/>
+        </w:rPr>
+        <w:t>ree</w:t>
+      </w:r>
+      <w:r>
+        <w:t>）</w:t>
+      </w:r>
+      <w:r>
+        <w:rPr>
+          <w:rFonts w:hint="eastAsia"/>
+        </w:rPr>
+        <w:t>;</w:t>
+      </w:r>
+    </w:p>
+    <w:p>
+      <w:pPr>
+        <w:widowControl/>
+        <w:jc w:val="left"/>
+      </w:pPr>
+      <w:r>
+        <w:rPr>
+          <w:rFonts w:hint="eastAsia"/>
+        </w:rPr>
+        <w:t>3）面对关联式容器，应该使用其所提供的find函数来搜寻元素，会比使用</w:t>
+      </w:r>
+      <w:r>
+        <w:t>STL</w:t>
+      </w:r>
+      <w:r>
+        <w:rPr>
+          <w:rFonts w:hint="eastAsia"/>
+        </w:rPr>
+        <w:t>算法find（）更有效率，因为S</w:t>
+      </w:r>
+      <w:r>
+        <w:t>TL</w:t>
+      </w:r>
+      <w:r>
+        <w:rPr>
+          <w:rFonts w:hint="eastAsia"/>
+        </w:rPr>
+        <w:t>算法的find（）只是循序搜寻；</w:t>
+      </w:r>
+    </w:p>
+    <w:p>
+      <w:pPr>
+        <w:widowControl/>
+        <w:jc w:val="left"/>
+      </w:pPr>
+    </w:p>
+    <w:p>
+      <w:pPr>
+        <w:widowControl/>
+        <w:jc w:val="left"/>
+        <w:rPr>
+          <w:b/>
+        </w:rPr>
+      </w:pPr>
+      <w:r>
+        <w:rPr>
+          <w:rFonts w:hint="eastAsia"/>
+          <w:b/>
+        </w:rPr>
+        <w:t>1</w:t>
+      </w:r>
+      <w:r>
+        <w:rPr>
+          <w:b/>
+        </w:rPr>
+        <w:t>3</w:t>
+      </w:r>
+      <w:r>
+        <w:rPr>
+          <w:rFonts w:hint="eastAsia"/>
+          <w:b/>
+        </w:rPr>
+        <w:t>、map</w:t>
+      </w:r>
+    </w:p>
+    <w:p>
+      <w:pPr>
+        <w:widowControl/>
+        <w:jc w:val="left"/>
+      </w:pPr>
+      <w:r>
+        <w:rPr>
+          <w:rFonts w:hint="eastAsia"/>
+        </w:rPr>
+        <w:t>1）所有元素都会根据元素的键值对自动被排序；</w:t>
+      </w:r>
+    </w:p>
+    <w:p>
+      <w:pPr>
+        <w:widowControl/>
+        <w:jc w:val="left"/>
+      </w:pPr>
+      <w:r>
+        <w:rPr>
+          <w:rFonts w:hint="eastAsia"/>
+        </w:rPr>
+        <w:t>2）map所有元素都是pair；map不允许两个元素拥有相同的键值；map的键值不能通过迭代器进行修改，因为改变key会改变map组织，但是可以修改实值value；</w:t>
+      </w:r>
+    </w:p>
+    <w:p>
+      <w:pPr>
+        <w:widowControl/>
+        <w:jc w:val="left"/>
+      </w:pPr>
+      <w:r>
+        <w:rPr>
+          <w:rFonts w:hint="eastAsia"/>
+        </w:rPr>
+        <w:t>3）底层实现是红黑树</w:t>
+      </w:r>
+      <w:r>
+        <w:rPr>
+          <w:rFonts w:hint="eastAsia"/>
+        </w:rPr>
+        <w:t>；</w:t>
+      </w:r>
+    </w:p>
+    <w:p>
+      <w:pPr>
+        <w:widowControl/>
+        <w:jc w:val="left"/>
+      </w:pPr>
+    </w:p>
+    <w:p>
+      <w:pPr>
+        <w:widowControl/>
+        <w:jc w:val="left"/>
+        <w:rPr>
+          <w:b/>
+        </w:rPr>
+      </w:pPr>
+      <w:r>
+        <w:rPr>
+          <w:rFonts w:hint="eastAsia"/>
+          <w:b/>
+        </w:rPr>
+        <w:t>1</w:t>
+      </w:r>
+      <w:r>
+        <w:rPr>
+          <w:b/>
+        </w:rPr>
+        <w:t>4</w:t>
+      </w:r>
+      <w:r>
+        <w:rPr>
+          <w:rFonts w:hint="eastAsia"/>
+          <w:b/>
+        </w:rPr>
+        <w:t>、multiset</w:t>
+      </w:r>
+    </w:p>
+    <w:p>
+      <w:pPr>
+        <w:widowControl/>
+        <w:jc w:val="left"/>
+      </w:pPr>
+      <w:r>
+        <w:rPr>
+          <w:rFonts w:hint="eastAsia"/>
+        </w:rPr>
+        <w:t>1）与set用法完全相同；</w:t>
+      </w:r>
+    </w:p>
+    <w:p>
+      <w:pPr>
+        <w:widowControl/>
+        <w:jc w:val="left"/>
+      </w:pPr>
+      <w:r>
+        <w:rPr>
+          <w:rFonts w:hint="eastAsia"/>
+        </w:rPr>
+        <w:t>2）唯一差别在于它允许键值重复</w:t>
+      </w:r>
+    </w:p>
+    <w:p>
+      <w:pPr>
+        <w:widowControl/>
+        <w:jc w:val="left"/>
+      </w:pPr>
+    </w:p>
+    <w:p>
+      <w:pPr>
+        <w:widowControl/>
+        <w:jc w:val="left"/>
+        <w:rPr>
+          <w:b/>
+        </w:rPr>
+      </w:pPr>
+      <w:r>
+        <w:rPr>
+          <w:b/>
+        </w:rPr>
+        <w:t>15</w:t>
+      </w:r>
+      <w:r>
+        <w:rPr>
+          <w:rFonts w:hint="eastAsia"/>
+          <w:b/>
+        </w:rPr>
+        <w:t>、</w:t>
+      </w:r>
+      <w:proofErr w:type="spellStart"/>
+      <w:r>
+        <w:rPr>
+          <w:rFonts w:hint="eastAsia"/>
+          <w:b/>
+        </w:rPr>
+        <w:t>hash</w:t>
+      </w:r>
+      <w:r>
+        <w:rPr>
+          <w:b/>
+        </w:rPr>
+        <w:t>table</w:t>
+      </w:r>
+      <w:proofErr w:type="spellEnd"/>
+      <w:r>
+        <w:rPr>
+          <w:b/>
+        </w:rPr>
+        <w:t xml:space="preserve"> </w:t>
+      </w:r>
+    </w:p>
+    <w:p>
+      <w:pPr>
+        <w:widowControl/>
+        <w:jc w:val="left"/>
+      </w:pPr>
+      <w:r>
+        <w:rPr>
+          <w:rFonts w:hint="eastAsia"/>
+        </w:rPr>
+        <w:t>1）</w:t>
+      </w:r>
+      <w:r>
+        <w:rPr>
+          <w:rFonts w:hint="eastAsia"/>
+        </w:rPr>
+        <w:t>字典结构</w:t>
+      </w:r>
+      <w:r>
+        <w:rPr>
+          <w:rFonts w:hint="eastAsia"/>
+        </w:rPr>
+        <w:t>；</w:t>
+      </w:r>
+    </w:p>
+    <w:p>
+      <w:pPr>
+        <w:widowControl/>
+        <w:jc w:val="left"/>
+        <w:rPr>
+          <w:rFonts w:hint="eastAsia"/>
+        </w:rPr>
+      </w:pPr>
+      <w:r>
+        <w:rPr>
+          <w:rFonts w:hint="eastAsia"/>
+        </w:rPr>
+        <w:t>2）</w:t>
+      </w:r>
+      <w:r>
+        <w:rPr>
+          <w:rFonts w:hint="eastAsia"/>
+        </w:rPr>
+        <w:t>拉链法</w:t>
+      </w:r>
+      <w:r>
+        <w:rPr>
+          <w:rFonts w:hint="eastAsia"/>
+        </w:rPr>
+        <w:t>解决哈希冲突</w:t>
+      </w:r>
+    </w:p>
+    <w:p>
+      <w:pPr>
+        <w:widowControl/>
+        <w:jc w:val="left"/>
+        <w:rPr>
+          <w:rFonts w:hint="eastAsia"/>
+        </w:rPr>
+      </w:pPr>
+    </w:p>
+    <w:p>
+      <w:pPr>
+        <w:widowControl/>
+        <w:jc w:val="left"/>
+        <w:rPr>
+          <w:b/>
+        </w:rPr>
+      </w:pPr>
+      <w:r>
+        <w:rPr>
+          <w:rFonts w:hint="eastAsia"/>
+          <w:b/>
+        </w:rPr>
+        <w:t>1</w:t>
+      </w:r>
+      <w:r>
+        <w:rPr>
+          <w:b/>
+        </w:rPr>
+        <w:t>6</w:t>
+      </w:r>
+      <w:r>
+        <w:rPr>
+          <w:rFonts w:hint="eastAsia"/>
+          <w:b/>
+        </w:rPr>
+        <w:t>、</w:t>
+      </w:r>
+      <w:r>
+        <w:rPr>
+          <w:rFonts w:hint="eastAsia"/>
+          <w:b/>
+        </w:rPr>
+        <w:t>算法的泛化过程，int</w:t>
+      </w:r>
+      <w:r>
+        <w:rPr>
+          <w:b/>
+        </w:rPr>
+        <w:t xml:space="preserve"> *</w:t>
+      </w:r>
+      <w:r>
+        <w:rPr>
+          <w:rFonts w:hint="eastAsia"/>
+          <w:b/>
+        </w:rPr>
+        <w:t>find</w:t>
+      </w:r>
+      <w:r>
+        <w:rPr>
+          <w:b/>
+        </w:rPr>
+        <w:t>(int *</w:t>
+      </w:r>
+      <w:proofErr w:type="spellStart"/>
+      <w:r>
+        <w:rPr>
+          <w:b/>
+        </w:rPr>
+        <w:t>arrayHead</w:t>
+      </w:r>
+      <w:proofErr w:type="spellEnd"/>
+      <w:r>
+        <w:rPr>
+          <w:b/>
+        </w:rPr>
+        <w:t xml:space="preserve">, int </w:t>
+      </w:r>
+      <w:proofErr w:type="spellStart"/>
+      <w:r>
+        <w:rPr>
+          <w:b/>
+        </w:rPr>
+        <w:t>arraySize</w:t>
+      </w:r>
+      <w:proofErr w:type="spellEnd"/>
+      <w:r>
+        <w:rPr>
+          <w:b/>
+        </w:rPr>
+        <w:t>, int value)</w:t>
+      </w:r>
+    </w:p>
+    <w:p>
+      <w:pPr>
+        <w:widowControl/>
+        <w:jc w:val="left"/>
+      </w:pPr>
+      <w:r>
+        <w:rPr>
+          <w:rFonts w:hint="eastAsia"/>
+        </w:rPr>
+        <w:t>查找到则返回找到他的第一个的指针，查找不到则返回最后一个元素的下一位置（地址），不返回null的原因是为了带来泛化效果。</w:t>
+      </w:r>
+    </w:p>
+    <w:p>
+      <w:pPr>
+        <w:widowControl/>
+        <w:jc w:val="left"/>
+      </w:pPr>
+    </w:p>
+    <w:p>
+      <w:pPr>
+        <w:widowControl/>
+        <w:jc w:val="left"/>
+        <w:rPr>
+          <w:b/>
+        </w:rPr>
+      </w:pPr>
+      <w:r>
+        <w:rPr>
+          <w:rFonts w:hint="eastAsia"/>
+          <w:b/>
+        </w:rPr>
+        <w:t>1</w:t>
+      </w:r>
+      <w:r>
+        <w:rPr>
+          <w:b/>
+        </w:rPr>
+        <w:t>7</w:t>
+      </w:r>
+      <w:r>
+        <w:rPr>
+          <w:rFonts w:hint="eastAsia"/>
+          <w:b/>
+        </w:rPr>
+        <w:t>、仿函数</w:t>
+      </w:r>
+    </w:p>
+    <w:p>
+      <w:pPr>
+        <w:widowControl/>
+        <w:jc w:val="left"/>
+      </w:pPr>
+      <w:r>
+        <w:tab/>
+      </w:r>
+      <w:r>
+        <w:rPr>
+          <w:rFonts w:hint="eastAsia"/>
+        </w:rPr>
+        <w:t>仿函数实际上是一个</w:t>
+      </w:r>
+      <w:proofErr w:type="gramStart"/>
+      <w:r>
+        <w:rPr>
+          <w:rFonts w:hint="eastAsia"/>
+        </w:rPr>
+        <w:t>“</w:t>
+      </w:r>
+      <w:proofErr w:type="gramEnd"/>
+      <w:r>
+        <w:rPr>
+          <w:rFonts w:hint="eastAsia"/>
+        </w:rPr>
+        <w:t>行为类似函数“的对象。</w:t>
+      </w:r>
+      <w:r>
+        <w:t>仿函数主要应用在算法的实现里，用来实现一个算法的多种功能，比如sort函数，通过仿函数机制使得用户可以自定义排序规则</w:t>
+      </w:r>
+      <w:r>
+        <w:rPr>
+          <w:rFonts w:hint="eastAsia"/>
+        </w:rPr>
+        <w:t>。</w:t>
+      </w:r>
+      <w:r>
+        <w:t>。仿函数主要用于STL中的算法中，虽然函数指针虽然也可以作为算法的参数，但是函数指针不能满足STL对抽象性的要求，也不能满足软件积木的要求–函数指针无法和STL其他组件搭配，产生更灵活变化。仿函数本质就是类重载了一个operator()，创建一个行为类似函数的对象。</w:t>
+      </w:r>
+    </w:p>
+    <w:p>
+      <w:pPr>
+        <w:widowControl/>
+        <w:jc w:val="left"/>
+      </w:pPr>
+    </w:p>
+    <w:p>
+      <w:pPr>
+        <w:widowControl/>
+        <w:jc w:val="left"/>
+        <w:rPr>
+          <w:b/>
+        </w:rPr>
+      </w:pPr>
+      <w:r>
+        <w:rPr>
+          <w:rFonts w:hint="eastAsia"/>
+          <w:b/>
+        </w:rPr>
+        <w:t>1</w:t>
+      </w:r>
+      <w:r>
+        <w:rPr>
+          <w:b/>
+        </w:rPr>
+        <w:t>8</w:t>
+      </w:r>
+      <w:r>
+        <w:rPr>
+          <w:rFonts w:hint="eastAsia"/>
+          <w:b/>
+        </w:rPr>
+        <w:t>、配接器</w:t>
+      </w:r>
+    </w:p>
+    <w:p>
+      <w:pPr>
+        <w:widowControl/>
+        <w:jc w:val="left"/>
+      </w:pPr>
+      <w:r>
+        <w:rPr>
+          <w:rFonts w:hint="eastAsia"/>
+        </w:rPr>
+        <w:t>应用于容器：container</w:t>
+      </w:r>
+      <w:r>
+        <w:t xml:space="preserve"> adapter</w:t>
+      </w:r>
+      <w:r>
+        <w:rPr>
+          <w:rFonts w:hint="eastAsia"/>
+        </w:rPr>
+        <w:t>，如stack、queue；</w:t>
+      </w:r>
+    </w:p>
+    <w:p>
+      <w:pPr>
+        <w:widowControl/>
+        <w:jc w:val="left"/>
+      </w:pPr>
+      <w:r>
+        <w:rPr>
+          <w:rFonts w:hint="eastAsia"/>
+        </w:rPr>
+        <w:t>应用于迭代器：iterator</w:t>
+      </w:r>
+      <w:r>
+        <w:t xml:space="preserve"> adapter</w:t>
+      </w:r>
+      <w:r>
+        <w:rPr>
+          <w:rFonts w:hint="eastAsia"/>
+        </w:rPr>
+        <w:t>；</w:t>
+      </w:r>
+    </w:p>
+    <w:p>
+      <w:pPr>
+        <w:widowControl/>
+        <w:jc w:val="left"/>
+      </w:pPr>
+      <w:proofErr w:type="gramStart"/>
+      <w:r>
+        <w:rPr>
+          <w:rFonts w:hint="eastAsia"/>
+        </w:rPr>
+        <w:t>应用于仿函数</w:t>
+      </w:r>
+      <w:proofErr w:type="gramEnd"/>
+      <w:r>
+        <w:rPr>
+          <w:rFonts w:hint="eastAsia"/>
+        </w:rPr>
+        <w:t>：function</w:t>
+      </w:r>
+      <w:r>
+        <w:t xml:space="preserve"> adapter</w:t>
+      </w:r>
+      <w:r>
+        <w:rPr>
+          <w:rFonts w:hint="eastAsia"/>
+        </w:rPr>
+        <w:t>；</w:t>
+      </w:r>
+    </w:p>
+    <w:p>
+      <w:pPr>
+        <w:widowControl/>
+        <w:jc w:val="left"/>
+      </w:pPr>
+      <w:bookmarkStart w:id="0" w:name="_GoBack"/>
+      <w:bookmarkEnd w:id="0"/>
+    </w:p>
+    <w:p>
+      <w:pPr>
+        <w:widowControl/>
+        <w:jc w:val="left"/>
+        <w:rPr>
+          <w:b/>
+        </w:rPr>
+      </w:pPr>
+      <w:r>
+        <w:rPr>
+          <w:rFonts w:hint="eastAsia"/>
+          <w:b/>
+        </w:rPr>
+        <w:t>1</w:t>
+      </w:r>
+      <w:r>
+        <w:rPr>
+          <w:b/>
+        </w:rPr>
+        <w:t>9</w:t>
+      </w:r>
+      <w:r>
+        <w:rPr>
+          <w:rFonts w:hint="eastAsia"/>
+          <w:b/>
+        </w:rPr>
+        <w:t>、S</w:t>
+      </w:r>
+      <w:r>
+        <w:rPr>
+          <w:b/>
+        </w:rPr>
+        <w:t>TL</w:t>
+      </w:r>
+      <w:r>
+        <w:rPr>
+          <w:rFonts w:hint="eastAsia"/>
+          <w:b/>
+        </w:rPr>
+        <w:t>迭代</w:t>
+      </w:r>
+      <w:proofErr w:type="gramStart"/>
+      <w:r>
+        <w:rPr>
+          <w:rFonts w:hint="eastAsia"/>
+          <w:b/>
+        </w:rPr>
+        <w:t>器如何</w:t>
+      </w:r>
+      <w:proofErr w:type="gramEnd"/>
+      <w:r>
+        <w:rPr>
+          <w:rFonts w:hint="eastAsia"/>
+          <w:b/>
+        </w:rPr>
+        <w:t>删除元素的？</w:t>
+      </w:r>
+    </w:p>
+    <w:p>
+      <w:pPr>
+        <w:widowControl/>
+        <w:jc w:val="left"/>
+      </w:pPr>
+      <w:r>
+        <w:rPr>
+          <w:rFonts w:hint="eastAsia"/>
+        </w:rPr>
+        <w:t>这个主要考察的是迭代器失效的问题。</w:t>
+      </w:r>
+    </w:p>
+    <w:p>
+      <w:pPr>
+        <w:widowControl/>
+        <w:jc w:val="left"/>
+        <w:rPr>
+          <w:rFonts w:hint="eastAsia"/>
+        </w:rPr>
+      </w:pPr>
+      <w:r>
+        <w:rPr>
+          <w:rFonts w:hint="eastAsia"/>
+        </w:rPr>
+        <w:t>1.对于序列容器</w:t>
+      </w:r>
+      <w:proofErr w:type="spellStart"/>
+      <w:r>
+        <w:rPr>
+          <w:rFonts w:hint="eastAsia"/>
+        </w:rPr>
+        <w:t>vector,deque</w:t>
+      </w:r>
+      <w:proofErr w:type="spellEnd"/>
+      <w:r>
+        <w:rPr>
+          <w:rFonts w:hint="eastAsia"/>
+        </w:rPr>
+        <w:t>来说，使用erase(</w:t>
+      </w:r>
+      <w:proofErr w:type="spellStart"/>
+      <w:r>
+        <w:rPr>
+          <w:rFonts w:hint="eastAsia"/>
+        </w:rPr>
+        <w:t>itertor</w:t>
+      </w:r>
+      <w:proofErr w:type="spellEnd"/>
+      <w:r>
+        <w:rPr>
+          <w:rFonts w:hint="eastAsia"/>
+        </w:rPr>
+        <w:t>)后，后边的每个元素的迭代器都会失效，但是后边每个元素都会往前移动一个位置，但是erase会返回下一个有效的迭代器；</w:t>
+      </w:r>
+    </w:p>
+    <w:p>
+      <w:pPr>
+        <w:widowControl/>
+        <w:jc w:val="left"/>
+        <w:rPr>
+          <w:rFonts w:hint="eastAsia"/>
+        </w:rPr>
+      </w:pPr>
+      <w:r>
+        <w:rPr>
+          <w:rFonts w:hint="eastAsia"/>
+        </w:rPr>
+        <w:t>2.对于关联容器map set来说，使用了erase(iterator)后，当前元素的迭代器失效，但是其结构是红黑树，删除当前元素的，不会影响到下一个元素的迭代器，所以在调用erase之前，记录下一个元素的迭代器即可。</w:t>
+      </w:r>
+    </w:p>
+    <w:p>
+      <w:pPr>
+        <w:widowControl/>
+        <w:jc w:val="left"/>
+        <w:rPr>
+          <w:rFonts w:hint="eastAsia"/>
+        </w:rPr>
+      </w:pPr>
+      <w:r>
+        <w:rPr>
+          <w:rFonts w:hint="eastAsia"/>
+        </w:rPr>
+        <w:t>3.对于list来说，它使用了不连续分配的内存，并且它的erase方法也会返回下一个有效的iterator，因此上面两种正确的方法都可以使用。</w:t>
+      </w:r>
+    </w:p>
+    <w:p>
+      <w:pPr>
+        <w:widowControl/>
+        <w:jc w:val="left"/>
+        <w:rPr>
+          <w:rFonts w:hint="eastAsia"/>
+        </w:rPr>
+      </w:pPr>
+    </w:p>
+    <w:p>
+      <w:pPr>
+        <w:widowControl/>
+        <w:jc w:val="left"/>
       </w:pPr>
       <w:r>
         <w:br w:type="page"/>
@@ -9007,13 +10756,7 @@
         <w:t>深度的值称为平衡因子BF，那么平衡二叉树上的所有结点的平衡因子只可能是-1、0和1。只要二叉树上有一个结点的平衡因子的绝对值大于1，则该二叉树就是不平衡的。</w:t>
       </w:r>
     </w:p>
-    <w:p>
-      <w:pPr>
-        <w:rPr>
-          <w:rFonts w:hint="eastAsia"/>
-        </w:rPr>
-      </w:pPr>
-    </w:p>
+    <w:p/>
     <w:p>
       <w:pPr>
         <w:rPr>
@@ -9089,11 +10832,11 @@
       </w:r>
       <w:proofErr w:type="gramStart"/>
       <w:r>
-        <w:t>变态级</w:t>
-      </w:r>
-      <w:proofErr w:type="gramEnd"/>
-      <w:r>
-        <w:t>数据结构。</w:t>
+        <w:t>变态</w:t>
+      </w:r>
+      <w:proofErr w:type="gramEnd"/>
+      <w:r>
+        <w:t>级数据结构。</w:t>
       </w:r>
     </w:p>
     <w:p>
@@ -9218,11 +10961,6 @@
       </w:r>
     </w:p>
     <w:p>
-      <w:pPr>
-        <w:rPr>
-          <w:rFonts w:hint="eastAsia"/>
-        </w:rPr>
-      </w:pPr>
       <w:r>
         <w:tab/>
       </w:r>
@@ -9293,7 +11031,7 @@
                     </pic:cNvPicPr>
                   </pic:nvPicPr>
                   <pic:blipFill>
-                    <a:blip r:embed="rId18">
+                    <a:blip r:embed="rId20">
                       <a:extLst>
                         <a:ext uri="{28A0092B-C50C-407E-A947-70E740481C1C}">
                           <a14:useLocalDpi xmlns:a14="http://schemas.microsoft.com/office/drawing/2010/main" val="0"/>
@@ -9398,6 +11136,9 @@
         <w:jc w:val="center"/>
       </w:pPr>
       <w:r>
+        <w:rPr>
+          <w:noProof/>
+        </w:rPr>
         <w:lastRenderedPageBreak/>
         <w:drawing>
           <wp:inline distT="0" distB="0" distL="0" distR="0" wp14:anchorId="3977AA46" wp14:editId="0F8A933F">
@@ -9415,7 +11156,7 @@
                     <pic:cNvPicPr/>
                   </pic:nvPicPr>
                   <pic:blipFill>
-                    <a:blip r:embed="rId19"/>
+                    <a:blip r:embed="rId21"/>
                     <a:stretch>
                       <a:fillRect/>
                     </a:stretch>
@@ -9439,9 +11180,6 @@
     <w:p>
       <w:pPr>
         <w:jc w:val="center"/>
-        <w:rPr>
-          <w:rFonts w:hint="eastAsia"/>
-        </w:rPr>
       </w:pPr>
     </w:p>
     <w:p>
@@ -9754,11 +11492,6 @@
       </w:r>
     </w:p>
     <w:p>
-      <w:pPr>
-        <w:rPr>
-          <w:rFonts w:hint="eastAsia"/>
-        </w:rPr>
-      </w:pPr>
       <w:r>
         <w:rPr>
           <w:rFonts w:hint="eastAsia"/>
@@ -9818,11 +11551,6 @@
       </w:r>
     </w:p>
     <w:p>
-      <w:pPr>
-        <w:rPr>
-          <w:rFonts w:hint="eastAsia"/>
-        </w:rPr>
-      </w:pPr>
       <w:r>
         <w:rPr>
           <w:rFonts w:hint="eastAsia"/>
@@ -9874,11 +11602,6 @@
       </w:r>
     </w:p>
     <w:p>
-      <w:pPr>
-        <w:rPr>
-          <w:rFonts w:hint="eastAsia"/>
-        </w:rPr>
-      </w:pPr>
       <w:r>
         <w:tab/>
       </w:r>
@@ -9898,11 +11621,6 @@
       <w:proofErr w:type="spellEnd"/>
     </w:p>
     <w:p>
-      <w:pPr>
-        <w:rPr>
-          <w:rFonts w:hint="eastAsia"/>
-        </w:rPr>
-      </w:pPr>
       <w:r>
         <w:rPr>
           <w:rFonts w:hint="eastAsia"/>
@@ -9952,11 +11670,6 @@
       </w:r>
     </w:p>
     <w:p>
-      <w:pPr>
-        <w:rPr>
-          <w:rFonts w:hint="eastAsia"/>
-        </w:rPr>
-      </w:pPr>
       <w:r>
         <w:tab/>
       </w:r>
@@ -9994,11 +11707,6 @@
       </w:r>
     </w:p>
     <w:p>
-      <w:pPr>
-        <w:rPr>
-          <w:rFonts w:hint="eastAsia"/>
-        </w:rPr>
-      </w:pPr>
       <w:proofErr w:type="spellStart"/>
       <w:r>
         <w:rPr>
@@ -10018,11 +11726,6 @@
       </w:r>
     </w:p>
     <w:p>
-      <w:pPr>
-        <w:rPr>
-          <w:rFonts w:hint="eastAsia"/>
-        </w:rPr>
-      </w:pPr>
       <w:r>
         <w:tab/>
       </w:r>
@@ -10156,7 +11859,12 @@
         <w:rPr>
           <w:rFonts w:hint="eastAsia"/>
         </w:rPr>
-        <w:t>的是程序向</w:t>
+        <w:t>的是程序向栈中某个变量中写入的字节数超过了这个变量本身所申请的字节数，因而导致栈中与其相邻的变量的值被改变。</w:t>
+      </w:r>
+    </w:p>
+    <w:p>
+      <w:r>
+        <w:tab/>
       </w:r>
       <w:proofErr w:type="gramStart"/>
       <w:r>
@@ -10170,7 +11878,24 @@
         <w:rPr>
           <w:rFonts w:hint="eastAsia"/>
         </w:rPr>
-        <w:t>中某个变量中写入的字节数超过了这个变量本身所申请的字节数，因而导致</w:t>
+        <w:t>溢出的原因：</w:t>
+      </w:r>
+    </w:p>
+    <w:p>
+      <w:r>
+        <w:tab/>
+      </w:r>
+      <w:r>
+        <w:rPr>
+          <w:rFonts w:hint="eastAsia"/>
+        </w:rPr>
+        <w:t>1）</w:t>
+      </w:r>
+      <w:r>
+        <w:rPr>
+          <w:rFonts w:hint="eastAsia"/>
+        </w:rPr>
+        <w:t>局部数组过大。当函数内部的数组过大时，有可能导致堆栈溢出。局部变量是存储在</w:t>
       </w:r>
       <w:proofErr w:type="gramStart"/>
       <w:r>
@@ -10184,18 +11909,39 @@
         <w:rPr>
           <w:rFonts w:hint="eastAsia"/>
         </w:rPr>
-        <w:t>中与其相邻的变量的值被改变。</w:t>
-      </w:r>
-    </w:p>
-    <w:p>
-      <w:pPr>
-        <w:rPr>
-          <w:rFonts w:hint="eastAsia"/>
-        </w:rPr>
-      </w:pPr>
+        <w:t>中的，因此这个很好理解。解决这类问题的办法有两个，一是增大</w:t>
+      </w:r>
+      <w:proofErr w:type="gramStart"/>
+      <w:r>
+        <w:rPr>
+          <w:rFonts w:hint="eastAsia"/>
+        </w:rPr>
+        <w:t>栈</w:t>
+      </w:r>
+      <w:proofErr w:type="gramEnd"/>
+      <w:r>
+        <w:rPr>
+          <w:rFonts w:hint="eastAsia"/>
+        </w:rPr>
+        <w:t>空间,二是改用动态分配，使用堆（heap）而不是栈（stack）。</w:t>
+      </w:r>
+    </w:p>
+    <w:p>
       <w:r>
         <w:tab/>
       </w:r>
+      <w:r>
+        <w:rPr>
+          <w:rFonts w:hint="eastAsia"/>
+        </w:rPr>
+        <w:t>2）</w:t>
+      </w:r>
+      <w:r>
+        <w:rPr>
+          <w:rFonts w:hint="eastAsia"/>
+        </w:rPr>
+        <w:t>递归调用层次太多。递归函数在运行时会执行压</w:t>
+      </w:r>
       <w:proofErr w:type="gramStart"/>
       <w:r>
         <w:rPr>
@@ -10208,15 +11954,10 @@
         <w:rPr>
           <w:rFonts w:hint="eastAsia"/>
         </w:rPr>
-        <w:t>溢出的原因：</w:t>
-      </w:r>
-    </w:p>
-    <w:p>
-      <w:pPr>
-        <w:rPr>
-          <w:rFonts w:hint="eastAsia"/>
-        </w:rPr>
-      </w:pPr>
+        <w:t>操作，当压栈次数太多时，也会导致堆栈溢出。</w:t>
+      </w:r>
+    </w:p>
+    <w:p>
       <w:r>
         <w:tab/>
       </w:r>
@@ -10224,63 +11965,227 @@
         <w:rPr>
           <w:rFonts w:hint="eastAsia"/>
         </w:rPr>
+        <w:t>3）</w:t>
+      </w:r>
+      <w:r>
+        <w:rPr>
+          <w:rFonts w:hint="eastAsia"/>
+        </w:rPr>
+        <w:t>指针或数组越界。这种情况最常见，例如进行字符串拷贝，或处理用户输入等等。</w:t>
+      </w:r>
+    </w:p>
+    <w:p/>
+    <w:p>
+      <w:pPr>
+        <w:rPr>
+          <w:b/>
+        </w:rPr>
+      </w:pPr>
+      <w:r>
+        <w:rPr>
+          <w:rFonts w:hint="eastAsia"/>
+          <w:b/>
+        </w:rPr>
+        <w:t>7、hash表的实现</w:t>
+      </w:r>
+      <w:r>
+        <w:rPr>
+          <w:rFonts w:hint="eastAsia"/>
+          <w:b/>
+        </w:rPr>
+        <w:t>以及解决哈</w:t>
+      </w:r>
+      <w:proofErr w:type="gramStart"/>
+      <w:r>
+        <w:rPr>
+          <w:rFonts w:hint="eastAsia"/>
+          <w:b/>
+        </w:rPr>
+        <w:t>希冲突</w:t>
+      </w:r>
+      <w:proofErr w:type="gramEnd"/>
+      <w:r>
+        <w:rPr>
+          <w:rFonts w:hint="eastAsia"/>
+          <w:b/>
+        </w:rPr>
+        <w:t>的方法</w:t>
+      </w:r>
+    </w:p>
+    <w:p>
+      <w:r>
+        <w:tab/>
+      </w:r>
+      <w:r>
+        <w:rPr>
+          <w:rFonts w:hint="eastAsia"/>
+        </w:rPr>
+        <w:t>hash表的实现主要包括构造哈希和处理哈</w:t>
+      </w:r>
+      <w:proofErr w:type="gramStart"/>
+      <w:r>
+        <w:rPr>
+          <w:rFonts w:hint="eastAsia"/>
+        </w:rPr>
+        <w:t>希冲突</w:t>
+      </w:r>
+      <w:proofErr w:type="gramEnd"/>
+      <w:r>
+        <w:rPr>
+          <w:rFonts w:hint="eastAsia"/>
+        </w:rPr>
+        <w:t>两个方面：</w:t>
+      </w:r>
+    </w:p>
+    <w:p>
+      <w:r>
+        <w:tab/>
+      </w:r>
+      <w:r>
+        <w:rPr>
+          <w:rFonts w:hint="eastAsia"/>
+        </w:rPr>
+        <w:t>对于构造哈希来说，主要包括直接地址法、平方取中法、除留余数法等。</w:t>
+      </w:r>
+    </w:p>
+    <w:p>
+      <w:r>
+        <w:tab/>
+      </w:r>
+      <w:r>
+        <w:rPr>
+          <w:rFonts w:hint="eastAsia"/>
+        </w:rPr>
+        <w:t>对于处理哈</w:t>
+      </w:r>
+      <w:proofErr w:type="gramStart"/>
+      <w:r>
+        <w:rPr>
+          <w:rFonts w:hint="eastAsia"/>
+        </w:rPr>
+        <w:t>希冲突</w:t>
+      </w:r>
+      <w:proofErr w:type="gramEnd"/>
+      <w:r>
+        <w:rPr>
+          <w:rFonts w:hint="eastAsia"/>
+        </w:rPr>
+        <w:t>来说，最常用的处理冲突的方法有开放定址法</w:t>
+      </w:r>
+      <w:r>
+        <w:rPr>
+          <w:rFonts w:hint="eastAsia"/>
+        </w:rPr>
+        <w:t>、</w:t>
+      </w:r>
+      <w:proofErr w:type="gramStart"/>
+      <w:r>
+        <w:rPr>
+          <w:rFonts w:hint="eastAsia"/>
+        </w:rPr>
+        <w:t>再哈</w:t>
+      </w:r>
+      <w:proofErr w:type="gramEnd"/>
+      <w:r>
+        <w:rPr>
+          <w:rFonts w:hint="eastAsia"/>
+        </w:rPr>
+        <w:t>希法、链地址法、建立公共溢出区等方法。SGL版本使用链地址法，使用一个链表保持相同散列值的元素。</w:t>
+      </w:r>
+    </w:p>
+    <w:p>
+      <w:r>
+        <w:rPr>
+          <w:rFonts w:hint="eastAsia"/>
+        </w:rPr>
+        <w:t>虽然链地址法并不要求</w:t>
+      </w:r>
+      <w:proofErr w:type="gramStart"/>
+      <w:r>
+        <w:rPr>
+          <w:rFonts w:hint="eastAsia"/>
+        </w:rPr>
+        <w:t>哈希桶长度</w:t>
+      </w:r>
+      <w:proofErr w:type="gramEnd"/>
+      <w:r>
+        <w:rPr>
+          <w:rFonts w:hint="eastAsia"/>
+        </w:rPr>
+        <w:t>必须为质数，但SGI STL仍然以质数来设计</w:t>
+      </w:r>
+      <w:proofErr w:type="gramStart"/>
+      <w:r>
+        <w:rPr>
+          <w:rFonts w:hint="eastAsia"/>
+        </w:rPr>
+        <w:t>哈希桶长</w:t>
+      </w:r>
+      <w:proofErr w:type="gramEnd"/>
+      <w:r>
+        <w:rPr>
+          <w:rFonts w:hint="eastAsia"/>
+        </w:rPr>
+        <w:t>度，并且将28个质数（逐渐呈现大约两倍的关系）计算好，以备随时访问，同时提供一个函数，用来查询在这28个质数之中，“最接近某数并大于某数”的质数。</w:t>
+      </w:r>
+    </w:p>
+    <w:p>
+      <w:r>
+        <w:tab/>
+      </w:r>
+      <w:r>
+        <w:rPr>
+          <w:rFonts w:hint="eastAsia"/>
+        </w:rPr>
+        <w:t>当哈希表关键字集合很大时，关键字值不同的元素可能会</w:t>
+      </w:r>
+      <w:proofErr w:type="gramStart"/>
+      <w:r>
+        <w:rPr>
+          <w:rFonts w:hint="eastAsia"/>
+        </w:rPr>
+        <w:t>映象</w:t>
+      </w:r>
+      <w:proofErr w:type="gramEnd"/>
+      <w:r>
+        <w:rPr>
+          <w:rFonts w:hint="eastAsia"/>
+        </w:rPr>
+        <w:t>到哈希表的同一地址上，这样的现象称为哈希冲突。目前常用的解决哈</w:t>
+      </w:r>
+      <w:proofErr w:type="gramStart"/>
+      <w:r>
+        <w:rPr>
+          <w:rFonts w:hint="eastAsia"/>
+        </w:rPr>
+        <w:t>希冲突</w:t>
+      </w:r>
+      <w:proofErr w:type="gramEnd"/>
+      <w:r>
+        <w:rPr>
+          <w:rFonts w:hint="eastAsia"/>
+        </w:rPr>
+        <w:t>的方法如下：</w:t>
+      </w:r>
+    </w:p>
+    <w:p>
+      <w:r>
+        <w:tab/>
+      </w:r>
+      <w:r>
+        <w:rPr>
+          <w:rFonts w:hint="eastAsia"/>
+        </w:rPr>
         <w:t>1）</w:t>
       </w:r>
       <w:r>
         <w:rPr>
           <w:rFonts w:hint="eastAsia"/>
         </w:rPr>
-        <w:t>局部数组过大。当函数内部的数组过大时，有可能导致堆栈溢出。局部变量是存储在</w:t>
-      </w:r>
-      <w:proofErr w:type="gramStart"/>
-      <w:r>
-        <w:rPr>
-          <w:rFonts w:hint="eastAsia"/>
-        </w:rPr>
-        <w:t>栈</w:t>
-      </w:r>
-      <w:proofErr w:type="gramEnd"/>
-      <w:r>
-        <w:rPr>
-          <w:rFonts w:hint="eastAsia"/>
-        </w:rPr>
-        <w:t>中的，因此这个很好理解。解决这类问题的办法有两个，一是增大</w:t>
-      </w:r>
-      <w:proofErr w:type="gramStart"/>
-      <w:r>
-        <w:rPr>
-          <w:rFonts w:hint="eastAsia"/>
-        </w:rPr>
-        <w:t>栈</w:t>
-      </w:r>
-      <w:proofErr w:type="gramEnd"/>
-      <w:r>
-        <w:rPr>
-          <w:rFonts w:hint="eastAsia"/>
-        </w:rPr>
-        <w:t>空间,二是改用动态分配，使用堆（heap）而不是</w:t>
-      </w:r>
-      <w:proofErr w:type="gramStart"/>
-      <w:r>
-        <w:rPr>
-          <w:rFonts w:hint="eastAsia"/>
-        </w:rPr>
-        <w:t>栈</w:t>
-      </w:r>
-      <w:proofErr w:type="gramEnd"/>
-      <w:r>
-        <w:rPr>
-          <w:rFonts w:hint="eastAsia"/>
-        </w:rPr>
-        <w:t>（stack）。</w:t>
-      </w:r>
-    </w:p>
-    <w:p>
-      <w:pPr>
-        <w:rPr>
-          <w:rFonts w:hint="eastAsia"/>
-        </w:rPr>
-      </w:pPr>
+        <w:t>开放定址法: 当发生地址冲突时，按照某种方法继续探测哈希表中的其他存储单元，直到找到空位置为止。</w:t>
+      </w:r>
+    </w:p>
+    <w:p>
       <w:r>
         <w:tab/>
       </w:r>
@@ -10290,47 +12195,50 @@
         </w:rPr>
         <w:t>2）</w:t>
       </w:r>
-      <w:r>
-        <w:rPr>
-          <w:rFonts w:hint="eastAsia"/>
-        </w:rPr>
-        <w:t>递归调用层次太多。递归函数在运行时会执行压</w:t>
-      </w:r>
-      <w:proofErr w:type="gramStart"/>
-      <w:r>
-        <w:rPr>
-          <w:rFonts w:hint="eastAsia"/>
-        </w:rPr>
-        <w:t>栈</w:t>
-      </w:r>
-      <w:proofErr w:type="gramEnd"/>
-      <w:r>
-        <w:rPr>
-          <w:rFonts w:hint="eastAsia"/>
-        </w:rPr>
-        <w:t>操作，当压</w:t>
-      </w:r>
-      <w:proofErr w:type="gramStart"/>
-      <w:r>
-        <w:rPr>
-          <w:rFonts w:hint="eastAsia"/>
-        </w:rPr>
-        <w:t>栈</w:t>
-      </w:r>
-      <w:proofErr w:type="gramEnd"/>
-      <w:r>
-        <w:rPr>
-          <w:rFonts w:hint="eastAsia"/>
-        </w:rPr>
-        <w:t>次数太多时，也会导致堆栈溢出。</w:t>
-      </w:r>
-    </w:p>
-    <w:p>
-      <w:pPr>
-        <w:rPr>
-          <w:rFonts w:hint="eastAsia"/>
-        </w:rPr>
-      </w:pPr>
+      <w:proofErr w:type="gramStart"/>
+      <w:r>
+        <w:rPr>
+          <w:rFonts w:hint="eastAsia"/>
+        </w:rPr>
+        <w:t>再哈希</w:t>
+      </w:r>
+      <w:proofErr w:type="gramEnd"/>
+      <w:r>
+        <w:rPr>
+          <w:rFonts w:hint="eastAsia"/>
+        </w:rPr>
+        <w:t>法：当发生哈</w:t>
+      </w:r>
+      <w:proofErr w:type="gramStart"/>
+      <w:r>
+        <w:rPr>
+          <w:rFonts w:hint="eastAsia"/>
+        </w:rPr>
+        <w:t>希冲突</w:t>
+      </w:r>
+      <w:proofErr w:type="gramEnd"/>
+      <w:r>
+        <w:rPr>
+          <w:rFonts w:hint="eastAsia"/>
+        </w:rPr>
+        <w:t>时使用另一个哈希函数计算地址值，直到冲突不再发生。这种方法不易产生聚集，但是增加计算时间，同时需要准备</w:t>
+      </w:r>
+      <w:proofErr w:type="gramStart"/>
+      <w:r>
+        <w:rPr>
+          <w:rFonts w:hint="eastAsia"/>
+        </w:rPr>
+        <w:t>许多哈</w:t>
+      </w:r>
+      <w:proofErr w:type="gramEnd"/>
+      <w:r>
+        <w:rPr>
+          <w:rFonts w:hint="eastAsia"/>
+        </w:rPr>
+        <w:t>希函数。</w:t>
+      </w:r>
+    </w:p>
+    <w:p>
       <w:r>
         <w:tab/>
       </w:r>
@@ -10344,48 +12252,22 @@
         <w:rPr>
           <w:rFonts w:hint="eastAsia"/>
         </w:rPr>
-        <w:t>指针或数组越界。这种情况最常见，例如进行字符串拷贝，或处理用户输入等等。</w:t>
-      </w:r>
-    </w:p>
-    <w:p/>
-    <w:p>
-      <w:pPr>
-        <w:rPr>
-          <w:b/>
-        </w:rPr>
-      </w:pPr>
-      <w:r>
-        <w:rPr>
-          <w:rFonts w:hint="eastAsia"/>
-          <w:b/>
-        </w:rPr>
-        <w:t>7、hash表的实现</w:t>
-      </w:r>
-      <w:r>
-        <w:rPr>
-          <w:rFonts w:hint="eastAsia"/>
-          <w:b/>
-        </w:rPr>
-        <w:t>以及解决哈</w:t>
-      </w:r>
-      <w:proofErr w:type="gramStart"/>
-      <w:r>
-        <w:rPr>
-          <w:rFonts w:hint="eastAsia"/>
-          <w:b/>
-        </w:rPr>
-        <w:t>希冲突</w:t>
-      </w:r>
-      <w:proofErr w:type="gramEnd"/>
-      <w:r>
-        <w:rPr>
-          <w:rFonts w:hint="eastAsia"/>
-          <w:b/>
-        </w:rPr>
-        <w:t>的方法</w:t>
-      </w:r>
-      <w:bookmarkStart w:id="0" w:name="_GoBack"/>
-      <w:bookmarkEnd w:id="0"/>
+        <w:t>链地址法：将</w:t>
+      </w:r>
+      <w:proofErr w:type="gramStart"/>
+      <w:r>
+        <w:rPr>
+          <w:rFonts w:hint="eastAsia"/>
+        </w:rPr>
+        <w:t>所有哈希值</w:t>
+      </w:r>
+      <w:proofErr w:type="gramEnd"/>
+      <w:r>
+        <w:rPr>
+          <w:rFonts w:hint="eastAsia"/>
+        </w:rPr>
+        <w:t>相同的Key通过链表存储。key按顺序插入到链表中</w:t>
+      </w:r>
     </w:p>
     <w:p>
       <w:r>
@@ -10395,308 +12277,104 @@
         <w:rPr>
           <w:rFonts w:hint="eastAsia"/>
         </w:rPr>
-        <w:t>hash表的实现主要包括构造哈希和处理哈</w:t>
-      </w:r>
-      <w:proofErr w:type="gramStart"/>
-      <w:r>
-        <w:rPr>
-          <w:rFonts w:hint="eastAsia"/>
-        </w:rPr>
-        <w:t>希冲突</w:t>
-      </w:r>
-      <w:proofErr w:type="gramEnd"/>
-      <w:r>
-        <w:rPr>
-          <w:rFonts w:hint="eastAsia"/>
-        </w:rPr>
-        <w:t>两个方面：</w:t>
-      </w:r>
-    </w:p>
-    <w:p>
-      <w:pPr>
-        <w:rPr>
-          <w:rFonts w:hint="eastAsia"/>
-        </w:rPr>
-      </w:pPr>
+        <w:t>4）</w:t>
+      </w:r>
+      <w:r>
+        <w:rPr>
+          <w:rFonts w:hint="eastAsia"/>
+        </w:rPr>
+        <w:t>建立公共溢出区：采用一个溢出表存储产生冲突的关键字。如果公共溢出区还产生冲突，再采用处理冲突方法处理。</w:t>
+      </w:r>
+    </w:p>
+    <w:p>
+      <w:r>
+        <w:rPr>
+          <w:rFonts w:hint="eastAsia"/>
+          <w:b/>
+          <w:bCs/>
+        </w:rPr>
+        <w:t>链地址法</w:t>
+      </w:r>
+      <w:r>
+        <w:rPr>
+          <w:b/>
+          <w:bCs/>
+        </w:rPr>
+        <w:t>特点</w:t>
+      </w:r>
+    </w:p>
+    <w:p>
+      <w:pPr>
+        <w:numPr>
+          <w:ilvl w:val="0"/>
+          <w:numId w:val="19"/>
+        </w:numPr>
+      </w:pPr>
+      <w:r>
+        <w:t>拉链法处理冲突简单，且无堆积现象，即非同义词决不会发生冲突，因此平均查找长度较短；</w:t>
+      </w:r>
+    </w:p>
+    <w:p>
+      <w:pPr>
+        <w:numPr>
+          <w:ilvl w:val="0"/>
+          <w:numId w:val="19"/>
+        </w:numPr>
+      </w:pPr>
+      <w:r>
+        <w:t>由于拉链法中各链表上的结点空间是动态申请的，故它更适合于造表前无法</w:t>
+      </w:r>
+      <w:proofErr w:type="gramStart"/>
+      <w:r>
+        <w:t>确定表</w:t>
+      </w:r>
+      <w:r>
+        <w:lastRenderedPageBreak/>
+        <w:t>长的</w:t>
+      </w:r>
+      <w:proofErr w:type="gramEnd"/>
+      <w:r>
+        <w:t>情况；</w:t>
+      </w:r>
+    </w:p>
+    <w:p>
       <w:r>
         <w:tab/>
       </w:r>
       <w:r>
-        <w:rPr>
-          <w:rFonts w:hint="eastAsia"/>
-        </w:rPr>
-        <w:t>对于构造哈希来说，主要包括直接地址法、平方取中法、除留余数法等。</w:t>
-      </w:r>
-    </w:p>
-    <w:p>
-      <w:pPr>
-        <w:rPr>
-          <w:rFonts w:hint="eastAsia"/>
-        </w:rPr>
-      </w:pPr>
-      <w:r>
-        <w:tab/>
-      </w:r>
-      <w:r>
-        <w:rPr>
-          <w:rFonts w:hint="eastAsia"/>
-        </w:rPr>
-        <w:t>对于处理哈</w:t>
-      </w:r>
-      <w:proofErr w:type="gramStart"/>
-      <w:r>
-        <w:rPr>
-          <w:rFonts w:hint="eastAsia"/>
-        </w:rPr>
-        <w:t>希冲突</w:t>
-      </w:r>
-      <w:proofErr w:type="gramEnd"/>
-      <w:r>
-        <w:rPr>
-          <w:rFonts w:hint="eastAsia"/>
-        </w:rPr>
-        <w:t>来说，最常用的处理冲突的方法有开放定址法</w:t>
-      </w:r>
-      <w:r>
-        <w:rPr>
-          <w:rFonts w:hint="eastAsia"/>
-        </w:rPr>
-        <w:t>、</w:t>
-      </w:r>
-      <w:proofErr w:type="gramStart"/>
-      <w:r>
-        <w:rPr>
-          <w:rFonts w:hint="eastAsia"/>
-        </w:rPr>
-        <w:t>再哈希</w:t>
-      </w:r>
-      <w:proofErr w:type="gramEnd"/>
-      <w:r>
-        <w:rPr>
-          <w:rFonts w:hint="eastAsia"/>
-        </w:rPr>
-        <w:t>法、链地址法、建立公共溢出区等方法。SGL版本使用链地址法，使用一个链表保持相同散列值的元素。</w:t>
-      </w:r>
-    </w:p>
-    <w:p>
-      <w:pPr>
-        <w:rPr>
-          <w:rFonts w:hint="eastAsia"/>
-        </w:rPr>
-      </w:pPr>
-      <w:r>
-        <w:rPr>
-          <w:rFonts w:hint="eastAsia"/>
-        </w:rPr>
-        <w:t>虽然链地址法并不要求</w:t>
-      </w:r>
-      <w:proofErr w:type="gramStart"/>
-      <w:r>
-        <w:rPr>
-          <w:rFonts w:hint="eastAsia"/>
-        </w:rPr>
-        <w:t>哈希桶长度</w:t>
-      </w:r>
-      <w:proofErr w:type="gramEnd"/>
-      <w:r>
-        <w:rPr>
-          <w:rFonts w:hint="eastAsia"/>
-        </w:rPr>
-        <w:t>必须为质数，但SGI STL仍然以质数来设计</w:t>
-      </w:r>
-      <w:proofErr w:type="gramStart"/>
-      <w:r>
-        <w:rPr>
-          <w:rFonts w:hint="eastAsia"/>
-        </w:rPr>
-        <w:t>哈希桶长度</w:t>
-      </w:r>
-      <w:proofErr w:type="gramEnd"/>
-      <w:r>
-        <w:rPr>
-          <w:rFonts w:hint="eastAsia"/>
-        </w:rPr>
-        <w:t>，并且将28个质数（逐渐呈现大约两倍的关系）计算好，以备随时访问，同时提供一个函数，用来查询在这28个质数之中，“最接近某数并大于某数”的质数。</w:t>
-      </w:r>
-    </w:p>
-    <w:p>
-      <w:r>
-        <w:tab/>
-      </w:r>
-      <w:r>
-        <w:rPr>
-          <w:rFonts w:hint="eastAsia"/>
-        </w:rPr>
-        <w:t>当哈希表关键字集合很大时，关键字值不同的元素可能会</w:t>
-      </w:r>
-      <w:proofErr w:type="gramStart"/>
-      <w:r>
-        <w:rPr>
-          <w:rFonts w:hint="eastAsia"/>
-        </w:rPr>
-        <w:t>映象</w:t>
-      </w:r>
-      <w:proofErr w:type="gramEnd"/>
-      <w:r>
-        <w:rPr>
-          <w:rFonts w:hint="eastAsia"/>
-        </w:rPr>
-        <w:t>到哈希表的同一地址上，这样的现象称为哈希冲突。目前常用的解决哈</w:t>
-      </w:r>
-      <w:proofErr w:type="gramStart"/>
-      <w:r>
-        <w:rPr>
-          <w:rFonts w:hint="eastAsia"/>
-        </w:rPr>
-        <w:t>希冲突</w:t>
-      </w:r>
-      <w:proofErr w:type="gramEnd"/>
-      <w:r>
-        <w:rPr>
-          <w:rFonts w:hint="eastAsia"/>
-        </w:rPr>
-        <w:t>的方法如下：</w:t>
-      </w:r>
-    </w:p>
-    <w:p>
-      <w:r>
-        <w:tab/>
-      </w:r>
-      <w:r>
-        <w:rPr>
-          <w:rFonts w:hint="eastAsia"/>
-        </w:rPr>
-        <w:t>1）</w:t>
-      </w:r>
-      <w:r>
-        <w:rPr>
-          <w:rFonts w:hint="eastAsia"/>
-        </w:rPr>
-        <w:t>开放定址法: 当发生地址冲突时，按照某种方法继续探测哈希表中的其他存储单元，直到找到空位置为止。</w:t>
-      </w:r>
-    </w:p>
-    <w:p>
-      <w:pPr>
-        <w:rPr>
-          <w:rFonts w:hint="eastAsia"/>
-        </w:rPr>
-      </w:pPr>
-      <w:r>
-        <w:tab/>
-      </w:r>
-      <w:r>
-        <w:rPr>
-          <w:rFonts w:hint="eastAsia"/>
-        </w:rPr>
-        <w:t>2）</w:t>
-      </w:r>
-      <w:proofErr w:type="gramStart"/>
-      <w:r>
-        <w:rPr>
-          <w:rFonts w:hint="eastAsia"/>
-        </w:rPr>
-        <w:t>再哈希</w:t>
-      </w:r>
-      <w:proofErr w:type="gramEnd"/>
-      <w:r>
-        <w:rPr>
-          <w:rFonts w:hint="eastAsia"/>
-        </w:rPr>
-        <w:t>法：当发生哈</w:t>
-      </w:r>
-      <w:proofErr w:type="gramStart"/>
-      <w:r>
-        <w:rPr>
-          <w:rFonts w:hint="eastAsia"/>
-        </w:rPr>
-        <w:t>希冲突</w:t>
-      </w:r>
-      <w:proofErr w:type="gramEnd"/>
-      <w:r>
-        <w:rPr>
-          <w:rFonts w:hint="eastAsia"/>
-        </w:rPr>
-        <w:t>时使用另一个哈希函数计算地址值，直到冲突不再发生。这种方法不易产生聚集，但是增加计算时间，同时需要准备</w:t>
-      </w:r>
-      <w:proofErr w:type="gramStart"/>
-      <w:r>
-        <w:rPr>
-          <w:rFonts w:hint="eastAsia"/>
-        </w:rPr>
-        <w:t>许多哈</w:t>
-      </w:r>
-      <w:proofErr w:type="gramEnd"/>
-      <w:r>
-        <w:rPr>
-          <w:rFonts w:hint="eastAsia"/>
-        </w:rPr>
-        <w:t>希函数。</w:t>
-      </w:r>
-    </w:p>
-    <w:p>
-      <w:pPr>
-        <w:rPr>
-          <w:rFonts w:hint="eastAsia"/>
-        </w:rPr>
-      </w:pPr>
-      <w:r>
-        <w:tab/>
-      </w:r>
-      <w:r>
-        <w:rPr>
-          <w:rFonts w:hint="eastAsia"/>
-        </w:rPr>
-        <w:t>3）</w:t>
-      </w:r>
-      <w:r>
-        <w:rPr>
-          <w:rFonts w:hint="eastAsia"/>
-        </w:rPr>
-        <w:t>链地址法：将</w:t>
-      </w:r>
-      <w:proofErr w:type="gramStart"/>
-      <w:r>
-        <w:rPr>
-          <w:rFonts w:hint="eastAsia"/>
-        </w:rPr>
-        <w:t>所有哈希值</w:t>
-      </w:r>
-      <w:proofErr w:type="gramEnd"/>
-      <w:r>
-        <w:rPr>
-          <w:rFonts w:hint="eastAsia"/>
-        </w:rPr>
-        <w:t>相同的Key通过链表存储。key按顺序插入到链表中</w:t>
-      </w:r>
-    </w:p>
-    <w:p>
-      <w:pPr>
-        <w:rPr>
-          <w:rFonts w:hint="eastAsia"/>
-        </w:rPr>
-      </w:pPr>
-      <w:r>
-        <w:tab/>
-      </w:r>
-      <w:r>
-        <w:rPr>
-          <w:rFonts w:hint="eastAsia"/>
-        </w:rPr>
-        <w:t>4）</w:t>
-      </w:r>
-      <w:r>
-        <w:rPr>
-          <w:rFonts w:hint="eastAsia"/>
-        </w:rPr>
-        <w:t>建立公共溢出区：采用一个溢出表存储产生冲突的关键字。如果公共溢出区还产生冲突，再采用处理冲突方法处理。</w:t>
-      </w:r>
-    </w:p>
-    <w:p>
-      <w:pPr>
-        <w:rPr>
-          <w:rFonts w:hint="eastAsia"/>
-        </w:rPr>
-      </w:pPr>
+        <w:t>STL</w:t>
+      </w:r>
+      <w:r>
+        <w:t>底层的</w:t>
+      </w:r>
+      <w:proofErr w:type="spellStart"/>
+      <w:r>
+        <w:t>hashMap</w:t>
+      </w:r>
+      <w:proofErr w:type="spellEnd"/>
+      <w:r>
+        <w:t xml:space="preserve">是由数组和链表来实现的，就是上面说的拉链法。首先当插入的时候，会根据key的hash值然后计算出相应的数组下标，计算方法是index = </w:t>
+      </w:r>
+      <w:proofErr w:type="spellStart"/>
+      <w:r>
+        <w:t>hashcode%table.length</w:t>
+      </w:r>
+      <w:proofErr w:type="spellEnd"/>
+      <w:r>
+        <w:t>，（这个下标就是上面提到的bucket），当这个下标上面已经存在元素的时候那么就会形成链表，将后插入的元素放到尾端，若是下标上面没有存在元素的话，那么将直接将元素放到这个位置上。 </w:t>
+      </w:r>
+      <w:r>
+        <w:br/>
+        <w:t>当进行查询的时候，同样会根据key的hash</w:t>
+      </w:r>
+      <w:proofErr w:type="gramStart"/>
+      <w:r>
+        <w:t>值先计算</w:t>
+      </w:r>
+      <w:proofErr w:type="gramEnd"/>
+      <w:r>
+        <w:t>相应的下标，然后到相应的位置上进行查找，若是这个下标上面有很多元素的话，那么将在这个链表上一直查找直到找到对应的元素。</w:t>
+      </w:r>
     </w:p>
     <w:sectPr>
       <w:pgSz w:w="11906" w:h="16838"/>
@@ -10706,6 +12384,44 @@
     </w:sectPr>
   </w:body>
 </w:document>
+</file>
+
+<file path=word/endnotes.xml><?xml version="1.0" encoding="utf-8"?>
+<w:endnotes xmlns:wpc="http://schemas.microsoft.com/office/word/2010/wordprocessingCanvas" xmlns:cx="http://schemas.microsoft.com/office/drawing/2014/chartex" xmlns:cx1="http://schemas.microsoft.com/office/drawing/2015/9/8/chartex" xmlns:cx2="http://schemas.microsoft.com/office/drawing/2015/10/21/chartex" xmlns:cx3="http://schemas.microsoft.com/office/drawing/2016/5/9/chartex" xmlns:cx4="http://schemas.microsoft.com/office/drawing/2016/5/10/chartex" xmlns:cx5="http://schemas.microsoft.com/office/drawing/2016/5/11/chartex" xmlns:cx6="http://schemas.microsoft.com/office/drawing/2016/5/12/chartex" xmlns:cx7="http://schemas.microsoft.com/office/drawing/2016/5/13/chartex" xmlns:cx8="http://schemas.microsoft.com/office/drawing/2016/5/14/chartex" xmlns:mc="http://schemas.openxmlformats.org/markup-compatibility/2006" xmlns:aink="http://schemas.microsoft.com/office/drawing/2016/ink" xmlns:am3d="http://schemas.microsoft.com/office/drawing/2017/model3d" xmlns:o="urn:schemas-microsoft-com:office:office" xmlns:r="http://schemas.openxmlformats.org/officeDocument/2006/relationships" xmlns:m="http://schemas.openxmlformats.org/officeDocument/2006/math" xmlns:v="urn:schemas-microsoft-com:vml" xmlns:wp14="http://schemas.microsoft.com/office/word/2010/wordprocessingDrawing" xmlns:wp="http://schemas.openxmlformats.org/drawingml/2006/wordprocessingDrawing" xmlns:w10="urn:schemas-microsoft-com:office:word" xmlns:w="http://schemas.openxmlformats.org/wordprocessingml/2006/main" xmlns:w14="http://schemas.microsoft.com/office/word/2010/wordml" xmlns:w15="http://schemas.microsoft.com/office/word/2012/wordml" xmlns:w16cid="http://schemas.microsoft.com/office/word/2016/wordml/cid" xmlns:w16se="http://schemas.microsoft.com/office/word/2015/wordml/symex" xmlns:wpg="http://schemas.microsoft.com/office/word/2010/wordprocessingGroup" xmlns:wpi="http://schemas.microsoft.com/office/word/2010/wordprocessingInk" xmlns:wne="http://schemas.microsoft.com/office/word/2006/wordml" xmlns:wps="http://schemas.microsoft.com/office/word/2010/wordprocessingShape" mc:Ignorable="w14 w15 w16se w16cid wp14">
+  <w:endnote w:type="separator" w:id="-1">
+    <w:p>
+      <w:r>
+        <w:separator/>
+      </w:r>
+    </w:p>
+  </w:endnote>
+  <w:endnote w:type="continuationSeparator" w:id="0">
+    <w:p>
+      <w:r>
+        <w:continuationSeparator/>
+      </w:r>
+    </w:p>
+  </w:endnote>
+</w:endnotes>
+</file>
+
+<file path=word/footnotes.xml><?xml version="1.0" encoding="utf-8"?>
+<w:footnotes xmlns:wpc="http://schemas.microsoft.com/office/word/2010/wordprocessingCanvas" xmlns:cx="http://schemas.microsoft.com/office/drawing/2014/chartex" xmlns:cx1="http://schemas.microsoft.com/office/drawing/2015/9/8/chartex" xmlns:cx2="http://schemas.microsoft.com/office/drawing/2015/10/21/chartex" xmlns:cx3="http://schemas.microsoft.com/office/drawing/2016/5/9/chartex" xmlns:cx4="http://schemas.microsoft.com/office/drawing/2016/5/10/chartex" xmlns:cx5="http://schemas.microsoft.com/office/drawing/2016/5/11/chartex" xmlns:cx6="http://schemas.microsoft.com/office/drawing/2016/5/12/chartex" xmlns:cx7="http://schemas.microsoft.com/office/drawing/2016/5/13/chartex" xmlns:cx8="http://schemas.microsoft.com/office/drawing/2016/5/14/chartex" xmlns:mc="http://schemas.openxmlformats.org/markup-compatibility/2006" xmlns:aink="http://schemas.microsoft.com/office/drawing/2016/ink" xmlns:am3d="http://schemas.microsoft.com/office/drawing/2017/model3d" xmlns:o="urn:schemas-microsoft-com:office:office" xmlns:r="http://schemas.openxmlformats.org/officeDocument/2006/relationships" xmlns:m="http://schemas.openxmlformats.org/officeDocument/2006/math" xmlns:v="urn:schemas-microsoft-com:vml" xmlns:wp14="http://schemas.microsoft.com/office/word/2010/wordprocessingDrawing" xmlns:wp="http://schemas.openxmlformats.org/drawingml/2006/wordprocessingDrawing" xmlns:w10="urn:schemas-microsoft-com:office:word" xmlns:w="http://schemas.openxmlformats.org/wordprocessingml/2006/main" xmlns:w14="http://schemas.microsoft.com/office/word/2010/wordml" xmlns:w15="http://schemas.microsoft.com/office/word/2012/wordml" xmlns:w16cid="http://schemas.microsoft.com/office/word/2016/wordml/cid" xmlns:w16se="http://schemas.microsoft.com/office/word/2015/wordml/symex" xmlns:wpg="http://schemas.microsoft.com/office/word/2010/wordprocessingGroup" xmlns:wpi="http://schemas.microsoft.com/office/word/2010/wordprocessingInk" xmlns:wne="http://schemas.microsoft.com/office/word/2006/wordml" xmlns:wps="http://schemas.microsoft.com/office/word/2010/wordprocessingShape" mc:Ignorable="w14 w15 w16se w16cid wp14">
+  <w:footnote w:type="separator" w:id="-1">
+    <w:p>
+      <w:r>
+        <w:separator/>
+      </w:r>
+    </w:p>
+  </w:footnote>
+  <w:footnote w:type="continuationSeparator" w:id="0">
+    <w:p>
+      <w:r>
+        <w:continuationSeparator/>
+      </w:r>
+    </w:p>
+  </w:footnote>
+</w:footnotes>
 </file>
 
 <file path=word/numbering.xml><?xml version="1.0" encoding="utf-8"?>
@@ -12681,6 +14397,155 @@
       </w:pPr>
       <w:rPr>
         <w:rFonts w:ascii="Wingdings" w:hAnsi="Wingdings" w:hint="default"/>
+      </w:rPr>
+    </w:lvl>
+  </w:abstractNum>
+  <w:abstractNum w:abstractNumId="18" w15:restartNumberingAfterBreak="0">
+    <w:nsid w:val="7F2167E3"/>
+    <w:multiLevelType w:val="multilevel"/>
+    <w:tmpl w:val="9496EC86"/>
+    <w:lvl w:ilvl="0">
+      <w:start w:val="1"/>
+      <w:numFmt w:val="bullet"/>
+      <w:lvlText w:val=""/>
+      <w:lvlJc w:val="left"/>
+      <w:pPr>
+        <w:tabs>
+          <w:tab w:val="num" w:pos="720"/>
+        </w:tabs>
+        <w:ind w:left="720" w:hanging="360"/>
+      </w:pPr>
+      <w:rPr>
+        <w:rFonts w:ascii="Symbol" w:hAnsi="Symbol" w:hint="default"/>
+        <w:sz w:val="20"/>
+      </w:rPr>
+    </w:lvl>
+    <w:lvl w:ilvl="1" w:tentative="1">
+      <w:start w:val="1"/>
+      <w:numFmt w:val="bullet"/>
+      <w:lvlText w:val=""/>
+      <w:lvlJc w:val="left"/>
+      <w:pPr>
+        <w:tabs>
+          <w:tab w:val="num" w:pos="1440"/>
+        </w:tabs>
+        <w:ind w:left="1440" w:hanging="360"/>
+      </w:pPr>
+      <w:rPr>
+        <w:rFonts w:ascii="Symbol" w:hAnsi="Symbol" w:hint="default"/>
+        <w:sz w:val="20"/>
+      </w:rPr>
+    </w:lvl>
+    <w:lvl w:ilvl="2" w:tentative="1">
+      <w:start w:val="1"/>
+      <w:numFmt w:val="bullet"/>
+      <w:lvlText w:val=""/>
+      <w:lvlJc w:val="left"/>
+      <w:pPr>
+        <w:tabs>
+          <w:tab w:val="num" w:pos="2160"/>
+        </w:tabs>
+        <w:ind w:left="2160" w:hanging="360"/>
+      </w:pPr>
+      <w:rPr>
+        <w:rFonts w:ascii="Symbol" w:hAnsi="Symbol" w:hint="default"/>
+        <w:sz w:val="20"/>
+      </w:rPr>
+    </w:lvl>
+    <w:lvl w:ilvl="3" w:tentative="1">
+      <w:start w:val="1"/>
+      <w:numFmt w:val="bullet"/>
+      <w:lvlText w:val=""/>
+      <w:lvlJc w:val="left"/>
+      <w:pPr>
+        <w:tabs>
+          <w:tab w:val="num" w:pos="2880"/>
+        </w:tabs>
+        <w:ind w:left="2880" w:hanging="360"/>
+      </w:pPr>
+      <w:rPr>
+        <w:rFonts w:ascii="Symbol" w:hAnsi="Symbol" w:hint="default"/>
+        <w:sz w:val="20"/>
+      </w:rPr>
+    </w:lvl>
+    <w:lvl w:ilvl="4" w:tentative="1">
+      <w:start w:val="1"/>
+      <w:numFmt w:val="bullet"/>
+      <w:lvlText w:val=""/>
+      <w:lvlJc w:val="left"/>
+      <w:pPr>
+        <w:tabs>
+          <w:tab w:val="num" w:pos="3600"/>
+        </w:tabs>
+        <w:ind w:left="3600" w:hanging="360"/>
+      </w:pPr>
+      <w:rPr>
+        <w:rFonts w:ascii="Symbol" w:hAnsi="Symbol" w:hint="default"/>
+        <w:sz w:val="20"/>
+      </w:rPr>
+    </w:lvl>
+    <w:lvl w:ilvl="5" w:tentative="1">
+      <w:start w:val="1"/>
+      <w:numFmt w:val="bullet"/>
+      <w:lvlText w:val=""/>
+      <w:lvlJc w:val="left"/>
+      <w:pPr>
+        <w:tabs>
+          <w:tab w:val="num" w:pos="4320"/>
+        </w:tabs>
+        <w:ind w:left="4320" w:hanging="360"/>
+      </w:pPr>
+      <w:rPr>
+        <w:rFonts w:ascii="Symbol" w:hAnsi="Symbol" w:hint="default"/>
+        <w:sz w:val="20"/>
+      </w:rPr>
+    </w:lvl>
+    <w:lvl w:ilvl="6" w:tentative="1">
+      <w:start w:val="1"/>
+      <w:numFmt w:val="bullet"/>
+      <w:lvlText w:val=""/>
+      <w:lvlJc w:val="left"/>
+      <w:pPr>
+        <w:tabs>
+          <w:tab w:val="num" w:pos="5040"/>
+        </w:tabs>
+        <w:ind w:left="5040" w:hanging="360"/>
+      </w:pPr>
+      <w:rPr>
+        <w:rFonts w:ascii="Symbol" w:hAnsi="Symbol" w:hint="default"/>
+        <w:sz w:val="20"/>
+      </w:rPr>
+    </w:lvl>
+    <w:lvl w:ilvl="7" w:tentative="1">
+      <w:start w:val="1"/>
+      <w:numFmt w:val="bullet"/>
+      <w:lvlText w:val=""/>
+      <w:lvlJc w:val="left"/>
+      <w:pPr>
+        <w:tabs>
+          <w:tab w:val="num" w:pos="5760"/>
+        </w:tabs>
+        <w:ind w:left="5760" w:hanging="360"/>
+      </w:pPr>
+      <w:rPr>
+        <w:rFonts w:ascii="Symbol" w:hAnsi="Symbol" w:hint="default"/>
+        <w:sz w:val="20"/>
+      </w:rPr>
+    </w:lvl>
+    <w:lvl w:ilvl="8" w:tentative="1">
+      <w:start w:val="1"/>
+      <w:numFmt w:val="bullet"/>
+      <w:lvlText w:val=""/>
+      <w:lvlJc w:val="left"/>
+      <w:pPr>
+        <w:tabs>
+          <w:tab w:val="num" w:pos="6480"/>
+        </w:tabs>
+        <w:ind w:left="6480" w:hanging="360"/>
+      </w:pPr>
+      <w:rPr>
+        <w:rFonts w:ascii="Symbol" w:hAnsi="Symbol" w:hint="default"/>
+        <w:sz w:val="20"/>
       </w:rPr>
     </w:lvl>
   </w:abstractNum>
@@ -12737,6 +14602,9 @@
   </w:num>
   <w:num w:numId="18">
     <w:abstractNumId w:val="14"/>
+  </w:num>
+  <w:num w:numId="19">
+    <w:abstractNumId w:val="18"/>
   </w:num>
 </w:numbering>
 </file>
@@ -13306,6 +15174,71 @@
       <w:szCs w:val="32"/>
     </w:rPr>
   </w:style>
+  <w:style w:type="paragraph" w:styleId="a9">
+    <w:name w:val="header"/>
+    <w:basedOn w:val="a"/>
+    <w:link w:val="aa"/>
+    <w:uiPriority w:val="99"/>
+    <w:unhideWhenUsed/>
+    <w:rsid w:val="00834561"/>
+    <w:pPr>
+      <w:pBdr>
+        <w:bottom w:val="single" w:sz="6" w:space="1" w:color="auto"/>
+      </w:pBdr>
+      <w:tabs>
+        <w:tab w:val="center" w:pos="4153"/>
+        <w:tab w:val="right" w:pos="8306"/>
+      </w:tabs>
+      <w:snapToGrid w:val="0"/>
+      <w:jc w:val="center"/>
+    </w:pPr>
+    <w:rPr>
+      <w:sz w:val="18"/>
+      <w:szCs w:val="18"/>
+    </w:rPr>
+  </w:style>
+  <w:style w:type="character" w:customStyle="1" w:styleId="aa">
+    <w:name w:val="页眉 字符"/>
+    <w:basedOn w:val="a0"/>
+    <w:link w:val="a9"/>
+    <w:uiPriority w:val="99"/>
+    <w:rsid w:val="00834561"/>
+    <w:rPr>
+      <w:sz w:val="18"/>
+      <w:szCs w:val="18"/>
+    </w:rPr>
+  </w:style>
+  <w:style w:type="paragraph" w:styleId="ab">
+    <w:name w:val="footer"/>
+    <w:basedOn w:val="a"/>
+    <w:link w:val="ac"/>
+    <w:uiPriority w:val="99"/>
+    <w:unhideWhenUsed/>
+    <w:rsid w:val="00834561"/>
+    <w:pPr>
+      <w:tabs>
+        <w:tab w:val="center" w:pos="4153"/>
+        <w:tab w:val="right" w:pos="8306"/>
+      </w:tabs>
+      <w:snapToGrid w:val="0"/>
+      <w:jc w:val="left"/>
+    </w:pPr>
+    <w:rPr>
+      <w:sz w:val="18"/>
+      <w:szCs w:val="18"/>
+    </w:rPr>
+  </w:style>
+  <w:style w:type="character" w:customStyle="1" w:styleId="ac">
+    <w:name w:val="页脚 字符"/>
+    <w:basedOn w:val="a0"/>
+    <w:link w:val="ab"/>
+    <w:uiPriority w:val="99"/>
+    <w:rsid w:val="00834561"/>
+    <w:rPr>
+      <w:sz w:val="18"/>
+      <w:szCs w:val="18"/>
+    </w:rPr>
+  </w:style>
 </w:styles>
 </file>
 
@@ -13609,7 +15542,7 @@
 </file>
 
 <file path=customXml/itemProps1.xml><?xml version="1.0" encoding="utf-8"?>
-<ds:datastoreItem xmlns:ds="http://schemas.openxmlformats.org/officeDocument/2006/customXml" ds:itemID="{31015563-F651-4218-BB39-444C16EA4F15}">
+<ds:datastoreItem xmlns:ds="http://schemas.openxmlformats.org/officeDocument/2006/customXml" ds:itemID="{56884F72-0B52-4A44-BE4D-E121F7F2A480}">
   <ds:schemaRefs>
     <ds:schemaRef ds:uri="http://schemas.openxmlformats.org/officeDocument/2006/bibliography"/>
   </ds:schemaRefs>

--- a/C++基础知识总结.docx
+++ b/C++基础知识总结.docx
@@ -7897,6 +7897,97 @@
     <w:p>
       <w:pPr>
         <w:widowControl/>
+        <w:rPr>
+          <w:b/>
+        </w:rPr>
+      </w:pPr>
+      <w:bookmarkStart w:id="0" w:name="_GoBack"/>
+      <w:r>
+        <w:rPr>
+          <w:rFonts w:hint="eastAsia"/>
+          <w:b/>
+        </w:rPr>
+        <w:t>2</w:t>
+      </w:r>
+      <w:r>
+        <w:rPr>
+          <w:b/>
+        </w:rPr>
+        <w:t>1</w:t>
+      </w:r>
+      <w:r>
+        <w:rPr>
+          <w:rFonts w:hint="eastAsia"/>
+          <w:b/>
+        </w:rPr>
+        <w:t>、类模板与继承</w:t>
+      </w:r>
+    </w:p>
+    <w:bookmarkEnd w:id="0"/>
+    <w:p>
+      <w:pPr>
+        <w:widowControl/>
+      </w:pPr>
+      <w:r>
+        <w:rPr>
+          <w:rFonts w:hint="eastAsia"/>
+        </w:rPr>
+        <w:t>1）当子类继承</w:t>
+      </w:r>
+      <w:proofErr w:type="gramStart"/>
+      <w:r>
+        <w:rPr>
+          <w:rFonts w:hint="eastAsia"/>
+        </w:rPr>
+        <w:t>的父类是</w:t>
+      </w:r>
+      <w:proofErr w:type="gramEnd"/>
+      <w:r>
+        <w:rPr>
+          <w:rFonts w:hint="eastAsia"/>
+        </w:rPr>
+        <w:t>一个类模板时，子类在声明的时候，需要指出父类中T的类型；</w:t>
+      </w:r>
+    </w:p>
+    <w:p>
+      <w:pPr>
+        <w:widowControl/>
+      </w:pPr>
+      <w:r>
+        <w:rPr>
+          <w:rFonts w:hint="eastAsia"/>
+        </w:rPr>
+        <w:t>2）如果不指定，编译器无法给子</w:t>
+      </w:r>
+      <w:proofErr w:type="gramStart"/>
+      <w:r>
+        <w:rPr>
+          <w:rFonts w:hint="eastAsia"/>
+        </w:rPr>
+        <w:t>类分配</w:t>
+      </w:r>
+      <w:proofErr w:type="gramEnd"/>
+      <w:r>
+        <w:rPr>
+          <w:rFonts w:hint="eastAsia"/>
+        </w:rPr>
+        <w:t>内存；</w:t>
+      </w:r>
+    </w:p>
+    <w:p>
+      <w:pPr>
+        <w:widowControl/>
+      </w:pPr>
+      <w:r>
+        <w:rPr>
+          <w:rFonts w:hint="eastAsia"/>
+        </w:rPr>
+        <w:t>3）如果想灵活指出父类中T的类型，子类也需要编程类模板；</w:t>
+      </w:r>
+    </w:p>
+    <w:p>
+      <w:pPr>
+        <w:widowControl/>
       </w:pPr>
       <w:r>
         <w:br w:type="page"/>
@@ -9432,9 +9523,6 @@
       <w:pPr>
         <w:widowControl/>
         <w:jc w:val="left"/>
-        <w:rPr>
-          <w:rFonts w:hint="eastAsia"/>
-        </w:rPr>
       </w:pPr>
       <w:r>
         <w:rPr>
@@ -9584,9 +9672,6 @@
       <w:pPr>
         <w:widowControl/>
         <w:jc w:val="left"/>
-        <w:rPr>
-          <w:rFonts w:hint="eastAsia"/>
-        </w:rPr>
       </w:pPr>
       <w:r>
         <w:t>2</w:t>
@@ -9675,13 +9760,7 @@
         <w:rPr>
           <w:rFonts w:hint="eastAsia"/>
         </w:rPr>
-        <w:t>1）</w:t>
-      </w:r>
-      <w:r>
-        <w:rPr>
-          <w:rFonts w:hint="eastAsia"/>
-        </w:rPr>
-        <w:t>先进后出（F</w:t>
+        <w:t>1）先进后出（F</w:t>
       </w:r>
       <w:r>
         <w:t>ILO</w:t>
@@ -9717,9 +9796,6 @@
       <w:pPr>
         <w:widowControl/>
         <w:jc w:val="left"/>
-        <w:rPr>
-          <w:rFonts w:hint="eastAsia"/>
-        </w:rPr>
       </w:pPr>
       <w:r>
         <w:rPr>
@@ -9740,9 +9816,6 @@
       <w:pPr>
         <w:widowControl/>
         <w:jc w:val="left"/>
-        <w:rPr>
-          <w:rFonts w:hint="eastAsia"/>
-        </w:rPr>
       </w:pPr>
     </w:p>
     <w:p>
@@ -9757,13 +9830,7 @@
         <w:rPr>
           <w:b/>
         </w:rPr>
-        <w:t>1</w:t>
-      </w:r>
-      <w:r>
-        <w:rPr>
-          <w:b/>
-        </w:rPr>
-        <w:t>1、</w:t>
+        <w:t>11、</w:t>
       </w:r>
       <w:r>
         <w:rPr>
@@ -9788,13 +9855,7 @@
         <w:rPr>
           <w:rFonts w:hint="eastAsia"/>
         </w:rPr>
-        <w:t>1）先进</w:t>
-      </w:r>
-      <w:r>
-        <w:rPr>
-          <w:rFonts w:hint="eastAsia"/>
-        </w:rPr>
-        <w:t>先出（</w:t>
+        <w:t>1）先进先出（</w:t>
       </w:r>
       <w:r>
         <w:rPr>
@@ -10193,9 +10254,6 @@
       <w:pPr>
         <w:widowControl/>
         <w:jc w:val="left"/>
-        <w:rPr>
-          <w:rFonts w:hint="eastAsia"/>
-        </w:rPr>
       </w:pPr>
       <w:r>
         <w:rPr>
@@ -10220,9 +10278,6 @@
       <w:pPr>
         <w:widowControl/>
         <w:jc w:val="left"/>
-        <w:rPr>
-          <w:rFonts w:hint="eastAsia"/>
-        </w:rPr>
       </w:pPr>
     </w:p>
     <w:p>
@@ -10507,8 +10562,6 @@
         <w:widowControl/>
         <w:jc w:val="left"/>
       </w:pPr>
-      <w:bookmarkStart w:id="0" w:name="_GoBack"/>
-      <w:bookmarkEnd w:id="0"/>
     </w:p>
     <w:p>
       <w:pPr>
@@ -10584,9 +10637,6 @@
       <w:pPr>
         <w:widowControl/>
         <w:jc w:val="left"/>
-        <w:rPr>
-          <w:rFonts w:hint="eastAsia"/>
-        </w:rPr>
       </w:pPr>
       <w:r>
         <w:rPr>
@@ -10627,9 +10677,6 @@
       <w:pPr>
         <w:widowControl/>
         <w:jc w:val="left"/>
-        <w:rPr>
-          <w:rFonts w:hint="eastAsia"/>
-        </w:rPr>
       </w:pPr>
       <w:r>
         <w:rPr>
@@ -10642,9 +10689,6 @@
       <w:pPr>
         <w:widowControl/>
         <w:jc w:val="left"/>
-        <w:rPr>
-          <w:rFonts w:hint="eastAsia"/>
-        </w:rPr>
       </w:pPr>
       <w:r>
         <w:rPr>
@@ -10657,9 +10701,6 @@
       <w:pPr>
         <w:widowControl/>
         <w:jc w:val="left"/>
-        <w:rPr>
-          <w:rFonts w:hint="eastAsia"/>
-        </w:rPr>
       </w:pPr>
     </w:p>
     <w:p>
@@ -15035,6 +15076,7 @@
   <w:style w:type="character" w:default="1" w:styleId="a0">
     <w:name w:val="Default Paragraph Font"/>
     <w:uiPriority w:val="1"/>
+    <w:semiHidden/>
     <w:unhideWhenUsed/>
   </w:style>
   <w:style w:type="table" w:default="1" w:styleId="a1">
@@ -15542,7 +15584,7 @@
 </file>
 
 <file path=customXml/itemProps1.xml><?xml version="1.0" encoding="utf-8"?>
-<ds:datastoreItem xmlns:ds="http://schemas.openxmlformats.org/officeDocument/2006/customXml" ds:itemID="{56884F72-0B52-4A44-BE4D-E121F7F2A480}">
+<ds:datastoreItem xmlns:ds="http://schemas.openxmlformats.org/officeDocument/2006/customXml" ds:itemID="{83DB2F9A-2246-46E7-B54C-118C95E45421}">
   <ds:schemaRefs>
     <ds:schemaRef ds:uri="http://schemas.openxmlformats.org/officeDocument/2006/bibliography"/>
   </ds:schemaRefs>

--- a/C++基础知识总结.docx
+++ b/C++基础知识总结.docx
@@ -1273,7 +1273,16 @@
       </w:r>
       <w:proofErr w:type="gramEnd"/>
       <w:r>
-        <w:t>的先进先出特点，所以栈特别方便用来保存/恢复调用现场。从这个意义上讲，我们可以把堆栈看成一个寄存、交换临时数据的内存区。</w:t>
+        <w:t>的先进</w:t>
+      </w:r>
+      <w:r>
+        <w:rPr>
+          <w:rFonts w:hint="eastAsia"/>
+        </w:rPr>
+        <w:t>后</w:t>
+      </w:r>
+      <w:r>
+        <w:t>出特点，所以栈特别方便用来保存/恢复调用现场。从这个意义上讲，我们可以把堆栈看成一个寄存、交换临时数据的内存区。</w:t>
       </w:r>
     </w:p>
     <w:p/>
@@ -2025,7 +2034,7 @@
         <w:rPr>
           <w:rFonts w:hint="eastAsia"/>
         </w:rPr>
-        <w:t>指针可以被初始化为NULL，而引用必须被初始化且必须是一个已有对象 的引用；</w:t>
+        <w:t>指针可以被初始化为NULL，而引用必须被初始化且必须是一个已有对象的引用；</w:t>
       </w:r>
     </w:p>
     <w:p>
@@ -2039,7 +2048,7 @@
         <w:rPr>
           <w:rFonts w:hint="eastAsia"/>
         </w:rPr>
-        <w:t>作为参数传递时，指针需要被解引用才可以对对象进行操作，而直接对引 用的修改都会改变引用所指向的对象；</w:t>
+        <w:t>作为参数传递时，指针需要被解引用才可以对对象进行操作，而直接对引用的修改都会改变引用所指向的对象；</w:t>
       </w:r>
     </w:p>
     <w:p>
@@ -2068,7 +2077,7 @@
         <w:rPr>
           <w:rFonts w:hint="eastAsia"/>
         </w:rPr>
-        <w:t>指针在使用中可以指向其它对象，但是引用只能是一个对象的引用，不能 被改变；</w:t>
+        <w:t>指针在使用中可以指向其它对象，但是引用只能是一个对象的引用，不能被改变；</w:t>
       </w:r>
     </w:p>
     <w:p>
@@ -2082,7 +2091,19 @@
         <w:rPr>
           <w:rFonts w:hint="eastAsia"/>
         </w:rPr>
-        <w:t>指针可以有多级指针（**p），而引用至于一级；</w:t>
+        <w:t>指针可以有多级指针（**p），而引用</w:t>
+      </w:r>
+      <w:r>
+        <w:rPr>
+          <w:rFonts w:hint="eastAsia"/>
+        </w:rPr>
+        <w:t>只有</w:t>
+      </w:r>
+      <w:r>
+        <w:rPr>
+          <w:rFonts w:hint="eastAsia"/>
+        </w:rPr>
+        <w:t>一级；</w:t>
       </w:r>
     </w:p>
     <w:p>
@@ -5049,7 +5070,39 @@
           <w:color w:val="4D4D4D"/>
           <w:shd w:val="clear" w:color="auto" w:fill="FFFFFF"/>
         </w:rPr>
-        <w:t>已删除的对象或者申请访问首先内存区域的指针；</w:t>
+        <w:t>已删除的对象或者</w:t>
+      </w:r>
+      <w:r>
+        <w:rPr>
+          <w:rFonts w:ascii="Arial" w:hAnsi="Arial" w:cs="Arial" w:hint="eastAsia"/>
+          <w:color w:val="4D4D4D"/>
+          <w:shd w:val="clear" w:color="auto" w:fill="FFFFFF"/>
+        </w:rPr>
+        <w:t>未</w:t>
+      </w:r>
+      <w:r>
+        <w:rPr>
+          <w:rFonts w:ascii="Arial" w:hAnsi="Arial" w:cs="Arial" w:hint="eastAsia"/>
+          <w:color w:val="4D4D4D"/>
+          <w:shd w:val="clear" w:color="auto" w:fill="FFFFFF"/>
+        </w:rPr>
+        <w:t>申请访问</w:t>
+      </w:r>
+      <w:r>
+        <w:rPr>
+          <w:rFonts w:ascii="Arial" w:hAnsi="Arial" w:cs="Arial" w:hint="eastAsia"/>
+          <w:color w:val="4D4D4D"/>
+          <w:shd w:val="clear" w:color="auto" w:fill="FFFFFF"/>
+        </w:rPr>
+        <w:t>受限</w:t>
+      </w:r>
+      <w:r>
+        <w:rPr>
+          <w:rFonts w:ascii="Arial" w:hAnsi="Arial" w:cs="Arial" w:hint="eastAsia"/>
+          <w:color w:val="4D4D4D"/>
+          <w:shd w:val="clear" w:color="auto" w:fill="FFFFFF"/>
+        </w:rPr>
+        <w:t>内存区域的指针；</w:t>
       </w:r>
     </w:p>
     <w:p>
@@ -7901,7 +7954,6 @@
           <w:b/>
         </w:rPr>
       </w:pPr>
-      <w:bookmarkStart w:id="0" w:name="_GoBack"/>
       <w:r>
         <w:rPr>
           <w:rFonts w:hint="eastAsia"/>
@@ -7923,7 +7975,6 @@
         <w:t>、类模板与继承</w:t>
       </w:r>
     </w:p>
-    <w:bookmarkEnd w:id="0"/>
     <w:p>
       <w:pPr>
         <w:widowControl/>
@@ -9014,23 +9065,14 @@
           <w:rFonts w:hint="eastAsia"/>
           <w:b/>
         </w:rPr>
-        <w:t>中</w:t>
-      </w:r>
-      <w:proofErr w:type="spellStart"/>
-      <w:r>
-        <w:rPr>
-          <w:rFonts w:hint="eastAsia"/>
-          <w:b/>
-        </w:rPr>
-        <w:t>alloc</w:t>
-      </w:r>
-      <w:r>
-        <w:rPr>
-          <w:b/>
-        </w:rPr>
-        <w:t>aotor</w:t>
-      </w:r>
-      <w:proofErr w:type="spellEnd"/>
+        <w:t>中alloc</w:t>
+      </w:r>
+      <w:r>
+        <w:rPr>
+          <w:b/>
+        </w:rPr>
+        <w:t>ator</w:t>
+      </w:r>
     </w:p>
     <w:p>
       <w:r>
@@ -9051,7 +9093,18 @@
         <w:rPr>
           <w:rFonts w:hint="eastAsia"/>
         </w:rPr>
-        <w:t>new</w:t>
+        <w:t>new运算分两个阶段：(1)调用:operator new配置内存;(2)调用对象构造函数构造对象内容</w:t>
+      </w:r>
+    </w:p>
+    <w:p>
+      <w:r>
+        <w:tab/>
+      </w:r>
+      <w:r>
+        <w:rPr>
+          <w:rFonts w:hint="eastAsia"/>
+        </w:rPr>
+        <w:t>delete</w:t>
       </w:r>
       <w:proofErr w:type="gramStart"/>
       <w:r>
@@ -9065,31 +9118,6 @@
         <w:rPr>
           <w:rFonts w:hint="eastAsia"/>
         </w:rPr>
-        <w:t>两个阶段：(1)调用::operator new配置内存;(2)调用对象构造函数构造对象内容</w:t>
-      </w:r>
-    </w:p>
-    <w:p>
-      <w:r>
-        <w:tab/>
-      </w:r>
-      <w:r>
-        <w:rPr>
-          <w:rFonts w:hint="eastAsia"/>
-        </w:rPr>
-        <w:t>delete</w:t>
-      </w:r>
-      <w:proofErr w:type="gramStart"/>
-      <w:r>
-        <w:rPr>
-          <w:rFonts w:hint="eastAsia"/>
-        </w:rPr>
-        <w:t>运算分</w:t>
-      </w:r>
-      <w:proofErr w:type="gramEnd"/>
-      <w:r>
-        <w:rPr>
-          <w:rFonts w:hint="eastAsia"/>
-        </w:rPr>
         <w:t>两个阶段：(1)调用</w:t>
       </w:r>
       <w:proofErr w:type="gramStart"/>
@@ -9097,7 +9125,19 @@
         <w:rPr>
           <w:rFonts w:hint="eastAsia"/>
         </w:rPr>
-        <w:t>对象希构函数</w:t>
+        <w:t>对象</w:t>
+      </w:r>
+      <w:r>
+        <w:rPr>
+          <w:rFonts w:hint="eastAsia"/>
+        </w:rPr>
+        <w:t>析</w:t>
+      </w:r>
+      <w:r>
+        <w:rPr>
+          <w:rFonts w:hint="eastAsia"/>
+        </w:rPr>
+        <w:t>构函数</w:t>
       </w:r>
       <w:proofErr w:type="gramEnd"/>
       <w:r>
@@ -9106,19 +9146,17 @@
         </w:rPr>
         <w:t>；(2)</w:t>
       </w:r>
-      <w:proofErr w:type="gramStart"/>
-      <w:r>
-        <w:rPr>
-          <w:rFonts w:hint="eastAsia"/>
-        </w:rPr>
-        <w:t>掉员工</w:t>
-      </w:r>
-      <w:proofErr w:type="gramEnd"/>
-      <w:r>
-        <w:rPr>
-          <w:rFonts w:hint="eastAsia"/>
-        </w:rPr>
-        <w:t>::operator delete释放内存</w:t>
+      <w:r>
+        <w:rPr>
+          <w:rFonts w:hint="eastAsia"/>
+        </w:rPr>
+        <w:t>调用</w:t>
+      </w:r>
+      <w:r>
+        <w:rPr>
+          <w:rFonts w:hint="eastAsia"/>
+        </w:rPr>
+        <w:t>:operator delete释放内存</w:t>
       </w:r>
     </w:p>
     <w:p>
@@ -10642,7 +10680,19 @@
         <w:rPr>
           <w:rFonts w:hint="eastAsia"/>
         </w:rPr>
-        <w:t>1.对于序列容器</w:t>
+        <w:t>1</w:t>
+      </w:r>
+      <w:r>
+        <w:rPr>
+          <w:rFonts w:hint="eastAsia"/>
+        </w:rPr>
+        <w:t>）</w:t>
+      </w:r>
+      <w:r>
+        <w:rPr>
+          <w:rFonts w:hint="eastAsia"/>
+        </w:rPr>
+        <w:t>对于序列容器</w:t>
       </w:r>
       <w:proofErr w:type="spellStart"/>
       <w:r>
@@ -10682,7 +10732,19 @@
         <w:rPr>
           <w:rFonts w:hint="eastAsia"/>
         </w:rPr>
-        <w:t>2.对于关联容器map set来说，使用了erase(iterator)后，当前元素的迭代器失效，但是其结构是红黑树，删除当前元素的，不会影响到下一个元素的迭代器，所以在调用erase之前，记录下一个元素的迭代器即可。</w:t>
+        <w:t>2</w:t>
+      </w:r>
+      <w:r>
+        <w:rPr>
+          <w:rFonts w:hint="eastAsia"/>
+        </w:rPr>
+        <w:t>）</w:t>
+      </w:r>
+      <w:r>
+        <w:rPr>
+          <w:rFonts w:hint="eastAsia"/>
+        </w:rPr>
+        <w:t>对于关联容器map set来说，使用了erase(iterator)后，当前元素的迭代器失效，但是其结构是红黑树，删除当前元素的，不会影响到下一个元素的迭代器，所以在调用erase之前，记录下一个元素的迭代器即可。</w:t>
       </w:r>
     </w:p>
     <w:p>
@@ -10694,7 +10756,19 @@
         <w:rPr>
           <w:rFonts w:hint="eastAsia"/>
         </w:rPr>
-        <w:t>3.对于list来说，它使用了不连续分配的内存，并且它的erase方法也会返回下一个有效的iterator，因此上面两种正确的方法都可以使用。</w:t>
+        <w:t>3</w:t>
+      </w:r>
+      <w:r>
+        <w:rPr>
+          <w:rFonts w:hint="eastAsia"/>
+        </w:rPr>
+        <w:t>）</w:t>
+      </w:r>
+      <w:r>
+        <w:rPr>
+          <w:rFonts w:hint="eastAsia"/>
+        </w:rPr>
+        <w:t>对于list来说，它使用了不连续分配的内存，并且它的erase方法也会返回下一个有效的iterator，因此上面两种正确的方法都可以使用。</w:t>
       </w:r>
     </w:p>
     <w:p>
@@ -10702,6 +10776,1264 @@
         <w:widowControl/>
         <w:jc w:val="left"/>
       </w:pPr>
+    </w:p>
+    <w:p>
+      <w:pPr>
+        <w:widowControl/>
+        <w:jc w:val="left"/>
+        <w:rPr>
+          <w:b/>
+        </w:rPr>
+      </w:pPr>
+      <w:r>
+        <w:rPr>
+          <w:rFonts w:hint="eastAsia"/>
+          <w:b/>
+        </w:rPr>
+        <w:t>2</w:t>
+      </w:r>
+      <w:r>
+        <w:rPr>
+          <w:b/>
+        </w:rPr>
+        <w:t>0</w:t>
+      </w:r>
+      <w:r>
+        <w:rPr>
+          <w:rFonts w:hint="eastAsia"/>
+          <w:b/>
+        </w:rPr>
+        <w:t>、</w:t>
+      </w:r>
+      <w:proofErr w:type="spellStart"/>
+      <w:r>
+        <w:rPr>
+          <w:rFonts w:hint="eastAsia"/>
+          <w:b/>
+        </w:rPr>
+        <w:t>emplace</w:t>
+      </w:r>
+      <w:r>
+        <w:rPr>
+          <w:b/>
+        </w:rPr>
+        <w:t>_back</w:t>
+      </w:r>
+      <w:proofErr w:type="spellEnd"/>
+      <w:r>
+        <w:rPr>
+          <w:rFonts w:hint="eastAsia"/>
+          <w:b/>
+        </w:rPr>
+        <w:t>和</w:t>
+      </w:r>
+      <w:proofErr w:type="spellStart"/>
+      <w:r>
+        <w:rPr>
+          <w:rFonts w:hint="eastAsia"/>
+          <w:b/>
+        </w:rPr>
+        <w:t>push</w:t>
+      </w:r>
+      <w:r>
+        <w:rPr>
+          <w:b/>
+        </w:rPr>
+        <w:t>_back</w:t>
+      </w:r>
+      <w:proofErr w:type="spellEnd"/>
+      <w:r>
+        <w:rPr>
+          <w:rFonts w:hint="eastAsia"/>
+          <w:b/>
+        </w:rPr>
+        <w:t>的区别</w:t>
+      </w:r>
+      <w:r>
+        <w:rPr>
+          <w:rFonts w:hint="eastAsia"/>
+          <w:b/>
+        </w:rPr>
+        <w:t>？</w:t>
+      </w:r>
+    </w:p>
+    <w:p>
+      <w:pPr>
+        <w:widowControl/>
+        <w:jc w:val="left"/>
+        <w:rPr>
+          <w:b/>
+          <w:bCs/>
+        </w:rPr>
+      </w:pPr>
+      <w:r>
+        <w:tab/>
+      </w:r>
+      <w:proofErr w:type="spellStart"/>
+      <w:r>
+        <w:rPr>
+          <w:rFonts w:hint="eastAsia"/>
+        </w:rPr>
+        <w:t>emplace_back</w:t>
+      </w:r>
+      <w:proofErr w:type="spellEnd"/>
+      <w:r>
+        <w:rPr>
+          <w:rFonts w:hint="eastAsia"/>
+        </w:rPr>
+        <w:t xml:space="preserve">() 和 </w:t>
+      </w:r>
+      <w:proofErr w:type="spellStart"/>
+      <w:r>
+        <w:rPr>
+          <w:rFonts w:hint="eastAsia"/>
+        </w:rPr>
+        <w:t>push_back</w:t>
+      </w:r>
+      <w:proofErr w:type="spellEnd"/>
+      <w:r>
+        <w:rPr>
+          <w:rFonts w:hint="eastAsia"/>
+        </w:rPr>
+        <w:t>() 的区别，就在于底层实现的机制不同。</w:t>
+      </w:r>
+      <w:r>
+        <w:rPr>
+          <w:rFonts w:hint="eastAsia"/>
+          <w:bCs/>
+        </w:rPr>
+        <w:t>在C++ STL中，</w:t>
+      </w:r>
+      <w:proofErr w:type="spellStart"/>
+      <w:r>
+        <w:rPr>
+          <w:rFonts w:hint="eastAsia"/>
+          <w:bCs/>
+        </w:rPr>
+        <w:t>push_back</w:t>
+      </w:r>
+      <w:proofErr w:type="spellEnd"/>
+      <w:r>
+        <w:rPr>
+          <w:rFonts w:hint="eastAsia"/>
+          <w:bCs/>
+        </w:rPr>
+        <w:t>()函数向容器中加入一个临时对象（右值元素）时，首先会调用构造函数生成这个对象，然后调用拷贝构造函数将这个对象放入容器中，最后释放临时对象。而</w:t>
+      </w:r>
+      <w:proofErr w:type="spellStart"/>
+      <w:r>
+        <w:rPr>
+          <w:rFonts w:hint="eastAsia"/>
+          <w:bCs/>
+        </w:rPr>
+        <w:t>emplace_back</w:t>
+      </w:r>
+      <w:proofErr w:type="spellEnd"/>
+      <w:r>
+        <w:rPr>
+          <w:rFonts w:hint="eastAsia"/>
+          <w:bCs/>
+        </w:rPr>
+        <w:t>()函数向容器中加入临时对象，临时对象原地构造，没有拷贝或移动的操作，所以效率比较高。一般用</w:t>
+      </w:r>
+      <w:proofErr w:type="spellStart"/>
+      <w:r>
+        <w:rPr>
+          <w:rFonts w:hint="eastAsia"/>
+          <w:bCs/>
+        </w:rPr>
+        <w:t>emplace_back</w:t>
+      </w:r>
+      <w:proofErr w:type="spellEnd"/>
+      <w:r>
+        <w:rPr>
+          <w:rFonts w:hint="eastAsia"/>
+          <w:bCs/>
+        </w:rPr>
+        <w:t>取代</w:t>
+      </w:r>
+      <w:proofErr w:type="spellStart"/>
+      <w:r>
+        <w:rPr>
+          <w:rFonts w:hint="eastAsia"/>
+          <w:bCs/>
+        </w:rPr>
+        <w:t>push_back</w:t>
+      </w:r>
+      <w:proofErr w:type="spellEnd"/>
+      <w:r>
+        <w:rPr>
+          <w:rFonts w:hint="eastAsia"/>
+          <w:bCs/>
+        </w:rPr>
+        <w:t>。</w:t>
+      </w:r>
+    </w:p>
+    <w:p>
+      <w:pPr>
+        <w:widowControl/>
+        <w:jc w:val="left"/>
+      </w:pPr>
+    </w:p>
+    <w:p>
+      <w:pPr>
+        <w:widowControl/>
+        <w:jc w:val="left"/>
+      </w:pPr>
+      <w:r>
+        <w:rPr>
+          <w:rFonts w:hint="eastAsia"/>
+        </w:rPr>
+        <w:t>2</w:t>
+      </w:r>
+      <w:r>
+        <w:t>1</w:t>
+      </w:r>
+      <w:r>
+        <w:rPr>
+          <w:rFonts w:hint="eastAsia"/>
+        </w:rPr>
+        <w:t>、排序算法</w:t>
+      </w:r>
+      <w:bookmarkStart w:id="0" w:name="_GoBack"/>
+      <w:bookmarkEnd w:id="0"/>
+    </w:p>
+    <w:p>
+      <w:pPr>
+        <w:widowControl/>
+        <w:jc w:val="left"/>
+      </w:pPr>
+      <w:r>
+        <w:rPr>
+          <w:rFonts w:hint="eastAsia"/>
+        </w:rPr>
+        <w:t>1）属于稳定排序的有：直接插入排序、简单选择排序、归并排序、基数排序；</w:t>
+      </w:r>
+    </w:p>
+    <w:p>
+      <w:pPr>
+        <w:widowControl/>
+        <w:jc w:val="left"/>
+      </w:pPr>
+      <w:r>
+        <w:rPr>
+          <w:rFonts w:hint="eastAsia"/>
+        </w:rPr>
+        <w:t>属于不稳定排序的有：希尔排序、快速排序、堆排序；</w:t>
+      </w:r>
+    </w:p>
+    <w:p>
+      <w:pPr>
+        <w:widowControl/>
+        <w:jc w:val="left"/>
+      </w:pPr>
+      <w:r>
+        <w:rPr>
+          <w:rFonts w:hint="eastAsia"/>
+        </w:rPr>
+        <w:t>2）算法性能</w:t>
+      </w:r>
+    </w:p>
+    <w:tbl>
+      <w:tblPr>
+        <w:tblStyle w:val="a8"/>
+        <w:tblW w:w="0" w:type="auto"/>
+        <w:tblLook w:val="04A0" w:firstRow="1" w:lastRow="0" w:firstColumn="1" w:lastColumn="0" w:noHBand="0" w:noVBand="1"/>
+      </w:tblPr>
+      <w:tblGrid>
+        <w:gridCol w:w="1659"/>
+        <w:gridCol w:w="1659"/>
+        <w:gridCol w:w="1659"/>
+        <w:gridCol w:w="1659"/>
+        <w:gridCol w:w="1660"/>
+      </w:tblGrid>
+      <w:tr>
+        <w:tc>
+          <w:tcPr>
+            <w:tcW w:w="1659" w:type="dxa"/>
+          </w:tcPr>
+          <w:p>
+            <w:pPr>
+              <w:widowControl/>
+              <w:jc w:val="left"/>
+              <w:rPr>
+                <w:rFonts w:hint="eastAsia"/>
+              </w:rPr>
+            </w:pPr>
+            <w:r>
+              <w:rPr>
+                <w:rFonts w:hint="eastAsia"/>
+              </w:rPr>
+              <w:t>排序方法</w:t>
+            </w:r>
+          </w:p>
+        </w:tc>
+        <w:tc>
+          <w:tcPr>
+            <w:tcW w:w="1659" w:type="dxa"/>
+          </w:tcPr>
+          <w:p>
+            <w:pPr>
+              <w:widowControl/>
+              <w:jc w:val="left"/>
+              <w:rPr>
+                <w:rFonts w:hint="eastAsia"/>
+              </w:rPr>
+            </w:pPr>
+            <w:r>
+              <w:t>最好时间</w:t>
+            </w:r>
+          </w:p>
+        </w:tc>
+        <w:tc>
+          <w:tcPr>
+            <w:tcW w:w="1659" w:type="dxa"/>
+          </w:tcPr>
+          <w:p>
+            <w:pPr>
+              <w:widowControl/>
+              <w:jc w:val="left"/>
+              <w:rPr>
+                <w:rFonts w:hint="eastAsia"/>
+              </w:rPr>
+            </w:pPr>
+            <w:r>
+              <w:t>平均时间</w:t>
+            </w:r>
+          </w:p>
+        </w:tc>
+        <w:tc>
+          <w:tcPr>
+            <w:tcW w:w="1659" w:type="dxa"/>
+          </w:tcPr>
+          <w:p>
+            <w:pPr>
+              <w:widowControl/>
+              <w:jc w:val="left"/>
+              <w:rPr>
+                <w:rFonts w:hint="eastAsia"/>
+              </w:rPr>
+            </w:pPr>
+            <w:r>
+              <w:t>最坏时间</w:t>
+            </w:r>
+          </w:p>
+        </w:tc>
+        <w:tc>
+          <w:tcPr>
+            <w:tcW w:w="1660" w:type="dxa"/>
+          </w:tcPr>
+          <w:p>
+            <w:pPr>
+              <w:widowControl/>
+              <w:jc w:val="left"/>
+              <w:rPr>
+                <w:rFonts w:hint="eastAsia"/>
+              </w:rPr>
+            </w:pPr>
+            <w:r>
+              <w:rPr>
+                <w:rFonts w:hint="eastAsia"/>
+              </w:rPr>
+              <w:t>空间复杂度</w:t>
+            </w:r>
+          </w:p>
+        </w:tc>
+      </w:tr>
+      <w:tr>
+        <w:tc>
+          <w:tcPr>
+            <w:tcW w:w="1659" w:type="dxa"/>
+          </w:tcPr>
+          <w:p>
+            <w:pPr>
+              <w:widowControl/>
+              <w:jc w:val="left"/>
+              <w:rPr>
+                <w:rFonts w:hint="eastAsia"/>
+              </w:rPr>
+            </w:pPr>
+            <w:r>
+              <w:rPr>
+                <w:rFonts w:hint="eastAsia"/>
+              </w:rPr>
+              <w:t>直接插入</w:t>
+            </w:r>
+            <w:r>
+              <w:rPr>
+                <w:rFonts w:hint="eastAsia"/>
+              </w:rPr>
+              <w:t>排序</w:t>
+            </w:r>
+          </w:p>
+        </w:tc>
+        <w:tc>
+          <w:tcPr>
+            <w:tcW w:w="1659" w:type="dxa"/>
+          </w:tcPr>
+          <w:p>
+            <w:pPr>
+              <w:widowControl/>
+              <w:jc w:val="left"/>
+              <w:rPr>
+                <w:rFonts w:hint="eastAsia"/>
+              </w:rPr>
+            </w:pPr>
+            <w:r>
+              <w:t>O(n)</w:t>
+            </w:r>
+          </w:p>
+        </w:tc>
+        <w:tc>
+          <w:tcPr>
+            <w:tcW w:w="1659" w:type="dxa"/>
+          </w:tcPr>
+          <w:p>
+            <w:pPr>
+              <w:widowControl/>
+              <w:jc w:val="left"/>
+              <w:rPr>
+                <w:rFonts w:hint="eastAsia"/>
+              </w:rPr>
+            </w:pPr>
+            <w:r>
+              <w:t>O(n^2)</w:t>
+            </w:r>
+          </w:p>
+        </w:tc>
+        <w:tc>
+          <w:tcPr>
+            <w:tcW w:w="1659" w:type="dxa"/>
+          </w:tcPr>
+          <w:p>
+            <w:pPr>
+              <w:widowControl/>
+              <w:jc w:val="left"/>
+              <w:rPr>
+                <w:rFonts w:hint="eastAsia"/>
+              </w:rPr>
+            </w:pPr>
+            <w:r>
+              <w:t>O(n^2)</w:t>
+            </w:r>
+          </w:p>
+        </w:tc>
+        <w:tc>
+          <w:tcPr>
+            <w:tcW w:w="1660" w:type="dxa"/>
+          </w:tcPr>
+          <w:p>
+            <w:pPr>
+              <w:widowControl/>
+              <w:jc w:val="left"/>
+              <w:rPr>
+                <w:rFonts w:hint="eastAsia"/>
+              </w:rPr>
+            </w:pPr>
+            <w:proofErr w:type="gramStart"/>
+            <w:r>
+              <w:t>O(</w:t>
+            </w:r>
+            <w:proofErr w:type="gramEnd"/>
+            <w:r>
+              <w:t xml:space="preserve">1)  </w:t>
+            </w:r>
+          </w:p>
+        </w:tc>
+      </w:tr>
+      <w:tr>
+        <w:tc>
+          <w:tcPr>
+            <w:tcW w:w="1659" w:type="dxa"/>
+          </w:tcPr>
+          <w:p>
+            <w:pPr>
+              <w:widowControl/>
+              <w:jc w:val="left"/>
+              <w:rPr>
+                <w:rFonts w:hint="eastAsia"/>
+              </w:rPr>
+            </w:pPr>
+            <w:r>
+              <w:rPr>
+                <w:rFonts w:hint="eastAsia"/>
+              </w:rPr>
+              <w:t>希尔</w:t>
+            </w:r>
+            <w:r>
+              <w:rPr>
+                <w:rFonts w:hint="eastAsia"/>
+              </w:rPr>
+              <w:t>排序</w:t>
+            </w:r>
+          </w:p>
+        </w:tc>
+        <w:tc>
+          <w:tcPr>
+            <w:tcW w:w="1659" w:type="dxa"/>
+          </w:tcPr>
+          <w:p>
+            <w:pPr>
+              <w:widowControl/>
+              <w:jc w:val="left"/>
+              <w:rPr>
+                <w:rFonts w:hint="eastAsia"/>
+              </w:rPr>
+            </w:pPr>
+            <w:r>
+              <w:t>O(n^</w:t>
+            </w:r>
+            <w:r>
+              <w:t>1.3</w:t>
+            </w:r>
+            <w:r>
+              <w:t>)</w:t>
+            </w:r>
+          </w:p>
+        </w:tc>
+        <w:tc>
+          <w:tcPr>
+            <w:tcW w:w="1659" w:type="dxa"/>
+          </w:tcPr>
+          <w:p>
+            <w:pPr>
+              <w:widowControl/>
+              <w:jc w:val="left"/>
+              <w:rPr>
+                <w:rFonts w:hint="eastAsia"/>
+              </w:rPr>
+            </w:pPr>
+            <w:r>
+              <w:t>O(nl</w:t>
+            </w:r>
+            <w:r>
+              <w:rPr>
+                <w:rFonts w:hint="eastAsia"/>
+              </w:rPr>
+              <w:t>o</w:t>
+            </w:r>
+            <w:r>
+              <w:rPr>
+                <w:rFonts w:hint="eastAsia"/>
+              </w:rPr>
+              <w:t>g</w:t>
+            </w:r>
+            <w:r>
+              <w:t>2</w:t>
+            </w:r>
+            <w:r>
+              <w:t>n)</w:t>
+            </w:r>
+          </w:p>
+        </w:tc>
+        <w:tc>
+          <w:tcPr>
+            <w:tcW w:w="1659" w:type="dxa"/>
+          </w:tcPr>
+          <w:p>
+            <w:pPr>
+              <w:widowControl/>
+              <w:jc w:val="left"/>
+              <w:rPr>
+                <w:rFonts w:hint="eastAsia"/>
+              </w:rPr>
+            </w:pPr>
+            <w:r>
+              <w:t>O(n^2)</w:t>
+            </w:r>
+          </w:p>
+        </w:tc>
+        <w:tc>
+          <w:tcPr>
+            <w:tcW w:w="1660" w:type="dxa"/>
+          </w:tcPr>
+          <w:p>
+            <w:pPr>
+              <w:widowControl/>
+              <w:jc w:val="left"/>
+              <w:rPr>
+                <w:rFonts w:hint="eastAsia"/>
+              </w:rPr>
+            </w:pPr>
+            <w:proofErr w:type="gramStart"/>
+            <w:r>
+              <w:t>O(</w:t>
+            </w:r>
+            <w:proofErr w:type="gramEnd"/>
+            <w:r>
+              <w:t>1)</w:t>
+            </w:r>
+          </w:p>
+        </w:tc>
+      </w:tr>
+      <w:tr>
+        <w:tc>
+          <w:tcPr>
+            <w:tcW w:w="1659" w:type="dxa"/>
+          </w:tcPr>
+          <w:p>
+            <w:pPr>
+              <w:widowControl/>
+              <w:jc w:val="left"/>
+              <w:rPr>
+                <w:rFonts w:hint="eastAsia"/>
+              </w:rPr>
+            </w:pPr>
+            <w:r>
+              <w:rPr>
+                <w:rFonts w:hint="eastAsia"/>
+              </w:rPr>
+              <w:t>快速排序</w:t>
+            </w:r>
+          </w:p>
+        </w:tc>
+        <w:tc>
+          <w:tcPr>
+            <w:tcW w:w="1659" w:type="dxa"/>
+          </w:tcPr>
+          <w:p>
+            <w:pPr>
+              <w:widowControl/>
+              <w:jc w:val="left"/>
+              <w:rPr>
+                <w:rFonts w:hint="eastAsia"/>
+              </w:rPr>
+            </w:pPr>
+            <w:r>
+              <w:t>O(nl</w:t>
+            </w:r>
+            <w:r>
+              <w:rPr>
+                <w:rFonts w:hint="eastAsia"/>
+              </w:rPr>
+              <w:t>o</w:t>
+            </w:r>
+            <w:r>
+              <w:rPr>
+                <w:rFonts w:hint="eastAsia"/>
+              </w:rPr>
+              <w:t>g</w:t>
+            </w:r>
+            <w:r>
+              <w:t>2</w:t>
+            </w:r>
+            <w:r>
+              <w:t>n)</w:t>
+            </w:r>
+          </w:p>
+        </w:tc>
+        <w:tc>
+          <w:tcPr>
+            <w:tcW w:w="1659" w:type="dxa"/>
+          </w:tcPr>
+          <w:p>
+            <w:pPr>
+              <w:widowControl/>
+              <w:jc w:val="left"/>
+              <w:rPr>
+                <w:rFonts w:hint="eastAsia"/>
+              </w:rPr>
+            </w:pPr>
+            <w:r>
+              <w:t>O(nl</w:t>
+            </w:r>
+            <w:r>
+              <w:rPr>
+                <w:rFonts w:hint="eastAsia"/>
+              </w:rPr>
+              <w:t>og</w:t>
+            </w:r>
+            <w:r>
+              <w:t>2n)</w:t>
+            </w:r>
+          </w:p>
+        </w:tc>
+        <w:tc>
+          <w:tcPr>
+            <w:tcW w:w="1659" w:type="dxa"/>
+          </w:tcPr>
+          <w:p>
+            <w:pPr>
+              <w:widowControl/>
+              <w:jc w:val="left"/>
+              <w:rPr>
+                <w:rFonts w:hint="eastAsia"/>
+              </w:rPr>
+            </w:pPr>
+            <w:r>
+              <w:t>O(n^2)</w:t>
+            </w:r>
+          </w:p>
+        </w:tc>
+        <w:tc>
+          <w:tcPr>
+            <w:tcW w:w="1660" w:type="dxa"/>
+          </w:tcPr>
+          <w:p>
+            <w:pPr>
+              <w:widowControl/>
+              <w:jc w:val="left"/>
+              <w:rPr>
+                <w:rFonts w:hint="eastAsia"/>
+              </w:rPr>
+            </w:pPr>
+            <w:r>
+              <w:t>O(</w:t>
+            </w:r>
+            <w:proofErr w:type="spellStart"/>
+            <w:r>
+              <w:t>nl</w:t>
+            </w:r>
+            <w:r>
+              <w:rPr>
+                <w:rFonts w:hint="eastAsia"/>
+              </w:rPr>
+              <w:t>g</w:t>
+            </w:r>
+            <w:r>
+              <w:t>n</w:t>
+            </w:r>
+            <w:proofErr w:type="spellEnd"/>
+            <w:r>
+              <w:t>)</w:t>
+            </w:r>
+          </w:p>
+        </w:tc>
+      </w:tr>
+      <w:tr>
+        <w:tc>
+          <w:tcPr>
+            <w:tcW w:w="1659" w:type="dxa"/>
+          </w:tcPr>
+          <w:p>
+            <w:pPr>
+              <w:widowControl/>
+              <w:jc w:val="left"/>
+              <w:rPr>
+                <w:rFonts w:hint="eastAsia"/>
+              </w:rPr>
+            </w:pPr>
+            <w:r>
+              <w:rPr>
+                <w:rFonts w:hint="eastAsia"/>
+              </w:rPr>
+              <w:t>直接选择排序</w:t>
+            </w:r>
+          </w:p>
+        </w:tc>
+        <w:tc>
+          <w:tcPr>
+            <w:tcW w:w="1659" w:type="dxa"/>
+          </w:tcPr>
+          <w:p>
+            <w:pPr>
+              <w:widowControl/>
+              <w:jc w:val="left"/>
+              <w:rPr>
+                <w:rFonts w:hint="eastAsia"/>
+              </w:rPr>
+            </w:pPr>
+            <w:r>
+              <w:t>O(n^2)</w:t>
+            </w:r>
+          </w:p>
+        </w:tc>
+        <w:tc>
+          <w:tcPr>
+            <w:tcW w:w="1659" w:type="dxa"/>
+          </w:tcPr>
+          <w:p>
+            <w:pPr>
+              <w:widowControl/>
+              <w:jc w:val="left"/>
+              <w:rPr>
+                <w:rFonts w:hint="eastAsia"/>
+              </w:rPr>
+            </w:pPr>
+            <w:r>
+              <w:t>O(n^2)</w:t>
+            </w:r>
+          </w:p>
+        </w:tc>
+        <w:tc>
+          <w:tcPr>
+            <w:tcW w:w="1659" w:type="dxa"/>
+          </w:tcPr>
+          <w:p>
+            <w:pPr>
+              <w:widowControl/>
+              <w:jc w:val="left"/>
+              <w:rPr>
+                <w:rFonts w:hint="eastAsia"/>
+              </w:rPr>
+            </w:pPr>
+            <w:r>
+              <w:t>O(n^2)</w:t>
+            </w:r>
+          </w:p>
+        </w:tc>
+        <w:tc>
+          <w:tcPr>
+            <w:tcW w:w="1660" w:type="dxa"/>
+          </w:tcPr>
+          <w:p>
+            <w:pPr>
+              <w:widowControl/>
+              <w:jc w:val="left"/>
+              <w:rPr>
+                <w:rFonts w:hint="eastAsia"/>
+              </w:rPr>
+            </w:pPr>
+            <w:proofErr w:type="gramStart"/>
+            <w:r>
+              <w:t>O(</w:t>
+            </w:r>
+            <w:proofErr w:type="gramEnd"/>
+            <w:r>
+              <w:t>1)</w:t>
+            </w:r>
+          </w:p>
+        </w:tc>
+      </w:tr>
+      <w:tr>
+        <w:tc>
+          <w:tcPr>
+            <w:tcW w:w="1659" w:type="dxa"/>
+          </w:tcPr>
+          <w:p>
+            <w:pPr>
+              <w:widowControl/>
+              <w:jc w:val="left"/>
+              <w:rPr>
+                <w:rFonts w:hint="eastAsia"/>
+              </w:rPr>
+            </w:pPr>
+            <w:r>
+              <w:rPr>
+                <w:rFonts w:hint="eastAsia"/>
+              </w:rPr>
+              <w:t>堆排序</w:t>
+            </w:r>
+          </w:p>
+        </w:tc>
+        <w:tc>
+          <w:tcPr>
+            <w:tcW w:w="1659" w:type="dxa"/>
+          </w:tcPr>
+          <w:p>
+            <w:pPr>
+              <w:widowControl/>
+              <w:jc w:val="left"/>
+              <w:rPr>
+                <w:rFonts w:hint="eastAsia"/>
+              </w:rPr>
+            </w:pPr>
+            <w:r>
+              <w:t>O(nl</w:t>
+            </w:r>
+            <w:r>
+              <w:rPr>
+                <w:rFonts w:hint="eastAsia"/>
+              </w:rPr>
+              <w:t>og</w:t>
+            </w:r>
+            <w:r>
+              <w:t>2n)</w:t>
+            </w:r>
+          </w:p>
+        </w:tc>
+        <w:tc>
+          <w:tcPr>
+            <w:tcW w:w="1659" w:type="dxa"/>
+          </w:tcPr>
+          <w:p>
+            <w:pPr>
+              <w:widowControl/>
+              <w:jc w:val="left"/>
+              <w:rPr>
+                <w:rFonts w:hint="eastAsia"/>
+              </w:rPr>
+            </w:pPr>
+            <w:r>
+              <w:t>O(nl</w:t>
+            </w:r>
+            <w:r>
+              <w:rPr>
+                <w:rFonts w:hint="eastAsia"/>
+              </w:rPr>
+              <w:t>og</w:t>
+            </w:r>
+            <w:r>
+              <w:t>2n)</w:t>
+            </w:r>
+          </w:p>
+        </w:tc>
+        <w:tc>
+          <w:tcPr>
+            <w:tcW w:w="1659" w:type="dxa"/>
+          </w:tcPr>
+          <w:p>
+            <w:pPr>
+              <w:widowControl/>
+              <w:jc w:val="left"/>
+              <w:rPr>
+                <w:rFonts w:hint="eastAsia"/>
+              </w:rPr>
+            </w:pPr>
+            <w:r>
+              <w:t>O(nl</w:t>
+            </w:r>
+            <w:r>
+              <w:rPr>
+                <w:rFonts w:hint="eastAsia"/>
+              </w:rPr>
+              <w:t>og</w:t>
+            </w:r>
+            <w:r>
+              <w:t>2n)</w:t>
+            </w:r>
+          </w:p>
+        </w:tc>
+        <w:tc>
+          <w:tcPr>
+            <w:tcW w:w="1660" w:type="dxa"/>
+          </w:tcPr>
+          <w:p>
+            <w:pPr>
+              <w:widowControl/>
+              <w:jc w:val="left"/>
+              <w:rPr>
+                <w:rFonts w:hint="eastAsia"/>
+              </w:rPr>
+            </w:pPr>
+            <w:proofErr w:type="gramStart"/>
+            <w:r>
+              <w:t>O(</w:t>
+            </w:r>
+            <w:proofErr w:type="gramEnd"/>
+            <w:r>
+              <w:t>1)</w:t>
+            </w:r>
+          </w:p>
+        </w:tc>
+      </w:tr>
+      <w:tr>
+        <w:tc>
+          <w:tcPr>
+            <w:tcW w:w="1659" w:type="dxa"/>
+          </w:tcPr>
+          <w:p>
+            <w:pPr>
+              <w:widowControl/>
+              <w:jc w:val="left"/>
+              <w:rPr>
+                <w:rFonts w:hint="eastAsia"/>
+              </w:rPr>
+            </w:pPr>
+            <w:r>
+              <w:rPr>
+                <w:rFonts w:hint="eastAsia"/>
+              </w:rPr>
+              <w:t>归并排序</w:t>
+            </w:r>
+          </w:p>
+        </w:tc>
+        <w:tc>
+          <w:tcPr>
+            <w:tcW w:w="1659" w:type="dxa"/>
+          </w:tcPr>
+          <w:p>
+            <w:pPr>
+              <w:widowControl/>
+              <w:jc w:val="left"/>
+              <w:rPr>
+                <w:rFonts w:hint="eastAsia"/>
+              </w:rPr>
+            </w:pPr>
+            <w:r>
+              <w:t>O(nl</w:t>
+            </w:r>
+            <w:r>
+              <w:rPr>
+                <w:rFonts w:hint="eastAsia"/>
+              </w:rPr>
+              <w:t>og</w:t>
+            </w:r>
+            <w:r>
+              <w:t>2n)</w:t>
+            </w:r>
+          </w:p>
+        </w:tc>
+        <w:tc>
+          <w:tcPr>
+            <w:tcW w:w="1659" w:type="dxa"/>
+          </w:tcPr>
+          <w:p>
+            <w:pPr>
+              <w:widowControl/>
+              <w:jc w:val="left"/>
+              <w:rPr>
+                <w:rFonts w:hint="eastAsia"/>
+              </w:rPr>
+            </w:pPr>
+            <w:r>
+              <w:t>O(nl</w:t>
+            </w:r>
+            <w:r>
+              <w:rPr>
+                <w:rFonts w:hint="eastAsia"/>
+              </w:rPr>
+              <w:t>og</w:t>
+            </w:r>
+            <w:r>
+              <w:t>2n)</w:t>
+            </w:r>
+          </w:p>
+        </w:tc>
+        <w:tc>
+          <w:tcPr>
+            <w:tcW w:w="1659" w:type="dxa"/>
+          </w:tcPr>
+          <w:p>
+            <w:pPr>
+              <w:widowControl/>
+              <w:jc w:val="left"/>
+              <w:rPr>
+                <w:rFonts w:hint="eastAsia"/>
+              </w:rPr>
+            </w:pPr>
+            <w:r>
+              <w:t>O(nl</w:t>
+            </w:r>
+            <w:r>
+              <w:rPr>
+                <w:rFonts w:hint="eastAsia"/>
+              </w:rPr>
+              <w:t>og</w:t>
+            </w:r>
+            <w:r>
+              <w:t>2n)</w:t>
+            </w:r>
+          </w:p>
+        </w:tc>
+        <w:tc>
+          <w:tcPr>
+            <w:tcW w:w="1660" w:type="dxa"/>
+          </w:tcPr>
+          <w:p>
+            <w:pPr>
+              <w:widowControl/>
+              <w:jc w:val="left"/>
+              <w:rPr>
+                <w:rFonts w:hint="eastAsia"/>
+              </w:rPr>
+            </w:pPr>
+            <w:r>
+              <w:t>O(</w:t>
+            </w:r>
+            <w:r>
+              <w:rPr>
+                <w:rFonts w:hint="eastAsia"/>
+              </w:rPr>
+              <w:t>n</w:t>
+            </w:r>
+            <w:r>
+              <w:t>)</w:t>
+            </w:r>
+          </w:p>
+        </w:tc>
+      </w:tr>
+      <w:tr>
+        <w:tc>
+          <w:tcPr>
+            <w:tcW w:w="1659" w:type="dxa"/>
+          </w:tcPr>
+          <w:p>
+            <w:pPr>
+              <w:widowControl/>
+              <w:jc w:val="left"/>
+              <w:rPr>
+                <w:rFonts w:hint="eastAsia"/>
+              </w:rPr>
+            </w:pPr>
+            <w:r>
+              <w:rPr>
+                <w:rFonts w:hint="eastAsia"/>
+              </w:rPr>
+              <w:t>基数排序</w:t>
+            </w:r>
+          </w:p>
+        </w:tc>
+        <w:tc>
+          <w:tcPr>
+            <w:tcW w:w="1659" w:type="dxa"/>
+          </w:tcPr>
+          <w:p>
+            <w:pPr>
+              <w:widowControl/>
+              <w:jc w:val="left"/>
+              <w:rPr>
+                <w:rFonts w:hint="eastAsia"/>
+              </w:rPr>
+            </w:pPr>
+            <w:r>
+              <w:t>O</w:t>
+            </w:r>
+            <w:r>
+              <w:t>(d</w:t>
+            </w:r>
+            <w:r>
+              <w:t>(</w:t>
+            </w:r>
+            <w:proofErr w:type="spellStart"/>
+            <w:r>
+              <w:rPr>
+                <w:rFonts w:hint="eastAsia"/>
+              </w:rPr>
+              <w:t>n</w:t>
+            </w:r>
+            <w:r>
+              <w:t>+</w:t>
+            </w:r>
+            <w:r>
+              <w:rPr>
+                <w:rFonts w:hint="eastAsia"/>
+              </w:rPr>
+              <w:t>rd</w:t>
+            </w:r>
+            <w:proofErr w:type="spellEnd"/>
+            <w:r>
+              <w:t>)</w:t>
+            </w:r>
+            <w:r>
+              <w:t>)</w:t>
+            </w:r>
+          </w:p>
+        </w:tc>
+        <w:tc>
+          <w:tcPr>
+            <w:tcW w:w="1659" w:type="dxa"/>
+          </w:tcPr>
+          <w:p>
+            <w:pPr>
+              <w:widowControl/>
+              <w:jc w:val="left"/>
+              <w:rPr>
+                <w:rFonts w:hint="eastAsia"/>
+              </w:rPr>
+            </w:pPr>
+            <w:r>
+              <w:t>O(d(</w:t>
+            </w:r>
+            <w:proofErr w:type="spellStart"/>
+            <w:r>
+              <w:rPr>
+                <w:rFonts w:hint="eastAsia"/>
+              </w:rPr>
+              <w:t>n</w:t>
+            </w:r>
+            <w:r>
+              <w:t>+</w:t>
+            </w:r>
+            <w:r>
+              <w:rPr>
+                <w:rFonts w:hint="eastAsia"/>
+              </w:rPr>
+              <w:t>rd</w:t>
+            </w:r>
+            <w:proofErr w:type="spellEnd"/>
+            <w:r>
+              <w:t>))</w:t>
+            </w:r>
+          </w:p>
+        </w:tc>
+        <w:tc>
+          <w:tcPr>
+            <w:tcW w:w="1659" w:type="dxa"/>
+          </w:tcPr>
+          <w:p>
+            <w:pPr>
+              <w:widowControl/>
+              <w:jc w:val="left"/>
+              <w:rPr>
+                <w:rFonts w:hint="eastAsia"/>
+              </w:rPr>
+            </w:pPr>
+            <w:r>
+              <w:t>O(d(</w:t>
+            </w:r>
+            <w:proofErr w:type="spellStart"/>
+            <w:r>
+              <w:rPr>
+                <w:rFonts w:hint="eastAsia"/>
+              </w:rPr>
+              <w:t>n</w:t>
+            </w:r>
+            <w:r>
+              <w:t>+</w:t>
+            </w:r>
+            <w:r>
+              <w:rPr>
+                <w:rFonts w:hint="eastAsia"/>
+              </w:rPr>
+              <w:t>rd</w:t>
+            </w:r>
+            <w:proofErr w:type="spellEnd"/>
+            <w:r>
+              <w:t>))</w:t>
+            </w:r>
+          </w:p>
+        </w:tc>
+        <w:tc>
+          <w:tcPr>
+            <w:tcW w:w="1660" w:type="dxa"/>
+          </w:tcPr>
+          <w:p>
+            <w:pPr>
+              <w:widowControl/>
+              <w:jc w:val="left"/>
+              <w:rPr>
+                <w:rFonts w:hint="eastAsia"/>
+              </w:rPr>
+            </w:pPr>
+            <w:r>
+              <w:t>O(</w:t>
+            </w:r>
+            <w:proofErr w:type="spellStart"/>
+            <w:r>
+              <w:rPr>
+                <w:rFonts w:hint="eastAsia"/>
+              </w:rPr>
+              <w:t>n</w:t>
+            </w:r>
+            <w:r>
+              <w:t>+</w:t>
+            </w:r>
+            <w:r>
+              <w:rPr>
+                <w:rFonts w:hint="eastAsia"/>
+              </w:rPr>
+              <w:t>rd</w:t>
+            </w:r>
+            <w:proofErr w:type="spellEnd"/>
+            <w:r>
+              <w:t>)</w:t>
+            </w:r>
+          </w:p>
+        </w:tc>
+      </w:tr>
+    </w:tbl>
+    <w:p>
+      <w:pPr>
+        <w:widowControl/>
+        <w:jc w:val="left"/>
+        <w:rPr>
+          <w:rFonts w:hint="eastAsia"/>
+        </w:rPr>
+      </w:pPr>
+      <w:r>
+        <w:t xml:space="preserve">    </w:t>
+      </w:r>
     </w:p>
     <w:p>
       <w:pPr>
@@ -15073,6 +16405,29 @@
       <w:szCs w:val="32"/>
     </w:rPr>
   </w:style>
+  <w:style w:type="paragraph" w:styleId="3">
+    <w:name w:val="heading 3"/>
+    <w:basedOn w:val="a"/>
+    <w:next w:val="a"/>
+    <w:link w:val="30"/>
+    <w:uiPriority w:val="9"/>
+    <w:semiHidden/>
+    <w:unhideWhenUsed/>
+    <w:qFormat/>
+    <w:rsid w:val="00815DC1"/>
+    <w:pPr>
+      <w:keepNext/>
+      <w:keepLines/>
+      <w:spacing w:before="260" w:after="260" w:line="416" w:lineRule="auto"/>
+      <w:outlineLvl w:val="2"/>
+    </w:pPr>
+    <w:rPr>
+      <w:b/>
+      <w:bCs/>
+      <w:sz w:val="32"/>
+      <w:szCs w:val="32"/>
+    </w:rPr>
+  </w:style>
   <w:style w:type="character" w:default="1" w:styleId="a0">
     <w:name w:val="Default Paragraph Font"/>
     <w:uiPriority w:val="1"/>
@@ -15279,6 +16634,20 @@
     <w:rPr>
       <w:sz w:val="18"/>
       <w:szCs w:val="18"/>
+    </w:rPr>
+  </w:style>
+  <w:style w:type="character" w:customStyle="1" w:styleId="30">
+    <w:name w:val="标题 3 字符"/>
+    <w:basedOn w:val="a0"/>
+    <w:link w:val="3"/>
+    <w:uiPriority w:val="9"/>
+    <w:semiHidden/>
+    <w:rsid w:val="00815DC1"/>
+    <w:rPr>
+      <w:b/>
+      <w:bCs/>
+      <w:sz w:val="32"/>
+      <w:szCs w:val="32"/>
     </w:rPr>
   </w:style>
 </w:styles>
@@ -15584,7 +16953,7 @@
 </file>
 
 <file path=customXml/itemProps1.xml><?xml version="1.0" encoding="utf-8"?>
-<ds:datastoreItem xmlns:ds="http://schemas.openxmlformats.org/officeDocument/2006/customXml" ds:itemID="{83DB2F9A-2246-46E7-B54C-118C95E45421}">
+<ds:datastoreItem xmlns:ds="http://schemas.openxmlformats.org/officeDocument/2006/customXml" ds:itemID="{A811C76B-803B-41D8-812B-088D0A895168}">
   <ds:schemaRefs>
     <ds:schemaRef ds:uri="http://schemas.openxmlformats.org/officeDocument/2006/bibliography"/>
   </ds:schemaRefs>

--- a/C++基础知识总结.docx
+++ b/C++基础知识总结.docx
@@ -111,7 +111,7 @@
         <w:rPr>
           <w:rFonts w:hint="eastAsia"/>
         </w:rPr>
-        <w:t>（1）</w:t>
+        <w:t>1）</w:t>
       </w:r>
       <w:r>
         <w:t>全局静态变量</w:t>
@@ -142,7 +142,7 @@
         <w:rPr>
           <w:rFonts w:hint="eastAsia"/>
         </w:rPr>
-        <w:t>（2）</w:t>
+        <w:t>2）</w:t>
       </w:r>
       <w:r>
         <w:t>局部静态变量</w:t>
@@ -182,7 +182,7 @@
         <w:rPr>
           <w:rFonts w:hint="eastAsia"/>
         </w:rPr>
-        <w:t>（3）</w:t>
+        <w:t>3）</w:t>
       </w:r>
       <w:r>
         <w:t>静态函数</w:t>
@@ -211,7 +211,7 @@
         <w:rPr>
           <w:rFonts w:hint="eastAsia"/>
         </w:rPr>
-        <w:t>（4）</w:t>
+        <w:t>4）</w:t>
       </w:r>
       <w:r>
         <w:t>类的静态成员</w:t>
@@ -223,11 +223,13 @@
       </w:r>
     </w:p>
     <w:p>
-      <w:r>
-        <w:rPr>
-          <w:rFonts w:hint="eastAsia"/>
-        </w:rPr>
-        <w:t>（5）</w:t>
+      <w:bookmarkStart w:id="0" w:name="_GoBack"/>
+      <w:bookmarkEnd w:id="0"/>
+      <w:r>
+        <w:rPr>
+          <w:rFonts w:hint="eastAsia"/>
+        </w:rPr>
+        <w:t>5）</w:t>
       </w:r>
       <w:r>
         <w:t>类的静态函数</w:t>
@@ -10995,8 +10997,6 @@
         </w:rPr>
         <w:t>、排序算法</w:t>
       </w:r>
-      <w:bookmarkStart w:id="0" w:name="_GoBack"/>
-      <w:bookmarkEnd w:id="0"/>
     </w:p>
     <w:p>
       <w:pPr>
@@ -11056,9 +11056,6 @@
             <w:pPr>
               <w:widowControl/>
               <w:jc w:val="left"/>
-              <w:rPr>
-                <w:rFonts w:hint="eastAsia"/>
-              </w:rPr>
             </w:pPr>
             <w:r>
               <w:rPr>
@@ -11076,9 +11073,6 @@
             <w:pPr>
               <w:widowControl/>
               <w:jc w:val="left"/>
-              <w:rPr>
-                <w:rFonts w:hint="eastAsia"/>
-              </w:rPr>
             </w:pPr>
             <w:r>
               <w:t>最好时间</w:t>
@@ -11093,9 +11087,6 @@
             <w:pPr>
               <w:widowControl/>
               <w:jc w:val="left"/>
-              <w:rPr>
-                <w:rFonts w:hint="eastAsia"/>
-              </w:rPr>
             </w:pPr>
             <w:r>
               <w:t>平均时间</w:t>
@@ -11110,9 +11101,6 @@
             <w:pPr>
               <w:widowControl/>
               <w:jc w:val="left"/>
-              <w:rPr>
-                <w:rFonts w:hint="eastAsia"/>
-              </w:rPr>
             </w:pPr>
             <w:r>
               <w:t>最坏时间</w:t>
@@ -11127,9 +11115,6 @@
             <w:pPr>
               <w:widowControl/>
               <w:jc w:val="left"/>
-              <w:rPr>
-                <w:rFonts w:hint="eastAsia"/>
-              </w:rPr>
             </w:pPr>
             <w:r>
               <w:rPr>
@@ -11149,9 +11134,6 @@
             <w:pPr>
               <w:widowControl/>
               <w:jc w:val="left"/>
-              <w:rPr>
-                <w:rFonts w:hint="eastAsia"/>
-              </w:rPr>
             </w:pPr>
             <w:r>
               <w:rPr>
@@ -11175,9 +11157,6 @@
             <w:pPr>
               <w:widowControl/>
               <w:jc w:val="left"/>
-              <w:rPr>
-                <w:rFonts w:hint="eastAsia"/>
-              </w:rPr>
             </w:pPr>
             <w:r>
               <w:t>O(n)</w:t>
@@ -11192,9 +11171,6 @@
             <w:pPr>
               <w:widowControl/>
               <w:jc w:val="left"/>
-              <w:rPr>
-                <w:rFonts w:hint="eastAsia"/>
-              </w:rPr>
             </w:pPr>
             <w:r>
               <w:t>O(n^2)</w:t>
@@ -11209,9 +11185,6 @@
             <w:pPr>
               <w:widowControl/>
               <w:jc w:val="left"/>
-              <w:rPr>
-                <w:rFonts w:hint="eastAsia"/>
-              </w:rPr>
             </w:pPr>
             <w:r>
               <w:t>O(n^2)</w:t>
@@ -11226,9 +11199,6 @@
             <w:pPr>
               <w:widowControl/>
               <w:jc w:val="left"/>
-              <w:rPr>
-                <w:rFonts w:hint="eastAsia"/>
-              </w:rPr>
             </w:pPr>
             <w:proofErr w:type="gramStart"/>
             <w:r>
@@ -11250,9 +11220,6 @@
             <w:pPr>
               <w:widowControl/>
               <w:jc w:val="left"/>
-              <w:rPr>
-                <w:rFonts w:hint="eastAsia"/>
-              </w:rPr>
             </w:pPr>
             <w:r>
               <w:rPr>
@@ -11276,18 +11243,9 @@
             <w:pPr>
               <w:widowControl/>
               <w:jc w:val="left"/>
-              <w:rPr>
-                <w:rFonts w:hint="eastAsia"/>
-              </w:rPr>
             </w:pPr>
             <w:r>
-              <w:t>O(n^</w:t>
-            </w:r>
-            <w:r>
-              <w:t>1.3</w:t>
-            </w:r>
-            <w:r>
-              <w:t>)</w:t>
+              <w:t>O(n^1.3)</w:t>
             </w:r>
           </w:p>
         </w:tc>
@@ -11299,30 +11257,18 @@
             <w:pPr>
               <w:widowControl/>
               <w:jc w:val="left"/>
+            </w:pPr>
+            <w:r>
+              <w:t>O(nl</w:t>
+            </w:r>
+            <w:r>
               <w:rPr>
                 <w:rFonts w:hint="eastAsia"/>
               </w:rPr>
-            </w:pPr>
-            <w:r>
-              <w:t>O(nl</w:t>
-            </w:r>
-            <w:r>
-              <w:rPr>
-                <w:rFonts w:hint="eastAsia"/>
-              </w:rPr>
-              <w:t>o</w:t>
-            </w:r>
-            <w:r>
-              <w:rPr>
-                <w:rFonts w:hint="eastAsia"/>
-              </w:rPr>
-              <w:t>g</w:t>
-            </w:r>
-            <w:r>
-              <w:t>2</w:t>
-            </w:r>
-            <w:r>
-              <w:t>n)</w:t>
+              <w:t>og</w:t>
+            </w:r>
+            <w:r>
+              <w:t>2n)</w:t>
             </w:r>
           </w:p>
         </w:tc>
@@ -11334,9 +11280,6 @@
             <w:pPr>
               <w:widowControl/>
               <w:jc w:val="left"/>
-              <w:rPr>
-                <w:rFonts w:hint="eastAsia"/>
-              </w:rPr>
             </w:pPr>
             <w:r>
               <w:t>O(n^2)</w:t>
@@ -11351,9 +11294,6 @@
             <w:pPr>
               <w:widowControl/>
               <w:jc w:val="left"/>
-              <w:rPr>
-                <w:rFonts w:hint="eastAsia"/>
-              </w:rPr>
             </w:pPr>
             <w:proofErr w:type="gramStart"/>
             <w:r>
@@ -11375,9 +11315,6 @@
             <w:pPr>
               <w:widowControl/>
               <w:jc w:val="left"/>
-              <w:rPr>
-                <w:rFonts w:hint="eastAsia"/>
-              </w:rPr>
             </w:pPr>
             <w:r>
               <w:rPr>
@@ -11395,30 +11332,18 @@
             <w:pPr>
               <w:widowControl/>
               <w:jc w:val="left"/>
+            </w:pPr>
+            <w:r>
+              <w:t>O(nl</w:t>
+            </w:r>
+            <w:r>
               <w:rPr>
                 <w:rFonts w:hint="eastAsia"/>
               </w:rPr>
-            </w:pPr>
-            <w:r>
-              <w:t>O(nl</w:t>
-            </w:r>
-            <w:r>
-              <w:rPr>
-                <w:rFonts w:hint="eastAsia"/>
-              </w:rPr>
-              <w:t>o</w:t>
-            </w:r>
-            <w:r>
-              <w:rPr>
-                <w:rFonts w:hint="eastAsia"/>
-              </w:rPr>
-              <w:t>g</w:t>
-            </w:r>
-            <w:r>
-              <w:t>2</w:t>
-            </w:r>
-            <w:r>
-              <w:t>n)</w:t>
+              <w:t>og</w:t>
+            </w:r>
+            <w:r>
+              <w:t>2n)</w:t>
             </w:r>
           </w:p>
         </w:tc>
@@ -11430,9 +11355,6 @@
             <w:pPr>
               <w:widowControl/>
               <w:jc w:val="left"/>
-              <w:rPr>
-                <w:rFonts w:hint="eastAsia"/>
-              </w:rPr>
             </w:pPr>
             <w:r>
               <w:t>O(nl</w:t>
@@ -11456,9 +11378,6 @@
             <w:pPr>
               <w:widowControl/>
               <w:jc w:val="left"/>
-              <w:rPr>
-                <w:rFonts w:hint="eastAsia"/>
-              </w:rPr>
             </w:pPr>
             <w:r>
               <w:t>O(n^2)</w:t>
@@ -11473,9 +11392,6 @@
             <w:pPr>
               <w:widowControl/>
               <w:jc w:val="left"/>
-              <w:rPr>
-                <w:rFonts w:hint="eastAsia"/>
-              </w:rPr>
             </w:pPr>
             <w:r>
               <w:t>O(</w:t>
@@ -11509,9 +11425,6 @@
             <w:pPr>
               <w:widowControl/>
               <w:jc w:val="left"/>
-              <w:rPr>
-                <w:rFonts w:hint="eastAsia"/>
-              </w:rPr>
             </w:pPr>
             <w:r>
               <w:rPr>
@@ -11529,9 +11442,6 @@
             <w:pPr>
               <w:widowControl/>
               <w:jc w:val="left"/>
-              <w:rPr>
-                <w:rFonts w:hint="eastAsia"/>
-              </w:rPr>
             </w:pPr>
             <w:r>
               <w:t>O(n^2)</w:t>
@@ -11546,9 +11456,6 @@
             <w:pPr>
               <w:widowControl/>
               <w:jc w:val="left"/>
-              <w:rPr>
-                <w:rFonts w:hint="eastAsia"/>
-              </w:rPr>
             </w:pPr>
             <w:r>
               <w:t>O(n^2)</w:t>
@@ -11563,9 +11470,6 @@
             <w:pPr>
               <w:widowControl/>
               <w:jc w:val="left"/>
-              <w:rPr>
-                <w:rFonts w:hint="eastAsia"/>
-              </w:rPr>
             </w:pPr>
             <w:r>
               <w:t>O(n^2)</w:t>
@@ -11580,9 +11484,6 @@
             <w:pPr>
               <w:widowControl/>
               <w:jc w:val="left"/>
-              <w:rPr>
-                <w:rFonts w:hint="eastAsia"/>
-              </w:rPr>
             </w:pPr>
             <w:proofErr w:type="gramStart"/>
             <w:r>
@@ -11604,9 +11505,6 @@
             <w:pPr>
               <w:widowControl/>
               <w:jc w:val="left"/>
-              <w:rPr>
-                <w:rFonts w:hint="eastAsia"/>
-              </w:rPr>
             </w:pPr>
             <w:r>
               <w:rPr>
@@ -11624,9 +11522,6 @@
             <w:pPr>
               <w:widowControl/>
               <w:jc w:val="left"/>
-              <w:rPr>
-                <w:rFonts w:hint="eastAsia"/>
-              </w:rPr>
             </w:pPr>
             <w:r>
               <w:t>O(nl</w:t>
@@ -11650,9 +11545,6 @@
             <w:pPr>
               <w:widowControl/>
               <w:jc w:val="left"/>
-              <w:rPr>
-                <w:rFonts w:hint="eastAsia"/>
-              </w:rPr>
             </w:pPr>
             <w:r>
               <w:t>O(nl</w:t>
@@ -11676,9 +11568,6 @@
             <w:pPr>
               <w:widowControl/>
               <w:jc w:val="left"/>
-              <w:rPr>
-                <w:rFonts w:hint="eastAsia"/>
-              </w:rPr>
             </w:pPr>
             <w:r>
               <w:t>O(nl</w:t>
@@ -11702,9 +11591,6 @@
             <w:pPr>
               <w:widowControl/>
               <w:jc w:val="left"/>
-              <w:rPr>
-                <w:rFonts w:hint="eastAsia"/>
-              </w:rPr>
             </w:pPr>
             <w:proofErr w:type="gramStart"/>
             <w:r>
@@ -11726,9 +11612,6 @@
             <w:pPr>
               <w:widowControl/>
               <w:jc w:val="left"/>
-              <w:rPr>
-                <w:rFonts w:hint="eastAsia"/>
-              </w:rPr>
             </w:pPr>
             <w:r>
               <w:rPr>
@@ -11746,9 +11629,6 @@
             <w:pPr>
               <w:widowControl/>
               <w:jc w:val="left"/>
-              <w:rPr>
-                <w:rFonts w:hint="eastAsia"/>
-              </w:rPr>
             </w:pPr>
             <w:r>
               <w:t>O(nl</w:t>
@@ -11772,9 +11652,6 @@
             <w:pPr>
               <w:widowControl/>
               <w:jc w:val="left"/>
-              <w:rPr>
-                <w:rFonts w:hint="eastAsia"/>
-              </w:rPr>
             </w:pPr>
             <w:r>
               <w:t>O(nl</w:t>
@@ -11798,9 +11675,6 @@
             <w:pPr>
               <w:widowControl/>
               <w:jc w:val="left"/>
-              <w:rPr>
-                <w:rFonts w:hint="eastAsia"/>
-              </w:rPr>
             </w:pPr>
             <w:r>
               <w:t>O(nl</w:t>
@@ -11824,9 +11698,6 @@
             <w:pPr>
               <w:widowControl/>
               <w:jc w:val="left"/>
-              <w:rPr>
-                <w:rFonts w:hint="eastAsia"/>
-              </w:rPr>
             </w:pPr>
             <w:r>
               <w:t>O(</w:t>
@@ -11852,9 +11723,6 @@
             <w:pPr>
               <w:widowControl/>
               <w:jc w:val="left"/>
-              <w:rPr>
-                <w:rFonts w:hint="eastAsia"/>
-              </w:rPr>
             </w:pPr>
             <w:r>
               <w:rPr>
@@ -11872,18 +11740,9 @@
             <w:pPr>
               <w:widowControl/>
               <w:jc w:val="left"/>
-              <w:rPr>
-                <w:rFonts w:hint="eastAsia"/>
-              </w:rPr>
             </w:pPr>
             <w:r>
-              <w:t>O</w:t>
-            </w:r>
-            <w:r>
-              <w:t>(d</w:t>
-            </w:r>
-            <w:r>
-              <w:t>(</w:t>
+              <w:t>O(d(</w:t>
             </w:r>
             <w:proofErr w:type="spellStart"/>
             <w:r>
@@ -11903,10 +11762,7 @@
             </w:r>
             <w:proofErr w:type="spellEnd"/>
             <w:r>
-              <w:t>)</w:t>
-            </w:r>
-            <w:r>
-              <w:t>)</w:t>
+              <w:t>))</w:t>
             </w:r>
           </w:p>
         </w:tc>
@@ -11918,9 +11774,6 @@
             <w:pPr>
               <w:widowControl/>
               <w:jc w:val="left"/>
-              <w:rPr>
-                <w:rFonts w:hint="eastAsia"/>
-              </w:rPr>
             </w:pPr>
             <w:r>
               <w:t>O(d(</w:t>
@@ -11955,9 +11808,6 @@
             <w:pPr>
               <w:widowControl/>
               <w:jc w:val="left"/>
-              <w:rPr>
-                <w:rFonts w:hint="eastAsia"/>
-              </w:rPr>
             </w:pPr>
             <w:r>
               <w:t>O(d(</w:t>
@@ -11992,9 +11842,6 @@
             <w:pPr>
               <w:widowControl/>
               <w:jc w:val="left"/>
-              <w:rPr>
-                <w:rFonts w:hint="eastAsia"/>
-              </w:rPr>
             </w:pPr>
             <w:r>
               <w:t>O(</w:t>
@@ -12027,9 +11874,6 @@
       <w:pPr>
         <w:widowControl/>
         <w:jc w:val="left"/>
-        <w:rPr>
-          <w:rFonts w:hint="eastAsia"/>
-        </w:rPr>
       </w:pPr>
       <w:r>
         <w:t xml:space="preserve">    </w:t>
@@ -16953,7 +16797,7 @@
 </file>
 
 <file path=customXml/itemProps1.xml><?xml version="1.0" encoding="utf-8"?>
-<ds:datastoreItem xmlns:ds="http://schemas.openxmlformats.org/officeDocument/2006/customXml" ds:itemID="{A811C76B-803B-41D8-812B-088D0A895168}">
+<ds:datastoreItem xmlns:ds="http://schemas.openxmlformats.org/officeDocument/2006/customXml" ds:itemID="{56DC8941-93CF-46B2-845C-C02FC6336DD4}">
   <ds:schemaRefs>
     <ds:schemaRef ds:uri="http://schemas.openxmlformats.org/officeDocument/2006/bibliography"/>
   </ds:schemaRefs>

--- a/C++基础知识总结.docx
+++ b/C++基础知识总结.docx
@@ -223,8 +223,6 @@
       </w:r>
     </w:p>
     <w:p>
-      <w:bookmarkStart w:id="0" w:name="_GoBack"/>
-      <w:bookmarkEnd w:id="0"/>
       <w:r>
         <w:rPr>
           <w:rFonts w:hint="eastAsia"/>
@@ -4209,7 +4207,7 @@
       </w:r>
       <w:proofErr w:type="spellEnd"/>
       <w:r>
-        <w:t xml:space="preserve"> 是一种不控制对象生命周期的智能指针, 它指向一个</w:t>
+        <w:t>是一种不控制对象生命周期的智能指针, 它指向一个</w:t>
       </w:r>
       <w:proofErr w:type="spellStart"/>
       <w:r>
@@ -4225,7 +4223,7 @@
       </w:r>
       <w:proofErr w:type="spellEnd"/>
       <w:r>
-        <w:t xml:space="preserve">， </w:t>
+        <w:t>，</w:t>
       </w:r>
       <w:proofErr w:type="spellStart"/>
       <w:r>
@@ -4241,7 +4239,7 @@
       </w:r>
       <w:proofErr w:type="spellEnd"/>
       <w:r>
-        <w:t xml:space="preserve"> 设计的目的是为配合 </w:t>
+        <w:t>设计的目的是为配合</w:t>
       </w:r>
       <w:proofErr w:type="spellStart"/>
       <w:r>
@@ -4249,7 +4247,7 @@
       </w:r>
       <w:proofErr w:type="spellEnd"/>
       <w:r>
-        <w:t xml:space="preserve"> 而引入的一种智能指针来协助 </w:t>
+        <w:t xml:space="preserve">而引入的一种智能指针来协助 </w:t>
       </w:r>
       <w:proofErr w:type="spellStart"/>
       <w:r>
@@ -4257,7 +4255,7 @@
       </w:r>
       <w:proofErr w:type="spellEnd"/>
       <w:r>
-        <w:t xml:space="preserve"> 工作, 它只可以从一个 </w:t>
+        <w:t>工作, 它只可以从一个</w:t>
       </w:r>
       <w:proofErr w:type="spellStart"/>
       <w:r>
@@ -4393,7 +4391,16 @@
         <w:ind w:firstLine="420"/>
       </w:pPr>
       <w:r>
-        <w:t>可以看到fun函数中pa ，pb之间互相引用，两个资源的引用计数为2，当要跳出函数时，智能指针pa，pb</w:t>
+        <w:t>可以看到fun函数中pa，pb之间互相引用，两个资源的引用计数为2，当要跳出函数时，智能指</w:t>
+      </w:r>
+      <w:r>
+        <w:rPr>
+          <w:rFonts w:hint="eastAsia"/>
+        </w:rPr>
+        <w:t>针</w:t>
+      </w:r>
+      <w:r>
+        <w:t>pa，pb</w:t>
       </w:r>
       <w:proofErr w:type="gramStart"/>
       <w:r>
@@ -4405,19 +4412,19 @@
       </w:r>
       <w:proofErr w:type="gramStart"/>
       <w:r>
-        <w:t>的析构函</w:t>
-      </w:r>
-      <w:proofErr w:type="gramEnd"/>
-      <w:r>
-        <w:t>数没有被调用）运行结果没有</w:t>
-      </w:r>
-      <w:proofErr w:type="gramStart"/>
-      <w:r>
-        <w:t>输出析构函</w:t>
-      </w:r>
-      <w:proofErr w:type="gramEnd"/>
-      <w:r>
-        <w:t>数的内容，造成内存泄露。如果把其中一个改为</w:t>
+        <w:t>的析构函数</w:t>
+      </w:r>
+      <w:proofErr w:type="gramEnd"/>
+      <w:r>
+        <w:t>没有被调用）运行结果没有</w:t>
+      </w:r>
+      <w:proofErr w:type="gramStart"/>
+      <w:r>
+        <w:t>输出析构函数</w:t>
+      </w:r>
+      <w:proofErr w:type="gramEnd"/>
+      <w:r>
+        <w:t>的内容，造成内存泄露。如果把其中一个改为</w:t>
       </w:r>
       <w:proofErr w:type="spellStart"/>
       <w:r>
@@ -5036,7 +5043,6 @@
     </w:p>
     <w:p>
       <w:pPr>
-        <w:ind w:firstLine="420"/>
         <w:rPr>
           <w:rFonts w:ascii="Arial" w:hAnsi="Arial" w:cs="Arial"/>
           <w:color w:val="4D4D4D"/>
@@ -5044,13 +5050,13 @@
         </w:rPr>
       </w:pPr>
       <w:r>
-        <w:rPr>
-          <w:rFonts w:hint="eastAsia"/>
-        </w:rPr>
-        <w:t>-</w:t>
-      </w:r>
-      <w:r>
-        <w:t xml:space="preserve"> </w:t>
+        <w:t>1</w:t>
+      </w:r>
+      <w:r>
+        <w:rPr>
+          <w:rFonts w:hint="eastAsia"/>
+        </w:rPr>
+        <w:t>）</w:t>
       </w:r>
       <w:r>
         <w:rPr>
@@ -5109,198 +5115,198 @@
     </w:p>
     <w:p>
       <w:r>
-        <w:tab/>
-      </w:r>
-      <w:r>
-        <w:rPr>
-          <w:rFonts w:hint="eastAsia"/>
-        </w:rPr>
-        <w:t>-</w:t>
+        <w:t>2</w:t>
+      </w:r>
+      <w:r>
+        <w:rPr>
+          <w:rFonts w:hint="eastAsia"/>
+        </w:rPr>
+        <w:t>）</w:t>
+      </w:r>
+      <w:r>
+        <w:rPr>
+          <w:rFonts w:hint="eastAsia"/>
+        </w:rPr>
+        <w:t>空指针：</w:t>
+      </w:r>
+      <w:r>
+        <w:rPr>
+          <w:rFonts w:hint="eastAsia"/>
+        </w:rPr>
+        <w:t>空指针不指向任何实际的对象或者函数。反过来说，任何对象或者函数的地址都不可能是空指针。</w:t>
+      </w:r>
+    </w:p>
+    <w:p/>
+    <w:p>
+      <w:pPr>
+        <w:rPr>
+          <w:b/>
+        </w:rPr>
+      </w:pPr>
+      <w:r>
+        <w:rPr>
+          <w:rFonts w:hint="eastAsia"/>
+          <w:b/>
+        </w:rPr>
+        <w:t>12、请你说一下</w:t>
+      </w:r>
+      <w:proofErr w:type="spellStart"/>
+      <w:r>
+        <w:rPr>
+          <w:rFonts w:hint="eastAsia"/>
+          <w:b/>
+        </w:rPr>
+        <w:t>strcpy</w:t>
+      </w:r>
+      <w:proofErr w:type="spellEnd"/>
+      <w:r>
+        <w:rPr>
+          <w:rFonts w:hint="eastAsia"/>
+          <w:b/>
+        </w:rPr>
+        <w:t>和</w:t>
+      </w:r>
+      <w:proofErr w:type="spellStart"/>
+      <w:r>
+        <w:rPr>
+          <w:rFonts w:hint="eastAsia"/>
+          <w:b/>
+        </w:rPr>
+        <w:t>strlen</w:t>
+      </w:r>
+      <w:proofErr w:type="spellEnd"/>
+    </w:p>
+    <w:p>
+      <w:r>
+        <w:t>1</w:t>
+      </w:r>
+      <w:r>
+        <w:rPr>
+          <w:rFonts w:hint="eastAsia"/>
+        </w:rPr>
+        <w:t>）</w:t>
+      </w:r>
+      <w:proofErr w:type="spellStart"/>
+      <w:r>
+        <w:t>strcpy</w:t>
+      </w:r>
+      <w:proofErr w:type="spellEnd"/>
+      <w:r>
+        <w:rPr>
+          <w:rFonts w:hint="eastAsia"/>
+        </w:rPr>
+        <w:t>是字符串拷贝函数，原型：</w:t>
+      </w:r>
+      <w:r>
+        <w:t>c</w:t>
+      </w:r>
+      <w:r>
+        <w:rPr>
+          <w:rFonts w:hint="eastAsia"/>
+        </w:rPr>
+        <w:t>har</w:t>
+      </w:r>
+      <w:r>
+        <w:t xml:space="preserve"> *</w:t>
+      </w:r>
+      <w:proofErr w:type="spellStart"/>
+      <w:r>
+        <w:t>strcpy</w:t>
+      </w:r>
+      <w:proofErr w:type="spellEnd"/>
+      <w:r>
+        <w:t xml:space="preserve">(char* </w:t>
+      </w:r>
+      <w:proofErr w:type="spellStart"/>
+      <w:r>
+        <w:t>dest</w:t>
+      </w:r>
+      <w:proofErr w:type="spellEnd"/>
+      <w:r>
+        <w:t xml:space="preserve">, const char* </w:t>
+      </w:r>
+      <w:proofErr w:type="spellStart"/>
+      <w:r>
+        <w:t>src</w:t>
+      </w:r>
+      <w:proofErr w:type="spellEnd"/>
+      <w:r>
+        <w:t>)</w:t>
+      </w:r>
+      <w:r>
+        <w:rPr>
+          <w:rFonts w:hint="eastAsia"/>
+        </w:rPr>
+        <w:t>从</w:t>
+      </w:r>
+      <w:proofErr w:type="spellStart"/>
+      <w:r>
+        <w:rPr>
+          <w:rFonts w:hint="eastAsia"/>
+        </w:rPr>
+        <w:t>src</w:t>
+      </w:r>
+      <w:proofErr w:type="spellEnd"/>
+      <w:proofErr w:type="gramStart"/>
+      <w:r>
+        <w:rPr>
+          <w:rFonts w:hint="eastAsia"/>
+        </w:rPr>
+        <w:t>逐字节</w:t>
+      </w:r>
+      <w:proofErr w:type="gramEnd"/>
+      <w:r>
+        <w:rPr>
+          <w:rFonts w:hint="eastAsia"/>
+        </w:rPr>
+        <w:t>拷贝到</w:t>
+      </w:r>
+      <w:proofErr w:type="spellStart"/>
+      <w:r>
+        <w:rPr>
+          <w:rFonts w:hint="eastAsia"/>
+        </w:rPr>
+        <w:t>dest</w:t>
+      </w:r>
+      <w:proofErr w:type="spellEnd"/>
+      <w:r>
+        <w:rPr>
+          <w:rFonts w:hint="eastAsia"/>
+        </w:rPr>
+        <w:t>，直到遇到'\0'结束，因为没有指定长度，可能会导致拷贝越界，造成缓冲区溢出漏洞,安全版本是</w:t>
+      </w:r>
+      <w:proofErr w:type="spellStart"/>
+      <w:r>
+        <w:rPr>
+          <w:rFonts w:hint="eastAsia"/>
+        </w:rPr>
+        <w:t>strncpy</w:t>
+      </w:r>
+      <w:proofErr w:type="spellEnd"/>
+      <w:r>
+        <w:rPr>
+          <w:rFonts w:hint="eastAsia"/>
+        </w:rPr>
+        <w:t>函数。</w:t>
       </w:r>
       <w:r>
         <w:t xml:space="preserve"> </w:t>
       </w:r>
-      <w:r>
-        <w:rPr>
-          <w:rFonts w:hint="eastAsia"/>
-        </w:rPr>
-        <w:t>空指针：</w:t>
-      </w:r>
-      <w:r>
-        <w:rPr>
-          <w:rFonts w:hint="eastAsia"/>
-        </w:rPr>
-        <w:t>空指针不指向任何实际的对象或者函数。反过来说，任何对象或者函数的地址都不可能是空指针。</w:t>
-      </w:r>
-    </w:p>
-    <w:p/>
-    <w:p>
-      <w:pPr>
-        <w:rPr>
-          <w:b/>
-        </w:rPr>
-      </w:pPr>
-      <w:r>
-        <w:rPr>
-          <w:rFonts w:hint="eastAsia"/>
-          <w:b/>
-        </w:rPr>
-        <w:t>12、请你说一下</w:t>
-      </w:r>
-      <w:proofErr w:type="spellStart"/>
-      <w:r>
-        <w:rPr>
-          <w:rFonts w:hint="eastAsia"/>
-          <w:b/>
-        </w:rPr>
-        <w:t>strcpy</w:t>
-      </w:r>
-      <w:proofErr w:type="spellEnd"/>
-      <w:r>
-        <w:rPr>
-          <w:rFonts w:hint="eastAsia"/>
-          <w:b/>
-        </w:rPr>
-        <w:t>和</w:t>
-      </w:r>
-      <w:proofErr w:type="spellStart"/>
-      <w:r>
-        <w:rPr>
-          <w:rFonts w:hint="eastAsia"/>
-          <w:b/>
-        </w:rPr>
-        <w:t>strlen</w:t>
-      </w:r>
-      <w:proofErr w:type="spellEnd"/>
-    </w:p>
-    <w:p>
-      <w:pPr>
-        <w:ind w:firstLine="420"/>
-      </w:pPr>
-      <w:r>
-        <w:t xml:space="preserve">- </w:t>
-      </w:r>
-      <w:proofErr w:type="spellStart"/>
-      <w:r>
-        <w:t>strcpy</w:t>
-      </w:r>
-      <w:proofErr w:type="spellEnd"/>
-      <w:r>
-        <w:rPr>
-          <w:rFonts w:hint="eastAsia"/>
-        </w:rPr>
-        <w:t>是字符串拷贝函数，原型：</w:t>
-      </w:r>
-      <w:r>
-        <w:t>c</w:t>
-      </w:r>
-      <w:r>
-        <w:rPr>
-          <w:rFonts w:hint="eastAsia"/>
-        </w:rPr>
-        <w:t>har</w:t>
-      </w:r>
-      <w:r>
-        <w:t xml:space="preserve"> *</w:t>
-      </w:r>
-      <w:proofErr w:type="spellStart"/>
-      <w:proofErr w:type="gramStart"/>
-      <w:r>
-        <w:t>strcpy</w:t>
-      </w:r>
-      <w:proofErr w:type="spellEnd"/>
-      <w:r>
-        <w:t>(</w:t>
-      </w:r>
-      <w:proofErr w:type="gramEnd"/>
-      <w:r>
-        <w:t xml:space="preserve">char* </w:t>
-      </w:r>
-      <w:proofErr w:type="spellStart"/>
-      <w:r>
-        <w:t>dest</w:t>
-      </w:r>
-      <w:proofErr w:type="spellEnd"/>
-      <w:r>
-        <w:t xml:space="preserve">, const char* </w:t>
-      </w:r>
-      <w:proofErr w:type="spellStart"/>
-      <w:r>
-        <w:t>src</w:t>
-      </w:r>
-      <w:proofErr w:type="spellEnd"/>
-      <w:r>
-        <w:t>)</w:t>
-      </w:r>
-    </w:p>
-    <w:p>
-      <w:pPr>
-        <w:ind w:left="420"/>
-      </w:pPr>
-      <w:r>
-        <w:rPr>
-          <w:rFonts w:hint="eastAsia"/>
-        </w:rPr>
-        <w:t>从</w:t>
-      </w:r>
-      <w:proofErr w:type="spellStart"/>
-      <w:r>
-        <w:rPr>
-          <w:rFonts w:hint="eastAsia"/>
-        </w:rPr>
-        <w:t>src</w:t>
-      </w:r>
-      <w:proofErr w:type="spellEnd"/>
-      <w:proofErr w:type="gramStart"/>
-      <w:r>
-        <w:rPr>
-          <w:rFonts w:hint="eastAsia"/>
-        </w:rPr>
-        <w:t>逐字节</w:t>
-      </w:r>
-      <w:proofErr w:type="gramEnd"/>
-      <w:r>
-        <w:rPr>
-          <w:rFonts w:hint="eastAsia"/>
-        </w:rPr>
-        <w:t>拷贝到</w:t>
-      </w:r>
-      <w:proofErr w:type="spellStart"/>
-      <w:r>
-        <w:rPr>
-          <w:rFonts w:hint="eastAsia"/>
-        </w:rPr>
-        <w:t>dest</w:t>
-      </w:r>
-      <w:proofErr w:type="spellEnd"/>
-      <w:r>
-        <w:rPr>
-          <w:rFonts w:hint="eastAsia"/>
-        </w:rPr>
-        <w:t>，直到遇到'\0'结束，因为没有指定长度，可能会导致拷贝越界，造成缓冲区溢出漏洞,安全版本是</w:t>
-      </w:r>
-      <w:proofErr w:type="spellStart"/>
-      <w:r>
-        <w:rPr>
-          <w:rFonts w:hint="eastAsia"/>
-        </w:rPr>
-        <w:t>strncpy</w:t>
-      </w:r>
-      <w:proofErr w:type="spellEnd"/>
-      <w:r>
-        <w:rPr>
-          <w:rFonts w:hint="eastAsia"/>
-        </w:rPr>
-        <w:t>函数。</w:t>
-      </w:r>
-      <w:r>
-        <w:rPr>
-          <w:rFonts w:hint="eastAsia"/>
-        </w:rPr>
-        <w:br/>
-      </w:r>
-      <w:r>
-        <w:t xml:space="preserve">- </w:t>
+    </w:p>
+    <w:p>
+      <w:pPr>
+        <w:rPr>
+          <w:b/>
+        </w:rPr>
+      </w:pPr>
+      <w:r>
+        <w:t>2</w:t>
+      </w:r>
+      <w:r>
+        <w:rPr>
+          <w:rFonts w:hint="eastAsia"/>
+        </w:rPr>
+        <w:t>）</w:t>
       </w:r>
       <w:proofErr w:type="spellStart"/>
       <w:r>
@@ -6988,6 +6994,9 @@
     <w:p>
       <w:pPr>
         <w:widowControl/>
+        <w:rPr>
+          <w:rFonts w:hint="eastAsia"/>
+        </w:rPr>
       </w:pPr>
       <w:r>
         <w:tab/>
@@ -7016,6 +7025,27 @@
         </w:rPr>
         <w:t>。</w:t>
       </w:r>
+      <w:r>
+        <w:rPr>
+          <w:rFonts w:hint="eastAsia"/>
+        </w:rPr>
+        <w:t>p</w:t>
+      </w:r>
+      <w:r>
+        <w:rPr>
+          <w:rFonts w:hint="eastAsia"/>
+        </w:rPr>
+        <w:t>rotect</w:t>
+      </w:r>
+      <w:r>
+        <w:t>ed</w:t>
+      </w:r>
+      <w:r>
+        <w:rPr>
+          <w:rFonts w:hint="eastAsia"/>
+        </w:rPr>
+        <w:t>受保护的，只有派生类和内部可以访问。</w:t>
+      </w:r>
     </w:p>
     <w:p>
       <w:pPr>
@@ -7729,20 +7759,6 @@
           <w:rFonts w:hint="eastAsia"/>
         </w:rPr>
         <w:t>,否则汇报变量类型未声明错误。</w:t>
-      </w:r>
-    </w:p>
-    <w:p>
-      <w:pPr>
-        <w:widowControl/>
-      </w:pPr>
-      <w:r>
-        <w:tab/>
-      </w:r>
-      <w:r>
-        <w:rPr>
-          <w:rFonts w:hint="eastAsia"/>
-        </w:rPr>
-        <w:t>双引号和尖括号的区别：编译器预处理阶段查找头文件的路径不一样。</w:t>
       </w:r>
     </w:p>
     <w:p>
@@ -7757,6 +7773,20 @@
         <w:rPr>
           <w:rFonts w:hint="eastAsia"/>
         </w:rPr>
+        <w:t>双引号和尖括号的区别：编译器预处理阶段查找头文件的路径不一样。</w:t>
+      </w:r>
+    </w:p>
+    <w:p>
+      <w:pPr>
+        <w:widowControl/>
+      </w:pPr>
+      <w:r>
+        <w:tab/>
+      </w:r>
+      <w:r>
+        <w:rPr>
+          <w:rFonts w:hint="eastAsia"/>
+        </w:rPr>
         <w:t>1）</w:t>
       </w:r>
       <w:r>
@@ -8037,6 +8067,97 @@
         </w:rPr>
         <w:t>3）如果想灵活指出父类中T的类型，子类也需要编程类模板；</w:t>
       </w:r>
+    </w:p>
+    <w:p>
+      <w:pPr>
+        <w:widowControl/>
+      </w:pPr>
+    </w:p>
+    <w:p>
+      <w:pPr>
+        <w:widowControl/>
+        <w:rPr>
+          <w:b/>
+        </w:rPr>
+      </w:pPr>
+      <w:r>
+        <w:rPr>
+          <w:rFonts w:hint="eastAsia"/>
+          <w:b/>
+        </w:rPr>
+        <w:t>2</w:t>
+      </w:r>
+      <w:r>
+        <w:rPr>
+          <w:b/>
+        </w:rPr>
+        <w:t>2</w:t>
+      </w:r>
+      <w:r>
+        <w:rPr>
+          <w:rFonts w:hint="eastAsia"/>
+          <w:b/>
+        </w:rPr>
+        <w:t>、深拷贝和浅拷贝</w:t>
+      </w:r>
+    </w:p>
+    <w:p>
+      <w:pPr>
+        <w:widowControl/>
+      </w:pPr>
+      <w:r>
+        <w:t>1</w:t>
+      </w:r>
+      <w:r>
+        <w:rPr>
+          <w:rFonts w:hint="eastAsia"/>
+        </w:rPr>
+        <w:t>）</w:t>
+      </w:r>
+      <w:r>
+        <w:t>在未定义显示拷贝构造函数的情况下，系统会调用默认的拷贝函数——</w:t>
+      </w:r>
+      <w:proofErr w:type="gramStart"/>
+      <w:r>
+        <w:t>即浅拷贝</w:t>
+      </w:r>
+      <w:proofErr w:type="gramEnd"/>
+      <w:r>
+        <w:t>，它能够完成成员的一一复制。当数据成员中没有指针时，浅拷贝是可行的；但当数据成员中有指针时，如果采用简单的浅拷贝，则两类中的两个指针将指向同一个地址，当对象快结束时，会调用</w:t>
+      </w:r>
+      <w:proofErr w:type="gramStart"/>
+      <w:r>
+        <w:t>两次析构函数</w:t>
+      </w:r>
+      <w:proofErr w:type="gramEnd"/>
+      <w:r>
+        <w:t>，而导致指针悬挂现象，所以，此时，必须采用深拷贝。</w:t>
+      </w:r>
+    </w:p>
+    <w:p>
+      <w:pPr>
+        <w:widowControl/>
+      </w:pPr>
+      <w:r>
+        <w:t>2</w:t>
+      </w:r>
+      <w:r>
+        <w:rPr>
+          <w:rFonts w:hint="eastAsia"/>
+        </w:rPr>
+        <w:t>）</w:t>
+      </w:r>
+      <w:r>
+        <w:t>深拷贝与浅拷贝的区别就在于深拷贝会在堆内存中另外申请空间来储存数据，从而也就解决了指针悬挂的问题。简而言之，当数据成员中有指针时，必须要用深拷贝</w:t>
+      </w:r>
+    </w:p>
+    <w:p>
+      <w:pPr>
+        <w:widowControl/>
+        <w:rPr>
+          <w:rFonts w:hint="eastAsia"/>
+        </w:rPr>
+      </w:pPr>
     </w:p>
     <w:p>
       <w:pPr>
@@ -8114,7 +8235,7 @@
         <w:rPr>
           <w:rFonts w:hint="eastAsia"/>
         </w:rPr>
-        <w:t>map和set都是C++的关联容器，其底层实现都是红黑树（RB-Tree）。由于 map 和set所开放的各种操作接口，RB-tree 也都提供了，所以几乎所有的 map 和set的操作行为，都只是转调 RB-tree 的操作行为。</w:t>
+        <w:t>map和set都是C++的关联容器，其底层实现都是红黑树（RB-Tree）。由于map和set所开放的各种操作接口，RB-tree也都提供了，所以几乎所有的map和set的操作行为，都只是转调RB-tree的操作行为。</w:t>
       </w:r>
     </w:p>
     <w:p>
@@ -8260,7 +8381,19 @@
         <w:rPr>
           <w:bCs/>
         </w:rPr>
-        <w:t>1）Vector</w:t>
+        <w:t>1）</w:t>
+      </w:r>
+      <w:r>
+        <w:rPr>
+          <w:bCs/>
+        </w:rPr>
+        <w:t>v</w:t>
+      </w:r>
+      <w:r>
+        <w:rPr>
+          <w:bCs/>
+        </w:rPr>
+        <w:t>ector</w:t>
       </w:r>
     </w:p>
     <w:p>
@@ -8292,7 +8425,7 @@
         <w:tab/>
       </w:r>
       <w:r>
-        <w:t>vector 增加（插入）新元素时，如果未超过当时的容量，则还有剩余空间，那么直接添加到最后（插入指定位置），然后调整迭代器。如果没有剩余空间了，则会重新配置原有元素个数的两倍空间，然后将原空间元素通过复制的方式初始化新空间，再向新空间增加元素，最后</w:t>
+        <w:t>vector增加（插入）新元素时，如果未超过当时的容量，则还有剩余空间，那么直接添加到最后（插入指定位置），然后调整迭代器。如果没有剩余空间了，则会重新配置原有元素个数的两倍空间，然后将原空间元素通过复制的方式初始化新空间，再向新空间增加元素，最后</w:t>
       </w:r>
       <w:proofErr w:type="gramStart"/>
       <w:r>
@@ -9169,7 +9302,13 @@
         <w:rPr>
           <w:rFonts w:hint="eastAsia"/>
         </w:rPr>
-        <w:t>为了精密分工，STL allocator将两个阶段操作区分开来：内存配置有</w:t>
+        <w:t>为了精密分工，STL allocator将两个阶段操作区分开来：内存配置</w:t>
+      </w:r>
+      <w:r>
+        <w:rPr>
+          <w:rFonts w:hint="eastAsia"/>
+        </w:rPr>
+        <w:t>由</w:t>
       </w:r>
       <w:proofErr w:type="spellStart"/>
       <w:r>
@@ -9342,7 +9481,6 @@
     <w:p>
       <w:pPr>
         <w:widowControl/>
-        <w:jc w:val="left"/>
       </w:pPr>
       <w:r>
         <w:tab/>
@@ -9363,6 +9501,104 @@
       <w:proofErr w:type="spellEnd"/>
       <w:r>
         <w:t>等)与STL算法的粘结剂，只要容器提供迭代器的接口，同一套算法代码可以利用在完全不同的容器中，这是抽象思想的经典应用。</w:t>
+      </w:r>
+    </w:p>
+    <w:p>
+      <w:pPr>
+        <w:widowControl/>
+      </w:pPr>
+      <w:r>
+        <w:tab/>
+      </w:r>
+      <w:r>
+        <w:rPr>
+          <w:rFonts w:hint="eastAsia"/>
+        </w:rPr>
+        <w:t>不同的容器其对应的迭代器也是不同的</w:t>
+      </w:r>
+    </w:p>
+    <w:p>
+      <w:pPr>
+        <w:widowControl/>
+      </w:pPr>
+      <w:r>
+        <w:rPr>
+          <w:rFonts w:hint="eastAsia"/>
+        </w:rPr>
+        <w:t>2）迭代器与指针的区别</w:t>
+      </w:r>
+    </w:p>
+    <w:p>
+      <w:pPr>
+        <w:widowControl/>
+      </w:pPr>
+      <w:r>
+        <w:tab/>
+      </w:r>
+      <w:r>
+        <w:rPr>
+          <w:rFonts w:hint="eastAsia"/>
+        </w:rPr>
+        <w:t>迭代器不是指针，是类模板，表现的像指针。他只是模拟了指针的一些功能，通过重载了指针的一些操作符，-&gt;、*、++、--等。迭代器封装了指针，是一个“可遍历STL（ Standard Template Library）容器内全部或部分元素”的对象， 本质是封装了原生指针，是指针概念的一种提升（lift），提供了比指针更高级的行为，相当于一种智能指针，他可以根据不同类型的数据结构来实现不同的++，--等操作。</w:t>
+      </w:r>
+    </w:p>
+    <w:p>
+      <w:pPr>
+        <w:widowControl/>
+      </w:pPr>
+      <w:r>
+        <w:tab/>
+      </w:r>
+      <w:r>
+        <w:rPr>
+          <w:rFonts w:hint="eastAsia"/>
+        </w:rPr>
+        <w:t>迭代器返回的是对象引用而不是对象的值，所以</w:t>
+      </w:r>
+      <w:proofErr w:type="spellStart"/>
+      <w:r>
+        <w:rPr>
+          <w:rFonts w:hint="eastAsia"/>
+        </w:rPr>
+        <w:t>cout</w:t>
+      </w:r>
+      <w:proofErr w:type="spellEnd"/>
+      <w:r>
+        <w:rPr>
+          <w:rFonts w:hint="eastAsia"/>
+        </w:rPr>
+        <w:t>只能输出迭代器使用*取值后的值而不能直接输出其自身。</w:t>
+      </w:r>
+    </w:p>
+    <w:p>
+      <w:pPr>
+        <w:widowControl/>
+      </w:pPr>
+      <w:r>
+        <w:t>3</w:t>
+      </w:r>
+      <w:r>
+        <w:rPr>
+          <w:rFonts w:hint="eastAsia"/>
+        </w:rPr>
+        <w:t>）</w:t>
+      </w:r>
+      <w:r>
+        <w:rPr>
+          <w:rFonts w:hint="eastAsia"/>
+        </w:rPr>
+        <w:t>迭代器产生原因</w:t>
+      </w:r>
+    </w:p>
+    <w:p>
+      <w:pPr>
+        <w:widowControl/>
+      </w:pPr>
+      <w:r>
+        <w:rPr>
+          <w:rFonts w:hint="eastAsia"/>
+        </w:rPr>
+        <w:t>Iterator类的访问方式就是把不同集合类的访问逻辑抽象出来，使得不用暴露集合内部的结构而达到循环遍历集合的效果。</w:t>
       </w:r>
     </w:p>
     <w:p>
@@ -9370,26 +9606,27 @@
         <w:widowControl/>
         <w:jc w:val="left"/>
       </w:pPr>
-      <w:r>
-        <w:tab/>
-      </w:r>
-      <w:r>
-        <w:rPr>
-          <w:rFonts w:hint="eastAsia"/>
-        </w:rPr>
-        <w:t>不同的容器其对应的迭代器也是不同的</w:t>
-      </w:r>
     </w:p>
     <w:p>
       <w:pPr>
         <w:widowControl/>
         <w:jc w:val="left"/>
-      </w:pPr>
-      <w:r>
-        <w:rPr>
-          <w:rFonts w:hint="eastAsia"/>
-        </w:rPr>
-        <w:t>2）迭代器与指针的区别</w:t>
+        <w:rPr>
+          <w:b/>
+        </w:rPr>
+      </w:pPr>
+      <w:r>
+        <w:rPr>
+          <w:b/>
+        </w:rPr>
+        <w:t>7</w:t>
+      </w:r>
+      <w:r>
+        <w:rPr>
+          <w:rFonts w:hint="eastAsia"/>
+          <w:b/>
+        </w:rPr>
+        <w:t>、vector</w:t>
       </w:r>
     </w:p>
     <w:p>
@@ -9398,13 +9635,42 @@
         <w:jc w:val="left"/>
       </w:pPr>
       <w:r>
-        <w:tab/>
-      </w:r>
-      <w:r>
-        <w:rPr>
-          <w:rFonts w:hint="eastAsia"/>
-        </w:rPr>
-        <w:t>迭代器不是指针，是类模板，表现的像指针。他只是模拟了指针的一些功能，通过重载了指针的一些操作符，-&gt;、*、++、--等。迭代器封装了指针，是一个“可遍历STL（ Standard Template Library）容器内全部或部分元素”的对象， 本质是封装了原生指针，是指针概念的一种提升（lift），提供了比指针更高级的行为，相当于一种智能指针，他可以根据不同类型的数据结构来实现不同的++，--等操作。</w:t>
+        <w:t>1</w:t>
+      </w:r>
+      <w:r>
+        <w:rPr>
+          <w:rFonts w:hint="eastAsia"/>
+        </w:rPr>
+        <w:t>）</w:t>
+      </w:r>
+      <w:proofErr w:type="spellStart"/>
+      <w:r>
+        <w:rPr>
+          <w:rFonts w:hint="eastAsia"/>
+        </w:rPr>
+        <w:t>push</w:t>
+      </w:r>
+      <w:r>
+        <w:t>_back</w:t>
+      </w:r>
+      <w:proofErr w:type="spellEnd"/>
+      <w:r>
+        <w:rPr>
+          <w:rFonts w:hint="eastAsia"/>
+        </w:rPr>
+        <w:t>：</w:t>
+      </w:r>
+      <w:r>
+        <w:rPr>
+          <w:rFonts w:hint="eastAsia"/>
+        </w:rPr>
+        <w:t>将元素插入末尾时，检测是否有备用空间，若有则直接插入，若没有，重新分配一个原有2倍的内存空间，并复制数据，并释放原有的空间</w:t>
+      </w:r>
+      <w:r>
+        <w:rPr>
+          <w:rFonts w:hint="eastAsia"/>
+        </w:rPr>
+        <w:t>；</w:t>
       </w:r>
     </w:p>
     <w:p>
@@ -9413,27 +9679,16 @@
         <w:jc w:val="left"/>
       </w:pPr>
       <w:r>
-        <w:tab/>
-      </w:r>
-      <w:r>
-        <w:rPr>
-          <w:rFonts w:hint="eastAsia"/>
-        </w:rPr>
-        <w:t>迭代器返回的是对象引用而不是对象的值，所以</w:t>
-      </w:r>
-      <w:proofErr w:type="spellStart"/>
-      <w:r>
-        <w:rPr>
-          <w:rFonts w:hint="eastAsia"/>
-        </w:rPr>
-        <w:t>cout</w:t>
-      </w:r>
-      <w:proofErr w:type="spellEnd"/>
-      <w:r>
-        <w:rPr>
-          <w:rFonts w:hint="eastAsia"/>
-        </w:rPr>
-        <w:t>只能输出迭代器使用*取值后的值而不能直接输出其自身。</w:t>
+        <w:rPr>
+          <w:rFonts w:hint="eastAsia"/>
+        </w:rPr>
+        <w:t>2）erase、insert：造成后面的迭代器全部失效</w:t>
+      </w:r>
+      <w:r>
+        <w:rPr>
+          <w:rFonts w:hint="eastAsia"/>
+        </w:rPr>
+        <w:t>；</w:t>
       </w:r>
     </w:p>
     <w:p>
@@ -9442,19 +9697,10 @@
         <w:jc w:val="left"/>
       </w:pPr>
       <w:r>
-        <w:t>3</w:t>
-      </w:r>
-      <w:r>
-        <w:rPr>
-          <w:rFonts w:hint="eastAsia"/>
-        </w:rPr>
-        <w:t>）</w:t>
-      </w:r>
-      <w:r>
-        <w:rPr>
-          <w:rFonts w:hint="eastAsia"/>
-        </w:rPr>
-        <w:t>迭代器产生原因</w:t>
+        <w:rPr>
+          <w:rFonts w:hint="eastAsia"/>
+        </w:rPr>
+        <w:t>3）vector是连续线性空间，单向开口；迭代器是随机访问；</w:t>
       </w:r>
     </w:p>
     <w:p>
@@ -9462,39 +9708,56 @@
         <w:widowControl/>
         <w:jc w:val="left"/>
       </w:pPr>
-      <w:r>
-        <w:rPr>
-          <w:rFonts w:hint="eastAsia"/>
-        </w:rPr>
-        <w:t>Iterator类的访问方式就是把不同集合类的访问逻辑抽象出来，使得不用暴露集合内部的结构而达到循环遍历集合的效果。</w:t>
-      </w:r>
     </w:p>
     <w:p>
       <w:pPr>
         <w:widowControl/>
         <w:jc w:val="left"/>
-      </w:pPr>
+        <w:rPr>
+          <w:b/>
+        </w:rPr>
+      </w:pPr>
+      <w:r>
+        <w:rPr>
+          <w:rFonts w:hint="eastAsia"/>
+          <w:b/>
+        </w:rPr>
+        <w:t>8、list</w:t>
+      </w:r>
     </w:p>
     <w:p>
       <w:pPr>
         <w:widowControl/>
         <w:jc w:val="left"/>
-        <w:rPr>
-          <w:b/>
-        </w:rPr>
-      </w:pPr>
-      <w:r>
-        <w:rPr>
-          <w:b/>
-        </w:rPr>
-        <w:t>7</w:t>
-      </w:r>
-      <w:r>
-        <w:rPr>
-          <w:rFonts w:hint="eastAsia"/>
-          <w:b/>
-        </w:rPr>
-        <w:t>、vector</w:t>
+      </w:pPr>
+      <w:r>
+        <w:rPr>
+          <w:rFonts w:hint="eastAsia"/>
+        </w:rPr>
+        <w:t>1）环状双向链表</w:t>
+      </w:r>
+      <w:r>
+        <w:rPr>
+          <w:rFonts w:hint="eastAsia"/>
+        </w:rPr>
+        <w:t>，提供的迭代</w:t>
+      </w:r>
+      <w:proofErr w:type="gramStart"/>
+      <w:r>
+        <w:rPr>
+          <w:rFonts w:hint="eastAsia"/>
+        </w:rPr>
+        <w:t>器类型</w:t>
+      </w:r>
+      <w:proofErr w:type="gramEnd"/>
+      <w:r>
+        <w:rPr>
+          <w:rFonts w:hint="eastAsia"/>
+        </w:rPr>
+        <w:t>是Bidirectional</w:t>
+      </w:r>
+      <w:r>
+        <w:t xml:space="preserve"> Iterators</w:t>
       </w:r>
     </w:p>
     <w:p>
@@ -9503,42 +9766,31 @@
         <w:jc w:val="left"/>
       </w:pPr>
       <w:r>
-        <w:t>1</w:t>
-      </w:r>
-      <w:r>
-        <w:rPr>
-          <w:rFonts w:hint="eastAsia"/>
-        </w:rPr>
-        <w:t>）</w:t>
-      </w:r>
-      <w:proofErr w:type="spellStart"/>
-      <w:r>
-        <w:rPr>
-          <w:rFonts w:hint="eastAsia"/>
-        </w:rPr>
-        <w:t>push</w:t>
-      </w:r>
-      <w:r>
-        <w:t>_back</w:t>
-      </w:r>
-      <w:proofErr w:type="spellEnd"/>
-      <w:r>
-        <w:rPr>
-          <w:rFonts w:hint="eastAsia"/>
-        </w:rPr>
-        <w:t>：</w:t>
-      </w:r>
-      <w:r>
-        <w:rPr>
-          <w:rFonts w:hint="eastAsia"/>
-        </w:rPr>
-        <w:t>将元素插入末尾时，检测是否有备用空间，若有则直接插入，若没有，重新分配一个原有2倍的内存空间，并复制数据，并释放原有的空间</w:t>
-      </w:r>
-      <w:r>
-        <w:rPr>
-          <w:rFonts w:hint="eastAsia"/>
-        </w:rPr>
-        <w:t>；</w:t>
+        <w:t>2</w:t>
+      </w:r>
+      <w:r>
+        <w:rPr>
+          <w:rFonts w:hint="eastAsia"/>
+        </w:rPr>
+        <w:t>）插入insert、接合s</w:t>
+      </w:r>
+      <w:r>
+        <w:t>plice</w:t>
+      </w:r>
+      <w:r>
+        <w:rPr>
+          <w:rFonts w:hint="eastAsia"/>
+        </w:rPr>
+        <w:t>不会造成原有的迭代器失效，删除e</w:t>
+      </w:r>
+      <w:r>
+        <w:t>rase</w:t>
+      </w:r>
+      <w:r>
+        <w:rPr>
+          <w:rFonts w:hint="eastAsia"/>
+        </w:rPr>
+        <w:t>只会使被删元素的迭代器失效</w:t>
       </w:r>
     </w:p>
     <w:p>
@@ -9546,29 +9798,34 @@
         <w:widowControl/>
         <w:jc w:val="left"/>
       </w:pPr>
-      <w:r>
-        <w:rPr>
-          <w:rFonts w:hint="eastAsia"/>
-        </w:rPr>
-        <w:t>2）erase、insert：造成后面的迭代器全部失效</w:t>
-      </w:r>
-      <w:r>
-        <w:rPr>
-          <w:rFonts w:hint="eastAsia"/>
-        </w:rPr>
-        <w:t>；</w:t>
-      </w:r>
     </w:p>
     <w:p>
       <w:pPr>
         <w:widowControl/>
         <w:jc w:val="left"/>
-      </w:pPr>
-      <w:r>
-        <w:rPr>
-          <w:rFonts w:hint="eastAsia"/>
-        </w:rPr>
-        <w:t>3）vector是连续线性空间，单向开口；迭代器是随机访问；</w:t>
+        <w:rPr>
+          <w:b/>
+        </w:rPr>
+      </w:pPr>
+      <w:r>
+        <w:rPr>
+          <w:b/>
+        </w:rPr>
+        <w:t>9</w:t>
+      </w:r>
+      <w:r>
+        <w:rPr>
+          <w:rFonts w:hint="eastAsia"/>
+          <w:b/>
+        </w:rPr>
+        <w:t>、</w:t>
+      </w:r>
+      <w:r>
+        <w:rPr>
+          <w:rFonts w:hint="eastAsia"/>
+          <w:b/>
+        </w:rPr>
+        <w:t>deque</w:t>
       </w:r>
     </w:p>
     <w:p>
@@ -9576,21 +9833,26 @@
         <w:widowControl/>
         <w:jc w:val="left"/>
       </w:pPr>
+      <w:r>
+        <w:rPr>
+          <w:rFonts w:hint="eastAsia"/>
+        </w:rPr>
+        <w:t>1）双向开口的连续线性空间，可以在开头和结尾分别做元素的插入和删除操作</w:t>
+      </w:r>
     </w:p>
     <w:p>
       <w:pPr>
         <w:widowControl/>
         <w:jc w:val="left"/>
-        <w:rPr>
-          <w:b/>
-        </w:rPr>
-      </w:pPr>
-      <w:r>
-        <w:rPr>
-          <w:rFonts w:hint="eastAsia"/>
-          <w:b/>
-        </w:rPr>
-        <w:t>8、list</w:t>
+      </w:pPr>
+      <w:r>
+        <w:t>2</w:t>
+      </w:r>
+      <w:r>
+        <w:rPr>
+          <w:rFonts w:hint="eastAsia"/>
+        </w:rPr>
+        <w:t>）与vector最大的差异：在于deque允许常数时间内对起头端进行元素的插入或移除操作，以及deque没有容量capacity概念，因为其是动态地以分段连续空间组合而成。</w:t>
       </w:r>
     </w:p>
     <w:p>
@@ -9602,30 +9864,7 @@
         <w:rPr>
           <w:rFonts w:hint="eastAsia"/>
         </w:rPr>
-        <w:t>1）环状双向链表</w:t>
-      </w:r>
-      <w:r>
-        <w:rPr>
-          <w:rFonts w:hint="eastAsia"/>
-        </w:rPr>
-        <w:t>，提供的迭代</w:t>
-      </w:r>
-      <w:proofErr w:type="gramStart"/>
-      <w:r>
-        <w:rPr>
-          <w:rFonts w:hint="eastAsia"/>
-        </w:rPr>
-        <w:t>器类型</w:t>
-      </w:r>
-      <w:proofErr w:type="gramEnd"/>
-      <w:r>
-        <w:rPr>
-          <w:rFonts w:hint="eastAsia"/>
-        </w:rPr>
-        <w:t>是Bidirectional</w:t>
-      </w:r>
-      <w:r>
-        <w:t xml:space="preserve"> Iterators</w:t>
+        <w:t>3）deque中进行排序操作，为了最高效率，是将deque复制到一个vector容器，将vector排序后再复制回deque；</w:t>
       </w:r>
     </w:p>
     <w:p>
@@ -9634,31 +9873,19 @@
         <w:jc w:val="left"/>
       </w:pPr>
       <w:r>
-        <w:t>2</w:t>
-      </w:r>
-      <w:r>
-        <w:rPr>
-          <w:rFonts w:hint="eastAsia"/>
-        </w:rPr>
-        <w:t>）插入insert、接合s</w:t>
-      </w:r>
-      <w:r>
-        <w:t>plice</w:t>
-      </w:r>
-      <w:r>
-        <w:rPr>
-          <w:rFonts w:hint="eastAsia"/>
-        </w:rPr>
-        <w:t>不会造成原有的迭代器失效，删除e</w:t>
-      </w:r>
-      <w:r>
-        <w:t>rase</w:t>
-      </w:r>
-      <w:r>
-        <w:rPr>
-          <w:rFonts w:hint="eastAsia"/>
-        </w:rPr>
-        <w:t>只会使被删元素的迭代器失效</w:t>
+        <w:rPr>
+          <w:rFonts w:hint="eastAsia"/>
+        </w:rPr>
+        <w:t>4）deque数据结构：除了维护一个指向map的指针外，也要维护s</w:t>
+      </w:r>
+      <w:r>
+        <w:t>tart</w:t>
+      </w:r>
+      <w:r>
+        <w:rPr>
+          <w:rFonts w:hint="eastAsia"/>
+        </w:rPr>
+        <w:t>、finish的两个迭代器，分别指向第一个缓存区的第一个元素和最后一个缓存区的最后一个元素</w:t>
       </w:r>
     </w:p>
     <w:p>
@@ -9679,7 +9906,7 @@
         <w:rPr>
           <w:b/>
         </w:rPr>
-        <w:t>9</w:t>
+        <w:t>10</w:t>
       </w:r>
       <w:r>
         <w:rPr>
@@ -9693,7 +9920,7 @@
           <w:rFonts w:hint="eastAsia"/>
           <w:b/>
         </w:rPr>
-        <w:t>deque</w:t>
+        <w:t>stack</w:t>
       </w:r>
     </w:p>
     <w:p>
@@ -9705,7 +9932,36 @@
         <w:rPr>
           <w:rFonts w:hint="eastAsia"/>
         </w:rPr>
-        <w:t>1）双向开口的连续线性空间，可以在开头和结尾分别做元素的插入和删除操作</w:t>
+        <w:t>1）先进后出（F</w:t>
+      </w:r>
+      <w:r>
+        <w:t>ILO</w:t>
+      </w:r>
+      <w:r>
+        <w:rPr>
+          <w:rFonts w:hint="eastAsia"/>
+        </w:rPr>
+        <w:t>）的数据结构，允许新增、移除、获取</w:t>
+      </w:r>
+      <w:proofErr w:type="gramStart"/>
+      <w:r>
+        <w:rPr>
+          <w:rFonts w:hint="eastAsia"/>
+        </w:rPr>
+        <w:t>最</w:t>
+      </w:r>
+      <w:proofErr w:type="gramEnd"/>
+      <w:r>
+        <w:rPr>
+          <w:rFonts w:hint="eastAsia"/>
+        </w:rPr>
+        <w:t>顶端元素；不允许有遍历行为；</w:t>
+      </w:r>
+      <w:r>
+        <w:rPr>
+          <w:rFonts w:hint="eastAsia"/>
+        </w:rPr>
+        <w:t>没有迭代器</w:t>
       </w:r>
     </w:p>
     <w:p>
@@ -9714,13 +9970,18 @@
         <w:jc w:val="left"/>
       </w:pPr>
       <w:r>
-        <w:t>2</w:t>
-      </w:r>
-      <w:r>
-        <w:rPr>
-          <w:rFonts w:hint="eastAsia"/>
-        </w:rPr>
-        <w:t>）与vector最大的差异：在于deque允许常数时间内对起头端进行元素的插入或移除操作，以及deque没有容量capacity概念，因为其是动态地以分段连续空间组合而成。</w:t>
+        <w:rPr>
+          <w:rFonts w:hint="eastAsia"/>
+        </w:rPr>
+        <w:t>2）以deque为底部结构并封闭其头端出口，便形成stack。（具有</w:t>
+      </w:r>
+      <w:proofErr w:type="gramStart"/>
+      <w:r>
+        <w:t>”</w:t>
+      </w:r>
+      <w:proofErr w:type="gramEnd"/>
+      <w:r>
+        <w:t>修改某物接口，形成另一种风貌“性质者，成为adapter配接器，stack是配接器）；除deque外还可以使用list；</w:t>
       </w:r>
     </w:p>
     <w:p>
@@ -9728,32 +9989,33 @@
         <w:widowControl/>
         <w:jc w:val="left"/>
       </w:pPr>
-      <w:r>
-        <w:rPr>
-          <w:rFonts w:hint="eastAsia"/>
-        </w:rPr>
-        <w:t>3）deque中进行排序操作，为了最高效率，是将deque复制到一个vector容器，将vector排序后再复制回deque；</w:t>
-      </w:r>
     </w:p>
     <w:p>
       <w:pPr>
         <w:widowControl/>
         <w:jc w:val="left"/>
-      </w:pPr>
-      <w:r>
-        <w:rPr>
-          <w:rFonts w:hint="eastAsia"/>
-        </w:rPr>
-        <w:t>4）deque数据结构：除了维护一个指向map的指针外，也要维护s</w:t>
-      </w:r>
-      <w:r>
-        <w:t>tart</w:t>
-      </w:r>
-      <w:r>
-        <w:rPr>
-          <w:rFonts w:hint="eastAsia"/>
-        </w:rPr>
-        <w:t>、finish的两个迭代器，分别指向第一个缓存区的第一个元素和最后一个缓存区的最后一个元素</w:t>
+        <w:rPr>
+          <w:b/>
+        </w:rPr>
+      </w:pPr>
+      <w:r>
+        <w:rPr>
+          <w:b/>
+        </w:rPr>
+        <w:t>11、</w:t>
+      </w:r>
+      <w:r>
+        <w:rPr>
+          <w:rFonts w:hint="eastAsia"/>
+          <w:b/>
+        </w:rPr>
+        <w:t>queu</w:t>
+      </w:r>
+      <w:r>
+        <w:rPr>
+          <w:b/>
+        </w:rPr>
+        <w:t>e</w:t>
       </w:r>
     </w:p>
     <w:p>
@@ -9761,75 +10023,107 @@
         <w:widowControl/>
         <w:jc w:val="left"/>
       </w:pPr>
+      <w:r>
+        <w:rPr>
+          <w:rFonts w:hint="eastAsia"/>
+        </w:rPr>
+        <w:t>1）先进先出（</w:t>
+      </w:r>
+      <w:r>
+        <w:rPr>
+          <w:rFonts w:hint="eastAsia"/>
+        </w:rPr>
+        <w:t>F</w:t>
+      </w:r>
+      <w:r>
+        <w:t>IF</w:t>
+      </w:r>
+      <w:r>
+        <w:t>O</w:t>
+      </w:r>
+      <w:r>
+        <w:rPr>
+          <w:rFonts w:hint="eastAsia"/>
+        </w:rPr>
+        <w:t>）的数据结构，允许</w:t>
+      </w:r>
+      <w:proofErr w:type="gramStart"/>
+      <w:r>
+        <w:rPr>
+          <w:rFonts w:hint="eastAsia"/>
+        </w:rPr>
+        <w:t>最</w:t>
+      </w:r>
+      <w:proofErr w:type="gramEnd"/>
+      <w:r>
+        <w:rPr>
+          <w:rFonts w:hint="eastAsia"/>
+        </w:rPr>
+        <w:t>顶端取出、最底端加入</w:t>
+      </w:r>
+      <w:r>
+        <w:rPr>
+          <w:rFonts w:hint="eastAsia"/>
+        </w:rPr>
+        <w:t>、获取</w:t>
+      </w:r>
+      <w:proofErr w:type="gramStart"/>
+      <w:r>
+        <w:rPr>
+          <w:rFonts w:hint="eastAsia"/>
+        </w:rPr>
+        <w:t>最</w:t>
+      </w:r>
+      <w:proofErr w:type="gramEnd"/>
+      <w:r>
+        <w:rPr>
+          <w:rFonts w:hint="eastAsia"/>
+        </w:rPr>
+        <w:t>顶端元素；不允许有遍历行为；</w:t>
+      </w:r>
+      <w:r>
+        <w:rPr>
+          <w:rFonts w:hint="eastAsia"/>
+        </w:rPr>
+        <w:t>没有迭代器</w:t>
+      </w:r>
     </w:p>
     <w:p>
       <w:pPr>
         <w:widowControl/>
         <w:jc w:val="left"/>
         <w:rPr>
-          <w:b/>
-        </w:rPr>
-      </w:pPr>
-      <w:r>
-        <w:rPr>
-          <w:b/>
-        </w:rPr>
-        <w:t>10</w:t>
-      </w:r>
-      <w:r>
-        <w:rPr>
-          <w:rFonts w:hint="eastAsia"/>
-          <w:b/>
-        </w:rPr>
-        <w:t>、</w:t>
-      </w:r>
-      <w:r>
-        <w:rPr>
-          <w:rFonts w:hint="eastAsia"/>
-          <w:b/>
-        </w:rPr>
-        <w:t>stack</w:t>
-      </w:r>
+          <w:rFonts w:hint="eastAsia"/>
+        </w:rPr>
+      </w:pPr>
     </w:p>
     <w:p>
       <w:pPr>
         <w:widowControl/>
         <w:jc w:val="left"/>
-      </w:pPr>
-      <w:r>
-        <w:rPr>
-          <w:rFonts w:hint="eastAsia"/>
-        </w:rPr>
-        <w:t>1）先进后出（F</w:t>
-      </w:r>
-      <w:r>
-        <w:t>ILO</w:t>
-      </w:r>
-      <w:r>
-        <w:rPr>
-          <w:rFonts w:hint="eastAsia"/>
-        </w:rPr>
-        <w:t>）的数据结构，允许新增、移除、获取</w:t>
-      </w:r>
-      <w:proofErr w:type="gramStart"/>
-      <w:r>
-        <w:rPr>
-          <w:rFonts w:hint="eastAsia"/>
-        </w:rPr>
-        <w:t>最</w:t>
-      </w:r>
-      <w:proofErr w:type="gramEnd"/>
-      <w:r>
-        <w:rPr>
-          <w:rFonts w:hint="eastAsia"/>
-        </w:rPr>
-        <w:t>顶端元素；不允许有遍历行为；</w:t>
-      </w:r>
-      <w:r>
-        <w:rPr>
-          <w:rFonts w:hint="eastAsia"/>
-        </w:rPr>
-        <w:t>没有迭代器</w:t>
+        <w:rPr>
+          <w:b/>
+        </w:rPr>
+      </w:pPr>
+      <w:r>
+        <w:rPr>
+          <w:rFonts w:hint="eastAsia"/>
+          <w:b/>
+        </w:rPr>
+        <w:t>1</w:t>
+      </w:r>
+      <w:r>
+        <w:rPr>
+          <w:b/>
+        </w:rPr>
+        <w:t>2</w:t>
+      </w:r>
+      <w:r>
+        <w:rPr>
+          <w:rFonts w:hint="eastAsia"/>
+          <w:b/>
+        </w:rPr>
+        <w:t>、set</w:t>
       </w:r>
     </w:p>
     <w:p>
@@ -9841,15 +10135,19 @@
         <w:rPr>
           <w:rFonts w:hint="eastAsia"/>
         </w:rPr>
-        <w:t>2）以deque为底部结构并封闭其头端出口，便形成stack。（具有</w:t>
-      </w:r>
-      <w:proofErr w:type="gramStart"/>
-      <w:r>
-        <w:t>”</w:t>
-      </w:r>
-      <w:proofErr w:type="gramEnd"/>
-      <w:r>
-        <w:t>修改某物接口，形成另一种风貌“性质者，成为adapter配接器，stack是配接器）；除deque外还可以使用list；</w:t>
+        <w:t>1）所有元素会根据元素的键值自动排序；其元素的键值就是实值</w:t>
+      </w:r>
+      <w:r>
+        <w:rPr>
+          <w:rFonts w:hint="eastAsia"/>
+        </w:rPr>
+        <w:t>；</w:t>
+      </w:r>
+      <w:r>
+        <w:rPr>
+          <w:rFonts w:hint="eastAsia"/>
+        </w:rPr>
+        <w:t>元素值不可以更改；</w:t>
       </w:r>
     </w:p>
     <w:p>
@@ -9857,33 +10155,59 @@
         <w:widowControl/>
         <w:jc w:val="left"/>
       </w:pPr>
+      <w:r>
+        <w:rPr>
+          <w:rFonts w:hint="eastAsia"/>
+        </w:rPr>
+        <w:t>2）底层实现是红黑树（R</w:t>
+      </w:r>
+      <w:r>
+        <w:t>B-T</w:t>
+      </w:r>
+      <w:r>
+        <w:rPr>
+          <w:rFonts w:hint="eastAsia"/>
+        </w:rPr>
+        <w:t>ree</w:t>
+      </w:r>
+      <w:r>
+        <w:t>）</w:t>
+      </w:r>
+      <w:r>
+        <w:rPr>
+          <w:rFonts w:hint="eastAsia"/>
+        </w:rPr>
+        <w:t>;</w:t>
+      </w:r>
     </w:p>
     <w:p>
       <w:pPr>
         <w:widowControl/>
         <w:jc w:val="left"/>
-        <w:rPr>
-          <w:b/>
-        </w:rPr>
-      </w:pPr>
-      <w:r>
-        <w:rPr>
-          <w:b/>
-        </w:rPr>
-        <w:t>11、</w:t>
-      </w:r>
-      <w:r>
-        <w:rPr>
-          <w:rFonts w:hint="eastAsia"/>
-          <w:b/>
-        </w:rPr>
-        <w:t>queu</w:t>
-      </w:r>
-      <w:r>
-        <w:rPr>
-          <w:b/>
-        </w:rPr>
-        <w:t>e</w:t>
+      </w:pPr>
+      <w:r>
+        <w:rPr>
+          <w:rFonts w:hint="eastAsia"/>
+        </w:rPr>
+        <w:t>3）面对关联式容器，应该使用其所提供的find函数来搜寻元素，会比使用</w:t>
+      </w:r>
+      <w:r>
+        <w:t>STL</w:t>
+      </w:r>
+      <w:r>
+        <w:rPr>
+          <w:rFonts w:hint="eastAsia"/>
+        </w:rPr>
+        <w:t>算法find（）更有效率，因为S</w:t>
+      </w:r>
+      <w:r>
+        <w:t>TL</w:t>
+      </w:r>
+      <w:r>
+        <w:rPr>
+          <w:rFonts w:hint="eastAsia"/>
+        </w:rPr>
+        <w:t>算法的find（）只是循序搜寻；</w:t>
       </w:r>
     </w:p>
     <w:p>
@@ -9891,75 +10215,34 @@
         <w:widowControl/>
         <w:jc w:val="left"/>
       </w:pPr>
-      <w:r>
-        <w:rPr>
-          <w:rFonts w:hint="eastAsia"/>
-        </w:rPr>
-        <w:t>1）先进先出（</w:t>
-      </w:r>
-      <w:r>
-        <w:rPr>
-          <w:rFonts w:hint="eastAsia"/>
-        </w:rPr>
-        <w:t>F</w:t>
-      </w:r>
-      <w:r>
-        <w:t>IF</w:t>
-      </w:r>
-      <w:r>
-        <w:t>O</w:t>
-      </w:r>
-      <w:r>
-        <w:rPr>
-          <w:rFonts w:hint="eastAsia"/>
-        </w:rPr>
-        <w:t>）的数据结构，允许</w:t>
-      </w:r>
-      <w:proofErr w:type="gramStart"/>
-      <w:r>
-        <w:rPr>
-          <w:rFonts w:hint="eastAsia"/>
-        </w:rPr>
-        <w:t>最</w:t>
-      </w:r>
-      <w:proofErr w:type="gramEnd"/>
-      <w:r>
-        <w:rPr>
-          <w:rFonts w:hint="eastAsia"/>
-        </w:rPr>
-        <w:t>顶端取出、最底端加入</w:t>
-      </w:r>
-      <w:r>
-        <w:rPr>
-          <w:rFonts w:hint="eastAsia"/>
-        </w:rPr>
-        <w:t>、获取最顶端元素；不允许有遍历行为；</w:t>
-      </w:r>
-      <w:r>
-        <w:rPr>
-          <w:rFonts w:hint="eastAsia"/>
-        </w:rPr>
-        <w:t>没有迭代器</w:t>
-      </w:r>
     </w:p>
     <w:p>
       <w:pPr>
         <w:widowControl/>
         <w:jc w:val="left"/>
-      </w:pPr>
-      <w:r>
-        <w:rPr>
-          <w:rFonts w:hint="eastAsia"/>
-        </w:rPr>
-        <w:t>2）以deque为底部结构并封闭其头端出口，便形成stack。（具有</w:t>
-      </w:r>
-      <w:proofErr w:type="gramStart"/>
-      <w:r>
-        <w:t>”</w:t>
-      </w:r>
-      <w:proofErr w:type="gramEnd"/>
-      <w:r>
-        <w:t>修改某物接口，形成另一种风貌“性质者，成为adapter配接器，stack是配接器）；除deque外还可以使用list；</w:t>
+        <w:rPr>
+          <w:b/>
+        </w:rPr>
+      </w:pPr>
+      <w:r>
+        <w:rPr>
+          <w:rFonts w:hint="eastAsia"/>
+          <w:b/>
+        </w:rPr>
+        <w:t>1</w:t>
+      </w:r>
+      <w:r>
+        <w:rPr>
+          <w:b/>
+        </w:rPr>
+        <w:t>3</w:t>
+      </w:r>
+      <w:r>
+        <w:rPr>
+          <w:rFonts w:hint="eastAsia"/>
+          <w:b/>
+        </w:rPr>
+        <w:t>、map</w:t>
       </w:r>
     </w:p>
     <w:p>
@@ -9967,34 +10250,23 @@
         <w:widowControl/>
         <w:jc w:val="left"/>
       </w:pPr>
+      <w:r>
+        <w:rPr>
+          <w:rFonts w:hint="eastAsia"/>
+        </w:rPr>
+        <w:t>1）所有元素都会根据元素的键值对自动被排序；</w:t>
+      </w:r>
     </w:p>
     <w:p>
       <w:pPr>
         <w:widowControl/>
         <w:jc w:val="left"/>
-        <w:rPr>
-          <w:b/>
-        </w:rPr>
-      </w:pPr>
-      <w:r>
-        <w:rPr>
-          <w:rFonts w:hint="eastAsia"/>
-          <w:b/>
-        </w:rPr>
-        <w:t>1</w:t>
-      </w:r>
-      <w:r>
-        <w:rPr>
-          <w:b/>
-        </w:rPr>
-        <w:t>2</w:t>
-      </w:r>
-      <w:r>
-        <w:rPr>
-          <w:rFonts w:hint="eastAsia"/>
-          <w:b/>
-        </w:rPr>
-        <w:t>、set</w:t>
+      </w:pPr>
+      <w:r>
+        <w:rPr>
+          <w:rFonts w:hint="eastAsia"/>
+        </w:rPr>
+        <w:t>2）map所有元素都是pair；map不允许两个元素拥有相同的键值；map的键值不能通过迭代器进行修改，因为改变key会改变map组织，但是可以修改实值value；</w:t>
       </w:r>
     </w:p>
     <w:p>
@@ -10006,19 +10278,13 @@
         <w:rPr>
           <w:rFonts w:hint="eastAsia"/>
         </w:rPr>
-        <w:t>1）所有元素会根据元素的键值自动排序；其元素的键值就是实值</w:t>
+        <w:t>3）底层实现是红黑树</w:t>
       </w:r>
       <w:r>
         <w:rPr>
           <w:rFonts w:hint="eastAsia"/>
         </w:rPr>
         <w:t>；</w:t>
-      </w:r>
-      <w:r>
-        <w:rPr>
-          <w:rFonts w:hint="eastAsia"/>
-        </w:rPr>
-        <w:t>元素值不可以更改；</w:t>
       </w:r>
     </w:p>
     <w:p>
@@ -10026,59 +10292,34 @@
         <w:widowControl/>
         <w:jc w:val="left"/>
       </w:pPr>
-      <w:r>
-        <w:rPr>
-          <w:rFonts w:hint="eastAsia"/>
-        </w:rPr>
-        <w:t>2）底层实现是红黑树（R</w:t>
-      </w:r>
-      <w:r>
-        <w:t>B-T</w:t>
-      </w:r>
-      <w:r>
-        <w:rPr>
-          <w:rFonts w:hint="eastAsia"/>
-        </w:rPr>
-        <w:t>ree</w:t>
-      </w:r>
-      <w:r>
-        <w:t>）</w:t>
-      </w:r>
-      <w:r>
-        <w:rPr>
-          <w:rFonts w:hint="eastAsia"/>
-        </w:rPr>
-        <w:t>;</w:t>
-      </w:r>
     </w:p>
     <w:p>
       <w:pPr>
         <w:widowControl/>
         <w:jc w:val="left"/>
-      </w:pPr>
-      <w:r>
-        <w:rPr>
-          <w:rFonts w:hint="eastAsia"/>
-        </w:rPr>
-        <w:t>3）面对关联式容器，应该使用其所提供的find函数来搜寻元素，会比使用</w:t>
-      </w:r>
-      <w:r>
-        <w:t>STL</w:t>
-      </w:r>
-      <w:r>
-        <w:rPr>
-          <w:rFonts w:hint="eastAsia"/>
-        </w:rPr>
-        <w:t>算法find（）更有效率，因为S</w:t>
-      </w:r>
-      <w:r>
-        <w:t>TL</w:t>
-      </w:r>
-      <w:r>
-        <w:rPr>
-          <w:rFonts w:hint="eastAsia"/>
-        </w:rPr>
-        <w:t>算法的find（）只是循序搜寻；</w:t>
+        <w:rPr>
+          <w:b/>
+        </w:rPr>
+      </w:pPr>
+      <w:r>
+        <w:rPr>
+          <w:rFonts w:hint="eastAsia"/>
+          <w:b/>
+        </w:rPr>
+        <w:t>1</w:t>
+      </w:r>
+      <w:r>
+        <w:rPr>
+          <w:b/>
+        </w:rPr>
+        <w:t>4</w:t>
+      </w:r>
+      <w:r>
+        <w:rPr>
+          <w:rFonts w:hint="eastAsia"/>
+          <w:b/>
+        </w:rPr>
+        <w:t>、multiset</w:t>
       </w:r>
     </w:p>
     <w:p>
@@ -10086,34 +10327,23 @@
         <w:widowControl/>
         <w:jc w:val="left"/>
       </w:pPr>
+      <w:r>
+        <w:rPr>
+          <w:rFonts w:hint="eastAsia"/>
+        </w:rPr>
+        <w:t>1）与set用法完全相同；</w:t>
+      </w:r>
     </w:p>
     <w:p>
       <w:pPr>
         <w:widowControl/>
         <w:jc w:val="left"/>
-        <w:rPr>
-          <w:b/>
-        </w:rPr>
-      </w:pPr>
-      <w:r>
-        <w:rPr>
-          <w:rFonts w:hint="eastAsia"/>
-          <w:b/>
-        </w:rPr>
-        <w:t>1</w:t>
-      </w:r>
-      <w:r>
-        <w:rPr>
-          <w:b/>
-        </w:rPr>
-        <w:t>3</w:t>
-      </w:r>
-      <w:r>
-        <w:rPr>
-          <w:rFonts w:hint="eastAsia"/>
-          <w:b/>
-        </w:rPr>
-        <w:t>、map</w:t>
+      </w:pPr>
+      <w:r>
+        <w:rPr>
+          <w:rFonts w:hint="eastAsia"/>
+        </w:rPr>
+        <w:t>2）唯一差别在于它允许键值重复</w:t>
       </w:r>
     </w:p>
     <w:p>
@@ -10121,23 +10351,48 @@
         <w:widowControl/>
         <w:jc w:val="left"/>
       </w:pPr>
-      <w:r>
-        <w:rPr>
-          <w:rFonts w:hint="eastAsia"/>
-        </w:rPr>
-        <w:t>1）所有元素都会根据元素的键值对自动被排序；</w:t>
-      </w:r>
     </w:p>
     <w:p>
       <w:pPr>
         <w:widowControl/>
         <w:jc w:val="left"/>
-      </w:pPr>
-      <w:r>
-        <w:rPr>
-          <w:rFonts w:hint="eastAsia"/>
-        </w:rPr>
-        <w:t>2）map所有元素都是pair；map不允许两个元素拥有相同的键值；map的键值不能通过迭代器进行修改，因为改变key会改变map组织，但是可以修改实值value；</w:t>
+        <w:rPr>
+          <w:b/>
+        </w:rPr>
+      </w:pPr>
+      <w:r>
+        <w:rPr>
+          <w:b/>
+        </w:rPr>
+        <w:t>15</w:t>
+      </w:r>
+      <w:r>
+        <w:rPr>
+          <w:rFonts w:hint="eastAsia"/>
+          <w:b/>
+        </w:rPr>
+        <w:t>、</w:t>
+      </w:r>
+      <w:proofErr w:type="spellStart"/>
+      <w:r>
+        <w:rPr>
+          <w:rFonts w:hint="eastAsia"/>
+          <w:b/>
+        </w:rPr>
+        <w:t>hash</w:t>
+      </w:r>
+      <w:r>
+        <w:rPr>
+          <w:b/>
+        </w:rPr>
+        <w:t>table</w:t>
+      </w:r>
+      <w:proofErr w:type="spellEnd"/>
+      <w:r>
+        <w:rPr>
+          <w:b/>
+        </w:rPr>
+        <w:t xml:space="preserve"> </w:t>
       </w:r>
     </w:p>
     <w:p>
@@ -10149,7 +10404,13 @@
         <w:rPr>
           <w:rFonts w:hint="eastAsia"/>
         </w:rPr>
-        <w:t>3）底层实现是红黑树</w:t>
+        <w:t>1）</w:t>
+      </w:r>
+      <w:r>
+        <w:rPr>
+          <w:rFonts w:hint="eastAsia"/>
+        </w:rPr>
+        <w:t>字典结构</w:t>
       </w:r>
       <w:r>
         <w:rPr>
@@ -10163,46 +10424,112 @@
         <w:widowControl/>
         <w:jc w:val="left"/>
       </w:pPr>
+      <w:r>
+        <w:rPr>
+          <w:rFonts w:hint="eastAsia"/>
+        </w:rPr>
+        <w:t>2）</w:t>
+      </w:r>
+      <w:r>
+        <w:rPr>
+          <w:rFonts w:hint="eastAsia"/>
+        </w:rPr>
+        <w:t>拉链法</w:t>
+      </w:r>
+      <w:r>
+        <w:rPr>
+          <w:rFonts w:hint="eastAsia"/>
+        </w:rPr>
+        <w:t>解决哈希冲突</w:t>
+      </w:r>
     </w:p>
     <w:p>
       <w:pPr>
         <w:widowControl/>
         <w:jc w:val="left"/>
-        <w:rPr>
-          <w:b/>
-        </w:rPr>
-      </w:pPr>
-      <w:r>
-        <w:rPr>
-          <w:rFonts w:hint="eastAsia"/>
-          <w:b/>
-        </w:rPr>
-        <w:t>1</w:t>
-      </w:r>
-      <w:r>
-        <w:rPr>
-          <w:b/>
-        </w:rPr>
-        <w:t>4</w:t>
-      </w:r>
-      <w:r>
-        <w:rPr>
-          <w:rFonts w:hint="eastAsia"/>
-          <w:b/>
-        </w:rPr>
-        <w:t>、multiset</w:t>
-      </w:r>
+      </w:pPr>
     </w:p>
     <w:p>
       <w:pPr>
         <w:widowControl/>
         <w:jc w:val="left"/>
-      </w:pPr>
-      <w:r>
-        <w:rPr>
-          <w:rFonts w:hint="eastAsia"/>
-        </w:rPr>
-        <w:t>1）与set用法完全相同；</w:t>
+        <w:rPr>
+          <w:b/>
+        </w:rPr>
+      </w:pPr>
+      <w:r>
+        <w:rPr>
+          <w:rFonts w:hint="eastAsia"/>
+          <w:b/>
+        </w:rPr>
+        <w:t>1</w:t>
+      </w:r>
+      <w:r>
+        <w:rPr>
+          <w:b/>
+        </w:rPr>
+        <w:t>6</w:t>
+      </w:r>
+      <w:r>
+        <w:rPr>
+          <w:rFonts w:hint="eastAsia"/>
+          <w:b/>
+        </w:rPr>
+        <w:t>、</w:t>
+      </w:r>
+      <w:r>
+        <w:rPr>
+          <w:rFonts w:hint="eastAsia"/>
+          <w:b/>
+        </w:rPr>
+        <w:t>算法的泛化过程，int</w:t>
+      </w:r>
+      <w:r>
+        <w:rPr>
+          <w:b/>
+        </w:rPr>
+        <w:t xml:space="preserve"> *</w:t>
+      </w:r>
+      <w:r>
+        <w:rPr>
+          <w:rFonts w:hint="eastAsia"/>
+          <w:b/>
+        </w:rPr>
+        <w:t>find</w:t>
+      </w:r>
+      <w:r>
+        <w:rPr>
+          <w:b/>
+        </w:rPr>
+        <w:t>(int *</w:t>
+      </w:r>
+      <w:proofErr w:type="spellStart"/>
+      <w:r>
+        <w:rPr>
+          <w:b/>
+        </w:rPr>
+        <w:t>arrayHead</w:t>
+      </w:r>
+      <w:proofErr w:type="spellEnd"/>
+      <w:r>
+        <w:rPr>
+          <w:b/>
+        </w:rPr>
+        <w:t xml:space="preserve">, int </w:t>
+      </w:r>
+      <w:proofErr w:type="spellStart"/>
+      <w:r>
+        <w:rPr>
+          <w:b/>
+        </w:rPr>
+        <w:t>arraySize</w:t>
+      </w:r>
+      <w:proofErr w:type="spellEnd"/>
+      <w:r>
+        <w:rPr>
+          <w:b/>
+        </w:rPr>
+        <w:t>, int value)</w:t>
       </w:r>
     </w:p>
     <w:p>
@@ -10214,7 +10541,7 @@
         <w:rPr>
           <w:rFonts w:hint="eastAsia"/>
         </w:rPr>
-        <w:t>2）唯一差别在于它允许键值重复</w:t>
+        <w:t>查找到则返回找到他的第一个的指针，查找不到则返回最后一个元素的下一位置（地址），不返回null的原因是为了带来泛化效果。</w:t>
       </w:r>
     </w:p>
     <w:p>
@@ -10233,37 +10560,23 @@
       </w:pPr>
       <w:r>
         <w:rPr>
-          <w:b/>
-        </w:rPr>
-        <w:t>15</w:t>
-      </w:r>
-      <w:r>
-        <w:rPr>
-          <w:rFonts w:hint="eastAsia"/>
-          <w:b/>
-        </w:rPr>
-        <w:t>、</w:t>
-      </w:r>
-      <w:proofErr w:type="spellStart"/>
-      <w:r>
-        <w:rPr>
-          <w:rFonts w:hint="eastAsia"/>
-          <w:b/>
-        </w:rPr>
-        <w:t>hash</w:t>
-      </w:r>
-      <w:r>
-        <w:rPr>
-          <w:b/>
-        </w:rPr>
-        <w:t>table</w:t>
-      </w:r>
-      <w:proofErr w:type="spellEnd"/>
-      <w:r>
-        <w:rPr>
-          <w:b/>
-        </w:rPr>
-        <w:t xml:space="preserve"> </w:t>
+          <w:rFonts w:hint="eastAsia"/>
+          <w:b/>
+        </w:rPr>
+        <w:t>1</w:t>
+      </w:r>
+      <w:r>
+        <w:rPr>
+          <w:b/>
+        </w:rPr>
+        <w:t>7</w:t>
+      </w:r>
+      <w:r>
+        <w:rPr>
+          <w:rFonts w:hint="eastAsia"/>
+          <w:b/>
+        </w:rPr>
+        <w:t>、仿函数</w:t>
       </w:r>
     </w:p>
     <w:p>
@@ -10272,22 +10585,39 @@
         <w:jc w:val="left"/>
       </w:pPr>
       <w:r>
-        <w:rPr>
-          <w:rFonts w:hint="eastAsia"/>
-        </w:rPr>
-        <w:t>1）</w:t>
-      </w:r>
-      <w:r>
-        <w:rPr>
-          <w:rFonts w:hint="eastAsia"/>
-        </w:rPr>
-        <w:t>字典结构</w:t>
-      </w:r>
-      <w:r>
-        <w:rPr>
-          <w:rFonts w:hint="eastAsia"/>
-        </w:rPr>
-        <w:t>；</w:t>
+        <w:tab/>
+      </w:r>
+      <w:r>
+        <w:rPr>
+          <w:rFonts w:hint="eastAsia"/>
+        </w:rPr>
+        <w:t>仿函数实际上是一个</w:t>
+      </w:r>
+      <w:proofErr w:type="gramStart"/>
+      <w:r>
+        <w:rPr>
+          <w:rFonts w:hint="eastAsia"/>
+        </w:rPr>
+        <w:t>“</w:t>
+      </w:r>
+      <w:proofErr w:type="gramEnd"/>
+      <w:r>
+        <w:rPr>
+          <w:rFonts w:hint="eastAsia"/>
+        </w:rPr>
+        <w:t>行为类似函数“的对象。</w:t>
+      </w:r>
+      <w:r>
+        <w:t>仿函数主要应用在算法的实现里，用来实现一个算法的多种功能，比如sort函数，通过仿函数机制使得用户可以自定义排序规则</w:t>
+      </w:r>
+      <w:r>
+        <w:rPr>
+          <w:rFonts w:hint="eastAsia"/>
+        </w:rPr>
+        <w:t>。</w:t>
+      </w:r>
+      <w:r>
+        <w:t>。仿函数主要用于STL中的算法中，虽然函数指针虽然也可以作为算法的参数，但是函数指针不能满足STL对抽象性的要求，也不能满足软件积木的要求–函数指针无法和STL其他组件搭配，产生更灵活变化。仿函数本质就是类重载了一个operator()，创建一个行为类似函数的对象。</w:t>
       </w:r>
     </w:p>
     <w:p>
@@ -10295,112 +10625,56 @@
         <w:widowControl/>
         <w:jc w:val="left"/>
       </w:pPr>
-      <w:r>
-        <w:rPr>
-          <w:rFonts w:hint="eastAsia"/>
-        </w:rPr>
-        <w:t>2）</w:t>
-      </w:r>
-      <w:r>
-        <w:rPr>
-          <w:rFonts w:hint="eastAsia"/>
-        </w:rPr>
-        <w:t>拉链法</w:t>
-      </w:r>
-      <w:r>
-        <w:rPr>
-          <w:rFonts w:hint="eastAsia"/>
-        </w:rPr>
-        <w:t>解决哈希冲突</w:t>
-      </w:r>
     </w:p>
     <w:p>
       <w:pPr>
         <w:widowControl/>
         <w:jc w:val="left"/>
-      </w:pPr>
+        <w:rPr>
+          <w:b/>
+        </w:rPr>
+      </w:pPr>
+      <w:r>
+        <w:rPr>
+          <w:rFonts w:hint="eastAsia"/>
+          <w:b/>
+        </w:rPr>
+        <w:t>1</w:t>
+      </w:r>
+      <w:r>
+        <w:rPr>
+          <w:b/>
+        </w:rPr>
+        <w:t>8</w:t>
+      </w:r>
+      <w:r>
+        <w:rPr>
+          <w:rFonts w:hint="eastAsia"/>
+          <w:b/>
+        </w:rPr>
+        <w:t>、配接器</w:t>
+      </w:r>
     </w:p>
     <w:p>
       <w:pPr>
         <w:widowControl/>
         <w:jc w:val="left"/>
-        <w:rPr>
-          <w:b/>
-        </w:rPr>
-      </w:pPr>
-      <w:r>
-        <w:rPr>
-          <w:rFonts w:hint="eastAsia"/>
-          <w:b/>
-        </w:rPr>
-        <w:t>1</w:t>
-      </w:r>
-      <w:r>
-        <w:rPr>
-          <w:b/>
-        </w:rPr>
-        <w:t>6</w:t>
-      </w:r>
-      <w:r>
-        <w:rPr>
-          <w:rFonts w:hint="eastAsia"/>
-          <w:b/>
-        </w:rPr>
-        <w:t>、</w:t>
-      </w:r>
-      <w:r>
-        <w:rPr>
-          <w:rFonts w:hint="eastAsia"/>
-          <w:b/>
-        </w:rPr>
-        <w:t>算法的泛化过程，int</w:t>
-      </w:r>
-      <w:r>
-        <w:rPr>
-          <w:b/>
-        </w:rPr>
-        <w:t xml:space="preserve"> *</w:t>
-      </w:r>
-      <w:r>
-        <w:rPr>
-          <w:rFonts w:hint="eastAsia"/>
-          <w:b/>
-        </w:rPr>
-        <w:t>find</w:t>
-      </w:r>
-      <w:r>
-        <w:rPr>
-          <w:b/>
-        </w:rPr>
-        <w:t>(int *</w:t>
-      </w:r>
-      <w:proofErr w:type="spellStart"/>
-      <w:r>
-        <w:rPr>
-          <w:b/>
-        </w:rPr>
-        <w:t>arrayHead</w:t>
-      </w:r>
-      <w:proofErr w:type="spellEnd"/>
-      <w:r>
-        <w:rPr>
-          <w:b/>
-        </w:rPr>
-        <w:t xml:space="preserve">, int </w:t>
-      </w:r>
-      <w:proofErr w:type="spellStart"/>
-      <w:r>
-        <w:rPr>
-          <w:b/>
-        </w:rPr>
-        <w:t>arraySize</w:t>
-      </w:r>
-      <w:proofErr w:type="spellEnd"/>
-      <w:r>
-        <w:rPr>
-          <w:b/>
-        </w:rPr>
-        <w:t>, int value)</w:t>
+      </w:pPr>
+      <w:r>
+        <w:rPr>
+          <w:rFonts w:hint="eastAsia"/>
+        </w:rPr>
+        <w:lastRenderedPageBreak/>
+        <w:t>应用于容器：container</w:t>
+      </w:r>
+      <w:r>
+        <w:t xml:space="preserve"> adapter</w:t>
+      </w:r>
+      <w:r>
+        <w:rPr>
+          <w:rFonts w:hint="eastAsia"/>
+        </w:rPr>
+        <w:t>，如stack、queue；</w:t>
       </w:r>
     </w:p>
     <w:p>
@@ -10412,7 +10686,16 @@
         <w:rPr>
           <w:rFonts w:hint="eastAsia"/>
         </w:rPr>
-        <w:t>查找到则返回找到他的第一个的指针，查找不到则返回最后一个元素的下一位置（地址），不返回null的原因是为了带来泛化效果。</w:t>
+        <w:t>应用于迭代器：iterator</w:t>
+      </w:r>
+      <w:r>
+        <w:t xml:space="preserve"> adapter</w:t>
+      </w:r>
+      <w:r>
+        <w:rPr>
+          <w:rFonts w:hint="eastAsia"/>
+        </w:rPr>
+        <w:t>；</w:t>
       </w:r>
     </w:p>
     <w:p>
@@ -10420,75 +10703,92 @@
         <w:widowControl/>
         <w:jc w:val="left"/>
       </w:pPr>
+      <w:proofErr w:type="gramStart"/>
+      <w:r>
+        <w:rPr>
+          <w:rFonts w:hint="eastAsia"/>
+        </w:rPr>
+        <w:t>应用于仿函数</w:t>
+      </w:r>
+      <w:proofErr w:type="gramEnd"/>
+      <w:r>
+        <w:rPr>
+          <w:rFonts w:hint="eastAsia"/>
+        </w:rPr>
+        <w:t>：function</w:t>
+      </w:r>
+      <w:r>
+        <w:t xml:space="preserve"> adapter</w:t>
+      </w:r>
+      <w:r>
+        <w:rPr>
+          <w:rFonts w:hint="eastAsia"/>
+        </w:rPr>
+        <w:t>；</w:t>
+      </w:r>
     </w:p>
     <w:p>
       <w:pPr>
         <w:widowControl/>
         <w:jc w:val="left"/>
-        <w:rPr>
-          <w:b/>
-        </w:rPr>
-      </w:pPr>
-      <w:r>
-        <w:rPr>
-          <w:rFonts w:hint="eastAsia"/>
-          <w:b/>
-        </w:rPr>
-        <w:t>1</w:t>
-      </w:r>
-      <w:r>
-        <w:rPr>
-          <w:b/>
-        </w:rPr>
-        <w:t>7</w:t>
-      </w:r>
-      <w:r>
-        <w:rPr>
-          <w:rFonts w:hint="eastAsia"/>
-          <w:b/>
-        </w:rPr>
-        <w:t>、仿函数</w:t>
-      </w:r>
+      </w:pPr>
     </w:p>
     <w:p>
       <w:pPr>
         <w:widowControl/>
         <w:jc w:val="left"/>
-      </w:pPr>
-      <w:r>
-        <w:tab/>
-      </w:r>
-      <w:r>
-        <w:rPr>
-          <w:rFonts w:hint="eastAsia"/>
-        </w:rPr>
-        <w:t>仿函数实际上是一个</w:t>
-      </w:r>
-      <w:proofErr w:type="gramStart"/>
-      <w:r>
-        <w:rPr>
-          <w:rFonts w:hint="eastAsia"/>
-        </w:rPr>
-        <w:t>“</w:t>
-      </w:r>
-      <w:proofErr w:type="gramEnd"/>
-      <w:r>
-        <w:rPr>
-          <w:rFonts w:hint="eastAsia"/>
-        </w:rPr>
-        <w:t>行为类似函数“的对象。</w:t>
-      </w:r>
-      <w:r>
-        <w:t>仿函数主要应用在算法的实现里，用来实现一个算法的多种功能，比如sort函数，通过仿函数机制使得用户可以自定义排序规则</w:t>
-      </w:r>
-      <w:r>
-        <w:rPr>
-          <w:rFonts w:hint="eastAsia"/>
-        </w:rPr>
-        <w:t>。</w:t>
-      </w:r>
-      <w:r>
-        <w:t>。仿函数主要用于STL中的算法中，虽然函数指针虽然也可以作为算法的参数，但是函数指针不能满足STL对抽象性的要求，也不能满足软件积木的要求–函数指针无法和STL其他组件搭配，产生更灵活变化。仿函数本质就是类重载了一个operator()，创建一个行为类似函数的对象。</w:t>
+        <w:rPr>
+          <w:b/>
+        </w:rPr>
+      </w:pPr>
+      <w:r>
+        <w:rPr>
+          <w:rFonts w:hint="eastAsia"/>
+          <w:b/>
+        </w:rPr>
+        <w:t>1</w:t>
+      </w:r>
+      <w:r>
+        <w:rPr>
+          <w:b/>
+        </w:rPr>
+        <w:t>9</w:t>
+      </w:r>
+      <w:r>
+        <w:rPr>
+          <w:rFonts w:hint="eastAsia"/>
+          <w:b/>
+        </w:rPr>
+        <w:t>、S</w:t>
+      </w:r>
+      <w:r>
+        <w:rPr>
+          <w:b/>
+        </w:rPr>
+        <w:t>TL</w:t>
+      </w:r>
+      <w:r>
+        <w:rPr>
+          <w:rFonts w:hint="eastAsia"/>
+          <w:b/>
+        </w:rPr>
+        <w:t>迭代</w:t>
+      </w:r>
+      <w:proofErr w:type="gramStart"/>
+      <w:r>
+        <w:rPr>
+          <w:rFonts w:hint="eastAsia"/>
+          <w:b/>
+        </w:rPr>
+        <w:t>器如何</w:t>
+      </w:r>
+      <w:proofErr w:type="gramEnd"/>
+      <w:r>
+        <w:rPr>
+          <w:rFonts w:hint="eastAsia"/>
+          <w:b/>
+        </w:rPr>
+        <w:t>删除元素的？</w:t>
       </w:r>
     </w:p>
     <w:p>
@@ -10496,34 +10796,63 @@
         <w:widowControl/>
         <w:jc w:val="left"/>
       </w:pPr>
+      <w:r>
+        <w:rPr>
+          <w:rFonts w:hint="eastAsia"/>
+        </w:rPr>
+        <w:t>这个主要考察的是迭代器失效的问题。</w:t>
+      </w:r>
     </w:p>
     <w:p>
       <w:pPr>
         <w:widowControl/>
         <w:jc w:val="left"/>
-        <w:rPr>
-          <w:b/>
-        </w:rPr>
-      </w:pPr>
-      <w:r>
-        <w:rPr>
-          <w:rFonts w:hint="eastAsia"/>
-          <w:b/>
+      </w:pPr>
+      <w:r>
+        <w:rPr>
+          <w:rFonts w:hint="eastAsia"/>
         </w:rPr>
         <w:t>1</w:t>
       </w:r>
       <w:r>
         <w:rPr>
-          <w:b/>
-        </w:rPr>
-        <w:t>8</w:t>
-      </w:r>
-      <w:r>
-        <w:rPr>
-          <w:rFonts w:hint="eastAsia"/>
-          <w:b/>
-        </w:rPr>
-        <w:t>、配接器</w:t>
+          <w:rFonts w:hint="eastAsia"/>
+        </w:rPr>
+        <w:t>）</w:t>
+      </w:r>
+      <w:r>
+        <w:rPr>
+          <w:rFonts w:hint="eastAsia"/>
+        </w:rPr>
+        <w:t>对于序列容器</w:t>
+      </w:r>
+      <w:proofErr w:type="spellStart"/>
+      <w:r>
+        <w:rPr>
+          <w:rFonts w:hint="eastAsia"/>
+        </w:rPr>
+        <w:t>vector,deque</w:t>
+      </w:r>
+      <w:proofErr w:type="spellEnd"/>
+      <w:r>
+        <w:rPr>
+          <w:rFonts w:hint="eastAsia"/>
+        </w:rPr>
+        <w:t>来说，使用erase(</w:t>
+      </w:r>
+      <w:proofErr w:type="spellStart"/>
+      <w:r>
+        <w:rPr>
+          <w:rFonts w:hint="eastAsia"/>
+        </w:rPr>
+        <w:t>itertor</w:t>
+      </w:r>
+      <w:proofErr w:type="spellEnd"/>
+      <w:r>
+        <w:rPr>
+          <w:rFonts w:hint="eastAsia"/>
+        </w:rPr>
+        <w:t>)后，后边的每个元素的迭代器都会失效，但是后边每个元素都会往前移动一个位置，但是erase会返回下一个有效的迭代器；</w:t>
       </w:r>
     </w:p>
     <w:p>
@@ -10535,16 +10864,19 @@
         <w:rPr>
           <w:rFonts w:hint="eastAsia"/>
         </w:rPr>
-        <w:t>应用于容器：container</w:t>
-      </w:r>
-      <w:r>
-        <w:t xml:space="preserve"> adapter</w:t>
-      </w:r>
-      <w:r>
-        <w:rPr>
-          <w:rFonts w:hint="eastAsia"/>
-        </w:rPr>
-        <w:t>，如stack、queue；</w:t>
+        <w:t>2</w:t>
+      </w:r>
+      <w:r>
+        <w:rPr>
+          <w:rFonts w:hint="eastAsia"/>
+        </w:rPr>
+        <w:t>）</w:t>
+      </w:r>
+      <w:r>
+        <w:rPr>
+          <w:rFonts w:hint="eastAsia"/>
+        </w:rPr>
+        <w:t>对于关联容器map set来说，使用了erase(iterator)后，当前元素的迭代器失效，但是其结构是红黑树，删除当前元素的，不会影响到下一个元素的迭代器，所以在调用erase之前，记录下一个元素的迭代器即可。</w:t>
       </w:r>
     </w:p>
     <w:p>
@@ -10556,16 +10888,19 @@
         <w:rPr>
           <w:rFonts w:hint="eastAsia"/>
         </w:rPr>
-        <w:t>应用于迭代器：iterator</w:t>
-      </w:r>
-      <w:r>
-        <w:t xml:space="preserve"> adapter</w:t>
-      </w:r>
-      <w:r>
-        <w:rPr>
-          <w:rFonts w:hint="eastAsia"/>
-        </w:rPr>
-        <w:t>；</w:t>
+        <w:t>3</w:t>
+      </w:r>
+      <w:r>
+        <w:rPr>
+          <w:rFonts w:hint="eastAsia"/>
+        </w:rPr>
+        <w:t>）</w:t>
+      </w:r>
+      <w:r>
+        <w:rPr>
+          <w:rFonts w:hint="eastAsia"/>
+        </w:rPr>
+        <w:t>对于list来说，它使用了不连续分配的内存，并且它的erase方法也会返回下一个有效的iterator，因此上面两种正确的方法都可以使用。</w:t>
       </w:r>
     </w:p>
     <w:p>
@@ -10573,35 +10908,86 @@
         <w:widowControl/>
         <w:jc w:val="left"/>
       </w:pPr>
-      <w:proofErr w:type="gramStart"/>
-      <w:r>
-        <w:rPr>
-          <w:rFonts w:hint="eastAsia"/>
-        </w:rPr>
-        <w:t>应用于仿函数</w:t>
-      </w:r>
-      <w:proofErr w:type="gramEnd"/>
-      <w:r>
-        <w:rPr>
-          <w:rFonts w:hint="eastAsia"/>
-        </w:rPr>
-        <w:t>：function</w:t>
-      </w:r>
-      <w:r>
-        <w:t xml:space="preserve"> adapter</w:t>
-      </w:r>
-      <w:r>
-        <w:rPr>
-          <w:rFonts w:hint="eastAsia"/>
-        </w:rPr>
-        <w:t>；</w:t>
-      </w:r>
     </w:p>
     <w:p>
       <w:pPr>
         <w:widowControl/>
         <w:jc w:val="left"/>
-      </w:pPr>
+        <w:rPr>
+          <w:b/>
+        </w:rPr>
+      </w:pPr>
+      <w:r>
+        <w:rPr>
+          <w:rFonts w:hint="eastAsia"/>
+          <w:b/>
+        </w:rPr>
+        <w:t>2</w:t>
+      </w:r>
+      <w:r>
+        <w:rPr>
+          <w:b/>
+        </w:rPr>
+        <w:t>0</w:t>
+      </w:r>
+      <w:r>
+        <w:rPr>
+          <w:rFonts w:hint="eastAsia"/>
+          <w:b/>
+        </w:rPr>
+        <w:t>、</w:t>
+      </w:r>
+      <w:proofErr w:type="spellStart"/>
+      <w:r>
+        <w:rPr>
+          <w:rFonts w:hint="eastAsia"/>
+          <w:b/>
+        </w:rPr>
+        <w:t>emplace</w:t>
+      </w:r>
+      <w:r>
+        <w:rPr>
+          <w:b/>
+        </w:rPr>
+        <w:t>_back</w:t>
+      </w:r>
+      <w:proofErr w:type="spellEnd"/>
+      <w:r>
+        <w:rPr>
+          <w:rFonts w:hint="eastAsia"/>
+          <w:b/>
+        </w:rPr>
+        <w:t>和</w:t>
+      </w:r>
+      <w:proofErr w:type="spellStart"/>
+      <w:r>
+        <w:rPr>
+          <w:rFonts w:hint="eastAsia"/>
+          <w:b/>
+        </w:rPr>
+        <w:t>push</w:t>
+      </w:r>
+      <w:r>
+        <w:rPr>
+          <w:b/>
+        </w:rPr>
+        <w:t>_back</w:t>
+      </w:r>
+      <w:proofErr w:type="spellEnd"/>
+      <w:r>
+        <w:rPr>
+          <w:rFonts w:hint="eastAsia"/>
+          <w:b/>
+        </w:rPr>
+        <w:t>的区别</w:t>
+      </w:r>
+      <w:r>
+        <w:rPr>
+          <w:rFonts w:hint="eastAsia"/>
+          <w:b/>
+        </w:rPr>
+        <w:t>？</w:t>
+      </w:r>
     </w:p>
     <w:p>
       <w:pPr>
@@ -10609,56 +10995,110 @@
         <w:jc w:val="left"/>
         <w:rPr>
           <w:b/>
-        </w:rPr>
-      </w:pPr>
-      <w:r>
-        <w:rPr>
-          <w:rFonts w:hint="eastAsia"/>
-          <w:b/>
-        </w:rPr>
-        <w:t>1</w:t>
-      </w:r>
-      <w:r>
-        <w:rPr>
-          <w:b/>
-        </w:rPr>
-        <w:t>9</w:t>
-      </w:r>
-      <w:r>
-        <w:rPr>
-          <w:rFonts w:hint="eastAsia"/>
-          <w:b/>
-        </w:rPr>
-        <w:t>、S</w:t>
-      </w:r>
-      <w:r>
-        <w:rPr>
-          <w:b/>
-        </w:rPr>
-        <w:t>TL</w:t>
-      </w:r>
-      <w:r>
-        <w:rPr>
-          <w:rFonts w:hint="eastAsia"/>
-          <w:b/>
-        </w:rPr>
-        <w:t>迭代</w:t>
-      </w:r>
-      <w:proofErr w:type="gramStart"/>
-      <w:r>
-        <w:rPr>
-          <w:rFonts w:hint="eastAsia"/>
-          <w:b/>
-        </w:rPr>
-        <w:t>器如何</w:t>
-      </w:r>
-      <w:proofErr w:type="gramEnd"/>
-      <w:r>
-        <w:rPr>
-          <w:rFonts w:hint="eastAsia"/>
-          <w:b/>
-        </w:rPr>
-        <w:t>删除元素的？</w:t>
+          <w:bCs/>
+        </w:rPr>
+      </w:pPr>
+      <w:r>
+        <w:tab/>
+      </w:r>
+      <w:proofErr w:type="spellStart"/>
+      <w:r>
+        <w:rPr>
+          <w:rFonts w:hint="eastAsia"/>
+        </w:rPr>
+        <w:t>emplace_back</w:t>
+      </w:r>
+      <w:proofErr w:type="spellEnd"/>
+      <w:r>
+        <w:rPr>
+          <w:rFonts w:hint="eastAsia"/>
+        </w:rPr>
+        <w:t xml:space="preserve">() 和 </w:t>
+      </w:r>
+      <w:proofErr w:type="spellStart"/>
+      <w:r>
+        <w:rPr>
+          <w:rFonts w:hint="eastAsia"/>
+        </w:rPr>
+        <w:t>push_back</w:t>
+      </w:r>
+      <w:proofErr w:type="spellEnd"/>
+      <w:r>
+        <w:rPr>
+          <w:rFonts w:hint="eastAsia"/>
+        </w:rPr>
+        <w:t>() 的区别，就在于底层实现的机制不同。</w:t>
+      </w:r>
+      <w:r>
+        <w:rPr>
+          <w:rFonts w:hint="eastAsia"/>
+          <w:bCs/>
+        </w:rPr>
+        <w:t>在C++ STL中，</w:t>
+      </w:r>
+      <w:proofErr w:type="spellStart"/>
+      <w:r>
+        <w:rPr>
+          <w:rFonts w:hint="eastAsia"/>
+          <w:bCs/>
+        </w:rPr>
+        <w:t>push_back</w:t>
+      </w:r>
+      <w:proofErr w:type="spellEnd"/>
+      <w:r>
+        <w:rPr>
+          <w:rFonts w:hint="eastAsia"/>
+          <w:bCs/>
+        </w:rPr>
+        <w:t>()函数向容器中加入一个临时对象（右值元素）时，首先会调用构造函数生成这个对象，然后调用拷贝构造函数将这个对象放入容器中，最后释放临时对象。而</w:t>
+      </w:r>
+      <w:proofErr w:type="spellStart"/>
+      <w:r>
+        <w:rPr>
+          <w:rFonts w:hint="eastAsia"/>
+          <w:bCs/>
+        </w:rPr>
+        <w:t>emplace_back</w:t>
+      </w:r>
+      <w:proofErr w:type="spellEnd"/>
+      <w:r>
+        <w:rPr>
+          <w:rFonts w:hint="eastAsia"/>
+          <w:bCs/>
+        </w:rPr>
+        <w:t>()函数向容器中加入临时对象，临时对象原地构造，没有拷贝或移动的操作，所以效率比较高。一般用</w:t>
+      </w:r>
+      <w:proofErr w:type="spellStart"/>
+      <w:r>
+        <w:rPr>
+          <w:rFonts w:hint="eastAsia"/>
+          <w:bCs/>
+        </w:rPr>
+        <w:t>emplace_back</w:t>
+      </w:r>
+      <w:proofErr w:type="spellEnd"/>
+      <w:r>
+        <w:rPr>
+          <w:rFonts w:hint="eastAsia"/>
+          <w:bCs/>
+        </w:rPr>
+        <w:t>取代</w:t>
+      </w:r>
+      <w:proofErr w:type="spellStart"/>
+      <w:r>
+        <w:rPr>
+          <w:rFonts w:hint="eastAsia"/>
+          <w:bCs/>
+        </w:rPr>
+        <w:t>push_back</w:t>
+      </w:r>
+      <w:proofErr w:type="spellEnd"/>
+      <w:r>
+        <w:rPr>
+          <w:rFonts w:hint="eastAsia"/>
+          <w:bCs/>
+        </w:rPr>
+        <w:t>。</w:t>
       </w:r>
     </w:p>
     <w:p>
@@ -10666,334 +11106,32 @@
         <w:widowControl/>
         <w:jc w:val="left"/>
       </w:pPr>
-      <w:r>
-        <w:rPr>
-          <w:rFonts w:hint="eastAsia"/>
-        </w:rPr>
-        <w:t>这个主要考察的是迭代器失效的问题。</w:t>
-      </w:r>
     </w:p>
     <w:p>
       <w:pPr>
         <w:widowControl/>
         <w:jc w:val="left"/>
-      </w:pPr>
-      <w:r>
-        <w:rPr>
-          <w:rFonts w:hint="eastAsia"/>
+        <w:rPr>
+          <w:b/>
+        </w:rPr>
+      </w:pPr>
+      <w:r>
+        <w:rPr>
+          <w:rFonts w:hint="eastAsia"/>
+          <w:b/>
+        </w:rPr>
+        <w:t>2</w:t>
+      </w:r>
+      <w:r>
+        <w:rPr>
+          <w:b/>
         </w:rPr>
         <w:t>1</w:t>
       </w:r>
       <w:r>
         <w:rPr>
           <w:rFonts w:hint="eastAsia"/>
-        </w:rPr>
-        <w:t>）</w:t>
-      </w:r>
-      <w:r>
-        <w:rPr>
-          <w:rFonts w:hint="eastAsia"/>
-        </w:rPr>
-        <w:t>对于序列容器</w:t>
-      </w:r>
-      <w:proofErr w:type="spellStart"/>
-      <w:r>
-        <w:rPr>
-          <w:rFonts w:hint="eastAsia"/>
-        </w:rPr>
-        <w:t>vector,deque</w:t>
-      </w:r>
-      <w:proofErr w:type="spellEnd"/>
-      <w:r>
-        <w:rPr>
-          <w:rFonts w:hint="eastAsia"/>
-        </w:rPr>
-        <w:t>来说，使用erase(</w:t>
-      </w:r>
-      <w:proofErr w:type="spellStart"/>
-      <w:r>
-        <w:rPr>
-          <w:rFonts w:hint="eastAsia"/>
-        </w:rPr>
-        <w:t>itertor</w:t>
-      </w:r>
-      <w:proofErr w:type="spellEnd"/>
-      <w:r>
-        <w:rPr>
-          <w:rFonts w:hint="eastAsia"/>
-        </w:rPr>
-        <w:t>)后，后边的每个元素的迭代器都会失效，但是后边每个元素都会往前移动一个位置，但是erase会返回下一个有效的迭代器；</w:t>
-      </w:r>
-    </w:p>
-    <w:p>
-      <w:pPr>
-        <w:widowControl/>
-        <w:jc w:val="left"/>
-      </w:pPr>
-      <w:r>
-        <w:rPr>
-          <w:rFonts w:hint="eastAsia"/>
-        </w:rPr>
-        <w:t>2</w:t>
-      </w:r>
-      <w:r>
-        <w:rPr>
-          <w:rFonts w:hint="eastAsia"/>
-        </w:rPr>
-        <w:t>）</w:t>
-      </w:r>
-      <w:r>
-        <w:rPr>
-          <w:rFonts w:hint="eastAsia"/>
-        </w:rPr>
-        <w:t>对于关联容器map set来说，使用了erase(iterator)后，当前元素的迭代器失效，但是其结构是红黑树，删除当前元素的，不会影响到下一个元素的迭代器，所以在调用erase之前，记录下一个元素的迭代器即可。</w:t>
-      </w:r>
-    </w:p>
-    <w:p>
-      <w:pPr>
-        <w:widowControl/>
-        <w:jc w:val="left"/>
-      </w:pPr>
-      <w:r>
-        <w:rPr>
-          <w:rFonts w:hint="eastAsia"/>
-        </w:rPr>
-        <w:t>3</w:t>
-      </w:r>
-      <w:r>
-        <w:rPr>
-          <w:rFonts w:hint="eastAsia"/>
-        </w:rPr>
-        <w:t>）</w:t>
-      </w:r>
-      <w:r>
-        <w:rPr>
-          <w:rFonts w:hint="eastAsia"/>
-        </w:rPr>
-        <w:t>对于list来说，它使用了不连续分配的内存，并且它的erase方法也会返回下一个有效的iterator，因此上面两种正确的方法都可以使用。</w:t>
-      </w:r>
-    </w:p>
-    <w:p>
-      <w:pPr>
-        <w:widowControl/>
-        <w:jc w:val="left"/>
-      </w:pPr>
-    </w:p>
-    <w:p>
-      <w:pPr>
-        <w:widowControl/>
-        <w:jc w:val="left"/>
-        <w:rPr>
-          <w:b/>
-        </w:rPr>
-      </w:pPr>
-      <w:r>
-        <w:rPr>
-          <w:rFonts w:hint="eastAsia"/>
-          <w:b/>
-        </w:rPr>
-        <w:t>2</w:t>
-      </w:r>
-      <w:r>
-        <w:rPr>
-          <w:b/>
-        </w:rPr>
-        <w:t>0</w:t>
-      </w:r>
-      <w:r>
-        <w:rPr>
-          <w:rFonts w:hint="eastAsia"/>
-          <w:b/>
-        </w:rPr>
-        <w:t>、</w:t>
-      </w:r>
-      <w:proofErr w:type="spellStart"/>
-      <w:r>
-        <w:rPr>
-          <w:rFonts w:hint="eastAsia"/>
-          <w:b/>
-        </w:rPr>
-        <w:t>emplace</w:t>
-      </w:r>
-      <w:r>
-        <w:rPr>
-          <w:b/>
-        </w:rPr>
-        <w:t>_back</w:t>
-      </w:r>
-      <w:proofErr w:type="spellEnd"/>
-      <w:r>
-        <w:rPr>
-          <w:rFonts w:hint="eastAsia"/>
-          <w:b/>
-        </w:rPr>
-        <w:t>和</w:t>
-      </w:r>
-      <w:proofErr w:type="spellStart"/>
-      <w:r>
-        <w:rPr>
-          <w:rFonts w:hint="eastAsia"/>
-          <w:b/>
-        </w:rPr>
-        <w:t>push</w:t>
-      </w:r>
-      <w:r>
-        <w:rPr>
-          <w:b/>
-        </w:rPr>
-        <w:t>_back</w:t>
-      </w:r>
-      <w:proofErr w:type="spellEnd"/>
-      <w:r>
-        <w:rPr>
-          <w:rFonts w:hint="eastAsia"/>
-          <w:b/>
-        </w:rPr>
-        <w:t>的区别</w:t>
-      </w:r>
-      <w:r>
-        <w:rPr>
-          <w:rFonts w:hint="eastAsia"/>
-          <w:b/>
-        </w:rPr>
-        <w:t>？</w:t>
-      </w:r>
-    </w:p>
-    <w:p>
-      <w:pPr>
-        <w:widowControl/>
-        <w:jc w:val="left"/>
-        <w:rPr>
-          <w:b/>
-          <w:bCs/>
-        </w:rPr>
-      </w:pPr>
-      <w:r>
-        <w:tab/>
-      </w:r>
-      <w:proofErr w:type="spellStart"/>
-      <w:r>
-        <w:rPr>
-          <w:rFonts w:hint="eastAsia"/>
-        </w:rPr>
-        <w:t>emplace_back</w:t>
-      </w:r>
-      <w:proofErr w:type="spellEnd"/>
-      <w:r>
-        <w:rPr>
-          <w:rFonts w:hint="eastAsia"/>
-        </w:rPr>
-        <w:t xml:space="preserve">() 和 </w:t>
-      </w:r>
-      <w:proofErr w:type="spellStart"/>
-      <w:r>
-        <w:rPr>
-          <w:rFonts w:hint="eastAsia"/>
-        </w:rPr>
-        <w:t>push_back</w:t>
-      </w:r>
-      <w:proofErr w:type="spellEnd"/>
-      <w:r>
-        <w:rPr>
-          <w:rFonts w:hint="eastAsia"/>
-        </w:rPr>
-        <w:t>() 的区别，就在于底层实现的机制不同。</w:t>
-      </w:r>
-      <w:r>
-        <w:rPr>
-          <w:rFonts w:hint="eastAsia"/>
-          <w:bCs/>
-        </w:rPr>
-        <w:t>在C++ STL中，</w:t>
-      </w:r>
-      <w:proofErr w:type="spellStart"/>
-      <w:r>
-        <w:rPr>
-          <w:rFonts w:hint="eastAsia"/>
-          <w:bCs/>
-        </w:rPr>
-        <w:t>push_back</w:t>
-      </w:r>
-      <w:proofErr w:type="spellEnd"/>
-      <w:r>
-        <w:rPr>
-          <w:rFonts w:hint="eastAsia"/>
-          <w:bCs/>
-        </w:rPr>
-        <w:t>()函数向容器中加入一个临时对象（右值元素）时，首先会调用构造函数生成这个对象，然后调用拷贝构造函数将这个对象放入容器中，最后释放临时对象。而</w:t>
-      </w:r>
-      <w:proofErr w:type="spellStart"/>
-      <w:r>
-        <w:rPr>
-          <w:rFonts w:hint="eastAsia"/>
-          <w:bCs/>
-        </w:rPr>
-        <w:t>emplace_back</w:t>
-      </w:r>
-      <w:proofErr w:type="spellEnd"/>
-      <w:r>
-        <w:rPr>
-          <w:rFonts w:hint="eastAsia"/>
-          <w:bCs/>
-        </w:rPr>
-        <w:t>()函数向容器中加入临时对象，临时对象原地构造，没有拷贝或移动的操作，所以效率比较高。一般用</w:t>
-      </w:r>
-      <w:proofErr w:type="spellStart"/>
-      <w:r>
-        <w:rPr>
-          <w:rFonts w:hint="eastAsia"/>
-          <w:bCs/>
-        </w:rPr>
-        <w:t>emplace_back</w:t>
-      </w:r>
-      <w:proofErr w:type="spellEnd"/>
-      <w:r>
-        <w:rPr>
-          <w:rFonts w:hint="eastAsia"/>
-          <w:bCs/>
-        </w:rPr>
-        <w:t>取代</w:t>
-      </w:r>
-      <w:proofErr w:type="spellStart"/>
-      <w:r>
-        <w:rPr>
-          <w:rFonts w:hint="eastAsia"/>
-          <w:bCs/>
-        </w:rPr>
-        <w:t>push_back</w:t>
-      </w:r>
-      <w:proofErr w:type="spellEnd"/>
-      <w:r>
-        <w:rPr>
-          <w:rFonts w:hint="eastAsia"/>
-          <w:bCs/>
-        </w:rPr>
-        <w:t>。</w:t>
-      </w:r>
-    </w:p>
-    <w:p>
-      <w:pPr>
-        <w:widowControl/>
-        <w:jc w:val="left"/>
-      </w:pPr>
-    </w:p>
-    <w:p>
-      <w:pPr>
-        <w:widowControl/>
-        <w:jc w:val="left"/>
-      </w:pPr>
-      <w:r>
-        <w:rPr>
-          <w:rFonts w:hint="eastAsia"/>
-        </w:rPr>
-        <w:t>2</w:t>
-      </w:r>
-      <w:r>
-        <w:t>1</w:t>
-      </w:r>
-      <w:r>
-        <w:rPr>
-          <w:rFonts w:hint="eastAsia"/>
+          <w:b/>
         </w:rPr>
         <w:t>、排序算法</w:t>
       </w:r>
@@ -11878,12 +12016,8 @@
       <w:r>
         <w:t xml:space="preserve">    </w:t>
       </w:r>
-    </w:p>
-    <w:p>
-      <w:pPr>
-        <w:widowControl/>
-        <w:jc w:val="left"/>
-      </w:pPr>
+      <w:bookmarkStart w:id="0" w:name="_GoBack"/>
+      <w:bookmarkEnd w:id="0"/>
       <w:r>
         <w:br w:type="page"/>
       </w:r>
@@ -12705,7 +12839,7 @@
         <w:rPr>
           <w:rFonts w:hint="eastAsia"/>
         </w:rPr>
-        <w:t>AVL 树是高度平衡的，频繁的插入和删除，会引起频繁的rebalance，导致效率下降；红黑树不是高度平衡的，算是一种折中，插入最多两次旋转，删除最多三次旋转。</w:t>
+        <w:t>AVL树是高度平衡的，频繁的插入和删除，会引起频繁的rebalance，导致效率下降；红黑树不是高度平衡的，算是一种折中，插入最多两次旋转，删除最多三次旋转。</w:t>
       </w:r>
     </w:p>
     <w:p>
@@ -12826,7 +12960,19 @@
         <w:rPr>
           <w:rFonts w:hint="eastAsia"/>
         </w:rPr>
-        <w:t>2)map的查找、删除、增加等一系列操作时间复杂度稳定，都为</w:t>
+        <w:t>2</w:t>
+      </w:r>
+      <w:r>
+        <w:rPr>
+          <w:rFonts w:hint="eastAsia"/>
+        </w:rPr>
+        <w:t>）</w:t>
+      </w:r>
+      <w:r>
+        <w:rPr>
+          <w:rFonts w:hint="eastAsia"/>
+        </w:rPr>
+        <w:t>map的查找、删除、增加等一系列操作时间复杂度稳定，都为</w:t>
       </w:r>
       <w:proofErr w:type="spellStart"/>
       <w:r>
@@ -16275,7 +16421,6 @@
   <w:style w:type="character" w:default="1" w:styleId="a0">
     <w:name w:val="Default Paragraph Font"/>
     <w:uiPriority w:val="1"/>
-    <w:semiHidden/>
     <w:unhideWhenUsed/>
   </w:style>
   <w:style w:type="table" w:default="1" w:styleId="a1">
@@ -16797,7 +16942,7 @@
 </file>
 
 <file path=customXml/itemProps1.xml><?xml version="1.0" encoding="utf-8"?>
-<ds:datastoreItem xmlns:ds="http://schemas.openxmlformats.org/officeDocument/2006/customXml" ds:itemID="{56DC8941-93CF-46B2-845C-C02FC6336DD4}">
+<ds:datastoreItem xmlns:ds="http://schemas.openxmlformats.org/officeDocument/2006/customXml" ds:itemID="{61A9DC78-95A6-449A-A984-5936EC5BD369}">
   <ds:schemaRefs>
     <ds:schemaRef ds:uri="http://schemas.openxmlformats.org/officeDocument/2006/bibliography"/>
   </ds:schemaRefs>
